--- a/Lab 08 - Recursion.docx
+++ b/Lab 08 - Recursion.docx
@@ -2192,6 +2192,149 @@
               </w:rPr>
               <w:t>Task 1:</w:t>
             </w:r>
+          </w:p>
+          <w:p>
+            <w:pPr>
+              <w:pStyle w:val="BodyText"/>
+              <w:rPr>
+                <w:rFonts w:ascii="Times New Roman" w:hAnsi="Times New Roman" w:cs="Times New Roman"/>
+                <w:b/>
+                <w:bCs/>
+                <w:szCs w:val="32"/>
+                <w:lang w:val="en-PK"/>
+              </w:rPr>
+            </w:pPr>
+            <w:r>
+              <w:rPr>
+                <w:rFonts w:ascii="Times New Roman" w:hAnsi="Times New Roman" w:cs="Times New Roman"/>
+                <w:b/>
+                <w:bCs/>
+                <w:szCs w:val="32"/>
+                <w:lang w:val="en-PK"/>
+              </w:rPr>
+              <w:t>Features implemented:</w:t>
+            </w:r>
+          </w:p>
+          <w:p>
+            <w:pPr>
+              <w:pStyle w:val="BodyText"/>
+              <w:numPr>
+                <w:ilvl w:val="0"/>
+                <w:numId w:val="22"/>
+              </w:numPr>
+              <w:rPr>
+                <w:rFonts w:ascii="Times New Roman" w:hAnsi="Times New Roman" w:cs="Times New Roman"/>
+                <w:szCs w:val="32"/>
+                <w:lang w:val="en-PK"/>
+              </w:rPr>
+            </w:pPr>
+            <w:r>
+              <w:rPr>
+                <w:rFonts w:ascii="Times New Roman" w:hAnsi="Times New Roman" w:cs="Times New Roman"/>
+                <w:szCs w:val="32"/>
+                <w:lang w:val="en-PK"/>
+              </w:rPr>
+              <w:t>Recursively searches for file(s) in directory and subdirectories</w:t>
+            </w:r>
+          </w:p>
+          <w:p>
+            <w:pPr>
+              <w:pStyle w:val="BodyText"/>
+              <w:numPr>
+                <w:ilvl w:val="0"/>
+                <w:numId w:val="22"/>
+              </w:numPr>
+              <w:rPr>
+                <w:rFonts w:ascii="Times New Roman" w:hAnsi="Times New Roman" w:cs="Times New Roman"/>
+                <w:szCs w:val="32"/>
+                <w:lang w:val="en-PK"/>
+              </w:rPr>
+            </w:pPr>
+            <w:r>
+              <w:rPr>
+                <w:rFonts w:ascii="Times New Roman" w:hAnsi="Times New Roman" w:cs="Times New Roman"/>
+                <w:szCs w:val="32"/>
+                <w:lang w:val="en-PK"/>
+              </w:rPr>
+              <w:t>Handles multiple filenames</w:t>
+            </w:r>
+          </w:p>
+          <w:p>
+            <w:pPr>
+              <w:pStyle w:val="BodyText"/>
+              <w:numPr>
+                <w:ilvl w:val="0"/>
+                <w:numId w:val="22"/>
+              </w:numPr>
+              <w:rPr>
+                <w:rFonts w:ascii="Times New Roman" w:hAnsi="Times New Roman" w:cs="Times New Roman"/>
+                <w:szCs w:val="32"/>
+                <w:lang w:val="en-PK"/>
+              </w:rPr>
+            </w:pPr>
+            <w:r>
+              <w:rPr>
+                <w:rFonts w:ascii="Times New Roman" w:hAnsi="Times New Roman" w:cs="Times New Roman"/>
+                <w:szCs w:val="32"/>
+                <w:lang w:val="en-PK"/>
+              </w:rPr>
+              <w:t>Counts occurrences</w:t>
+            </w:r>
+          </w:p>
+          <w:p>
+            <w:pPr>
+              <w:pStyle w:val="BodyText"/>
+              <w:numPr>
+                <w:ilvl w:val="0"/>
+                <w:numId w:val="22"/>
+              </w:numPr>
+              <w:rPr>
+                <w:rFonts w:ascii="Times New Roman" w:hAnsi="Times New Roman" w:cs="Times New Roman"/>
+                <w:szCs w:val="32"/>
+                <w:lang w:val="en-PK"/>
+              </w:rPr>
+            </w:pPr>
+            <w:r>
+              <w:rPr>
+                <w:rFonts w:ascii="Times New Roman" w:hAnsi="Times New Roman" w:cs="Times New Roman"/>
+                <w:szCs w:val="32"/>
+                <w:lang w:val="en-PK"/>
+              </w:rPr>
+              <w:t>Supports case-sensitive and case-insensitive search</w:t>
+            </w:r>
+          </w:p>
+          <w:p>
+            <w:pPr>
+              <w:pStyle w:val="BodyText"/>
+              <w:numPr>
+                <w:ilvl w:val="0"/>
+                <w:numId w:val="22"/>
+              </w:numPr>
+              <w:rPr>
+                <w:rFonts w:ascii="Times New Roman" w:hAnsi="Times New Roman" w:cs="Times New Roman"/>
+                <w:szCs w:val="32"/>
+                <w:lang w:val="en-PK"/>
+              </w:rPr>
+            </w:pPr>
+            <w:r>
+              <w:rPr>
+                <w:rFonts w:ascii="Times New Roman" w:hAnsi="Times New Roman" w:cs="Times New Roman"/>
+                <w:szCs w:val="32"/>
+                <w:lang w:val="en-PK"/>
+              </w:rPr>
+              <w:t>Handles invalid directories gracefully</w:t>
+            </w:r>
+          </w:p>
+          <w:p>
+            <w:pPr>
+              <w:pStyle w:val="BodyText"/>
+              <w:rPr>
+                <w:rFonts w:ascii="Times New Roman" w:hAnsi="Times New Roman" w:cs="Times New Roman"/>
+                <w:b/>
+                <w:bCs/>
+                <w:szCs w:val="32"/>
+              </w:rPr>
+            </w:pPr>
           </w:p>
           <w:p>
             <w:pPr>
@@ -3742,6 +3885,16 @@
                 <w:lang w:val="en-PK" w:eastAsia="en-PK"/>
               </w:rPr>
               <w:br/>
+            </w:r>
+            <w:r>
+              <w:rPr>
+                <w:rFonts w:ascii="Courier New" w:eastAsia="Times New Roman" w:hAnsi="Courier New" w:cs="Courier New"/>
+                <w:color w:val="BCBEC4"/>
+                <w:sz w:val="20"/>
+                <w:szCs w:val="20"/>
+                <w:lang w:val="en-PK" w:eastAsia="en-PK"/>
+              </w:rPr>
+              <w:lastRenderedPageBreak/>
               <w:t xml:space="preserve">                        </w:t>
             </w:r>
             <w:proofErr w:type="spellStart"/>
@@ -4035,16 +4188,6 @@
                 <w:lang w:val="en-PK" w:eastAsia="en-PK"/>
               </w:rPr>
               <w:br/>
-            </w:r>
-            <w:r>
-              <w:rPr>
-                <w:rFonts w:ascii="Courier New" w:eastAsia="Times New Roman" w:hAnsi="Courier New" w:cs="Courier New"/>
-                <w:color w:val="BCBEC4"/>
-                <w:sz w:val="20"/>
-                <w:szCs w:val="20"/>
-                <w:lang w:val="en-PK" w:eastAsia="en-PK"/>
-              </w:rPr>
-              <w:lastRenderedPageBreak/>
               <w:t xml:space="preserve">    }</w:t>
             </w:r>
             <w:r>
@@ -6096,7 +6239,6 @@
                 <w:szCs w:val="32"/>
                 <w:lang w:val="en-PK"/>
               </w:rPr>
-              <w:lastRenderedPageBreak/>
               <w:t>Screenshot:</w:t>
             </w:r>
           </w:p>
@@ -8865,6 +9007,155 @@
     </w:lvl>
   </w:abstractNum>
   <w:abstractNum w:abstractNumId="8" w15:restartNumberingAfterBreak="0">
+    <w:nsid w:val="20A34D92"/>
+    <w:multiLevelType w:val="multilevel"/>
+    <w:tmpl w:val="442A8876"/>
+    <w:lvl w:ilvl="0">
+      <w:start w:val="1"/>
+      <w:numFmt w:val="bullet"/>
+      <w:lvlText w:val=""/>
+      <w:lvlJc w:val="left"/>
+      <w:pPr>
+        <w:tabs>
+          <w:tab w:val="num" w:pos="720"/>
+        </w:tabs>
+        <w:ind w:left="720" w:hanging="360"/>
+      </w:pPr>
+      <w:rPr>
+        <w:rFonts w:ascii="Symbol" w:hAnsi="Symbol" w:hint="default"/>
+        <w:sz w:val="20"/>
+      </w:rPr>
+    </w:lvl>
+    <w:lvl w:ilvl="1" w:tentative="1">
+      <w:start w:val="1"/>
+      <w:numFmt w:val="bullet"/>
+      <w:lvlText w:val="o"/>
+      <w:lvlJc w:val="left"/>
+      <w:pPr>
+        <w:tabs>
+          <w:tab w:val="num" w:pos="1440"/>
+        </w:tabs>
+        <w:ind w:left="1440" w:hanging="360"/>
+      </w:pPr>
+      <w:rPr>
+        <w:rFonts w:ascii="Courier New" w:hAnsi="Courier New" w:hint="default"/>
+        <w:sz w:val="20"/>
+      </w:rPr>
+    </w:lvl>
+    <w:lvl w:ilvl="2" w:tentative="1">
+      <w:start w:val="1"/>
+      <w:numFmt w:val="bullet"/>
+      <w:lvlText w:val=""/>
+      <w:lvlJc w:val="left"/>
+      <w:pPr>
+        <w:tabs>
+          <w:tab w:val="num" w:pos="2160"/>
+        </w:tabs>
+        <w:ind w:left="2160" w:hanging="360"/>
+      </w:pPr>
+      <w:rPr>
+        <w:rFonts w:ascii="Wingdings" w:hAnsi="Wingdings" w:hint="default"/>
+        <w:sz w:val="20"/>
+      </w:rPr>
+    </w:lvl>
+    <w:lvl w:ilvl="3" w:tentative="1">
+      <w:start w:val="1"/>
+      <w:numFmt w:val="bullet"/>
+      <w:lvlText w:val=""/>
+      <w:lvlJc w:val="left"/>
+      <w:pPr>
+        <w:tabs>
+          <w:tab w:val="num" w:pos="2880"/>
+        </w:tabs>
+        <w:ind w:left="2880" w:hanging="360"/>
+      </w:pPr>
+      <w:rPr>
+        <w:rFonts w:ascii="Wingdings" w:hAnsi="Wingdings" w:hint="default"/>
+        <w:sz w:val="20"/>
+      </w:rPr>
+    </w:lvl>
+    <w:lvl w:ilvl="4" w:tentative="1">
+      <w:start w:val="1"/>
+      <w:numFmt w:val="bullet"/>
+      <w:lvlText w:val=""/>
+      <w:lvlJc w:val="left"/>
+      <w:pPr>
+        <w:tabs>
+          <w:tab w:val="num" w:pos="3600"/>
+        </w:tabs>
+        <w:ind w:left="3600" w:hanging="360"/>
+      </w:pPr>
+      <w:rPr>
+        <w:rFonts w:ascii="Wingdings" w:hAnsi="Wingdings" w:hint="default"/>
+        <w:sz w:val="20"/>
+      </w:rPr>
+    </w:lvl>
+    <w:lvl w:ilvl="5" w:tentative="1">
+      <w:start w:val="1"/>
+      <w:numFmt w:val="bullet"/>
+      <w:lvlText w:val=""/>
+      <w:lvlJc w:val="left"/>
+      <w:pPr>
+        <w:tabs>
+          <w:tab w:val="num" w:pos="4320"/>
+        </w:tabs>
+        <w:ind w:left="4320" w:hanging="360"/>
+      </w:pPr>
+      <w:rPr>
+        <w:rFonts w:ascii="Wingdings" w:hAnsi="Wingdings" w:hint="default"/>
+        <w:sz w:val="20"/>
+      </w:rPr>
+    </w:lvl>
+    <w:lvl w:ilvl="6" w:tentative="1">
+      <w:start w:val="1"/>
+      <w:numFmt w:val="bullet"/>
+      <w:lvlText w:val=""/>
+      <w:lvlJc w:val="left"/>
+      <w:pPr>
+        <w:tabs>
+          <w:tab w:val="num" w:pos="5040"/>
+        </w:tabs>
+        <w:ind w:left="5040" w:hanging="360"/>
+      </w:pPr>
+      <w:rPr>
+        <w:rFonts w:ascii="Wingdings" w:hAnsi="Wingdings" w:hint="default"/>
+        <w:sz w:val="20"/>
+      </w:rPr>
+    </w:lvl>
+    <w:lvl w:ilvl="7" w:tentative="1">
+      <w:start w:val="1"/>
+      <w:numFmt w:val="bullet"/>
+      <w:lvlText w:val=""/>
+      <w:lvlJc w:val="left"/>
+      <w:pPr>
+        <w:tabs>
+          <w:tab w:val="num" w:pos="5760"/>
+        </w:tabs>
+        <w:ind w:left="5760" w:hanging="360"/>
+      </w:pPr>
+      <w:rPr>
+        <w:rFonts w:ascii="Wingdings" w:hAnsi="Wingdings" w:hint="default"/>
+        <w:sz w:val="20"/>
+      </w:rPr>
+    </w:lvl>
+    <w:lvl w:ilvl="8" w:tentative="1">
+      <w:start w:val="1"/>
+      <w:numFmt w:val="bullet"/>
+      <w:lvlText w:val=""/>
+      <w:lvlJc w:val="left"/>
+      <w:pPr>
+        <w:tabs>
+          <w:tab w:val="num" w:pos="6480"/>
+        </w:tabs>
+        <w:ind w:left="6480" w:hanging="360"/>
+      </w:pPr>
+      <w:rPr>
+        <w:rFonts w:ascii="Wingdings" w:hAnsi="Wingdings" w:hint="default"/>
+        <w:sz w:val="20"/>
+      </w:rPr>
+    </w:lvl>
+  </w:abstractNum>
+  <w:abstractNum w:abstractNumId="9" w15:restartNumberingAfterBreak="0">
     <w:nsid w:val="229F7562"/>
     <w:multiLevelType w:val="multilevel"/>
     <w:tmpl w:val="DF729248"/>
@@ -8977,7 +9268,7 @@
       </w:pPr>
     </w:lvl>
   </w:abstractNum>
-  <w:abstractNum w:abstractNumId="9" w15:restartNumberingAfterBreak="0">
+  <w:abstractNum w:abstractNumId="10" w15:restartNumberingAfterBreak="0">
     <w:nsid w:val="247B4D90"/>
     <w:multiLevelType w:val="multilevel"/>
     <w:tmpl w:val="AA98001A"/>
@@ -9090,7 +9381,7 @@
       </w:pPr>
     </w:lvl>
   </w:abstractNum>
-  <w:abstractNum w:abstractNumId="10" w15:restartNumberingAfterBreak="0">
+  <w:abstractNum w:abstractNumId="11" w15:restartNumberingAfterBreak="0">
     <w:nsid w:val="460D2BCE"/>
     <w:multiLevelType w:val="multilevel"/>
     <w:tmpl w:val="6C545BA2"/>
@@ -9203,7 +9494,7 @@
       </w:pPr>
     </w:lvl>
   </w:abstractNum>
-  <w:abstractNum w:abstractNumId="11" w15:restartNumberingAfterBreak="0">
+  <w:abstractNum w:abstractNumId="12" w15:restartNumberingAfterBreak="0">
     <w:nsid w:val="4F91440E"/>
     <w:multiLevelType w:val="multilevel"/>
     <w:tmpl w:val="0D7A6CAC"/>
@@ -9316,7 +9607,7 @@
       </w:pPr>
     </w:lvl>
   </w:abstractNum>
-  <w:abstractNum w:abstractNumId="12" w15:restartNumberingAfterBreak="0">
+  <w:abstractNum w:abstractNumId="13" w15:restartNumberingAfterBreak="0">
     <w:nsid w:val="505E799E"/>
     <w:multiLevelType w:val="multilevel"/>
     <w:tmpl w:val="FD44E002"/>
@@ -9429,7 +9720,7 @@
       </w:pPr>
     </w:lvl>
   </w:abstractNum>
-  <w:abstractNum w:abstractNumId="13" w15:restartNumberingAfterBreak="0">
+  <w:abstractNum w:abstractNumId="14" w15:restartNumberingAfterBreak="0">
     <w:nsid w:val="52553AAF"/>
     <w:multiLevelType w:val="multilevel"/>
     <w:tmpl w:val="11A8B202"/>
@@ -9542,7 +9833,7 @@
       </w:pPr>
     </w:lvl>
   </w:abstractNum>
-  <w:abstractNum w:abstractNumId="14" w15:restartNumberingAfterBreak="0">
+  <w:abstractNum w:abstractNumId="15" w15:restartNumberingAfterBreak="0">
     <w:nsid w:val="53693665"/>
     <w:multiLevelType w:val="multilevel"/>
     <w:tmpl w:val="1562B52E"/>
@@ -9655,7 +9946,7 @@
       </w:pPr>
     </w:lvl>
   </w:abstractNum>
-  <w:abstractNum w:abstractNumId="15" w15:restartNumberingAfterBreak="0">
+  <w:abstractNum w:abstractNumId="16" w15:restartNumberingAfterBreak="0">
     <w:nsid w:val="5A8141E7"/>
     <w:multiLevelType w:val="multilevel"/>
     <w:tmpl w:val="103C3824"/>
@@ -9768,7 +10059,7 @@
       </w:pPr>
     </w:lvl>
   </w:abstractNum>
-  <w:abstractNum w:abstractNumId="16" w15:restartNumberingAfterBreak="0">
+  <w:abstractNum w:abstractNumId="17" w15:restartNumberingAfterBreak="0">
     <w:nsid w:val="669773A8"/>
     <w:multiLevelType w:val="hybridMultilevel"/>
     <w:tmpl w:val="7F5A34D0"/>
@@ -9885,7 +10176,7 @@
       </w:rPr>
     </w:lvl>
   </w:abstractNum>
-  <w:abstractNum w:abstractNumId="17" w15:restartNumberingAfterBreak="0">
+  <w:abstractNum w:abstractNumId="18" w15:restartNumberingAfterBreak="0">
     <w:nsid w:val="6DF468FC"/>
     <w:multiLevelType w:val="multilevel"/>
     <w:tmpl w:val="AA10CB5E"/>
@@ -9998,7 +10289,7 @@
       </w:pPr>
     </w:lvl>
   </w:abstractNum>
-  <w:abstractNum w:abstractNumId="18" w15:restartNumberingAfterBreak="0">
+  <w:abstractNum w:abstractNumId="19" w15:restartNumberingAfterBreak="0">
     <w:nsid w:val="727C55E6"/>
     <w:multiLevelType w:val="multilevel"/>
     <w:tmpl w:val="550AE3DC"/>
@@ -10111,7 +10402,7 @@
       </w:pPr>
     </w:lvl>
   </w:abstractNum>
-  <w:abstractNum w:abstractNumId="19" w15:restartNumberingAfterBreak="0">
+  <w:abstractNum w:abstractNumId="20" w15:restartNumberingAfterBreak="0">
     <w:nsid w:val="73665052"/>
     <w:multiLevelType w:val="hybridMultilevel"/>
     <w:tmpl w:val="62C46582"/>
@@ -10230,7 +10521,7 @@
       </w:rPr>
     </w:lvl>
   </w:abstractNum>
-  <w:abstractNum w:abstractNumId="20" w15:restartNumberingAfterBreak="0">
+  <w:abstractNum w:abstractNumId="21" w15:restartNumberingAfterBreak="0">
     <w:nsid w:val="75244025"/>
     <w:multiLevelType w:val="multilevel"/>
     <w:tmpl w:val="2F8A31EA"/>
@@ -10344,7 +10635,7 @@
     </w:lvl>
   </w:abstractNum>
   <w:num w:numId="1" w16cid:durableId="1581139415">
-    <w:abstractNumId w:val="19"/>
+    <w:abstractNumId w:val="20"/>
   </w:num>
   <w:num w:numId="2" w16cid:durableId="1248029441">
     <w:abstractNumId w:val="7"/>
@@ -10353,58 +10644,61 @@
     <w:abstractNumId w:val="4"/>
   </w:num>
   <w:num w:numId="4" w16cid:durableId="1899591860">
-    <w:abstractNumId w:val="16"/>
+    <w:abstractNumId w:val="17"/>
   </w:num>
   <w:num w:numId="5" w16cid:durableId="1743716510">
-    <w:abstractNumId w:val="10"/>
+    <w:abstractNumId w:val="11"/>
   </w:num>
   <w:num w:numId="6" w16cid:durableId="1612667531">
-    <w:abstractNumId w:val="18"/>
+    <w:abstractNumId w:val="19"/>
   </w:num>
   <w:num w:numId="7" w16cid:durableId="758797616">
     <w:abstractNumId w:val="5"/>
   </w:num>
   <w:num w:numId="8" w16cid:durableId="803159044">
-    <w:abstractNumId w:val="15"/>
+    <w:abstractNumId w:val="16"/>
   </w:num>
   <w:num w:numId="9" w16cid:durableId="1799689129">
     <w:abstractNumId w:val="1"/>
   </w:num>
   <w:num w:numId="10" w16cid:durableId="1300840100">
-    <w:abstractNumId w:val="12"/>
+    <w:abstractNumId w:val="13"/>
   </w:num>
   <w:num w:numId="11" w16cid:durableId="868883156">
     <w:abstractNumId w:val="6"/>
   </w:num>
   <w:num w:numId="12" w16cid:durableId="1147745395">
-    <w:abstractNumId w:val="13"/>
+    <w:abstractNumId w:val="14"/>
   </w:num>
   <w:num w:numId="13" w16cid:durableId="969747800">
-    <w:abstractNumId w:val="8"/>
+    <w:abstractNumId w:val="9"/>
   </w:num>
   <w:num w:numId="14" w16cid:durableId="1097366334">
-    <w:abstractNumId w:val="11"/>
+    <w:abstractNumId w:val="12"/>
   </w:num>
   <w:num w:numId="15" w16cid:durableId="632488410">
-    <w:abstractNumId w:val="14"/>
+    <w:abstractNumId w:val="15"/>
   </w:num>
   <w:num w:numId="16" w16cid:durableId="573052124">
-    <w:abstractNumId w:val="9"/>
+    <w:abstractNumId w:val="10"/>
   </w:num>
   <w:num w:numId="17" w16cid:durableId="1906184455">
     <w:abstractNumId w:val="0"/>
   </w:num>
   <w:num w:numId="18" w16cid:durableId="723333442">
-    <w:abstractNumId w:val="20"/>
+    <w:abstractNumId w:val="21"/>
   </w:num>
   <w:num w:numId="19" w16cid:durableId="895122206">
-    <w:abstractNumId w:val="17"/>
+    <w:abstractNumId w:val="18"/>
   </w:num>
   <w:num w:numId="20" w16cid:durableId="1812356894">
     <w:abstractNumId w:val="2"/>
   </w:num>
   <w:num w:numId="21" w16cid:durableId="838033957">
     <w:abstractNumId w:val="3"/>
+  </w:num>
+  <w:num w:numId="22" w16cid:durableId="1356343298">
+    <w:abstractNumId w:val="8"/>
   </w:num>
 </w:numbering>
 </file>
@@ -10867,7 +11161,6 @@
   <w:style w:type="character" w:default="1" w:styleId="DefaultParagraphFont">
     <w:name w:val="Default Paragraph Font"/>
     <w:uiPriority w:val="1"/>
-    <w:semiHidden/>
     <w:unhideWhenUsed/>
   </w:style>
   <w:style w:type="table" w:default="1" w:styleId="TableNormal">

--- a/Lab 08 - Recursion.docx
+++ b/Lab 08 - Recursion.docx
@@ -6135,10 +6135,7 @@
                 <w:lang w:val="en-PK"/>
               </w:rPr>
             </w:pPr>
-          </w:p>
-          <w:p>
-            <w:pPr>
-              <w:pStyle w:val="BodyText"/>
+            <w:r>
               <w:rPr>
                 <w:rFonts w:ascii="Times New Roman" w:hAnsi="Times New Roman" w:cs="Times New Roman"/>
                 <w:b/>
@@ -6146,99 +6143,7 @@
                 <w:szCs w:val="32"/>
                 <w:lang w:val="en-PK"/>
               </w:rPr>
-            </w:pPr>
-          </w:p>
-          <w:p>
-            <w:pPr>
-              <w:pStyle w:val="BodyText"/>
-              <w:rPr>
-                <w:rFonts w:ascii="Times New Roman" w:hAnsi="Times New Roman" w:cs="Times New Roman"/>
-                <w:b/>
-                <w:bCs/>
-                <w:szCs w:val="32"/>
-                <w:lang w:val="en-PK"/>
-              </w:rPr>
-            </w:pPr>
-          </w:p>
-          <w:p>
-            <w:pPr>
-              <w:pStyle w:val="BodyText"/>
-              <w:rPr>
-                <w:rFonts w:ascii="Times New Roman" w:hAnsi="Times New Roman" w:cs="Times New Roman"/>
-                <w:b/>
-                <w:bCs/>
-                <w:szCs w:val="32"/>
-                <w:lang w:val="en-PK"/>
-              </w:rPr>
-            </w:pPr>
-          </w:p>
-          <w:p>
-            <w:pPr>
-              <w:pStyle w:val="BodyText"/>
-              <w:rPr>
-                <w:rFonts w:ascii="Times New Roman" w:hAnsi="Times New Roman" w:cs="Times New Roman"/>
-                <w:b/>
-                <w:bCs/>
-                <w:szCs w:val="32"/>
-                <w:lang w:val="en-PK"/>
-              </w:rPr>
-            </w:pPr>
-          </w:p>
-          <w:p>
-            <w:pPr>
-              <w:pStyle w:val="BodyText"/>
-              <w:rPr>
-                <w:rFonts w:ascii="Times New Roman" w:hAnsi="Times New Roman" w:cs="Times New Roman"/>
-                <w:b/>
-                <w:bCs/>
-                <w:szCs w:val="32"/>
-                <w:lang w:val="en-PK"/>
-              </w:rPr>
-            </w:pPr>
-          </w:p>
-          <w:p>
-            <w:pPr>
-              <w:pStyle w:val="BodyText"/>
-              <w:rPr>
-                <w:rFonts w:ascii="Times New Roman" w:hAnsi="Times New Roman" w:cs="Times New Roman"/>
-                <w:b/>
-                <w:bCs/>
-                <w:szCs w:val="32"/>
-                <w:lang w:val="en-PK"/>
-              </w:rPr>
-            </w:pPr>
-          </w:p>
-          <w:p>
-            <w:pPr>
-              <w:pStyle w:val="BodyText"/>
-              <w:rPr>
-                <w:rFonts w:ascii="Times New Roman" w:hAnsi="Times New Roman" w:cs="Times New Roman"/>
-                <w:b/>
-                <w:bCs/>
-                <w:szCs w:val="32"/>
-                <w:lang w:val="en-PK"/>
-              </w:rPr>
-            </w:pPr>
-          </w:p>
-          <w:p>
-            <w:pPr>
-              <w:pStyle w:val="BodyText"/>
-              <w:rPr>
-                <w:rFonts w:ascii="Times New Roman" w:hAnsi="Times New Roman" w:cs="Times New Roman"/>
-                <w:b/>
-                <w:bCs/>
-                <w:szCs w:val="32"/>
-                <w:lang w:val="en-PK"/>
-              </w:rPr>
-            </w:pPr>
-            <w:r>
-              <w:rPr>
-                <w:rFonts w:ascii="Times New Roman" w:hAnsi="Times New Roman" w:cs="Times New Roman"/>
-                <w:b/>
-                <w:bCs/>
-                <w:szCs w:val="32"/>
-                <w:lang w:val="en-PK"/>
-              </w:rPr>
+              <w:lastRenderedPageBreak/>
               <w:t>Screenshot:</w:t>
             </w:r>
           </w:p>
@@ -6307,6 +6212,6196 @@
                 <w:bCs/>
                 <w:szCs w:val="32"/>
                 <w:lang w:val="en-PK"/>
+              </w:rPr>
+            </w:pPr>
+          </w:p>
+        </w:tc>
+      </w:tr>
+      <w:tr>
+        <w:tc>
+          <w:tcPr>
+            <w:tcW w:w="9570" w:type="dxa"/>
+          </w:tcPr>
+          <w:p>
+            <w:pPr>
+              <w:pStyle w:val="BodyText"/>
+              <w:rPr>
+                <w:rFonts w:ascii="Times New Roman" w:hAnsi="Times New Roman" w:cs="Times New Roman"/>
+                <w:b/>
+                <w:bCs/>
+                <w:szCs w:val="32"/>
+              </w:rPr>
+            </w:pPr>
+            <w:r>
+              <w:rPr>
+                <w:rFonts w:ascii="Times New Roman" w:hAnsi="Times New Roman" w:cs="Times New Roman"/>
+                <w:b/>
+                <w:bCs/>
+                <w:szCs w:val="32"/>
+              </w:rPr>
+              <w:lastRenderedPageBreak/>
+              <w:t>Task 2:</w:t>
+            </w:r>
+          </w:p>
+          <w:p>
+            <w:pPr>
+              <w:pStyle w:val="BodyText"/>
+              <w:rPr>
+                <w:rFonts w:ascii="Times New Roman" w:hAnsi="Times New Roman" w:cs="Times New Roman"/>
+                <w:b/>
+                <w:bCs/>
+                <w:szCs w:val="32"/>
+                <w:lang w:val="en-PK"/>
+              </w:rPr>
+            </w:pPr>
+            <w:r>
+              <w:rPr>
+                <w:rFonts w:ascii="Times New Roman" w:hAnsi="Times New Roman" w:cs="Times New Roman"/>
+                <w:b/>
+                <w:bCs/>
+                <w:szCs w:val="32"/>
+                <w:lang w:val="en-PK"/>
+              </w:rPr>
+              <w:t>Features implemented:</w:t>
+            </w:r>
+          </w:p>
+          <w:p>
+            <w:pPr>
+              <w:pStyle w:val="BodyText"/>
+              <w:numPr>
+                <w:ilvl w:val="0"/>
+                <w:numId w:val="23"/>
+              </w:numPr>
+              <w:rPr>
+                <w:rFonts w:ascii="Times New Roman" w:hAnsi="Times New Roman" w:cs="Times New Roman"/>
+                <w:szCs w:val="32"/>
+                <w:lang w:val="en-PK"/>
+              </w:rPr>
+            </w:pPr>
+            <w:r>
+              <w:rPr>
+                <w:rFonts w:ascii="Times New Roman" w:hAnsi="Times New Roman" w:cs="Times New Roman"/>
+                <w:szCs w:val="32"/>
+                <w:lang w:val="en-PK"/>
+              </w:rPr>
+              <w:t>Recursive permutation generator</w:t>
+            </w:r>
+          </w:p>
+          <w:p>
+            <w:pPr>
+              <w:pStyle w:val="BodyText"/>
+              <w:numPr>
+                <w:ilvl w:val="0"/>
+                <w:numId w:val="23"/>
+              </w:numPr>
+              <w:rPr>
+                <w:rFonts w:ascii="Times New Roman" w:hAnsi="Times New Roman" w:cs="Times New Roman"/>
+                <w:szCs w:val="32"/>
+                <w:lang w:val="en-PK"/>
+              </w:rPr>
+            </w:pPr>
+            <w:r>
+              <w:rPr>
+                <w:rFonts w:ascii="Times New Roman" w:hAnsi="Times New Roman" w:cs="Times New Roman"/>
+                <w:szCs w:val="32"/>
+                <w:lang w:val="en-PK"/>
+              </w:rPr>
+              <w:t>Handles duplicates (optional inclusion/exclusion)</w:t>
+            </w:r>
+          </w:p>
+          <w:p>
+            <w:pPr>
+              <w:pStyle w:val="BodyText"/>
+              <w:numPr>
+                <w:ilvl w:val="0"/>
+                <w:numId w:val="23"/>
+              </w:numPr>
+              <w:rPr>
+                <w:rFonts w:ascii="Times New Roman" w:hAnsi="Times New Roman" w:cs="Times New Roman"/>
+                <w:szCs w:val="32"/>
+                <w:lang w:val="en-PK"/>
+              </w:rPr>
+            </w:pPr>
+            <w:r>
+              <w:rPr>
+                <w:rFonts w:ascii="Times New Roman" w:hAnsi="Times New Roman" w:cs="Times New Roman"/>
+                <w:szCs w:val="32"/>
+                <w:lang w:val="en-PK"/>
+              </w:rPr>
+              <w:t>Non-recursive (iterative) version for performance comparison</w:t>
+            </w:r>
+          </w:p>
+          <w:p>
+            <w:pPr>
+              <w:pStyle w:val="BodyText"/>
+              <w:numPr>
+                <w:ilvl w:val="0"/>
+                <w:numId w:val="23"/>
+              </w:numPr>
+              <w:rPr>
+                <w:rFonts w:ascii="Times New Roman" w:hAnsi="Times New Roman" w:cs="Times New Roman"/>
+                <w:szCs w:val="32"/>
+                <w:lang w:val="en-PK"/>
+              </w:rPr>
+            </w:pPr>
+            <w:r>
+              <w:rPr>
+                <w:rFonts w:ascii="Times New Roman" w:hAnsi="Times New Roman" w:cs="Times New Roman"/>
+                <w:szCs w:val="32"/>
+                <w:lang w:val="en-PK"/>
+              </w:rPr>
+              <w:t>Handles empty strings</w:t>
+            </w:r>
+          </w:p>
+          <w:p>
+            <w:pPr>
+              <w:pStyle w:val="BodyText"/>
+              <w:rPr>
+                <w:rFonts w:ascii="Times New Roman" w:hAnsi="Times New Roman" w:cs="Times New Roman"/>
+                <w:b/>
+                <w:bCs/>
+                <w:szCs w:val="32"/>
+              </w:rPr>
+            </w:pPr>
+            <w:r>
+              <w:rPr>
+                <w:rFonts w:ascii="Times New Roman" w:hAnsi="Times New Roman" w:cs="Times New Roman"/>
+                <w:b/>
+                <w:bCs/>
+                <w:szCs w:val="32"/>
+              </w:rPr>
+              <w:t>Code:</w:t>
+            </w:r>
+          </w:p>
+          <w:p>
+            <w:pPr>
+              <w:widowControl/>
+              <w:shd w:val="clear" w:color="auto" w:fill="1E1F22"/>
+              <w:tabs>
+                <w:tab w:val="left" w:pos="916"/>
+                <w:tab w:val="left" w:pos="1832"/>
+                <w:tab w:val="left" w:pos="2748"/>
+                <w:tab w:val="left" w:pos="3664"/>
+                <w:tab w:val="left" w:pos="4580"/>
+                <w:tab w:val="left" w:pos="5496"/>
+                <w:tab w:val="left" w:pos="6412"/>
+                <w:tab w:val="left" w:pos="7328"/>
+                <w:tab w:val="left" w:pos="8244"/>
+                <w:tab w:val="left" w:pos="9160"/>
+                <w:tab w:val="left" w:pos="10076"/>
+                <w:tab w:val="left" w:pos="10992"/>
+                <w:tab w:val="left" w:pos="11908"/>
+                <w:tab w:val="left" w:pos="12824"/>
+                <w:tab w:val="left" w:pos="13740"/>
+                <w:tab w:val="left" w:pos="14656"/>
+              </w:tabs>
+              <w:autoSpaceDE/>
+              <w:autoSpaceDN/>
+              <w:rPr>
+                <w:rFonts w:ascii="Courier New" w:eastAsia="Times New Roman" w:hAnsi="Courier New" w:cs="Courier New"/>
+                <w:color w:val="BCBEC4"/>
+                <w:sz w:val="20"/>
+                <w:szCs w:val="20"/>
+                <w:lang w:val="en-PK" w:eastAsia="en-PK"/>
+              </w:rPr>
+            </w:pPr>
+            <w:r>
+              <w:rPr>
+                <w:rFonts w:ascii="Courier New" w:eastAsia="Times New Roman" w:hAnsi="Courier New" w:cs="Courier New"/>
+                <w:color w:val="CF8E6D"/>
+                <w:sz w:val="20"/>
+                <w:szCs w:val="20"/>
+                <w:lang w:val="en-PK" w:eastAsia="en-PK"/>
+              </w:rPr>
+              <w:t xml:space="preserve">import </w:t>
+            </w:r>
+            <w:proofErr w:type="spellStart"/>
+            <w:r>
+              <w:rPr>
+                <w:rFonts w:ascii="Courier New" w:eastAsia="Times New Roman" w:hAnsi="Courier New" w:cs="Courier New"/>
+                <w:color w:val="BCBEC4"/>
+                <w:sz w:val="20"/>
+                <w:szCs w:val="20"/>
+                <w:lang w:val="en-PK" w:eastAsia="en-PK"/>
+              </w:rPr>
+              <w:t>java.util</w:t>
+            </w:r>
+            <w:proofErr w:type="spellEnd"/>
+            <w:r>
+              <w:rPr>
+                <w:rFonts w:ascii="Courier New" w:eastAsia="Times New Roman" w:hAnsi="Courier New" w:cs="Courier New"/>
+                <w:color w:val="BCBEC4"/>
+                <w:sz w:val="20"/>
+                <w:szCs w:val="20"/>
+                <w:lang w:val="en-PK" w:eastAsia="en-PK"/>
+              </w:rPr>
+              <w:t>.*;</w:t>
+            </w:r>
+            <w:r>
+              <w:rPr>
+                <w:rFonts w:ascii="Courier New" w:eastAsia="Times New Roman" w:hAnsi="Courier New" w:cs="Courier New"/>
+                <w:color w:val="BCBEC4"/>
+                <w:sz w:val="20"/>
+                <w:szCs w:val="20"/>
+                <w:lang w:val="en-PK" w:eastAsia="en-PK"/>
+              </w:rPr>
+              <w:br/>
+            </w:r>
+            <w:r>
+              <w:rPr>
+                <w:rFonts w:ascii="Courier New" w:eastAsia="Times New Roman" w:hAnsi="Courier New" w:cs="Courier New"/>
+                <w:color w:val="BCBEC4"/>
+                <w:sz w:val="20"/>
+                <w:szCs w:val="20"/>
+                <w:lang w:val="en-PK" w:eastAsia="en-PK"/>
+              </w:rPr>
+              <w:br/>
+            </w:r>
+            <w:r>
+              <w:rPr>
+                <w:rFonts w:ascii="Courier New" w:eastAsia="Times New Roman" w:hAnsi="Courier New" w:cs="Courier New"/>
+                <w:i/>
+                <w:iCs/>
+                <w:color w:val="5F826B"/>
+                <w:sz w:val="20"/>
+                <w:szCs w:val="20"/>
+                <w:lang w:val="en-PK" w:eastAsia="en-PK"/>
+              </w:rPr>
+              <w:t>/**</w:t>
+            </w:r>
+            <w:r>
+              <w:rPr>
+                <w:rFonts w:ascii="Courier New" w:eastAsia="Times New Roman" w:hAnsi="Courier New" w:cs="Courier New"/>
+                <w:i/>
+                <w:iCs/>
+                <w:color w:val="5F826B"/>
+                <w:sz w:val="20"/>
+                <w:szCs w:val="20"/>
+                <w:lang w:val="en-PK" w:eastAsia="en-PK"/>
+              </w:rPr>
+              <w:br/>
+              <w:t xml:space="preserve"> * </w:t>
+            </w:r>
+            <w:proofErr w:type="spellStart"/>
+            <w:r>
+              <w:rPr>
+                <w:rFonts w:ascii="Courier New" w:eastAsia="Times New Roman" w:hAnsi="Courier New" w:cs="Courier New"/>
+                <w:i/>
+                <w:iCs/>
+                <w:color w:val="5F826B"/>
+                <w:sz w:val="20"/>
+                <w:szCs w:val="20"/>
+                <w:lang w:val="en-PK" w:eastAsia="en-PK"/>
+              </w:rPr>
+              <w:t>StringPermutations</w:t>
+            </w:r>
+            <w:proofErr w:type="spellEnd"/>
+            <w:r>
+              <w:rPr>
+                <w:rFonts w:ascii="Courier New" w:eastAsia="Times New Roman" w:hAnsi="Courier New" w:cs="Courier New"/>
+                <w:i/>
+                <w:iCs/>
+                <w:color w:val="5F826B"/>
+                <w:sz w:val="20"/>
+                <w:szCs w:val="20"/>
+                <w:lang w:val="en-PK" w:eastAsia="en-PK"/>
+              </w:rPr>
+              <w:br/>
+              <w:t xml:space="preserve"> * ------------------</w:t>
+            </w:r>
+            <w:r>
+              <w:rPr>
+                <w:rFonts w:ascii="Courier New" w:eastAsia="Times New Roman" w:hAnsi="Courier New" w:cs="Courier New"/>
+                <w:i/>
+                <w:iCs/>
+                <w:color w:val="5F826B"/>
+                <w:sz w:val="20"/>
+                <w:szCs w:val="20"/>
+                <w:lang w:val="en-PK" w:eastAsia="en-PK"/>
+              </w:rPr>
+              <w:br/>
+              <w:t xml:space="preserve"> * This program generates all permutations of a given string recursively and</w:t>
+            </w:r>
+            <w:r>
+              <w:rPr>
+                <w:rFonts w:ascii="Courier New" w:eastAsia="Times New Roman" w:hAnsi="Courier New" w:cs="Courier New"/>
+                <w:i/>
+                <w:iCs/>
+                <w:color w:val="5F826B"/>
+                <w:sz w:val="20"/>
+                <w:szCs w:val="20"/>
+                <w:lang w:val="en-PK" w:eastAsia="en-PK"/>
+              </w:rPr>
+              <w:br/>
+              <w:t xml:space="preserve"> * optionally excludes duplicate permutations. A non-recursive version is also included.</w:t>
+            </w:r>
+            <w:r>
+              <w:rPr>
+                <w:rFonts w:ascii="Courier New" w:eastAsia="Times New Roman" w:hAnsi="Courier New" w:cs="Courier New"/>
+                <w:i/>
+                <w:iCs/>
+                <w:color w:val="5F826B"/>
+                <w:sz w:val="20"/>
+                <w:szCs w:val="20"/>
+                <w:lang w:val="en-PK" w:eastAsia="en-PK"/>
+              </w:rPr>
+              <w:br/>
+              <w:t xml:space="preserve"> * It also measures and compares the execution time of both methods.</w:t>
+            </w:r>
+            <w:r>
+              <w:rPr>
+                <w:rFonts w:ascii="Courier New" w:eastAsia="Times New Roman" w:hAnsi="Courier New" w:cs="Courier New"/>
+                <w:i/>
+                <w:iCs/>
+                <w:color w:val="5F826B"/>
+                <w:sz w:val="20"/>
+                <w:szCs w:val="20"/>
+                <w:lang w:val="en-PK" w:eastAsia="en-PK"/>
+              </w:rPr>
+              <w:br/>
+              <w:t xml:space="preserve"> */</w:t>
+            </w:r>
+            <w:r>
+              <w:rPr>
+                <w:rFonts w:ascii="Courier New" w:eastAsia="Times New Roman" w:hAnsi="Courier New" w:cs="Courier New"/>
+                <w:i/>
+                <w:iCs/>
+                <w:color w:val="5F826B"/>
+                <w:sz w:val="20"/>
+                <w:szCs w:val="20"/>
+                <w:lang w:val="en-PK" w:eastAsia="en-PK"/>
+              </w:rPr>
+              <w:br/>
+            </w:r>
+            <w:r>
+              <w:rPr>
+                <w:rFonts w:ascii="Courier New" w:eastAsia="Times New Roman" w:hAnsi="Courier New" w:cs="Courier New"/>
+                <w:color w:val="CF8E6D"/>
+                <w:sz w:val="20"/>
+                <w:szCs w:val="20"/>
+                <w:lang w:val="en-PK" w:eastAsia="en-PK"/>
+              </w:rPr>
+              <w:t xml:space="preserve">public class </w:t>
+            </w:r>
+            <w:proofErr w:type="spellStart"/>
+            <w:r>
+              <w:rPr>
+                <w:rFonts w:ascii="Courier New" w:eastAsia="Times New Roman" w:hAnsi="Courier New" w:cs="Courier New"/>
+                <w:color w:val="BCBEC4"/>
+                <w:sz w:val="20"/>
+                <w:szCs w:val="20"/>
+                <w:lang w:val="en-PK" w:eastAsia="en-PK"/>
+              </w:rPr>
+              <w:t>StringPermutations</w:t>
+            </w:r>
+            <w:proofErr w:type="spellEnd"/>
+            <w:r>
+              <w:rPr>
+                <w:rFonts w:ascii="Courier New" w:eastAsia="Times New Roman" w:hAnsi="Courier New" w:cs="Courier New"/>
+                <w:color w:val="BCBEC4"/>
+                <w:sz w:val="20"/>
+                <w:szCs w:val="20"/>
+                <w:lang w:val="en-PK" w:eastAsia="en-PK"/>
+              </w:rPr>
+              <w:t xml:space="preserve"> {</w:t>
+            </w:r>
+            <w:r>
+              <w:rPr>
+                <w:rFonts w:ascii="Courier New" w:eastAsia="Times New Roman" w:hAnsi="Courier New" w:cs="Courier New"/>
+                <w:color w:val="BCBEC4"/>
+                <w:sz w:val="20"/>
+                <w:szCs w:val="20"/>
+                <w:lang w:val="en-PK" w:eastAsia="en-PK"/>
+              </w:rPr>
+              <w:br/>
+            </w:r>
+            <w:r>
+              <w:rPr>
+                <w:rFonts w:ascii="Courier New" w:eastAsia="Times New Roman" w:hAnsi="Courier New" w:cs="Courier New"/>
+                <w:color w:val="BCBEC4"/>
+                <w:sz w:val="20"/>
+                <w:szCs w:val="20"/>
+                <w:lang w:val="en-PK" w:eastAsia="en-PK"/>
+              </w:rPr>
+              <w:br/>
+              <w:t xml:space="preserve">    </w:t>
+            </w:r>
+            <w:r>
+              <w:rPr>
+                <w:rFonts w:ascii="Courier New" w:eastAsia="Times New Roman" w:hAnsi="Courier New" w:cs="Courier New"/>
+                <w:i/>
+                <w:iCs/>
+                <w:color w:val="5F826B"/>
+                <w:sz w:val="20"/>
+                <w:szCs w:val="20"/>
+                <w:lang w:val="en-PK" w:eastAsia="en-PK"/>
+              </w:rPr>
+              <w:t>/**</w:t>
+            </w:r>
+            <w:r>
+              <w:rPr>
+                <w:rFonts w:ascii="Courier New" w:eastAsia="Times New Roman" w:hAnsi="Courier New" w:cs="Courier New"/>
+                <w:i/>
+                <w:iCs/>
+                <w:color w:val="5F826B"/>
+                <w:sz w:val="20"/>
+                <w:szCs w:val="20"/>
+                <w:lang w:val="en-PK" w:eastAsia="en-PK"/>
+              </w:rPr>
+              <w:br/>
+              <w:t xml:space="preserve">     * Recursively generates all permutations of the given string.</w:t>
+            </w:r>
+            <w:r>
+              <w:rPr>
+                <w:rFonts w:ascii="Courier New" w:eastAsia="Times New Roman" w:hAnsi="Courier New" w:cs="Courier New"/>
+                <w:i/>
+                <w:iCs/>
+                <w:color w:val="5F826B"/>
+                <w:sz w:val="20"/>
+                <w:szCs w:val="20"/>
+                <w:lang w:val="en-PK" w:eastAsia="en-PK"/>
+              </w:rPr>
+              <w:br/>
+              <w:t xml:space="preserve">     *</w:t>
+            </w:r>
+            <w:r>
+              <w:rPr>
+                <w:rFonts w:ascii="Courier New" w:eastAsia="Times New Roman" w:hAnsi="Courier New" w:cs="Courier New"/>
+                <w:i/>
+                <w:iCs/>
+                <w:color w:val="5F826B"/>
+                <w:sz w:val="20"/>
+                <w:szCs w:val="20"/>
+                <w:lang w:val="en-PK" w:eastAsia="en-PK"/>
+              </w:rPr>
+              <w:br/>
+              <w:t xml:space="preserve">     * </w:t>
+            </w:r>
+            <w:r>
+              <w:rPr>
+                <w:rFonts w:ascii="Courier New" w:eastAsia="Times New Roman" w:hAnsi="Courier New" w:cs="Courier New"/>
+                <w:i/>
+                <w:iCs/>
+                <w:color w:val="67A37C"/>
+                <w:sz w:val="20"/>
+                <w:szCs w:val="20"/>
+                <w:lang w:val="en-PK" w:eastAsia="en-PK"/>
+              </w:rPr>
+              <w:t xml:space="preserve">@param </w:t>
+            </w:r>
+            <w:r>
+              <w:rPr>
+                <w:rFonts w:ascii="Courier New" w:eastAsia="Times New Roman" w:hAnsi="Courier New" w:cs="Courier New"/>
+                <w:i/>
+                <w:iCs/>
+                <w:color w:val="ABADB3"/>
+                <w:sz w:val="20"/>
+                <w:szCs w:val="20"/>
+                <w:lang w:val="en-PK" w:eastAsia="en-PK"/>
+              </w:rPr>
+              <w:t xml:space="preserve">str       </w:t>
+            </w:r>
+            <w:r>
+              <w:rPr>
+                <w:rFonts w:ascii="Courier New" w:eastAsia="Times New Roman" w:hAnsi="Courier New" w:cs="Courier New"/>
+                <w:i/>
+                <w:iCs/>
+                <w:color w:val="5F826B"/>
+                <w:sz w:val="20"/>
+                <w:szCs w:val="20"/>
+                <w:lang w:val="en-PK" w:eastAsia="en-PK"/>
+              </w:rPr>
+              <w:t>the remaining string to permute</w:t>
+            </w:r>
+            <w:r>
+              <w:rPr>
+                <w:rFonts w:ascii="Courier New" w:eastAsia="Times New Roman" w:hAnsi="Courier New" w:cs="Courier New"/>
+                <w:i/>
+                <w:iCs/>
+                <w:color w:val="5F826B"/>
+                <w:sz w:val="20"/>
+                <w:szCs w:val="20"/>
+                <w:lang w:val="en-PK" w:eastAsia="en-PK"/>
+              </w:rPr>
+              <w:br/>
+              <w:t xml:space="preserve">     * </w:t>
+            </w:r>
+            <w:r>
+              <w:rPr>
+                <w:rFonts w:ascii="Courier New" w:eastAsia="Times New Roman" w:hAnsi="Courier New" w:cs="Courier New"/>
+                <w:i/>
+                <w:iCs/>
+                <w:color w:val="67A37C"/>
+                <w:sz w:val="20"/>
+                <w:szCs w:val="20"/>
+                <w:lang w:val="en-PK" w:eastAsia="en-PK"/>
+              </w:rPr>
+              <w:t xml:space="preserve">@param </w:t>
+            </w:r>
+            <w:r>
+              <w:rPr>
+                <w:rFonts w:ascii="Courier New" w:eastAsia="Times New Roman" w:hAnsi="Courier New" w:cs="Courier New"/>
+                <w:i/>
+                <w:iCs/>
+                <w:color w:val="ABADB3"/>
+                <w:sz w:val="20"/>
+                <w:szCs w:val="20"/>
+                <w:lang w:val="en-PK" w:eastAsia="en-PK"/>
+              </w:rPr>
+              <w:t xml:space="preserve">prefix    </w:t>
+            </w:r>
+            <w:r>
+              <w:rPr>
+                <w:rFonts w:ascii="Courier New" w:eastAsia="Times New Roman" w:hAnsi="Courier New" w:cs="Courier New"/>
+                <w:i/>
+                <w:iCs/>
+                <w:color w:val="5F826B"/>
+                <w:sz w:val="20"/>
+                <w:szCs w:val="20"/>
+                <w:lang w:val="en-PK" w:eastAsia="en-PK"/>
+              </w:rPr>
+              <w:t>the accumulated prefix of characters chosen so far</w:t>
+            </w:r>
+            <w:r>
+              <w:rPr>
+                <w:rFonts w:ascii="Courier New" w:eastAsia="Times New Roman" w:hAnsi="Courier New" w:cs="Courier New"/>
+                <w:i/>
+                <w:iCs/>
+                <w:color w:val="5F826B"/>
+                <w:sz w:val="20"/>
+                <w:szCs w:val="20"/>
+                <w:lang w:val="en-PK" w:eastAsia="en-PK"/>
+              </w:rPr>
+              <w:br/>
+              <w:t xml:space="preserve">     * </w:t>
+            </w:r>
+            <w:r>
+              <w:rPr>
+                <w:rFonts w:ascii="Courier New" w:eastAsia="Times New Roman" w:hAnsi="Courier New" w:cs="Courier New"/>
+                <w:i/>
+                <w:iCs/>
+                <w:color w:val="67A37C"/>
+                <w:sz w:val="20"/>
+                <w:szCs w:val="20"/>
+                <w:lang w:val="en-PK" w:eastAsia="en-PK"/>
+              </w:rPr>
+              <w:t xml:space="preserve">@param </w:t>
+            </w:r>
+            <w:r>
+              <w:rPr>
+                <w:rFonts w:ascii="Courier New" w:eastAsia="Times New Roman" w:hAnsi="Courier New" w:cs="Courier New"/>
+                <w:i/>
+                <w:iCs/>
+                <w:color w:val="ABADB3"/>
+                <w:sz w:val="20"/>
+                <w:szCs w:val="20"/>
+                <w:lang w:val="en-PK" w:eastAsia="en-PK"/>
+              </w:rPr>
+              <w:t xml:space="preserve">result    </w:t>
+            </w:r>
+            <w:r>
+              <w:rPr>
+                <w:rFonts w:ascii="Courier New" w:eastAsia="Times New Roman" w:hAnsi="Courier New" w:cs="Courier New"/>
+                <w:i/>
+                <w:iCs/>
+                <w:color w:val="5F826B"/>
+                <w:sz w:val="20"/>
+                <w:szCs w:val="20"/>
+                <w:lang w:val="en-PK" w:eastAsia="en-PK"/>
+              </w:rPr>
+              <w:t>the set where generated permutations will be stored</w:t>
+            </w:r>
+            <w:r>
+              <w:rPr>
+                <w:rFonts w:ascii="Courier New" w:eastAsia="Times New Roman" w:hAnsi="Courier New" w:cs="Courier New"/>
+                <w:i/>
+                <w:iCs/>
+                <w:color w:val="5F826B"/>
+                <w:sz w:val="20"/>
+                <w:szCs w:val="20"/>
+                <w:lang w:val="en-PK" w:eastAsia="en-PK"/>
+              </w:rPr>
+              <w:br/>
+              <w:t xml:space="preserve">     * </w:t>
+            </w:r>
+            <w:r>
+              <w:rPr>
+                <w:rFonts w:ascii="Courier New" w:eastAsia="Times New Roman" w:hAnsi="Courier New" w:cs="Courier New"/>
+                <w:i/>
+                <w:iCs/>
+                <w:color w:val="67A37C"/>
+                <w:sz w:val="20"/>
+                <w:szCs w:val="20"/>
+                <w:lang w:val="en-PK" w:eastAsia="en-PK"/>
+              </w:rPr>
+              <w:t xml:space="preserve">@precondition    </w:t>
+            </w:r>
+            <w:r>
+              <w:rPr>
+                <w:rFonts w:ascii="Courier New" w:eastAsia="Times New Roman" w:hAnsi="Courier New" w:cs="Courier New"/>
+                <w:i/>
+                <w:iCs/>
+                <w:color w:val="5F826B"/>
+                <w:sz w:val="20"/>
+                <w:szCs w:val="20"/>
+                <w:lang w:val="en-PK" w:eastAsia="en-PK"/>
+              </w:rPr>
+              <w:t>str != null, result != null</w:t>
+            </w:r>
+            <w:r>
+              <w:rPr>
+                <w:rFonts w:ascii="Courier New" w:eastAsia="Times New Roman" w:hAnsi="Courier New" w:cs="Courier New"/>
+                <w:i/>
+                <w:iCs/>
+                <w:color w:val="5F826B"/>
+                <w:sz w:val="20"/>
+                <w:szCs w:val="20"/>
+                <w:lang w:val="en-PK" w:eastAsia="en-PK"/>
+              </w:rPr>
+              <w:br/>
+              <w:t xml:space="preserve">     * </w:t>
+            </w:r>
+            <w:r>
+              <w:rPr>
+                <w:rFonts w:ascii="Courier New" w:eastAsia="Times New Roman" w:hAnsi="Courier New" w:cs="Courier New"/>
+                <w:i/>
+                <w:iCs/>
+                <w:color w:val="67A37C"/>
+                <w:sz w:val="20"/>
+                <w:szCs w:val="20"/>
+                <w:lang w:val="en-PK" w:eastAsia="en-PK"/>
+              </w:rPr>
+              <w:t xml:space="preserve">@postcondition   </w:t>
+            </w:r>
+            <w:r>
+              <w:rPr>
+                <w:rFonts w:ascii="Courier New" w:eastAsia="Times New Roman" w:hAnsi="Courier New" w:cs="Courier New"/>
+                <w:i/>
+                <w:iCs/>
+                <w:color w:val="5F826B"/>
+                <w:sz w:val="20"/>
+                <w:szCs w:val="20"/>
+                <w:lang w:val="en-PK" w:eastAsia="en-PK"/>
+              </w:rPr>
+              <w:t>All permutations of the original string are added to result</w:t>
+            </w:r>
+            <w:r>
+              <w:rPr>
+                <w:rFonts w:ascii="Courier New" w:eastAsia="Times New Roman" w:hAnsi="Courier New" w:cs="Courier New"/>
+                <w:i/>
+                <w:iCs/>
+                <w:color w:val="5F826B"/>
+                <w:sz w:val="20"/>
+                <w:szCs w:val="20"/>
+                <w:lang w:val="en-PK" w:eastAsia="en-PK"/>
+              </w:rPr>
+              <w:br/>
+              <w:t xml:space="preserve">     */</w:t>
+            </w:r>
+            <w:r>
+              <w:rPr>
+                <w:rFonts w:ascii="Courier New" w:eastAsia="Times New Roman" w:hAnsi="Courier New" w:cs="Courier New"/>
+                <w:i/>
+                <w:iCs/>
+                <w:color w:val="5F826B"/>
+                <w:sz w:val="20"/>
+                <w:szCs w:val="20"/>
+                <w:lang w:val="en-PK" w:eastAsia="en-PK"/>
+              </w:rPr>
+              <w:br/>
+              <w:t xml:space="preserve">    </w:t>
+            </w:r>
+            <w:r>
+              <w:rPr>
+                <w:rFonts w:ascii="Courier New" w:eastAsia="Times New Roman" w:hAnsi="Courier New" w:cs="Courier New"/>
+                <w:color w:val="CF8E6D"/>
+                <w:sz w:val="20"/>
+                <w:szCs w:val="20"/>
+                <w:lang w:val="en-PK" w:eastAsia="en-PK"/>
+              </w:rPr>
+              <w:t xml:space="preserve">public static void </w:t>
+            </w:r>
+            <w:proofErr w:type="spellStart"/>
+            <w:r>
+              <w:rPr>
+                <w:rFonts w:ascii="Courier New" w:eastAsia="Times New Roman" w:hAnsi="Courier New" w:cs="Courier New"/>
+                <w:color w:val="56A8F5"/>
+                <w:sz w:val="20"/>
+                <w:szCs w:val="20"/>
+                <w:lang w:val="en-PK" w:eastAsia="en-PK"/>
+              </w:rPr>
+              <w:t>generatePermutations</w:t>
+            </w:r>
+            <w:proofErr w:type="spellEnd"/>
+            <w:r>
+              <w:rPr>
+                <w:rFonts w:ascii="Courier New" w:eastAsia="Times New Roman" w:hAnsi="Courier New" w:cs="Courier New"/>
+                <w:color w:val="BCBEC4"/>
+                <w:sz w:val="20"/>
+                <w:szCs w:val="20"/>
+                <w:lang w:val="en-PK" w:eastAsia="en-PK"/>
+              </w:rPr>
+              <w:t>(String str, String prefix, Set&lt;String&gt; result) {</w:t>
+            </w:r>
+            <w:r>
+              <w:rPr>
+                <w:rFonts w:ascii="Courier New" w:eastAsia="Times New Roman" w:hAnsi="Courier New" w:cs="Courier New"/>
+                <w:color w:val="BCBEC4"/>
+                <w:sz w:val="20"/>
+                <w:szCs w:val="20"/>
+                <w:lang w:val="en-PK" w:eastAsia="en-PK"/>
+              </w:rPr>
+              <w:br/>
+              <w:t xml:space="preserve">        </w:t>
+            </w:r>
+            <w:r>
+              <w:rPr>
+                <w:rFonts w:ascii="Courier New" w:eastAsia="Times New Roman" w:hAnsi="Courier New" w:cs="Courier New"/>
+                <w:color w:val="CF8E6D"/>
+                <w:sz w:val="20"/>
+                <w:szCs w:val="20"/>
+                <w:lang w:val="en-PK" w:eastAsia="en-PK"/>
+              </w:rPr>
+              <w:t xml:space="preserve">if </w:t>
+            </w:r>
+            <w:r>
+              <w:rPr>
+                <w:rFonts w:ascii="Courier New" w:eastAsia="Times New Roman" w:hAnsi="Courier New" w:cs="Courier New"/>
+                <w:color w:val="BCBEC4"/>
+                <w:sz w:val="20"/>
+                <w:szCs w:val="20"/>
+                <w:lang w:val="en-PK" w:eastAsia="en-PK"/>
+              </w:rPr>
+              <w:t>(</w:t>
+            </w:r>
+            <w:proofErr w:type="spellStart"/>
+            <w:r>
+              <w:rPr>
+                <w:rFonts w:ascii="Courier New" w:eastAsia="Times New Roman" w:hAnsi="Courier New" w:cs="Courier New"/>
+                <w:color w:val="BCBEC4"/>
+                <w:sz w:val="20"/>
+                <w:szCs w:val="20"/>
+                <w:lang w:val="en-PK" w:eastAsia="en-PK"/>
+              </w:rPr>
+              <w:t>str.isEmpty</w:t>
+            </w:r>
+            <w:proofErr w:type="spellEnd"/>
+            <w:r>
+              <w:rPr>
+                <w:rFonts w:ascii="Courier New" w:eastAsia="Times New Roman" w:hAnsi="Courier New" w:cs="Courier New"/>
+                <w:color w:val="BCBEC4"/>
+                <w:sz w:val="20"/>
+                <w:szCs w:val="20"/>
+                <w:lang w:val="en-PK" w:eastAsia="en-PK"/>
+              </w:rPr>
+              <w:t>()) {</w:t>
+            </w:r>
+            <w:r>
+              <w:rPr>
+                <w:rFonts w:ascii="Courier New" w:eastAsia="Times New Roman" w:hAnsi="Courier New" w:cs="Courier New"/>
+                <w:color w:val="BCBEC4"/>
+                <w:sz w:val="20"/>
+                <w:szCs w:val="20"/>
+                <w:lang w:val="en-PK" w:eastAsia="en-PK"/>
+              </w:rPr>
+              <w:br/>
+              <w:t xml:space="preserve">            </w:t>
+            </w:r>
+            <w:proofErr w:type="spellStart"/>
+            <w:r>
+              <w:rPr>
+                <w:rFonts w:ascii="Courier New" w:eastAsia="Times New Roman" w:hAnsi="Courier New" w:cs="Courier New"/>
+                <w:color w:val="BCBEC4"/>
+                <w:sz w:val="20"/>
+                <w:szCs w:val="20"/>
+                <w:lang w:val="en-PK" w:eastAsia="en-PK"/>
+              </w:rPr>
+              <w:t>result.add</w:t>
+            </w:r>
+            <w:proofErr w:type="spellEnd"/>
+            <w:r>
+              <w:rPr>
+                <w:rFonts w:ascii="Courier New" w:eastAsia="Times New Roman" w:hAnsi="Courier New" w:cs="Courier New"/>
+                <w:color w:val="BCBEC4"/>
+                <w:sz w:val="20"/>
+                <w:szCs w:val="20"/>
+                <w:lang w:val="en-PK" w:eastAsia="en-PK"/>
+              </w:rPr>
+              <w:t>(prefix);</w:t>
+            </w:r>
+            <w:r>
+              <w:rPr>
+                <w:rFonts w:ascii="Courier New" w:eastAsia="Times New Roman" w:hAnsi="Courier New" w:cs="Courier New"/>
+                <w:color w:val="BCBEC4"/>
+                <w:sz w:val="20"/>
+                <w:szCs w:val="20"/>
+                <w:lang w:val="en-PK" w:eastAsia="en-PK"/>
+              </w:rPr>
+              <w:br/>
+              <w:t xml:space="preserve">            </w:t>
+            </w:r>
+            <w:r>
+              <w:rPr>
+                <w:rFonts w:ascii="Courier New" w:eastAsia="Times New Roman" w:hAnsi="Courier New" w:cs="Courier New"/>
+                <w:color w:val="CF8E6D"/>
+                <w:sz w:val="20"/>
+                <w:szCs w:val="20"/>
+                <w:lang w:val="en-PK" w:eastAsia="en-PK"/>
+              </w:rPr>
+              <w:t>return</w:t>
+            </w:r>
+            <w:r>
+              <w:rPr>
+                <w:rFonts w:ascii="Courier New" w:eastAsia="Times New Roman" w:hAnsi="Courier New" w:cs="Courier New"/>
+                <w:color w:val="BCBEC4"/>
+                <w:sz w:val="20"/>
+                <w:szCs w:val="20"/>
+                <w:lang w:val="en-PK" w:eastAsia="en-PK"/>
+              </w:rPr>
+              <w:t>;</w:t>
+            </w:r>
+            <w:r>
+              <w:rPr>
+                <w:rFonts w:ascii="Courier New" w:eastAsia="Times New Roman" w:hAnsi="Courier New" w:cs="Courier New"/>
+                <w:color w:val="BCBEC4"/>
+                <w:sz w:val="20"/>
+                <w:szCs w:val="20"/>
+                <w:lang w:val="en-PK" w:eastAsia="en-PK"/>
+              </w:rPr>
+              <w:br/>
+              <w:t xml:space="preserve">        }</w:t>
+            </w:r>
+            <w:r>
+              <w:rPr>
+                <w:rFonts w:ascii="Courier New" w:eastAsia="Times New Roman" w:hAnsi="Courier New" w:cs="Courier New"/>
+                <w:color w:val="BCBEC4"/>
+                <w:sz w:val="20"/>
+                <w:szCs w:val="20"/>
+                <w:lang w:val="en-PK" w:eastAsia="en-PK"/>
+              </w:rPr>
+              <w:br/>
+            </w:r>
+            <w:r>
+              <w:rPr>
+                <w:rFonts w:ascii="Courier New" w:eastAsia="Times New Roman" w:hAnsi="Courier New" w:cs="Courier New"/>
+                <w:color w:val="BCBEC4"/>
+                <w:sz w:val="20"/>
+                <w:szCs w:val="20"/>
+                <w:lang w:val="en-PK" w:eastAsia="en-PK"/>
+              </w:rPr>
+              <w:br/>
+              <w:t xml:space="preserve">        </w:t>
+            </w:r>
+            <w:r>
+              <w:rPr>
+                <w:rFonts w:ascii="Courier New" w:eastAsia="Times New Roman" w:hAnsi="Courier New" w:cs="Courier New"/>
+                <w:color w:val="CF8E6D"/>
+                <w:sz w:val="20"/>
+                <w:szCs w:val="20"/>
+                <w:lang w:val="en-PK" w:eastAsia="en-PK"/>
+              </w:rPr>
+              <w:t xml:space="preserve">for </w:t>
+            </w:r>
+            <w:r>
+              <w:rPr>
+                <w:rFonts w:ascii="Courier New" w:eastAsia="Times New Roman" w:hAnsi="Courier New" w:cs="Courier New"/>
+                <w:color w:val="BCBEC4"/>
+                <w:sz w:val="20"/>
+                <w:szCs w:val="20"/>
+                <w:lang w:val="en-PK" w:eastAsia="en-PK"/>
+              </w:rPr>
+              <w:t>(</w:t>
+            </w:r>
+            <w:r>
+              <w:rPr>
+                <w:rFonts w:ascii="Courier New" w:eastAsia="Times New Roman" w:hAnsi="Courier New" w:cs="Courier New"/>
+                <w:color w:val="CF8E6D"/>
+                <w:sz w:val="20"/>
+                <w:szCs w:val="20"/>
+                <w:lang w:val="en-PK" w:eastAsia="en-PK"/>
+              </w:rPr>
+              <w:t xml:space="preserve">int </w:t>
+            </w:r>
+            <w:proofErr w:type="spellStart"/>
+            <w:r>
+              <w:rPr>
+                <w:rFonts w:ascii="Courier New" w:eastAsia="Times New Roman" w:hAnsi="Courier New" w:cs="Courier New"/>
+                <w:color w:val="BCBEC4"/>
+                <w:sz w:val="20"/>
+                <w:szCs w:val="20"/>
+                <w:lang w:val="en-PK" w:eastAsia="en-PK"/>
+              </w:rPr>
+              <w:t>i</w:t>
+            </w:r>
+            <w:proofErr w:type="spellEnd"/>
+            <w:r>
+              <w:rPr>
+                <w:rFonts w:ascii="Courier New" w:eastAsia="Times New Roman" w:hAnsi="Courier New" w:cs="Courier New"/>
+                <w:color w:val="BCBEC4"/>
+                <w:sz w:val="20"/>
+                <w:szCs w:val="20"/>
+                <w:lang w:val="en-PK" w:eastAsia="en-PK"/>
+              </w:rPr>
+              <w:t xml:space="preserve"> = </w:t>
+            </w:r>
+            <w:r>
+              <w:rPr>
+                <w:rFonts w:ascii="Courier New" w:eastAsia="Times New Roman" w:hAnsi="Courier New" w:cs="Courier New"/>
+                <w:color w:val="2AACB8"/>
+                <w:sz w:val="20"/>
+                <w:szCs w:val="20"/>
+                <w:lang w:val="en-PK" w:eastAsia="en-PK"/>
+              </w:rPr>
+              <w:t>0</w:t>
+            </w:r>
+            <w:r>
+              <w:rPr>
+                <w:rFonts w:ascii="Courier New" w:eastAsia="Times New Roman" w:hAnsi="Courier New" w:cs="Courier New"/>
+                <w:color w:val="BCBEC4"/>
+                <w:sz w:val="20"/>
+                <w:szCs w:val="20"/>
+                <w:lang w:val="en-PK" w:eastAsia="en-PK"/>
+              </w:rPr>
+              <w:t xml:space="preserve">; </w:t>
+            </w:r>
+            <w:proofErr w:type="spellStart"/>
+            <w:r>
+              <w:rPr>
+                <w:rFonts w:ascii="Courier New" w:eastAsia="Times New Roman" w:hAnsi="Courier New" w:cs="Courier New"/>
+                <w:color w:val="BCBEC4"/>
+                <w:sz w:val="20"/>
+                <w:szCs w:val="20"/>
+                <w:lang w:val="en-PK" w:eastAsia="en-PK"/>
+              </w:rPr>
+              <w:t>i</w:t>
+            </w:r>
+            <w:proofErr w:type="spellEnd"/>
+            <w:r>
+              <w:rPr>
+                <w:rFonts w:ascii="Courier New" w:eastAsia="Times New Roman" w:hAnsi="Courier New" w:cs="Courier New"/>
+                <w:color w:val="BCBEC4"/>
+                <w:sz w:val="20"/>
+                <w:szCs w:val="20"/>
+                <w:lang w:val="en-PK" w:eastAsia="en-PK"/>
+              </w:rPr>
+              <w:t xml:space="preserve"> &lt; </w:t>
+            </w:r>
+            <w:proofErr w:type="spellStart"/>
+            <w:r>
+              <w:rPr>
+                <w:rFonts w:ascii="Courier New" w:eastAsia="Times New Roman" w:hAnsi="Courier New" w:cs="Courier New"/>
+                <w:color w:val="BCBEC4"/>
+                <w:sz w:val="20"/>
+                <w:szCs w:val="20"/>
+                <w:lang w:val="en-PK" w:eastAsia="en-PK"/>
+              </w:rPr>
+              <w:t>str.length</w:t>
+            </w:r>
+            <w:proofErr w:type="spellEnd"/>
+            <w:r>
+              <w:rPr>
+                <w:rFonts w:ascii="Courier New" w:eastAsia="Times New Roman" w:hAnsi="Courier New" w:cs="Courier New"/>
+                <w:color w:val="BCBEC4"/>
+                <w:sz w:val="20"/>
+                <w:szCs w:val="20"/>
+                <w:lang w:val="en-PK" w:eastAsia="en-PK"/>
+              </w:rPr>
+              <w:t xml:space="preserve">(); </w:t>
+            </w:r>
+            <w:proofErr w:type="spellStart"/>
+            <w:r>
+              <w:rPr>
+                <w:rFonts w:ascii="Courier New" w:eastAsia="Times New Roman" w:hAnsi="Courier New" w:cs="Courier New"/>
+                <w:color w:val="BCBEC4"/>
+                <w:sz w:val="20"/>
+                <w:szCs w:val="20"/>
+                <w:lang w:val="en-PK" w:eastAsia="en-PK"/>
+              </w:rPr>
+              <w:t>i</w:t>
+            </w:r>
+            <w:proofErr w:type="spellEnd"/>
+            <w:r>
+              <w:rPr>
+                <w:rFonts w:ascii="Courier New" w:eastAsia="Times New Roman" w:hAnsi="Courier New" w:cs="Courier New"/>
+                <w:color w:val="BCBEC4"/>
+                <w:sz w:val="20"/>
+                <w:szCs w:val="20"/>
+                <w:lang w:val="en-PK" w:eastAsia="en-PK"/>
+              </w:rPr>
+              <w:t>++) {</w:t>
+            </w:r>
+            <w:r>
+              <w:rPr>
+                <w:rFonts w:ascii="Courier New" w:eastAsia="Times New Roman" w:hAnsi="Courier New" w:cs="Courier New"/>
+                <w:color w:val="BCBEC4"/>
+                <w:sz w:val="20"/>
+                <w:szCs w:val="20"/>
+                <w:lang w:val="en-PK" w:eastAsia="en-PK"/>
+              </w:rPr>
+              <w:br/>
+              <w:t xml:space="preserve">            </w:t>
+            </w:r>
+            <w:r>
+              <w:rPr>
+                <w:rFonts w:ascii="Courier New" w:eastAsia="Times New Roman" w:hAnsi="Courier New" w:cs="Courier New"/>
+                <w:color w:val="CF8E6D"/>
+                <w:sz w:val="20"/>
+                <w:szCs w:val="20"/>
+                <w:lang w:val="en-PK" w:eastAsia="en-PK"/>
+              </w:rPr>
+              <w:t xml:space="preserve">char </w:t>
+            </w:r>
+            <w:proofErr w:type="spellStart"/>
+            <w:r>
+              <w:rPr>
+                <w:rFonts w:ascii="Courier New" w:eastAsia="Times New Roman" w:hAnsi="Courier New" w:cs="Courier New"/>
+                <w:color w:val="BCBEC4"/>
+                <w:sz w:val="20"/>
+                <w:szCs w:val="20"/>
+                <w:lang w:val="en-PK" w:eastAsia="en-PK"/>
+              </w:rPr>
+              <w:t>ch</w:t>
+            </w:r>
+            <w:proofErr w:type="spellEnd"/>
+            <w:r>
+              <w:rPr>
+                <w:rFonts w:ascii="Courier New" w:eastAsia="Times New Roman" w:hAnsi="Courier New" w:cs="Courier New"/>
+                <w:color w:val="BCBEC4"/>
+                <w:sz w:val="20"/>
+                <w:szCs w:val="20"/>
+                <w:lang w:val="en-PK" w:eastAsia="en-PK"/>
+              </w:rPr>
+              <w:t xml:space="preserve"> = </w:t>
+            </w:r>
+            <w:proofErr w:type="spellStart"/>
+            <w:r>
+              <w:rPr>
+                <w:rFonts w:ascii="Courier New" w:eastAsia="Times New Roman" w:hAnsi="Courier New" w:cs="Courier New"/>
+                <w:color w:val="BCBEC4"/>
+                <w:sz w:val="20"/>
+                <w:szCs w:val="20"/>
+                <w:lang w:val="en-PK" w:eastAsia="en-PK"/>
+              </w:rPr>
+              <w:t>str.charAt</w:t>
+            </w:r>
+            <w:proofErr w:type="spellEnd"/>
+            <w:r>
+              <w:rPr>
+                <w:rFonts w:ascii="Courier New" w:eastAsia="Times New Roman" w:hAnsi="Courier New" w:cs="Courier New"/>
+                <w:color w:val="BCBEC4"/>
+                <w:sz w:val="20"/>
+                <w:szCs w:val="20"/>
+                <w:lang w:val="en-PK" w:eastAsia="en-PK"/>
+              </w:rPr>
+              <w:t>(</w:t>
+            </w:r>
+            <w:proofErr w:type="spellStart"/>
+            <w:r>
+              <w:rPr>
+                <w:rFonts w:ascii="Courier New" w:eastAsia="Times New Roman" w:hAnsi="Courier New" w:cs="Courier New"/>
+                <w:color w:val="BCBEC4"/>
+                <w:sz w:val="20"/>
+                <w:szCs w:val="20"/>
+                <w:lang w:val="en-PK" w:eastAsia="en-PK"/>
+              </w:rPr>
+              <w:t>i</w:t>
+            </w:r>
+            <w:proofErr w:type="spellEnd"/>
+            <w:r>
+              <w:rPr>
+                <w:rFonts w:ascii="Courier New" w:eastAsia="Times New Roman" w:hAnsi="Courier New" w:cs="Courier New"/>
+                <w:color w:val="BCBEC4"/>
+                <w:sz w:val="20"/>
+                <w:szCs w:val="20"/>
+                <w:lang w:val="en-PK" w:eastAsia="en-PK"/>
+              </w:rPr>
+              <w:t>);</w:t>
+            </w:r>
+            <w:r>
+              <w:rPr>
+                <w:rFonts w:ascii="Courier New" w:eastAsia="Times New Roman" w:hAnsi="Courier New" w:cs="Courier New"/>
+                <w:color w:val="BCBEC4"/>
+                <w:sz w:val="20"/>
+                <w:szCs w:val="20"/>
+                <w:lang w:val="en-PK" w:eastAsia="en-PK"/>
+              </w:rPr>
+              <w:br/>
+              <w:t xml:space="preserve">            String remaining = </w:t>
+            </w:r>
+            <w:proofErr w:type="spellStart"/>
+            <w:r>
+              <w:rPr>
+                <w:rFonts w:ascii="Courier New" w:eastAsia="Times New Roman" w:hAnsi="Courier New" w:cs="Courier New"/>
+                <w:color w:val="BCBEC4"/>
+                <w:sz w:val="20"/>
+                <w:szCs w:val="20"/>
+                <w:lang w:val="en-PK" w:eastAsia="en-PK"/>
+              </w:rPr>
+              <w:t>str.substring</w:t>
+            </w:r>
+            <w:proofErr w:type="spellEnd"/>
+            <w:r>
+              <w:rPr>
+                <w:rFonts w:ascii="Courier New" w:eastAsia="Times New Roman" w:hAnsi="Courier New" w:cs="Courier New"/>
+                <w:color w:val="BCBEC4"/>
+                <w:sz w:val="20"/>
+                <w:szCs w:val="20"/>
+                <w:lang w:val="en-PK" w:eastAsia="en-PK"/>
+              </w:rPr>
+              <w:t>(</w:t>
+            </w:r>
+            <w:r>
+              <w:rPr>
+                <w:rFonts w:ascii="Courier New" w:eastAsia="Times New Roman" w:hAnsi="Courier New" w:cs="Courier New"/>
+                <w:color w:val="2AACB8"/>
+                <w:sz w:val="20"/>
+                <w:szCs w:val="20"/>
+                <w:lang w:val="en-PK" w:eastAsia="en-PK"/>
+              </w:rPr>
+              <w:t>0</w:t>
+            </w:r>
+            <w:r>
+              <w:rPr>
+                <w:rFonts w:ascii="Courier New" w:eastAsia="Times New Roman" w:hAnsi="Courier New" w:cs="Courier New"/>
+                <w:color w:val="BCBEC4"/>
+                <w:sz w:val="20"/>
+                <w:szCs w:val="20"/>
+                <w:lang w:val="en-PK" w:eastAsia="en-PK"/>
+              </w:rPr>
+              <w:t xml:space="preserve">, </w:t>
+            </w:r>
+            <w:proofErr w:type="spellStart"/>
+            <w:r>
+              <w:rPr>
+                <w:rFonts w:ascii="Courier New" w:eastAsia="Times New Roman" w:hAnsi="Courier New" w:cs="Courier New"/>
+                <w:color w:val="BCBEC4"/>
+                <w:sz w:val="20"/>
+                <w:szCs w:val="20"/>
+                <w:lang w:val="en-PK" w:eastAsia="en-PK"/>
+              </w:rPr>
+              <w:t>i</w:t>
+            </w:r>
+            <w:proofErr w:type="spellEnd"/>
+            <w:r>
+              <w:rPr>
+                <w:rFonts w:ascii="Courier New" w:eastAsia="Times New Roman" w:hAnsi="Courier New" w:cs="Courier New"/>
+                <w:color w:val="BCBEC4"/>
+                <w:sz w:val="20"/>
+                <w:szCs w:val="20"/>
+                <w:lang w:val="en-PK" w:eastAsia="en-PK"/>
+              </w:rPr>
+              <w:t xml:space="preserve">) + </w:t>
+            </w:r>
+            <w:proofErr w:type="spellStart"/>
+            <w:r>
+              <w:rPr>
+                <w:rFonts w:ascii="Courier New" w:eastAsia="Times New Roman" w:hAnsi="Courier New" w:cs="Courier New"/>
+                <w:color w:val="BCBEC4"/>
+                <w:sz w:val="20"/>
+                <w:szCs w:val="20"/>
+                <w:lang w:val="en-PK" w:eastAsia="en-PK"/>
+              </w:rPr>
+              <w:t>str.substring</w:t>
+            </w:r>
+            <w:proofErr w:type="spellEnd"/>
+            <w:r>
+              <w:rPr>
+                <w:rFonts w:ascii="Courier New" w:eastAsia="Times New Roman" w:hAnsi="Courier New" w:cs="Courier New"/>
+                <w:color w:val="BCBEC4"/>
+                <w:sz w:val="20"/>
+                <w:szCs w:val="20"/>
+                <w:lang w:val="en-PK" w:eastAsia="en-PK"/>
+              </w:rPr>
+              <w:t>(</w:t>
+            </w:r>
+            <w:proofErr w:type="spellStart"/>
+            <w:r>
+              <w:rPr>
+                <w:rFonts w:ascii="Courier New" w:eastAsia="Times New Roman" w:hAnsi="Courier New" w:cs="Courier New"/>
+                <w:color w:val="BCBEC4"/>
+                <w:sz w:val="20"/>
+                <w:szCs w:val="20"/>
+                <w:lang w:val="en-PK" w:eastAsia="en-PK"/>
+              </w:rPr>
+              <w:t>i</w:t>
+            </w:r>
+            <w:proofErr w:type="spellEnd"/>
+            <w:r>
+              <w:rPr>
+                <w:rFonts w:ascii="Courier New" w:eastAsia="Times New Roman" w:hAnsi="Courier New" w:cs="Courier New"/>
+                <w:color w:val="BCBEC4"/>
+                <w:sz w:val="20"/>
+                <w:szCs w:val="20"/>
+                <w:lang w:val="en-PK" w:eastAsia="en-PK"/>
+              </w:rPr>
+              <w:t xml:space="preserve"> + </w:t>
+            </w:r>
+            <w:r>
+              <w:rPr>
+                <w:rFonts w:ascii="Courier New" w:eastAsia="Times New Roman" w:hAnsi="Courier New" w:cs="Courier New"/>
+                <w:color w:val="2AACB8"/>
+                <w:sz w:val="20"/>
+                <w:szCs w:val="20"/>
+                <w:lang w:val="en-PK" w:eastAsia="en-PK"/>
+              </w:rPr>
+              <w:t>1</w:t>
+            </w:r>
+            <w:r>
+              <w:rPr>
+                <w:rFonts w:ascii="Courier New" w:eastAsia="Times New Roman" w:hAnsi="Courier New" w:cs="Courier New"/>
+                <w:color w:val="BCBEC4"/>
+                <w:sz w:val="20"/>
+                <w:szCs w:val="20"/>
+                <w:lang w:val="en-PK" w:eastAsia="en-PK"/>
+              </w:rPr>
+              <w:t>);</w:t>
+            </w:r>
+            <w:r>
+              <w:rPr>
+                <w:rFonts w:ascii="Courier New" w:eastAsia="Times New Roman" w:hAnsi="Courier New" w:cs="Courier New"/>
+                <w:color w:val="BCBEC4"/>
+                <w:sz w:val="20"/>
+                <w:szCs w:val="20"/>
+                <w:lang w:val="en-PK" w:eastAsia="en-PK"/>
+              </w:rPr>
+              <w:br/>
+              <w:t xml:space="preserve">            </w:t>
+            </w:r>
+            <w:proofErr w:type="spellStart"/>
+            <w:r>
+              <w:rPr>
+                <w:rFonts w:ascii="Courier New" w:eastAsia="Times New Roman" w:hAnsi="Courier New" w:cs="Courier New"/>
+                <w:i/>
+                <w:iCs/>
+                <w:color w:val="BCBEC4"/>
+                <w:sz w:val="20"/>
+                <w:szCs w:val="20"/>
+                <w:lang w:val="en-PK" w:eastAsia="en-PK"/>
+              </w:rPr>
+              <w:t>generatePermutations</w:t>
+            </w:r>
+            <w:proofErr w:type="spellEnd"/>
+            <w:r>
+              <w:rPr>
+                <w:rFonts w:ascii="Courier New" w:eastAsia="Times New Roman" w:hAnsi="Courier New" w:cs="Courier New"/>
+                <w:color w:val="BCBEC4"/>
+                <w:sz w:val="20"/>
+                <w:szCs w:val="20"/>
+                <w:lang w:val="en-PK" w:eastAsia="en-PK"/>
+              </w:rPr>
+              <w:t xml:space="preserve">(remaining, prefix + </w:t>
+            </w:r>
+            <w:proofErr w:type="spellStart"/>
+            <w:r>
+              <w:rPr>
+                <w:rFonts w:ascii="Courier New" w:eastAsia="Times New Roman" w:hAnsi="Courier New" w:cs="Courier New"/>
+                <w:color w:val="BCBEC4"/>
+                <w:sz w:val="20"/>
+                <w:szCs w:val="20"/>
+                <w:lang w:val="en-PK" w:eastAsia="en-PK"/>
+              </w:rPr>
+              <w:t>ch</w:t>
+            </w:r>
+            <w:proofErr w:type="spellEnd"/>
+            <w:r>
+              <w:rPr>
+                <w:rFonts w:ascii="Courier New" w:eastAsia="Times New Roman" w:hAnsi="Courier New" w:cs="Courier New"/>
+                <w:color w:val="BCBEC4"/>
+                <w:sz w:val="20"/>
+                <w:szCs w:val="20"/>
+                <w:lang w:val="en-PK" w:eastAsia="en-PK"/>
+              </w:rPr>
+              <w:t>, result);</w:t>
+            </w:r>
+            <w:r>
+              <w:rPr>
+                <w:rFonts w:ascii="Courier New" w:eastAsia="Times New Roman" w:hAnsi="Courier New" w:cs="Courier New"/>
+                <w:color w:val="BCBEC4"/>
+                <w:sz w:val="20"/>
+                <w:szCs w:val="20"/>
+                <w:lang w:val="en-PK" w:eastAsia="en-PK"/>
+              </w:rPr>
+              <w:br/>
+              <w:t xml:space="preserve">        }</w:t>
+            </w:r>
+            <w:r>
+              <w:rPr>
+                <w:rFonts w:ascii="Courier New" w:eastAsia="Times New Roman" w:hAnsi="Courier New" w:cs="Courier New"/>
+                <w:color w:val="BCBEC4"/>
+                <w:sz w:val="20"/>
+                <w:szCs w:val="20"/>
+                <w:lang w:val="en-PK" w:eastAsia="en-PK"/>
+              </w:rPr>
+              <w:br/>
+              <w:t xml:space="preserve">    }</w:t>
+            </w:r>
+            <w:r>
+              <w:rPr>
+                <w:rFonts w:ascii="Courier New" w:eastAsia="Times New Roman" w:hAnsi="Courier New" w:cs="Courier New"/>
+                <w:color w:val="BCBEC4"/>
+                <w:sz w:val="20"/>
+                <w:szCs w:val="20"/>
+                <w:lang w:val="en-PK" w:eastAsia="en-PK"/>
+              </w:rPr>
+              <w:br/>
+            </w:r>
+            <w:r>
+              <w:rPr>
+                <w:rFonts w:ascii="Courier New" w:eastAsia="Times New Roman" w:hAnsi="Courier New" w:cs="Courier New"/>
+                <w:color w:val="BCBEC4"/>
+                <w:sz w:val="20"/>
+                <w:szCs w:val="20"/>
+                <w:lang w:val="en-PK" w:eastAsia="en-PK"/>
+              </w:rPr>
+              <w:lastRenderedPageBreak/>
+              <w:br/>
+              <w:t xml:space="preserve">    </w:t>
+            </w:r>
+            <w:r>
+              <w:rPr>
+                <w:rFonts w:ascii="Courier New" w:eastAsia="Times New Roman" w:hAnsi="Courier New" w:cs="Courier New"/>
+                <w:i/>
+                <w:iCs/>
+                <w:color w:val="5F826B"/>
+                <w:sz w:val="20"/>
+                <w:szCs w:val="20"/>
+                <w:lang w:val="en-PK" w:eastAsia="en-PK"/>
+              </w:rPr>
+              <w:t>/**</w:t>
+            </w:r>
+            <w:r>
+              <w:rPr>
+                <w:rFonts w:ascii="Courier New" w:eastAsia="Times New Roman" w:hAnsi="Courier New" w:cs="Courier New"/>
+                <w:i/>
+                <w:iCs/>
+                <w:color w:val="5F826B"/>
+                <w:sz w:val="20"/>
+                <w:szCs w:val="20"/>
+                <w:lang w:val="en-PK" w:eastAsia="en-PK"/>
+              </w:rPr>
+              <w:br/>
+              <w:t xml:space="preserve">     * Generates permutations using an iterative (non-recursive) Heap’s algorithm.</w:t>
+            </w:r>
+            <w:r>
+              <w:rPr>
+                <w:rFonts w:ascii="Courier New" w:eastAsia="Times New Roman" w:hAnsi="Courier New" w:cs="Courier New"/>
+                <w:i/>
+                <w:iCs/>
+                <w:color w:val="5F826B"/>
+                <w:sz w:val="20"/>
+                <w:szCs w:val="20"/>
+                <w:lang w:val="en-PK" w:eastAsia="en-PK"/>
+              </w:rPr>
+              <w:br/>
+              <w:t xml:space="preserve">     *</w:t>
+            </w:r>
+            <w:r>
+              <w:rPr>
+                <w:rFonts w:ascii="Courier New" w:eastAsia="Times New Roman" w:hAnsi="Courier New" w:cs="Courier New"/>
+                <w:i/>
+                <w:iCs/>
+                <w:color w:val="5F826B"/>
+                <w:sz w:val="20"/>
+                <w:szCs w:val="20"/>
+                <w:lang w:val="en-PK" w:eastAsia="en-PK"/>
+              </w:rPr>
+              <w:br/>
+              <w:t xml:space="preserve">     * </w:t>
+            </w:r>
+            <w:r>
+              <w:rPr>
+                <w:rFonts w:ascii="Courier New" w:eastAsia="Times New Roman" w:hAnsi="Courier New" w:cs="Courier New"/>
+                <w:i/>
+                <w:iCs/>
+                <w:color w:val="67A37C"/>
+                <w:sz w:val="20"/>
+                <w:szCs w:val="20"/>
+                <w:lang w:val="en-PK" w:eastAsia="en-PK"/>
+              </w:rPr>
+              <w:t xml:space="preserve">@param </w:t>
+            </w:r>
+            <w:r>
+              <w:rPr>
+                <w:rFonts w:ascii="Courier New" w:eastAsia="Times New Roman" w:hAnsi="Courier New" w:cs="Courier New"/>
+                <w:i/>
+                <w:iCs/>
+                <w:color w:val="ABADB3"/>
+                <w:sz w:val="20"/>
+                <w:szCs w:val="20"/>
+                <w:lang w:val="en-PK" w:eastAsia="en-PK"/>
+              </w:rPr>
+              <w:t xml:space="preserve">str </w:t>
+            </w:r>
+            <w:r>
+              <w:rPr>
+                <w:rFonts w:ascii="Courier New" w:eastAsia="Times New Roman" w:hAnsi="Courier New" w:cs="Courier New"/>
+                <w:i/>
+                <w:iCs/>
+                <w:color w:val="5F826B"/>
+                <w:sz w:val="20"/>
+                <w:szCs w:val="20"/>
+                <w:lang w:val="en-PK" w:eastAsia="en-PK"/>
+              </w:rPr>
+              <w:t>the input string</w:t>
+            </w:r>
+            <w:r>
+              <w:rPr>
+                <w:rFonts w:ascii="Courier New" w:eastAsia="Times New Roman" w:hAnsi="Courier New" w:cs="Courier New"/>
+                <w:i/>
+                <w:iCs/>
+                <w:color w:val="5F826B"/>
+                <w:sz w:val="20"/>
+                <w:szCs w:val="20"/>
+                <w:lang w:val="en-PK" w:eastAsia="en-PK"/>
+              </w:rPr>
+              <w:br/>
+              <w:t xml:space="preserve">     * </w:t>
+            </w:r>
+            <w:r>
+              <w:rPr>
+                <w:rFonts w:ascii="Courier New" w:eastAsia="Times New Roman" w:hAnsi="Courier New" w:cs="Courier New"/>
+                <w:i/>
+                <w:iCs/>
+                <w:color w:val="67A37C"/>
+                <w:sz w:val="20"/>
+                <w:szCs w:val="20"/>
+                <w:lang w:val="en-PK" w:eastAsia="en-PK"/>
+              </w:rPr>
+              <w:t xml:space="preserve">@return </w:t>
+            </w:r>
+            <w:r>
+              <w:rPr>
+                <w:rFonts w:ascii="Courier New" w:eastAsia="Times New Roman" w:hAnsi="Courier New" w:cs="Courier New"/>
+                <w:i/>
+                <w:iCs/>
+                <w:color w:val="5F826B"/>
+                <w:sz w:val="20"/>
+                <w:szCs w:val="20"/>
+                <w:lang w:val="en-PK" w:eastAsia="en-PK"/>
+              </w:rPr>
+              <w:t>list of all generated permutations</w:t>
+            </w:r>
+            <w:r>
+              <w:rPr>
+                <w:rFonts w:ascii="Courier New" w:eastAsia="Times New Roman" w:hAnsi="Courier New" w:cs="Courier New"/>
+                <w:i/>
+                <w:iCs/>
+                <w:color w:val="5F826B"/>
+                <w:sz w:val="20"/>
+                <w:szCs w:val="20"/>
+                <w:lang w:val="en-PK" w:eastAsia="en-PK"/>
+              </w:rPr>
+              <w:br/>
+              <w:t xml:space="preserve">     * </w:t>
+            </w:r>
+            <w:r>
+              <w:rPr>
+                <w:rFonts w:ascii="Courier New" w:eastAsia="Times New Roman" w:hAnsi="Courier New" w:cs="Courier New"/>
+                <w:i/>
+                <w:iCs/>
+                <w:color w:val="67A37C"/>
+                <w:sz w:val="20"/>
+                <w:szCs w:val="20"/>
+                <w:lang w:val="en-PK" w:eastAsia="en-PK"/>
+              </w:rPr>
+              <w:t xml:space="preserve">@precondition </w:t>
+            </w:r>
+            <w:r>
+              <w:rPr>
+                <w:rFonts w:ascii="Courier New" w:eastAsia="Times New Roman" w:hAnsi="Courier New" w:cs="Courier New"/>
+                <w:i/>
+                <w:iCs/>
+                <w:color w:val="5F826B"/>
+                <w:sz w:val="20"/>
+                <w:szCs w:val="20"/>
+                <w:lang w:val="en-PK" w:eastAsia="en-PK"/>
+              </w:rPr>
+              <w:t>str != null</w:t>
+            </w:r>
+            <w:r>
+              <w:rPr>
+                <w:rFonts w:ascii="Courier New" w:eastAsia="Times New Roman" w:hAnsi="Courier New" w:cs="Courier New"/>
+                <w:i/>
+                <w:iCs/>
+                <w:color w:val="5F826B"/>
+                <w:sz w:val="20"/>
+                <w:szCs w:val="20"/>
+                <w:lang w:val="en-PK" w:eastAsia="en-PK"/>
+              </w:rPr>
+              <w:br/>
+              <w:t xml:space="preserve">     * </w:t>
+            </w:r>
+            <w:r>
+              <w:rPr>
+                <w:rFonts w:ascii="Courier New" w:eastAsia="Times New Roman" w:hAnsi="Courier New" w:cs="Courier New"/>
+                <w:i/>
+                <w:iCs/>
+                <w:color w:val="67A37C"/>
+                <w:sz w:val="20"/>
+                <w:szCs w:val="20"/>
+                <w:lang w:val="en-PK" w:eastAsia="en-PK"/>
+              </w:rPr>
+              <w:t xml:space="preserve">@postcondition </w:t>
+            </w:r>
+            <w:r>
+              <w:rPr>
+                <w:rFonts w:ascii="Courier New" w:eastAsia="Times New Roman" w:hAnsi="Courier New" w:cs="Courier New"/>
+                <w:i/>
+                <w:iCs/>
+                <w:color w:val="5F826B"/>
+                <w:sz w:val="20"/>
+                <w:szCs w:val="20"/>
+                <w:lang w:val="en-PK" w:eastAsia="en-PK"/>
+              </w:rPr>
+              <w:t>returns all permutations of str</w:t>
+            </w:r>
+            <w:r>
+              <w:rPr>
+                <w:rFonts w:ascii="Courier New" w:eastAsia="Times New Roman" w:hAnsi="Courier New" w:cs="Courier New"/>
+                <w:i/>
+                <w:iCs/>
+                <w:color w:val="5F826B"/>
+                <w:sz w:val="20"/>
+                <w:szCs w:val="20"/>
+                <w:lang w:val="en-PK" w:eastAsia="en-PK"/>
+              </w:rPr>
+              <w:br/>
+              <w:t xml:space="preserve">     */</w:t>
+            </w:r>
+            <w:r>
+              <w:rPr>
+                <w:rFonts w:ascii="Courier New" w:eastAsia="Times New Roman" w:hAnsi="Courier New" w:cs="Courier New"/>
+                <w:i/>
+                <w:iCs/>
+                <w:color w:val="5F826B"/>
+                <w:sz w:val="20"/>
+                <w:szCs w:val="20"/>
+                <w:lang w:val="en-PK" w:eastAsia="en-PK"/>
+              </w:rPr>
+              <w:br/>
+              <w:t xml:space="preserve">    </w:t>
+            </w:r>
+            <w:r>
+              <w:rPr>
+                <w:rFonts w:ascii="Courier New" w:eastAsia="Times New Roman" w:hAnsi="Courier New" w:cs="Courier New"/>
+                <w:color w:val="CF8E6D"/>
+                <w:sz w:val="20"/>
+                <w:szCs w:val="20"/>
+                <w:lang w:val="en-PK" w:eastAsia="en-PK"/>
+              </w:rPr>
+              <w:t xml:space="preserve">public static </w:t>
+            </w:r>
+            <w:r>
+              <w:rPr>
+                <w:rFonts w:ascii="Courier New" w:eastAsia="Times New Roman" w:hAnsi="Courier New" w:cs="Courier New"/>
+                <w:color w:val="BCBEC4"/>
+                <w:sz w:val="20"/>
+                <w:szCs w:val="20"/>
+                <w:lang w:val="en-PK" w:eastAsia="en-PK"/>
+              </w:rPr>
+              <w:t xml:space="preserve">List&lt;String&gt; </w:t>
+            </w:r>
+            <w:proofErr w:type="spellStart"/>
+            <w:r>
+              <w:rPr>
+                <w:rFonts w:ascii="Courier New" w:eastAsia="Times New Roman" w:hAnsi="Courier New" w:cs="Courier New"/>
+                <w:color w:val="56A8F5"/>
+                <w:sz w:val="20"/>
+                <w:szCs w:val="20"/>
+                <w:lang w:val="en-PK" w:eastAsia="en-PK"/>
+              </w:rPr>
+              <w:t>generateIterative</w:t>
+            </w:r>
+            <w:proofErr w:type="spellEnd"/>
+            <w:r>
+              <w:rPr>
+                <w:rFonts w:ascii="Courier New" w:eastAsia="Times New Roman" w:hAnsi="Courier New" w:cs="Courier New"/>
+                <w:color w:val="BCBEC4"/>
+                <w:sz w:val="20"/>
+                <w:szCs w:val="20"/>
+                <w:lang w:val="en-PK" w:eastAsia="en-PK"/>
+              </w:rPr>
+              <w:t>(String str) {</w:t>
+            </w:r>
+            <w:r>
+              <w:rPr>
+                <w:rFonts w:ascii="Courier New" w:eastAsia="Times New Roman" w:hAnsi="Courier New" w:cs="Courier New"/>
+                <w:color w:val="BCBEC4"/>
+                <w:sz w:val="20"/>
+                <w:szCs w:val="20"/>
+                <w:lang w:val="en-PK" w:eastAsia="en-PK"/>
+              </w:rPr>
+              <w:br/>
+              <w:t xml:space="preserve">        List&lt;String&gt; permutations = </w:t>
+            </w:r>
+            <w:r>
+              <w:rPr>
+                <w:rFonts w:ascii="Courier New" w:eastAsia="Times New Roman" w:hAnsi="Courier New" w:cs="Courier New"/>
+                <w:color w:val="CF8E6D"/>
+                <w:sz w:val="20"/>
+                <w:szCs w:val="20"/>
+                <w:lang w:val="en-PK" w:eastAsia="en-PK"/>
+              </w:rPr>
+              <w:t xml:space="preserve">new </w:t>
+            </w:r>
+            <w:proofErr w:type="spellStart"/>
+            <w:r>
+              <w:rPr>
+                <w:rFonts w:ascii="Courier New" w:eastAsia="Times New Roman" w:hAnsi="Courier New" w:cs="Courier New"/>
+                <w:color w:val="BCBEC4"/>
+                <w:sz w:val="20"/>
+                <w:szCs w:val="20"/>
+                <w:lang w:val="en-PK" w:eastAsia="en-PK"/>
+              </w:rPr>
+              <w:t>ArrayList</w:t>
+            </w:r>
+            <w:proofErr w:type="spellEnd"/>
+            <w:r>
+              <w:rPr>
+                <w:rFonts w:ascii="Courier New" w:eastAsia="Times New Roman" w:hAnsi="Courier New" w:cs="Courier New"/>
+                <w:color w:val="BCBEC4"/>
+                <w:sz w:val="20"/>
+                <w:szCs w:val="20"/>
+                <w:lang w:val="en-PK" w:eastAsia="en-PK"/>
+              </w:rPr>
+              <w:t>&lt;&gt;();</w:t>
+            </w:r>
+            <w:r>
+              <w:rPr>
+                <w:rFonts w:ascii="Courier New" w:eastAsia="Times New Roman" w:hAnsi="Courier New" w:cs="Courier New"/>
+                <w:color w:val="BCBEC4"/>
+                <w:sz w:val="20"/>
+                <w:szCs w:val="20"/>
+                <w:lang w:val="en-PK" w:eastAsia="en-PK"/>
+              </w:rPr>
+              <w:br/>
+              <w:t xml:space="preserve">        </w:t>
+            </w:r>
+            <w:r>
+              <w:rPr>
+                <w:rFonts w:ascii="Courier New" w:eastAsia="Times New Roman" w:hAnsi="Courier New" w:cs="Courier New"/>
+                <w:color w:val="CF8E6D"/>
+                <w:sz w:val="20"/>
+                <w:szCs w:val="20"/>
+                <w:lang w:val="en-PK" w:eastAsia="en-PK"/>
+              </w:rPr>
+              <w:t>char</w:t>
+            </w:r>
+            <w:r>
+              <w:rPr>
+                <w:rFonts w:ascii="Courier New" w:eastAsia="Times New Roman" w:hAnsi="Courier New" w:cs="Courier New"/>
+                <w:color w:val="BCBEC4"/>
+                <w:sz w:val="20"/>
+                <w:szCs w:val="20"/>
+                <w:lang w:val="en-PK" w:eastAsia="en-PK"/>
+              </w:rPr>
+              <w:t xml:space="preserve">[] </w:t>
+            </w:r>
+            <w:proofErr w:type="spellStart"/>
+            <w:r>
+              <w:rPr>
+                <w:rFonts w:ascii="Courier New" w:eastAsia="Times New Roman" w:hAnsi="Courier New" w:cs="Courier New"/>
+                <w:color w:val="BCBEC4"/>
+                <w:sz w:val="20"/>
+                <w:szCs w:val="20"/>
+                <w:lang w:val="en-PK" w:eastAsia="en-PK"/>
+              </w:rPr>
+              <w:t>arr</w:t>
+            </w:r>
+            <w:proofErr w:type="spellEnd"/>
+            <w:r>
+              <w:rPr>
+                <w:rFonts w:ascii="Courier New" w:eastAsia="Times New Roman" w:hAnsi="Courier New" w:cs="Courier New"/>
+                <w:color w:val="BCBEC4"/>
+                <w:sz w:val="20"/>
+                <w:szCs w:val="20"/>
+                <w:lang w:val="en-PK" w:eastAsia="en-PK"/>
+              </w:rPr>
+              <w:t xml:space="preserve"> = </w:t>
+            </w:r>
+            <w:proofErr w:type="spellStart"/>
+            <w:r>
+              <w:rPr>
+                <w:rFonts w:ascii="Courier New" w:eastAsia="Times New Roman" w:hAnsi="Courier New" w:cs="Courier New"/>
+                <w:color w:val="BCBEC4"/>
+                <w:sz w:val="20"/>
+                <w:szCs w:val="20"/>
+                <w:lang w:val="en-PK" w:eastAsia="en-PK"/>
+              </w:rPr>
+              <w:t>str.toCharArray</w:t>
+            </w:r>
+            <w:proofErr w:type="spellEnd"/>
+            <w:r>
+              <w:rPr>
+                <w:rFonts w:ascii="Courier New" w:eastAsia="Times New Roman" w:hAnsi="Courier New" w:cs="Courier New"/>
+                <w:color w:val="BCBEC4"/>
+                <w:sz w:val="20"/>
+                <w:szCs w:val="20"/>
+                <w:lang w:val="en-PK" w:eastAsia="en-PK"/>
+              </w:rPr>
+              <w:t>();</w:t>
+            </w:r>
+            <w:r>
+              <w:rPr>
+                <w:rFonts w:ascii="Courier New" w:eastAsia="Times New Roman" w:hAnsi="Courier New" w:cs="Courier New"/>
+                <w:color w:val="BCBEC4"/>
+                <w:sz w:val="20"/>
+                <w:szCs w:val="20"/>
+                <w:lang w:val="en-PK" w:eastAsia="en-PK"/>
+              </w:rPr>
+              <w:br/>
+              <w:t xml:space="preserve">        </w:t>
+            </w:r>
+            <w:r>
+              <w:rPr>
+                <w:rFonts w:ascii="Courier New" w:eastAsia="Times New Roman" w:hAnsi="Courier New" w:cs="Courier New"/>
+                <w:color w:val="CF8E6D"/>
+                <w:sz w:val="20"/>
+                <w:szCs w:val="20"/>
+                <w:lang w:val="en-PK" w:eastAsia="en-PK"/>
+              </w:rPr>
+              <w:t xml:space="preserve">int </w:t>
+            </w:r>
+            <w:r>
+              <w:rPr>
+                <w:rFonts w:ascii="Courier New" w:eastAsia="Times New Roman" w:hAnsi="Courier New" w:cs="Courier New"/>
+                <w:color w:val="BCBEC4"/>
+                <w:sz w:val="20"/>
+                <w:szCs w:val="20"/>
+                <w:lang w:val="en-PK" w:eastAsia="en-PK"/>
+              </w:rPr>
+              <w:t xml:space="preserve">n = </w:t>
+            </w:r>
+            <w:proofErr w:type="spellStart"/>
+            <w:r>
+              <w:rPr>
+                <w:rFonts w:ascii="Courier New" w:eastAsia="Times New Roman" w:hAnsi="Courier New" w:cs="Courier New"/>
+                <w:color w:val="BCBEC4"/>
+                <w:sz w:val="20"/>
+                <w:szCs w:val="20"/>
+                <w:lang w:val="en-PK" w:eastAsia="en-PK"/>
+              </w:rPr>
+              <w:t>arr.</w:t>
+            </w:r>
+            <w:r>
+              <w:rPr>
+                <w:rFonts w:ascii="Courier New" w:eastAsia="Times New Roman" w:hAnsi="Courier New" w:cs="Courier New"/>
+                <w:color w:val="C77DBB"/>
+                <w:sz w:val="20"/>
+                <w:szCs w:val="20"/>
+                <w:lang w:val="en-PK" w:eastAsia="en-PK"/>
+              </w:rPr>
+              <w:t>length</w:t>
+            </w:r>
+            <w:proofErr w:type="spellEnd"/>
+            <w:r>
+              <w:rPr>
+                <w:rFonts w:ascii="Courier New" w:eastAsia="Times New Roman" w:hAnsi="Courier New" w:cs="Courier New"/>
+                <w:color w:val="BCBEC4"/>
+                <w:sz w:val="20"/>
+                <w:szCs w:val="20"/>
+                <w:lang w:val="en-PK" w:eastAsia="en-PK"/>
+              </w:rPr>
+              <w:t>;</w:t>
+            </w:r>
+            <w:r>
+              <w:rPr>
+                <w:rFonts w:ascii="Courier New" w:eastAsia="Times New Roman" w:hAnsi="Courier New" w:cs="Courier New"/>
+                <w:color w:val="BCBEC4"/>
+                <w:sz w:val="20"/>
+                <w:szCs w:val="20"/>
+                <w:lang w:val="en-PK" w:eastAsia="en-PK"/>
+              </w:rPr>
+              <w:br/>
+              <w:t xml:space="preserve">        </w:t>
+            </w:r>
+            <w:r>
+              <w:rPr>
+                <w:rFonts w:ascii="Courier New" w:eastAsia="Times New Roman" w:hAnsi="Courier New" w:cs="Courier New"/>
+                <w:color w:val="CF8E6D"/>
+                <w:sz w:val="20"/>
+                <w:szCs w:val="20"/>
+                <w:lang w:val="en-PK" w:eastAsia="en-PK"/>
+              </w:rPr>
+              <w:t>int</w:t>
+            </w:r>
+            <w:r>
+              <w:rPr>
+                <w:rFonts w:ascii="Courier New" w:eastAsia="Times New Roman" w:hAnsi="Courier New" w:cs="Courier New"/>
+                <w:color w:val="BCBEC4"/>
+                <w:sz w:val="20"/>
+                <w:szCs w:val="20"/>
+                <w:lang w:val="en-PK" w:eastAsia="en-PK"/>
+              </w:rPr>
+              <w:t xml:space="preserve">[] c = </w:t>
+            </w:r>
+            <w:r>
+              <w:rPr>
+                <w:rFonts w:ascii="Courier New" w:eastAsia="Times New Roman" w:hAnsi="Courier New" w:cs="Courier New"/>
+                <w:color w:val="CF8E6D"/>
+                <w:sz w:val="20"/>
+                <w:szCs w:val="20"/>
+                <w:lang w:val="en-PK" w:eastAsia="en-PK"/>
+              </w:rPr>
+              <w:t>new int</w:t>
+            </w:r>
+            <w:r>
+              <w:rPr>
+                <w:rFonts w:ascii="Courier New" w:eastAsia="Times New Roman" w:hAnsi="Courier New" w:cs="Courier New"/>
+                <w:color w:val="BCBEC4"/>
+                <w:sz w:val="20"/>
+                <w:szCs w:val="20"/>
+                <w:lang w:val="en-PK" w:eastAsia="en-PK"/>
+              </w:rPr>
+              <w:t>[n];</w:t>
+            </w:r>
+            <w:r>
+              <w:rPr>
+                <w:rFonts w:ascii="Courier New" w:eastAsia="Times New Roman" w:hAnsi="Courier New" w:cs="Courier New"/>
+                <w:color w:val="BCBEC4"/>
+                <w:sz w:val="20"/>
+                <w:szCs w:val="20"/>
+                <w:lang w:val="en-PK" w:eastAsia="en-PK"/>
+              </w:rPr>
+              <w:br/>
+              <w:t xml:space="preserve">        </w:t>
+            </w:r>
+            <w:proofErr w:type="spellStart"/>
+            <w:r>
+              <w:rPr>
+                <w:rFonts w:ascii="Courier New" w:eastAsia="Times New Roman" w:hAnsi="Courier New" w:cs="Courier New"/>
+                <w:color w:val="BCBEC4"/>
+                <w:sz w:val="20"/>
+                <w:szCs w:val="20"/>
+                <w:lang w:val="en-PK" w:eastAsia="en-PK"/>
+              </w:rPr>
+              <w:t>permutations.add</w:t>
+            </w:r>
+            <w:proofErr w:type="spellEnd"/>
+            <w:r>
+              <w:rPr>
+                <w:rFonts w:ascii="Courier New" w:eastAsia="Times New Roman" w:hAnsi="Courier New" w:cs="Courier New"/>
+                <w:color w:val="BCBEC4"/>
+                <w:sz w:val="20"/>
+                <w:szCs w:val="20"/>
+                <w:lang w:val="en-PK" w:eastAsia="en-PK"/>
+              </w:rPr>
+              <w:t>(</w:t>
+            </w:r>
+            <w:r>
+              <w:rPr>
+                <w:rFonts w:ascii="Courier New" w:eastAsia="Times New Roman" w:hAnsi="Courier New" w:cs="Courier New"/>
+                <w:color w:val="CF8E6D"/>
+                <w:sz w:val="20"/>
+                <w:szCs w:val="20"/>
+                <w:lang w:val="en-PK" w:eastAsia="en-PK"/>
+              </w:rPr>
+              <w:t xml:space="preserve">new </w:t>
+            </w:r>
+            <w:r>
+              <w:rPr>
+                <w:rFonts w:ascii="Courier New" w:eastAsia="Times New Roman" w:hAnsi="Courier New" w:cs="Courier New"/>
+                <w:color w:val="BCBEC4"/>
+                <w:sz w:val="20"/>
+                <w:szCs w:val="20"/>
+                <w:lang w:val="en-PK" w:eastAsia="en-PK"/>
+              </w:rPr>
+              <w:t>String(</w:t>
+            </w:r>
+            <w:proofErr w:type="spellStart"/>
+            <w:r>
+              <w:rPr>
+                <w:rFonts w:ascii="Courier New" w:eastAsia="Times New Roman" w:hAnsi="Courier New" w:cs="Courier New"/>
+                <w:color w:val="BCBEC4"/>
+                <w:sz w:val="20"/>
+                <w:szCs w:val="20"/>
+                <w:lang w:val="en-PK" w:eastAsia="en-PK"/>
+              </w:rPr>
+              <w:t>arr</w:t>
+            </w:r>
+            <w:proofErr w:type="spellEnd"/>
+            <w:r>
+              <w:rPr>
+                <w:rFonts w:ascii="Courier New" w:eastAsia="Times New Roman" w:hAnsi="Courier New" w:cs="Courier New"/>
+                <w:color w:val="BCBEC4"/>
+                <w:sz w:val="20"/>
+                <w:szCs w:val="20"/>
+                <w:lang w:val="en-PK" w:eastAsia="en-PK"/>
+              </w:rPr>
+              <w:t>));</w:t>
+            </w:r>
+            <w:r>
+              <w:rPr>
+                <w:rFonts w:ascii="Courier New" w:eastAsia="Times New Roman" w:hAnsi="Courier New" w:cs="Courier New"/>
+                <w:color w:val="BCBEC4"/>
+                <w:sz w:val="20"/>
+                <w:szCs w:val="20"/>
+                <w:lang w:val="en-PK" w:eastAsia="en-PK"/>
+              </w:rPr>
+              <w:br/>
+            </w:r>
+            <w:r>
+              <w:rPr>
+                <w:rFonts w:ascii="Courier New" w:eastAsia="Times New Roman" w:hAnsi="Courier New" w:cs="Courier New"/>
+                <w:color w:val="BCBEC4"/>
+                <w:sz w:val="20"/>
+                <w:szCs w:val="20"/>
+                <w:lang w:val="en-PK" w:eastAsia="en-PK"/>
+              </w:rPr>
+              <w:br/>
+              <w:t xml:space="preserve">        </w:t>
+            </w:r>
+            <w:r>
+              <w:rPr>
+                <w:rFonts w:ascii="Courier New" w:eastAsia="Times New Roman" w:hAnsi="Courier New" w:cs="Courier New"/>
+                <w:color w:val="CF8E6D"/>
+                <w:sz w:val="20"/>
+                <w:szCs w:val="20"/>
+                <w:lang w:val="en-PK" w:eastAsia="en-PK"/>
+              </w:rPr>
+              <w:t xml:space="preserve">int </w:t>
+            </w:r>
+            <w:proofErr w:type="spellStart"/>
+            <w:r>
+              <w:rPr>
+                <w:rFonts w:ascii="Courier New" w:eastAsia="Times New Roman" w:hAnsi="Courier New" w:cs="Courier New"/>
+                <w:color w:val="BCBEC4"/>
+                <w:sz w:val="20"/>
+                <w:szCs w:val="20"/>
+                <w:lang w:val="en-PK" w:eastAsia="en-PK"/>
+              </w:rPr>
+              <w:t>i</w:t>
+            </w:r>
+            <w:proofErr w:type="spellEnd"/>
+            <w:r>
+              <w:rPr>
+                <w:rFonts w:ascii="Courier New" w:eastAsia="Times New Roman" w:hAnsi="Courier New" w:cs="Courier New"/>
+                <w:color w:val="BCBEC4"/>
+                <w:sz w:val="20"/>
+                <w:szCs w:val="20"/>
+                <w:lang w:val="en-PK" w:eastAsia="en-PK"/>
+              </w:rPr>
+              <w:t xml:space="preserve"> = </w:t>
+            </w:r>
+            <w:r>
+              <w:rPr>
+                <w:rFonts w:ascii="Courier New" w:eastAsia="Times New Roman" w:hAnsi="Courier New" w:cs="Courier New"/>
+                <w:color w:val="2AACB8"/>
+                <w:sz w:val="20"/>
+                <w:szCs w:val="20"/>
+                <w:lang w:val="en-PK" w:eastAsia="en-PK"/>
+              </w:rPr>
+              <w:t>0</w:t>
+            </w:r>
+            <w:r>
+              <w:rPr>
+                <w:rFonts w:ascii="Courier New" w:eastAsia="Times New Roman" w:hAnsi="Courier New" w:cs="Courier New"/>
+                <w:color w:val="BCBEC4"/>
+                <w:sz w:val="20"/>
+                <w:szCs w:val="20"/>
+                <w:lang w:val="en-PK" w:eastAsia="en-PK"/>
+              </w:rPr>
+              <w:t>;</w:t>
+            </w:r>
+            <w:r>
+              <w:rPr>
+                <w:rFonts w:ascii="Courier New" w:eastAsia="Times New Roman" w:hAnsi="Courier New" w:cs="Courier New"/>
+                <w:color w:val="BCBEC4"/>
+                <w:sz w:val="20"/>
+                <w:szCs w:val="20"/>
+                <w:lang w:val="en-PK" w:eastAsia="en-PK"/>
+              </w:rPr>
+              <w:br/>
+              <w:t xml:space="preserve">        </w:t>
+            </w:r>
+            <w:r>
+              <w:rPr>
+                <w:rFonts w:ascii="Courier New" w:eastAsia="Times New Roman" w:hAnsi="Courier New" w:cs="Courier New"/>
+                <w:color w:val="CF8E6D"/>
+                <w:sz w:val="20"/>
+                <w:szCs w:val="20"/>
+                <w:lang w:val="en-PK" w:eastAsia="en-PK"/>
+              </w:rPr>
+              <w:t xml:space="preserve">while </w:t>
+            </w:r>
+            <w:r>
+              <w:rPr>
+                <w:rFonts w:ascii="Courier New" w:eastAsia="Times New Roman" w:hAnsi="Courier New" w:cs="Courier New"/>
+                <w:color w:val="BCBEC4"/>
+                <w:sz w:val="20"/>
+                <w:szCs w:val="20"/>
+                <w:lang w:val="en-PK" w:eastAsia="en-PK"/>
+              </w:rPr>
+              <w:t>(</w:t>
+            </w:r>
+            <w:proofErr w:type="spellStart"/>
+            <w:r>
+              <w:rPr>
+                <w:rFonts w:ascii="Courier New" w:eastAsia="Times New Roman" w:hAnsi="Courier New" w:cs="Courier New"/>
+                <w:color w:val="BCBEC4"/>
+                <w:sz w:val="20"/>
+                <w:szCs w:val="20"/>
+                <w:lang w:val="en-PK" w:eastAsia="en-PK"/>
+              </w:rPr>
+              <w:t>i</w:t>
+            </w:r>
+            <w:proofErr w:type="spellEnd"/>
+            <w:r>
+              <w:rPr>
+                <w:rFonts w:ascii="Courier New" w:eastAsia="Times New Roman" w:hAnsi="Courier New" w:cs="Courier New"/>
+                <w:color w:val="BCBEC4"/>
+                <w:sz w:val="20"/>
+                <w:szCs w:val="20"/>
+                <w:lang w:val="en-PK" w:eastAsia="en-PK"/>
+              </w:rPr>
+              <w:t xml:space="preserve"> &lt; n) {</w:t>
+            </w:r>
+            <w:r>
+              <w:rPr>
+                <w:rFonts w:ascii="Courier New" w:eastAsia="Times New Roman" w:hAnsi="Courier New" w:cs="Courier New"/>
+                <w:color w:val="BCBEC4"/>
+                <w:sz w:val="20"/>
+                <w:szCs w:val="20"/>
+                <w:lang w:val="en-PK" w:eastAsia="en-PK"/>
+              </w:rPr>
+              <w:br/>
+              <w:t xml:space="preserve">            </w:t>
+            </w:r>
+            <w:r>
+              <w:rPr>
+                <w:rFonts w:ascii="Courier New" w:eastAsia="Times New Roman" w:hAnsi="Courier New" w:cs="Courier New"/>
+                <w:color w:val="CF8E6D"/>
+                <w:sz w:val="20"/>
+                <w:szCs w:val="20"/>
+                <w:lang w:val="en-PK" w:eastAsia="en-PK"/>
+              </w:rPr>
+              <w:t xml:space="preserve">if </w:t>
+            </w:r>
+            <w:r>
+              <w:rPr>
+                <w:rFonts w:ascii="Courier New" w:eastAsia="Times New Roman" w:hAnsi="Courier New" w:cs="Courier New"/>
+                <w:color w:val="BCBEC4"/>
+                <w:sz w:val="20"/>
+                <w:szCs w:val="20"/>
+                <w:lang w:val="en-PK" w:eastAsia="en-PK"/>
+              </w:rPr>
+              <w:t>(c[</w:t>
+            </w:r>
+            <w:proofErr w:type="spellStart"/>
+            <w:r>
+              <w:rPr>
+                <w:rFonts w:ascii="Courier New" w:eastAsia="Times New Roman" w:hAnsi="Courier New" w:cs="Courier New"/>
+                <w:color w:val="BCBEC4"/>
+                <w:sz w:val="20"/>
+                <w:szCs w:val="20"/>
+                <w:lang w:val="en-PK" w:eastAsia="en-PK"/>
+              </w:rPr>
+              <w:t>i</w:t>
+            </w:r>
+            <w:proofErr w:type="spellEnd"/>
+            <w:r>
+              <w:rPr>
+                <w:rFonts w:ascii="Courier New" w:eastAsia="Times New Roman" w:hAnsi="Courier New" w:cs="Courier New"/>
+                <w:color w:val="BCBEC4"/>
+                <w:sz w:val="20"/>
+                <w:szCs w:val="20"/>
+                <w:lang w:val="en-PK" w:eastAsia="en-PK"/>
+              </w:rPr>
+              <w:t xml:space="preserve">] &lt; </w:t>
+            </w:r>
+            <w:proofErr w:type="spellStart"/>
+            <w:r>
+              <w:rPr>
+                <w:rFonts w:ascii="Courier New" w:eastAsia="Times New Roman" w:hAnsi="Courier New" w:cs="Courier New"/>
+                <w:color w:val="BCBEC4"/>
+                <w:sz w:val="20"/>
+                <w:szCs w:val="20"/>
+                <w:lang w:val="en-PK" w:eastAsia="en-PK"/>
+              </w:rPr>
+              <w:t>i</w:t>
+            </w:r>
+            <w:proofErr w:type="spellEnd"/>
+            <w:r>
+              <w:rPr>
+                <w:rFonts w:ascii="Courier New" w:eastAsia="Times New Roman" w:hAnsi="Courier New" w:cs="Courier New"/>
+                <w:color w:val="BCBEC4"/>
+                <w:sz w:val="20"/>
+                <w:szCs w:val="20"/>
+                <w:lang w:val="en-PK" w:eastAsia="en-PK"/>
+              </w:rPr>
+              <w:t>) {</w:t>
+            </w:r>
+            <w:r>
+              <w:rPr>
+                <w:rFonts w:ascii="Courier New" w:eastAsia="Times New Roman" w:hAnsi="Courier New" w:cs="Courier New"/>
+                <w:color w:val="BCBEC4"/>
+                <w:sz w:val="20"/>
+                <w:szCs w:val="20"/>
+                <w:lang w:val="en-PK" w:eastAsia="en-PK"/>
+              </w:rPr>
+              <w:br/>
+              <w:t xml:space="preserve">                </w:t>
+            </w:r>
+            <w:r>
+              <w:rPr>
+                <w:rFonts w:ascii="Courier New" w:eastAsia="Times New Roman" w:hAnsi="Courier New" w:cs="Courier New"/>
+                <w:color w:val="CF8E6D"/>
+                <w:sz w:val="20"/>
+                <w:szCs w:val="20"/>
+                <w:lang w:val="en-PK" w:eastAsia="en-PK"/>
+              </w:rPr>
+              <w:t xml:space="preserve">if </w:t>
+            </w:r>
+            <w:r>
+              <w:rPr>
+                <w:rFonts w:ascii="Courier New" w:eastAsia="Times New Roman" w:hAnsi="Courier New" w:cs="Courier New"/>
+                <w:color w:val="BCBEC4"/>
+                <w:sz w:val="20"/>
+                <w:szCs w:val="20"/>
+                <w:lang w:val="en-PK" w:eastAsia="en-PK"/>
+              </w:rPr>
+              <w:t>(</w:t>
+            </w:r>
+            <w:proofErr w:type="spellStart"/>
+            <w:r>
+              <w:rPr>
+                <w:rFonts w:ascii="Courier New" w:eastAsia="Times New Roman" w:hAnsi="Courier New" w:cs="Courier New"/>
+                <w:color w:val="BCBEC4"/>
+                <w:sz w:val="20"/>
+                <w:szCs w:val="20"/>
+                <w:lang w:val="en-PK" w:eastAsia="en-PK"/>
+              </w:rPr>
+              <w:t>i</w:t>
+            </w:r>
+            <w:proofErr w:type="spellEnd"/>
+            <w:r>
+              <w:rPr>
+                <w:rFonts w:ascii="Courier New" w:eastAsia="Times New Roman" w:hAnsi="Courier New" w:cs="Courier New"/>
+                <w:color w:val="BCBEC4"/>
+                <w:sz w:val="20"/>
+                <w:szCs w:val="20"/>
+                <w:lang w:val="en-PK" w:eastAsia="en-PK"/>
+              </w:rPr>
+              <w:t xml:space="preserve"> % </w:t>
+            </w:r>
+            <w:r>
+              <w:rPr>
+                <w:rFonts w:ascii="Courier New" w:eastAsia="Times New Roman" w:hAnsi="Courier New" w:cs="Courier New"/>
+                <w:color w:val="2AACB8"/>
+                <w:sz w:val="20"/>
+                <w:szCs w:val="20"/>
+                <w:lang w:val="en-PK" w:eastAsia="en-PK"/>
+              </w:rPr>
+              <w:t xml:space="preserve">2 </w:t>
+            </w:r>
+            <w:r>
+              <w:rPr>
+                <w:rFonts w:ascii="Courier New" w:eastAsia="Times New Roman" w:hAnsi="Courier New" w:cs="Courier New"/>
+                <w:color w:val="BCBEC4"/>
+                <w:sz w:val="20"/>
+                <w:szCs w:val="20"/>
+                <w:lang w:val="en-PK" w:eastAsia="en-PK"/>
+              </w:rPr>
+              <w:t xml:space="preserve">== </w:t>
+            </w:r>
+            <w:r>
+              <w:rPr>
+                <w:rFonts w:ascii="Courier New" w:eastAsia="Times New Roman" w:hAnsi="Courier New" w:cs="Courier New"/>
+                <w:color w:val="2AACB8"/>
+                <w:sz w:val="20"/>
+                <w:szCs w:val="20"/>
+                <w:lang w:val="en-PK" w:eastAsia="en-PK"/>
+              </w:rPr>
+              <w:t>0</w:t>
+            </w:r>
+            <w:r>
+              <w:rPr>
+                <w:rFonts w:ascii="Courier New" w:eastAsia="Times New Roman" w:hAnsi="Courier New" w:cs="Courier New"/>
+                <w:color w:val="BCBEC4"/>
+                <w:sz w:val="20"/>
+                <w:szCs w:val="20"/>
+                <w:lang w:val="en-PK" w:eastAsia="en-PK"/>
+              </w:rPr>
+              <w:t>) {</w:t>
+            </w:r>
+            <w:r>
+              <w:rPr>
+                <w:rFonts w:ascii="Courier New" w:eastAsia="Times New Roman" w:hAnsi="Courier New" w:cs="Courier New"/>
+                <w:color w:val="BCBEC4"/>
+                <w:sz w:val="20"/>
+                <w:szCs w:val="20"/>
+                <w:lang w:val="en-PK" w:eastAsia="en-PK"/>
+              </w:rPr>
+              <w:br/>
+              <w:t xml:space="preserve">                    </w:t>
+            </w:r>
+            <w:r>
+              <w:rPr>
+                <w:rFonts w:ascii="Courier New" w:eastAsia="Times New Roman" w:hAnsi="Courier New" w:cs="Courier New"/>
+                <w:color w:val="CF8E6D"/>
+                <w:sz w:val="20"/>
+                <w:szCs w:val="20"/>
+                <w:lang w:val="en-PK" w:eastAsia="en-PK"/>
+              </w:rPr>
+              <w:t xml:space="preserve">char </w:t>
+            </w:r>
+            <w:r>
+              <w:rPr>
+                <w:rFonts w:ascii="Courier New" w:eastAsia="Times New Roman" w:hAnsi="Courier New" w:cs="Courier New"/>
+                <w:color w:val="BCBEC4"/>
+                <w:sz w:val="20"/>
+                <w:szCs w:val="20"/>
+                <w:lang w:val="en-PK" w:eastAsia="en-PK"/>
+              </w:rPr>
+              <w:t xml:space="preserve">temp = </w:t>
+            </w:r>
+            <w:proofErr w:type="spellStart"/>
+            <w:r>
+              <w:rPr>
+                <w:rFonts w:ascii="Courier New" w:eastAsia="Times New Roman" w:hAnsi="Courier New" w:cs="Courier New"/>
+                <w:color w:val="BCBEC4"/>
+                <w:sz w:val="20"/>
+                <w:szCs w:val="20"/>
+                <w:lang w:val="en-PK" w:eastAsia="en-PK"/>
+              </w:rPr>
+              <w:t>arr</w:t>
+            </w:r>
+            <w:proofErr w:type="spellEnd"/>
+            <w:r>
+              <w:rPr>
+                <w:rFonts w:ascii="Courier New" w:eastAsia="Times New Roman" w:hAnsi="Courier New" w:cs="Courier New"/>
+                <w:color w:val="BCBEC4"/>
+                <w:sz w:val="20"/>
+                <w:szCs w:val="20"/>
+                <w:lang w:val="en-PK" w:eastAsia="en-PK"/>
+              </w:rPr>
+              <w:t>[</w:t>
+            </w:r>
+            <w:r>
+              <w:rPr>
+                <w:rFonts w:ascii="Courier New" w:eastAsia="Times New Roman" w:hAnsi="Courier New" w:cs="Courier New"/>
+                <w:color w:val="2AACB8"/>
+                <w:sz w:val="20"/>
+                <w:szCs w:val="20"/>
+                <w:lang w:val="en-PK" w:eastAsia="en-PK"/>
+              </w:rPr>
+              <w:t>0</w:t>
+            </w:r>
+            <w:r>
+              <w:rPr>
+                <w:rFonts w:ascii="Courier New" w:eastAsia="Times New Roman" w:hAnsi="Courier New" w:cs="Courier New"/>
+                <w:color w:val="BCBEC4"/>
+                <w:sz w:val="20"/>
+                <w:szCs w:val="20"/>
+                <w:lang w:val="en-PK" w:eastAsia="en-PK"/>
+              </w:rPr>
+              <w:t>];</w:t>
+            </w:r>
+            <w:r>
+              <w:rPr>
+                <w:rFonts w:ascii="Courier New" w:eastAsia="Times New Roman" w:hAnsi="Courier New" w:cs="Courier New"/>
+                <w:color w:val="BCBEC4"/>
+                <w:sz w:val="20"/>
+                <w:szCs w:val="20"/>
+                <w:lang w:val="en-PK" w:eastAsia="en-PK"/>
+              </w:rPr>
+              <w:br/>
+              <w:t xml:space="preserve">                    </w:t>
+            </w:r>
+            <w:proofErr w:type="spellStart"/>
+            <w:r>
+              <w:rPr>
+                <w:rFonts w:ascii="Courier New" w:eastAsia="Times New Roman" w:hAnsi="Courier New" w:cs="Courier New"/>
+                <w:color w:val="BCBEC4"/>
+                <w:sz w:val="20"/>
+                <w:szCs w:val="20"/>
+                <w:lang w:val="en-PK" w:eastAsia="en-PK"/>
+              </w:rPr>
+              <w:t>arr</w:t>
+            </w:r>
+            <w:proofErr w:type="spellEnd"/>
+            <w:r>
+              <w:rPr>
+                <w:rFonts w:ascii="Courier New" w:eastAsia="Times New Roman" w:hAnsi="Courier New" w:cs="Courier New"/>
+                <w:color w:val="BCBEC4"/>
+                <w:sz w:val="20"/>
+                <w:szCs w:val="20"/>
+                <w:lang w:val="en-PK" w:eastAsia="en-PK"/>
+              </w:rPr>
+              <w:t>[</w:t>
+            </w:r>
+            <w:r>
+              <w:rPr>
+                <w:rFonts w:ascii="Courier New" w:eastAsia="Times New Roman" w:hAnsi="Courier New" w:cs="Courier New"/>
+                <w:color w:val="2AACB8"/>
+                <w:sz w:val="20"/>
+                <w:szCs w:val="20"/>
+                <w:lang w:val="en-PK" w:eastAsia="en-PK"/>
+              </w:rPr>
+              <w:t>0</w:t>
+            </w:r>
+            <w:r>
+              <w:rPr>
+                <w:rFonts w:ascii="Courier New" w:eastAsia="Times New Roman" w:hAnsi="Courier New" w:cs="Courier New"/>
+                <w:color w:val="BCBEC4"/>
+                <w:sz w:val="20"/>
+                <w:szCs w:val="20"/>
+                <w:lang w:val="en-PK" w:eastAsia="en-PK"/>
+              </w:rPr>
+              <w:t xml:space="preserve">] = </w:t>
+            </w:r>
+            <w:proofErr w:type="spellStart"/>
+            <w:r>
+              <w:rPr>
+                <w:rFonts w:ascii="Courier New" w:eastAsia="Times New Roman" w:hAnsi="Courier New" w:cs="Courier New"/>
+                <w:color w:val="BCBEC4"/>
+                <w:sz w:val="20"/>
+                <w:szCs w:val="20"/>
+                <w:lang w:val="en-PK" w:eastAsia="en-PK"/>
+              </w:rPr>
+              <w:t>arr</w:t>
+            </w:r>
+            <w:proofErr w:type="spellEnd"/>
+            <w:r>
+              <w:rPr>
+                <w:rFonts w:ascii="Courier New" w:eastAsia="Times New Roman" w:hAnsi="Courier New" w:cs="Courier New"/>
+                <w:color w:val="BCBEC4"/>
+                <w:sz w:val="20"/>
+                <w:szCs w:val="20"/>
+                <w:lang w:val="en-PK" w:eastAsia="en-PK"/>
+              </w:rPr>
+              <w:t>[</w:t>
+            </w:r>
+            <w:proofErr w:type="spellStart"/>
+            <w:r>
+              <w:rPr>
+                <w:rFonts w:ascii="Courier New" w:eastAsia="Times New Roman" w:hAnsi="Courier New" w:cs="Courier New"/>
+                <w:color w:val="BCBEC4"/>
+                <w:sz w:val="20"/>
+                <w:szCs w:val="20"/>
+                <w:lang w:val="en-PK" w:eastAsia="en-PK"/>
+              </w:rPr>
+              <w:t>i</w:t>
+            </w:r>
+            <w:proofErr w:type="spellEnd"/>
+            <w:r>
+              <w:rPr>
+                <w:rFonts w:ascii="Courier New" w:eastAsia="Times New Roman" w:hAnsi="Courier New" w:cs="Courier New"/>
+                <w:color w:val="BCBEC4"/>
+                <w:sz w:val="20"/>
+                <w:szCs w:val="20"/>
+                <w:lang w:val="en-PK" w:eastAsia="en-PK"/>
+              </w:rPr>
+              <w:t>];</w:t>
+            </w:r>
+            <w:r>
+              <w:rPr>
+                <w:rFonts w:ascii="Courier New" w:eastAsia="Times New Roman" w:hAnsi="Courier New" w:cs="Courier New"/>
+                <w:color w:val="BCBEC4"/>
+                <w:sz w:val="20"/>
+                <w:szCs w:val="20"/>
+                <w:lang w:val="en-PK" w:eastAsia="en-PK"/>
+              </w:rPr>
+              <w:br/>
+              <w:t xml:space="preserve">                    </w:t>
+            </w:r>
+            <w:proofErr w:type="spellStart"/>
+            <w:r>
+              <w:rPr>
+                <w:rFonts w:ascii="Courier New" w:eastAsia="Times New Roman" w:hAnsi="Courier New" w:cs="Courier New"/>
+                <w:color w:val="BCBEC4"/>
+                <w:sz w:val="20"/>
+                <w:szCs w:val="20"/>
+                <w:lang w:val="en-PK" w:eastAsia="en-PK"/>
+              </w:rPr>
+              <w:t>arr</w:t>
+            </w:r>
+            <w:proofErr w:type="spellEnd"/>
+            <w:r>
+              <w:rPr>
+                <w:rFonts w:ascii="Courier New" w:eastAsia="Times New Roman" w:hAnsi="Courier New" w:cs="Courier New"/>
+                <w:color w:val="BCBEC4"/>
+                <w:sz w:val="20"/>
+                <w:szCs w:val="20"/>
+                <w:lang w:val="en-PK" w:eastAsia="en-PK"/>
+              </w:rPr>
+              <w:t>[</w:t>
+            </w:r>
+            <w:proofErr w:type="spellStart"/>
+            <w:r>
+              <w:rPr>
+                <w:rFonts w:ascii="Courier New" w:eastAsia="Times New Roman" w:hAnsi="Courier New" w:cs="Courier New"/>
+                <w:color w:val="BCBEC4"/>
+                <w:sz w:val="20"/>
+                <w:szCs w:val="20"/>
+                <w:lang w:val="en-PK" w:eastAsia="en-PK"/>
+              </w:rPr>
+              <w:t>i</w:t>
+            </w:r>
+            <w:proofErr w:type="spellEnd"/>
+            <w:r>
+              <w:rPr>
+                <w:rFonts w:ascii="Courier New" w:eastAsia="Times New Roman" w:hAnsi="Courier New" w:cs="Courier New"/>
+                <w:color w:val="BCBEC4"/>
+                <w:sz w:val="20"/>
+                <w:szCs w:val="20"/>
+                <w:lang w:val="en-PK" w:eastAsia="en-PK"/>
+              </w:rPr>
+              <w:t>] = temp;</w:t>
+            </w:r>
+            <w:r>
+              <w:rPr>
+                <w:rFonts w:ascii="Courier New" w:eastAsia="Times New Roman" w:hAnsi="Courier New" w:cs="Courier New"/>
+                <w:color w:val="BCBEC4"/>
+                <w:sz w:val="20"/>
+                <w:szCs w:val="20"/>
+                <w:lang w:val="en-PK" w:eastAsia="en-PK"/>
+              </w:rPr>
+              <w:br/>
+              <w:t xml:space="preserve">                } </w:t>
+            </w:r>
+            <w:r>
+              <w:rPr>
+                <w:rFonts w:ascii="Courier New" w:eastAsia="Times New Roman" w:hAnsi="Courier New" w:cs="Courier New"/>
+                <w:color w:val="CF8E6D"/>
+                <w:sz w:val="20"/>
+                <w:szCs w:val="20"/>
+                <w:lang w:val="en-PK" w:eastAsia="en-PK"/>
+              </w:rPr>
+              <w:t xml:space="preserve">else </w:t>
+            </w:r>
+            <w:r>
+              <w:rPr>
+                <w:rFonts w:ascii="Courier New" w:eastAsia="Times New Roman" w:hAnsi="Courier New" w:cs="Courier New"/>
+                <w:color w:val="BCBEC4"/>
+                <w:sz w:val="20"/>
+                <w:szCs w:val="20"/>
+                <w:lang w:val="en-PK" w:eastAsia="en-PK"/>
+              </w:rPr>
+              <w:t>{</w:t>
+            </w:r>
+            <w:r>
+              <w:rPr>
+                <w:rFonts w:ascii="Courier New" w:eastAsia="Times New Roman" w:hAnsi="Courier New" w:cs="Courier New"/>
+                <w:color w:val="BCBEC4"/>
+                <w:sz w:val="20"/>
+                <w:szCs w:val="20"/>
+                <w:lang w:val="en-PK" w:eastAsia="en-PK"/>
+              </w:rPr>
+              <w:br/>
+              <w:t xml:space="preserve">                    </w:t>
+            </w:r>
+            <w:r>
+              <w:rPr>
+                <w:rFonts w:ascii="Courier New" w:eastAsia="Times New Roman" w:hAnsi="Courier New" w:cs="Courier New"/>
+                <w:color w:val="CF8E6D"/>
+                <w:sz w:val="20"/>
+                <w:szCs w:val="20"/>
+                <w:lang w:val="en-PK" w:eastAsia="en-PK"/>
+              </w:rPr>
+              <w:t xml:space="preserve">char </w:t>
+            </w:r>
+            <w:r>
+              <w:rPr>
+                <w:rFonts w:ascii="Courier New" w:eastAsia="Times New Roman" w:hAnsi="Courier New" w:cs="Courier New"/>
+                <w:color w:val="BCBEC4"/>
+                <w:sz w:val="20"/>
+                <w:szCs w:val="20"/>
+                <w:lang w:val="en-PK" w:eastAsia="en-PK"/>
+              </w:rPr>
+              <w:t xml:space="preserve">temp = </w:t>
+            </w:r>
+            <w:proofErr w:type="spellStart"/>
+            <w:r>
+              <w:rPr>
+                <w:rFonts w:ascii="Courier New" w:eastAsia="Times New Roman" w:hAnsi="Courier New" w:cs="Courier New"/>
+                <w:color w:val="BCBEC4"/>
+                <w:sz w:val="20"/>
+                <w:szCs w:val="20"/>
+                <w:lang w:val="en-PK" w:eastAsia="en-PK"/>
+              </w:rPr>
+              <w:t>arr</w:t>
+            </w:r>
+            <w:proofErr w:type="spellEnd"/>
+            <w:r>
+              <w:rPr>
+                <w:rFonts w:ascii="Courier New" w:eastAsia="Times New Roman" w:hAnsi="Courier New" w:cs="Courier New"/>
+                <w:color w:val="BCBEC4"/>
+                <w:sz w:val="20"/>
+                <w:szCs w:val="20"/>
+                <w:lang w:val="en-PK" w:eastAsia="en-PK"/>
+              </w:rPr>
+              <w:t>[c[</w:t>
+            </w:r>
+            <w:proofErr w:type="spellStart"/>
+            <w:r>
+              <w:rPr>
+                <w:rFonts w:ascii="Courier New" w:eastAsia="Times New Roman" w:hAnsi="Courier New" w:cs="Courier New"/>
+                <w:color w:val="BCBEC4"/>
+                <w:sz w:val="20"/>
+                <w:szCs w:val="20"/>
+                <w:lang w:val="en-PK" w:eastAsia="en-PK"/>
+              </w:rPr>
+              <w:t>i</w:t>
+            </w:r>
+            <w:proofErr w:type="spellEnd"/>
+            <w:r>
+              <w:rPr>
+                <w:rFonts w:ascii="Courier New" w:eastAsia="Times New Roman" w:hAnsi="Courier New" w:cs="Courier New"/>
+                <w:color w:val="BCBEC4"/>
+                <w:sz w:val="20"/>
+                <w:szCs w:val="20"/>
+                <w:lang w:val="en-PK" w:eastAsia="en-PK"/>
+              </w:rPr>
+              <w:t>]];</w:t>
+            </w:r>
+            <w:r>
+              <w:rPr>
+                <w:rFonts w:ascii="Courier New" w:eastAsia="Times New Roman" w:hAnsi="Courier New" w:cs="Courier New"/>
+                <w:color w:val="BCBEC4"/>
+                <w:sz w:val="20"/>
+                <w:szCs w:val="20"/>
+                <w:lang w:val="en-PK" w:eastAsia="en-PK"/>
+              </w:rPr>
+              <w:br/>
+              <w:t xml:space="preserve">                    </w:t>
+            </w:r>
+            <w:proofErr w:type="spellStart"/>
+            <w:r>
+              <w:rPr>
+                <w:rFonts w:ascii="Courier New" w:eastAsia="Times New Roman" w:hAnsi="Courier New" w:cs="Courier New"/>
+                <w:color w:val="BCBEC4"/>
+                <w:sz w:val="20"/>
+                <w:szCs w:val="20"/>
+                <w:lang w:val="en-PK" w:eastAsia="en-PK"/>
+              </w:rPr>
+              <w:t>arr</w:t>
+            </w:r>
+            <w:proofErr w:type="spellEnd"/>
+            <w:r>
+              <w:rPr>
+                <w:rFonts w:ascii="Courier New" w:eastAsia="Times New Roman" w:hAnsi="Courier New" w:cs="Courier New"/>
+                <w:color w:val="BCBEC4"/>
+                <w:sz w:val="20"/>
+                <w:szCs w:val="20"/>
+                <w:lang w:val="en-PK" w:eastAsia="en-PK"/>
+              </w:rPr>
+              <w:t>[c[</w:t>
+            </w:r>
+            <w:proofErr w:type="spellStart"/>
+            <w:r>
+              <w:rPr>
+                <w:rFonts w:ascii="Courier New" w:eastAsia="Times New Roman" w:hAnsi="Courier New" w:cs="Courier New"/>
+                <w:color w:val="BCBEC4"/>
+                <w:sz w:val="20"/>
+                <w:szCs w:val="20"/>
+                <w:lang w:val="en-PK" w:eastAsia="en-PK"/>
+              </w:rPr>
+              <w:t>i</w:t>
+            </w:r>
+            <w:proofErr w:type="spellEnd"/>
+            <w:r>
+              <w:rPr>
+                <w:rFonts w:ascii="Courier New" w:eastAsia="Times New Roman" w:hAnsi="Courier New" w:cs="Courier New"/>
+                <w:color w:val="BCBEC4"/>
+                <w:sz w:val="20"/>
+                <w:szCs w:val="20"/>
+                <w:lang w:val="en-PK" w:eastAsia="en-PK"/>
+              </w:rPr>
+              <w:t xml:space="preserve">]] = </w:t>
+            </w:r>
+            <w:proofErr w:type="spellStart"/>
+            <w:r>
+              <w:rPr>
+                <w:rFonts w:ascii="Courier New" w:eastAsia="Times New Roman" w:hAnsi="Courier New" w:cs="Courier New"/>
+                <w:color w:val="BCBEC4"/>
+                <w:sz w:val="20"/>
+                <w:szCs w:val="20"/>
+                <w:lang w:val="en-PK" w:eastAsia="en-PK"/>
+              </w:rPr>
+              <w:t>arr</w:t>
+            </w:r>
+            <w:proofErr w:type="spellEnd"/>
+            <w:r>
+              <w:rPr>
+                <w:rFonts w:ascii="Courier New" w:eastAsia="Times New Roman" w:hAnsi="Courier New" w:cs="Courier New"/>
+                <w:color w:val="BCBEC4"/>
+                <w:sz w:val="20"/>
+                <w:szCs w:val="20"/>
+                <w:lang w:val="en-PK" w:eastAsia="en-PK"/>
+              </w:rPr>
+              <w:t>[</w:t>
+            </w:r>
+            <w:proofErr w:type="spellStart"/>
+            <w:r>
+              <w:rPr>
+                <w:rFonts w:ascii="Courier New" w:eastAsia="Times New Roman" w:hAnsi="Courier New" w:cs="Courier New"/>
+                <w:color w:val="BCBEC4"/>
+                <w:sz w:val="20"/>
+                <w:szCs w:val="20"/>
+                <w:lang w:val="en-PK" w:eastAsia="en-PK"/>
+              </w:rPr>
+              <w:t>i</w:t>
+            </w:r>
+            <w:proofErr w:type="spellEnd"/>
+            <w:r>
+              <w:rPr>
+                <w:rFonts w:ascii="Courier New" w:eastAsia="Times New Roman" w:hAnsi="Courier New" w:cs="Courier New"/>
+                <w:color w:val="BCBEC4"/>
+                <w:sz w:val="20"/>
+                <w:szCs w:val="20"/>
+                <w:lang w:val="en-PK" w:eastAsia="en-PK"/>
+              </w:rPr>
+              <w:t>];</w:t>
+            </w:r>
+            <w:r>
+              <w:rPr>
+                <w:rFonts w:ascii="Courier New" w:eastAsia="Times New Roman" w:hAnsi="Courier New" w:cs="Courier New"/>
+                <w:color w:val="BCBEC4"/>
+                <w:sz w:val="20"/>
+                <w:szCs w:val="20"/>
+                <w:lang w:val="en-PK" w:eastAsia="en-PK"/>
+              </w:rPr>
+              <w:br/>
+              <w:t xml:space="preserve">                    </w:t>
+            </w:r>
+            <w:proofErr w:type="spellStart"/>
+            <w:r>
+              <w:rPr>
+                <w:rFonts w:ascii="Courier New" w:eastAsia="Times New Roman" w:hAnsi="Courier New" w:cs="Courier New"/>
+                <w:color w:val="BCBEC4"/>
+                <w:sz w:val="20"/>
+                <w:szCs w:val="20"/>
+                <w:lang w:val="en-PK" w:eastAsia="en-PK"/>
+              </w:rPr>
+              <w:t>arr</w:t>
+            </w:r>
+            <w:proofErr w:type="spellEnd"/>
+            <w:r>
+              <w:rPr>
+                <w:rFonts w:ascii="Courier New" w:eastAsia="Times New Roman" w:hAnsi="Courier New" w:cs="Courier New"/>
+                <w:color w:val="BCBEC4"/>
+                <w:sz w:val="20"/>
+                <w:szCs w:val="20"/>
+                <w:lang w:val="en-PK" w:eastAsia="en-PK"/>
+              </w:rPr>
+              <w:t>[</w:t>
+            </w:r>
+            <w:proofErr w:type="spellStart"/>
+            <w:r>
+              <w:rPr>
+                <w:rFonts w:ascii="Courier New" w:eastAsia="Times New Roman" w:hAnsi="Courier New" w:cs="Courier New"/>
+                <w:color w:val="BCBEC4"/>
+                <w:sz w:val="20"/>
+                <w:szCs w:val="20"/>
+                <w:lang w:val="en-PK" w:eastAsia="en-PK"/>
+              </w:rPr>
+              <w:t>i</w:t>
+            </w:r>
+            <w:proofErr w:type="spellEnd"/>
+            <w:r>
+              <w:rPr>
+                <w:rFonts w:ascii="Courier New" w:eastAsia="Times New Roman" w:hAnsi="Courier New" w:cs="Courier New"/>
+                <w:color w:val="BCBEC4"/>
+                <w:sz w:val="20"/>
+                <w:szCs w:val="20"/>
+                <w:lang w:val="en-PK" w:eastAsia="en-PK"/>
+              </w:rPr>
+              <w:t>] = temp;</w:t>
+            </w:r>
+            <w:r>
+              <w:rPr>
+                <w:rFonts w:ascii="Courier New" w:eastAsia="Times New Roman" w:hAnsi="Courier New" w:cs="Courier New"/>
+                <w:color w:val="BCBEC4"/>
+                <w:sz w:val="20"/>
+                <w:szCs w:val="20"/>
+                <w:lang w:val="en-PK" w:eastAsia="en-PK"/>
+              </w:rPr>
+              <w:br/>
+              <w:t xml:space="preserve">                }</w:t>
+            </w:r>
+            <w:r>
+              <w:rPr>
+                <w:rFonts w:ascii="Courier New" w:eastAsia="Times New Roman" w:hAnsi="Courier New" w:cs="Courier New"/>
+                <w:color w:val="BCBEC4"/>
+                <w:sz w:val="20"/>
+                <w:szCs w:val="20"/>
+                <w:lang w:val="en-PK" w:eastAsia="en-PK"/>
+              </w:rPr>
+              <w:br/>
+              <w:t xml:space="preserve">                </w:t>
+            </w:r>
+            <w:proofErr w:type="spellStart"/>
+            <w:r>
+              <w:rPr>
+                <w:rFonts w:ascii="Courier New" w:eastAsia="Times New Roman" w:hAnsi="Courier New" w:cs="Courier New"/>
+                <w:color w:val="BCBEC4"/>
+                <w:sz w:val="20"/>
+                <w:szCs w:val="20"/>
+                <w:lang w:val="en-PK" w:eastAsia="en-PK"/>
+              </w:rPr>
+              <w:t>permutations.add</w:t>
+            </w:r>
+            <w:proofErr w:type="spellEnd"/>
+            <w:r>
+              <w:rPr>
+                <w:rFonts w:ascii="Courier New" w:eastAsia="Times New Roman" w:hAnsi="Courier New" w:cs="Courier New"/>
+                <w:color w:val="BCBEC4"/>
+                <w:sz w:val="20"/>
+                <w:szCs w:val="20"/>
+                <w:lang w:val="en-PK" w:eastAsia="en-PK"/>
+              </w:rPr>
+              <w:t>(</w:t>
+            </w:r>
+            <w:r>
+              <w:rPr>
+                <w:rFonts w:ascii="Courier New" w:eastAsia="Times New Roman" w:hAnsi="Courier New" w:cs="Courier New"/>
+                <w:color w:val="CF8E6D"/>
+                <w:sz w:val="20"/>
+                <w:szCs w:val="20"/>
+                <w:lang w:val="en-PK" w:eastAsia="en-PK"/>
+              </w:rPr>
+              <w:t xml:space="preserve">new </w:t>
+            </w:r>
+            <w:r>
+              <w:rPr>
+                <w:rFonts w:ascii="Courier New" w:eastAsia="Times New Roman" w:hAnsi="Courier New" w:cs="Courier New"/>
+                <w:color w:val="BCBEC4"/>
+                <w:sz w:val="20"/>
+                <w:szCs w:val="20"/>
+                <w:lang w:val="en-PK" w:eastAsia="en-PK"/>
+              </w:rPr>
+              <w:t>String(</w:t>
+            </w:r>
+            <w:proofErr w:type="spellStart"/>
+            <w:r>
+              <w:rPr>
+                <w:rFonts w:ascii="Courier New" w:eastAsia="Times New Roman" w:hAnsi="Courier New" w:cs="Courier New"/>
+                <w:color w:val="BCBEC4"/>
+                <w:sz w:val="20"/>
+                <w:szCs w:val="20"/>
+                <w:lang w:val="en-PK" w:eastAsia="en-PK"/>
+              </w:rPr>
+              <w:t>arr</w:t>
+            </w:r>
+            <w:proofErr w:type="spellEnd"/>
+            <w:r>
+              <w:rPr>
+                <w:rFonts w:ascii="Courier New" w:eastAsia="Times New Roman" w:hAnsi="Courier New" w:cs="Courier New"/>
+                <w:color w:val="BCBEC4"/>
+                <w:sz w:val="20"/>
+                <w:szCs w:val="20"/>
+                <w:lang w:val="en-PK" w:eastAsia="en-PK"/>
+              </w:rPr>
+              <w:t>));</w:t>
+            </w:r>
+            <w:r>
+              <w:rPr>
+                <w:rFonts w:ascii="Courier New" w:eastAsia="Times New Roman" w:hAnsi="Courier New" w:cs="Courier New"/>
+                <w:color w:val="BCBEC4"/>
+                <w:sz w:val="20"/>
+                <w:szCs w:val="20"/>
+                <w:lang w:val="en-PK" w:eastAsia="en-PK"/>
+              </w:rPr>
+              <w:br/>
+              <w:t xml:space="preserve">                c[</w:t>
+            </w:r>
+            <w:proofErr w:type="spellStart"/>
+            <w:r>
+              <w:rPr>
+                <w:rFonts w:ascii="Courier New" w:eastAsia="Times New Roman" w:hAnsi="Courier New" w:cs="Courier New"/>
+                <w:color w:val="BCBEC4"/>
+                <w:sz w:val="20"/>
+                <w:szCs w:val="20"/>
+                <w:lang w:val="en-PK" w:eastAsia="en-PK"/>
+              </w:rPr>
+              <w:t>i</w:t>
+            </w:r>
+            <w:proofErr w:type="spellEnd"/>
+            <w:r>
+              <w:rPr>
+                <w:rFonts w:ascii="Courier New" w:eastAsia="Times New Roman" w:hAnsi="Courier New" w:cs="Courier New"/>
+                <w:color w:val="BCBEC4"/>
+                <w:sz w:val="20"/>
+                <w:szCs w:val="20"/>
+                <w:lang w:val="en-PK" w:eastAsia="en-PK"/>
+              </w:rPr>
+              <w:t>]++;</w:t>
+            </w:r>
+            <w:r>
+              <w:rPr>
+                <w:rFonts w:ascii="Courier New" w:eastAsia="Times New Roman" w:hAnsi="Courier New" w:cs="Courier New"/>
+                <w:color w:val="BCBEC4"/>
+                <w:sz w:val="20"/>
+                <w:szCs w:val="20"/>
+                <w:lang w:val="en-PK" w:eastAsia="en-PK"/>
+              </w:rPr>
+              <w:br/>
+              <w:t xml:space="preserve">                </w:t>
+            </w:r>
+            <w:proofErr w:type="spellStart"/>
+            <w:r>
+              <w:rPr>
+                <w:rFonts w:ascii="Courier New" w:eastAsia="Times New Roman" w:hAnsi="Courier New" w:cs="Courier New"/>
+                <w:color w:val="BCBEC4"/>
+                <w:sz w:val="20"/>
+                <w:szCs w:val="20"/>
+                <w:lang w:val="en-PK" w:eastAsia="en-PK"/>
+              </w:rPr>
+              <w:t>i</w:t>
+            </w:r>
+            <w:proofErr w:type="spellEnd"/>
+            <w:r>
+              <w:rPr>
+                <w:rFonts w:ascii="Courier New" w:eastAsia="Times New Roman" w:hAnsi="Courier New" w:cs="Courier New"/>
+                <w:color w:val="BCBEC4"/>
+                <w:sz w:val="20"/>
+                <w:szCs w:val="20"/>
+                <w:lang w:val="en-PK" w:eastAsia="en-PK"/>
+              </w:rPr>
+              <w:t xml:space="preserve"> = </w:t>
+            </w:r>
+            <w:r>
+              <w:rPr>
+                <w:rFonts w:ascii="Courier New" w:eastAsia="Times New Roman" w:hAnsi="Courier New" w:cs="Courier New"/>
+                <w:color w:val="2AACB8"/>
+                <w:sz w:val="20"/>
+                <w:szCs w:val="20"/>
+                <w:lang w:val="en-PK" w:eastAsia="en-PK"/>
+              </w:rPr>
+              <w:t>0</w:t>
+            </w:r>
+            <w:r>
+              <w:rPr>
+                <w:rFonts w:ascii="Courier New" w:eastAsia="Times New Roman" w:hAnsi="Courier New" w:cs="Courier New"/>
+                <w:color w:val="BCBEC4"/>
+                <w:sz w:val="20"/>
+                <w:szCs w:val="20"/>
+                <w:lang w:val="en-PK" w:eastAsia="en-PK"/>
+              </w:rPr>
+              <w:t>;</w:t>
+            </w:r>
+            <w:r>
+              <w:rPr>
+                <w:rFonts w:ascii="Courier New" w:eastAsia="Times New Roman" w:hAnsi="Courier New" w:cs="Courier New"/>
+                <w:color w:val="BCBEC4"/>
+                <w:sz w:val="20"/>
+                <w:szCs w:val="20"/>
+                <w:lang w:val="en-PK" w:eastAsia="en-PK"/>
+              </w:rPr>
+              <w:br/>
+              <w:t xml:space="preserve">            } </w:t>
+            </w:r>
+            <w:r>
+              <w:rPr>
+                <w:rFonts w:ascii="Courier New" w:eastAsia="Times New Roman" w:hAnsi="Courier New" w:cs="Courier New"/>
+                <w:color w:val="CF8E6D"/>
+                <w:sz w:val="20"/>
+                <w:szCs w:val="20"/>
+                <w:lang w:val="en-PK" w:eastAsia="en-PK"/>
+              </w:rPr>
+              <w:t xml:space="preserve">else </w:t>
+            </w:r>
+            <w:r>
+              <w:rPr>
+                <w:rFonts w:ascii="Courier New" w:eastAsia="Times New Roman" w:hAnsi="Courier New" w:cs="Courier New"/>
+                <w:color w:val="BCBEC4"/>
+                <w:sz w:val="20"/>
+                <w:szCs w:val="20"/>
+                <w:lang w:val="en-PK" w:eastAsia="en-PK"/>
+              </w:rPr>
+              <w:t>{</w:t>
+            </w:r>
+            <w:r>
+              <w:rPr>
+                <w:rFonts w:ascii="Courier New" w:eastAsia="Times New Roman" w:hAnsi="Courier New" w:cs="Courier New"/>
+                <w:color w:val="BCBEC4"/>
+                <w:sz w:val="20"/>
+                <w:szCs w:val="20"/>
+                <w:lang w:val="en-PK" w:eastAsia="en-PK"/>
+              </w:rPr>
+              <w:br/>
+              <w:t xml:space="preserve">                c[</w:t>
+            </w:r>
+            <w:proofErr w:type="spellStart"/>
+            <w:r>
+              <w:rPr>
+                <w:rFonts w:ascii="Courier New" w:eastAsia="Times New Roman" w:hAnsi="Courier New" w:cs="Courier New"/>
+                <w:color w:val="BCBEC4"/>
+                <w:sz w:val="20"/>
+                <w:szCs w:val="20"/>
+                <w:lang w:val="en-PK" w:eastAsia="en-PK"/>
+              </w:rPr>
+              <w:t>i</w:t>
+            </w:r>
+            <w:proofErr w:type="spellEnd"/>
+            <w:r>
+              <w:rPr>
+                <w:rFonts w:ascii="Courier New" w:eastAsia="Times New Roman" w:hAnsi="Courier New" w:cs="Courier New"/>
+                <w:color w:val="BCBEC4"/>
+                <w:sz w:val="20"/>
+                <w:szCs w:val="20"/>
+                <w:lang w:val="en-PK" w:eastAsia="en-PK"/>
+              </w:rPr>
+              <w:t xml:space="preserve">] = </w:t>
+            </w:r>
+            <w:r>
+              <w:rPr>
+                <w:rFonts w:ascii="Courier New" w:eastAsia="Times New Roman" w:hAnsi="Courier New" w:cs="Courier New"/>
+                <w:color w:val="2AACB8"/>
+                <w:sz w:val="20"/>
+                <w:szCs w:val="20"/>
+                <w:lang w:val="en-PK" w:eastAsia="en-PK"/>
+              </w:rPr>
+              <w:t>0</w:t>
+            </w:r>
+            <w:r>
+              <w:rPr>
+                <w:rFonts w:ascii="Courier New" w:eastAsia="Times New Roman" w:hAnsi="Courier New" w:cs="Courier New"/>
+                <w:color w:val="BCBEC4"/>
+                <w:sz w:val="20"/>
+                <w:szCs w:val="20"/>
+                <w:lang w:val="en-PK" w:eastAsia="en-PK"/>
+              </w:rPr>
+              <w:t>;</w:t>
+            </w:r>
+            <w:r>
+              <w:rPr>
+                <w:rFonts w:ascii="Courier New" w:eastAsia="Times New Roman" w:hAnsi="Courier New" w:cs="Courier New"/>
+                <w:color w:val="BCBEC4"/>
+                <w:sz w:val="20"/>
+                <w:szCs w:val="20"/>
+                <w:lang w:val="en-PK" w:eastAsia="en-PK"/>
+              </w:rPr>
+              <w:br/>
+              <w:t xml:space="preserve">                </w:t>
+            </w:r>
+            <w:proofErr w:type="spellStart"/>
+            <w:r>
+              <w:rPr>
+                <w:rFonts w:ascii="Courier New" w:eastAsia="Times New Roman" w:hAnsi="Courier New" w:cs="Courier New"/>
+                <w:color w:val="BCBEC4"/>
+                <w:sz w:val="20"/>
+                <w:szCs w:val="20"/>
+                <w:lang w:val="en-PK" w:eastAsia="en-PK"/>
+              </w:rPr>
+              <w:t>i</w:t>
+            </w:r>
+            <w:proofErr w:type="spellEnd"/>
+            <w:r>
+              <w:rPr>
+                <w:rFonts w:ascii="Courier New" w:eastAsia="Times New Roman" w:hAnsi="Courier New" w:cs="Courier New"/>
+                <w:color w:val="BCBEC4"/>
+                <w:sz w:val="20"/>
+                <w:szCs w:val="20"/>
+                <w:lang w:val="en-PK" w:eastAsia="en-PK"/>
+              </w:rPr>
+              <w:t>++;</w:t>
+            </w:r>
+            <w:r>
+              <w:rPr>
+                <w:rFonts w:ascii="Courier New" w:eastAsia="Times New Roman" w:hAnsi="Courier New" w:cs="Courier New"/>
+                <w:color w:val="BCBEC4"/>
+                <w:sz w:val="20"/>
+                <w:szCs w:val="20"/>
+                <w:lang w:val="en-PK" w:eastAsia="en-PK"/>
+              </w:rPr>
+              <w:br/>
+              <w:t xml:space="preserve">            }</w:t>
+            </w:r>
+            <w:r>
+              <w:rPr>
+                <w:rFonts w:ascii="Courier New" w:eastAsia="Times New Roman" w:hAnsi="Courier New" w:cs="Courier New"/>
+                <w:color w:val="BCBEC4"/>
+                <w:sz w:val="20"/>
+                <w:szCs w:val="20"/>
+                <w:lang w:val="en-PK" w:eastAsia="en-PK"/>
+              </w:rPr>
+              <w:br/>
+              <w:t xml:space="preserve">        }</w:t>
+            </w:r>
+            <w:r>
+              <w:rPr>
+                <w:rFonts w:ascii="Courier New" w:eastAsia="Times New Roman" w:hAnsi="Courier New" w:cs="Courier New"/>
+                <w:color w:val="BCBEC4"/>
+                <w:sz w:val="20"/>
+                <w:szCs w:val="20"/>
+                <w:lang w:val="en-PK" w:eastAsia="en-PK"/>
+              </w:rPr>
+              <w:br/>
+              <w:t xml:space="preserve">        </w:t>
+            </w:r>
+            <w:r>
+              <w:rPr>
+                <w:rFonts w:ascii="Courier New" w:eastAsia="Times New Roman" w:hAnsi="Courier New" w:cs="Courier New"/>
+                <w:color w:val="CF8E6D"/>
+                <w:sz w:val="20"/>
+                <w:szCs w:val="20"/>
+                <w:lang w:val="en-PK" w:eastAsia="en-PK"/>
+              </w:rPr>
+              <w:t xml:space="preserve">return </w:t>
+            </w:r>
+            <w:r>
+              <w:rPr>
+                <w:rFonts w:ascii="Courier New" w:eastAsia="Times New Roman" w:hAnsi="Courier New" w:cs="Courier New"/>
+                <w:color w:val="BCBEC4"/>
+                <w:sz w:val="20"/>
+                <w:szCs w:val="20"/>
+                <w:lang w:val="en-PK" w:eastAsia="en-PK"/>
+              </w:rPr>
+              <w:t>permutations;</w:t>
+            </w:r>
+            <w:r>
+              <w:rPr>
+                <w:rFonts w:ascii="Courier New" w:eastAsia="Times New Roman" w:hAnsi="Courier New" w:cs="Courier New"/>
+                <w:color w:val="BCBEC4"/>
+                <w:sz w:val="20"/>
+                <w:szCs w:val="20"/>
+                <w:lang w:val="en-PK" w:eastAsia="en-PK"/>
+              </w:rPr>
+              <w:br/>
+              <w:t xml:space="preserve">    }</w:t>
+            </w:r>
+            <w:r>
+              <w:rPr>
+                <w:rFonts w:ascii="Courier New" w:eastAsia="Times New Roman" w:hAnsi="Courier New" w:cs="Courier New"/>
+                <w:color w:val="BCBEC4"/>
+                <w:sz w:val="20"/>
+                <w:szCs w:val="20"/>
+                <w:lang w:val="en-PK" w:eastAsia="en-PK"/>
+              </w:rPr>
+              <w:br/>
+            </w:r>
+            <w:r>
+              <w:rPr>
+                <w:rFonts w:ascii="Courier New" w:eastAsia="Times New Roman" w:hAnsi="Courier New" w:cs="Courier New"/>
+                <w:color w:val="BCBEC4"/>
+                <w:sz w:val="20"/>
+                <w:szCs w:val="20"/>
+                <w:lang w:val="en-PK" w:eastAsia="en-PK"/>
+              </w:rPr>
+              <w:br/>
+              <w:t xml:space="preserve">    </w:t>
+            </w:r>
+            <w:r>
+              <w:rPr>
+                <w:rFonts w:ascii="Courier New" w:eastAsia="Times New Roman" w:hAnsi="Courier New" w:cs="Courier New"/>
+                <w:color w:val="CF8E6D"/>
+                <w:sz w:val="20"/>
+                <w:szCs w:val="20"/>
+                <w:lang w:val="en-PK" w:eastAsia="en-PK"/>
+              </w:rPr>
+              <w:t xml:space="preserve">public static void </w:t>
+            </w:r>
+            <w:r>
+              <w:rPr>
+                <w:rFonts w:ascii="Courier New" w:eastAsia="Times New Roman" w:hAnsi="Courier New" w:cs="Courier New"/>
+                <w:color w:val="56A8F5"/>
+                <w:sz w:val="20"/>
+                <w:szCs w:val="20"/>
+                <w:lang w:val="en-PK" w:eastAsia="en-PK"/>
+              </w:rPr>
+              <w:t>main</w:t>
+            </w:r>
+            <w:r>
+              <w:rPr>
+                <w:rFonts w:ascii="Courier New" w:eastAsia="Times New Roman" w:hAnsi="Courier New" w:cs="Courier New"/>
+                <w:color w:val="BCBEC4"/>
+                <w:sz w:val="20"/>
+                <w:szCs w:val="20"/>
+                <w:lang w:val="en-PK" w:eastAsia="en-PK"/>
+              </w:rPr>
+              <w:t xml:space="preserve">(String[] </w:t>
+            </w:r>
+            <w:proofErr w:type="spellStart"/>
+            <w:r>
+              <w:rPr>
+                <w:rFonts w:ascii="Courier New" w:eastAsia="Times New Roman" w:hAnsi="Courier New" w:cs="Courier New"/>
+                <w:color w:val="BCBEC4"/>
+                <w:sz w:val="20"/>
+                <w:szCs w:val="20"/>
+                <w:lang w:val="en-PK" w:eastAsia="en-PK"/>
+              </w:rPr>
+              <w:t>args</w:t>
+            </w:r>
+            <w:proofErr w:type="spellEnd"/>
+            <w:r>
+              <w:rPr>
+                <w:rFonts w:ascii="Courier New" w:eastAsia="Times New Roman" w:hAnsi="Courier New" w:cs="Courier New"/>
+                <w:color w:val="BCBEC4"/>
+                <w:sz w:val="20"/>
+                <w:szCs w:val="20"/>
+                <w:lang w:val="en-PK" w:eastAsia="en-PK"/>
+              </w:rPr>
+              <w:t>) {</w:t>
+            </w:r>
+            <w:r>
+              <w:rPr>
+                <w:rFonts w:ascii="Courier New" w:eastAsia="Times New Roman" w:hAnsi="Courier New" w:cs="Courier New"/>
+                <w:color w:val="BCBEC4"/>
+                <w:sz w:val="20"/>
+                <w:szCs w:val="20"/>
+                <w:lang w:val="en-PK" w:eastAsia="en-PK"/>
+              </w:rPr>
+              <w:br/>
+              <w:t xml:space="preserve">        Scanner </w:t>
+            </w:r>
+            <w:proofErr w:type="spellStart"/>
+            <w:r>
+              <w:rPr>
+                <w:rFonts w:ascii="Courier New" w:eastAsia="Times New Roman" w:hAnsi="Courier New" w:cs="Courier New"/>
+                <w:color w:val="BCBEC4"/>
+                <w:sz w:val="20"/>
+                <w:szCs w:val="20"/>
+                <w:lang w:val="en-PK" w:eastAsia="en-PK"/>
+              </w:rPr>
+              <w:t>sc</w:t>
+            </w:r>
+            <w:proofErr w:type="spellEnd"/>
+            <w:r>
+              <w:rPr>
+                <w:rFonts w:ascii="Courier New" w:eastAsia="Times New Roman" w:hAnsi="Courier New" w:cs="Courier New"/>
+                <w:color w:val="BCBEC4"/>
+                <w:sz w:val="20"/>
+                <w:szCs w:val="20"/>
+                <w:lang w:val="en-PK" w:eastAsia="en-PK"/>
+              </w:rPr>
+              <w:t xml:space="preserve"> = </w:t>
+            </w:r>
+            <w:r>
+              <w:rPr>
+                <w:rFonts w:ascii="Courier New" w:eastAsia="Times New Roman" w:hAnsi="Courier New" w:cs="Courier New"/>
+                <w:color w:val="CF8E6D"/>
+                <w:sz w:val="20"/>
+                <w:szCs w:val="20"/>
+                <w:lang w:val="en-PK" w:eastAsia="en-PK"/>
+              </w:rPr>
+              <w:t xml:space="preserve">new </w:t>
+            </w:r>
+            <w:r>
+              <w:rPr>
+                <w:rFonts w:ascii="Courier New" w:eastAsia="Times New Roman" w:hAnsi="Courier New" w:cs="Courier New"/>
+                <w:color w:val="BCBEC4"/>
+                <w:sz w:val="20"/>
+                <w:szCs w:val="20"/>
+                <w:lang w:val="en-PK" w:eastAsia="en-PK"/>
+              </w:rPr>
+              <w:t>Scanner(System.</w:t>
+            </w:r>
+            <w:r>
+              <w:rPr>
+                <w:rFonts w:ascii="Courier New" w:eastAsia="Times New Roman" w:hAnsi="Courier New" w:cs="Courier New"/>
+                <w:i/>
+                <w:iCs/>
+                <w:color w:val="C77DBB"/>
+                <w:sz w:val="20"/>
+                <w:szCs w:val="20"/>
+                <w:lang w:val="en-PK" w:eastAsia="en-PK"/>
+              </w:rPr>
+              <w:t>in</w:t>
+            </w:r>
+            <w:r>
+              <w:rPr>
+                <w:rFonts w:ascii="Courier New" w:eastAsia="Times New Roman" w:hAnsi="Courier New" w:cs="Courier New"/>
+                <w:color w:val="BCBEC4"/>
+                <w:sz w:val="20"/>
+                <w:szCs w:val="20"/>
+                <w:lang w:val="en-PK" w:eastAsia="en-PK"/>
+              </w:rPr>
+              <w:t>);</w:t>
+            </w:r>
+            <w:r>
+              <w:rPr>
+                <w:rFonts w:ascii="Courier New" w:eastAsia="Times New Roman" w:hAnsi="Courier New" w:cs="Courier New"/>
+                <w:color w:val="BCBEC4"/>
+                <w:sz w:val="20"/>
+                <w:szCs w:val="20"/>
+                <w:lang w:val="en-PK" w:eastAsia="en-PK"/>
+              </w:rPr>
+              <w:br/>
+              <w:t xml:space="preserve">        </w:t>
+            </w:r>
+            <w:proofErr w:type="spellStart"/>
+            <w:r>
+              <w:rPr>
+                <w:rFonts w:ascii="Courier New" w:eastAsia="Times New Roman" w:hAnsi="Courier New" w:cs="Courier New"/>
+                <w:color w:val="BCBEC4"/>
+                <w:sz w:val="20"/>
+                <w:szCs w:val="20"/>
+                <w:lang w:val="en-PK" w:eastAsia="en-PK"/>
+              </w:rPr>
+              <w:t>System.</w:t>
+            </w:r>
+            <w:r>
+              <w:rPr>
+                <w:rFonts w:ascii="Courier New" w:eastAsia="Times New Roman" w:hAnsi="Courier New" w:cs="Courier New"/>
+                <w:i/>
+                <w:iCs/>
+                <w:color w:val="C77DBB"/>
+                <w:sz w:val="20"/>
+                <w:szCs w:val="20"/>
+                <w:lang w:val="en-PK" w:eastAsia="en-PK"/>
+              </w:rPr>
+              <w:t>out</w:t>
+            </w:r>
+            <w:r>
+              <w:rPr>
+                <w:rFonts w:ascii="Courier New" w:eastAsia="Times New Roman" w:hAnsi="Courier New" w:cs="Courier New"/>
+                <w:color w:val="BCBEC4"/>
+                <w:sz w:val="20"/>
+                <w:szCs w:val="20"/>
+                <w:lang w:val="en-PK" w:eastAsia="en-PK"/>
+              </w:rPr>
+              <w:t>.print</w:t>
+            </w:r>
+            <w:proofErr w:type="spellEnd"/>
+            <w:r>
+              <w:rPr>
+                <w:rFonts w:ascii="Courier New" w:eastAsia="Times New Roman" w:hAnsi="Courier New" w:cs="Courier New"/>
+                <w:color w:val="BCBEC4"/>
+                <w:sz w:val="20"/>
+                <w:szCs w:val="20"/>
+                <w:lang w:val="en-PK" w:eastAsia="en-PK"/>
+              </w:rPr>
+              <w:t>(</w:t>
+            </w:r>
+            <w:r>
+              <w:rPr>
+                <w:rFonts w:ascii="Courier New" w:eastAsia="Times New Roman" w:hAnsi="Courier New" w:cs="Courier New"/>
+                <w:color w:val="6AAB73"/>
+                <w:sz w:val="20"/>
+                <w:szCs w:val="20"/>
+                <w:lang w:val="en-PK" w:eastAsia="en-PK"/>
+              </w:rPr>
+              <w:t>"Enter a string: "</w:t>
+            </w:r>
+            <w:r>
+              <w:rPr>
+                <w:rFonts w:ascii="Courier New" w:eastAsia="Times New Roman" w:hAnsi="Courier New" w:cs="Courier New"/>
+                <w:color w:val="BCBEC4"/>
+                <w:sz w:val="20"/>
+                <w:szCs w:val="20"/>
+                <w:lang w:val="en-PK" w:eastAsia="en-PK"/>
+              </w:rPr>
+              <w:t>);</w:t>
+            </w:r>
+            <w:r>
+              <w:rPr>
+                <w:rFonts w:ascii="Courier New" w:eastAsia="Times New Roman" w:hAnsi="Courier New" w:cs="Courier New"/>
+                <w:color w:val="BCBEC4"/>
+                <w:sz w:val="20"/>
+                <w:szCs w:val="20"/>
+                <w:lang w:val="en-PK" w:eastAsia="en-PK"/>
+              </w:rPr>
+              <w:br/>
+              <w:t xml:space="preserve">        String input = </w:t>
+            </w:r>
+            <w:proofErr w:type="spellStart"/>
+            <w:r>
+              <w:rPr>
+                <w:rFonts w:ascii="Courier New" w:eastAsia="Times New Roman" w:hAnsi="Courier New" w:cs="Courier New"/>
+                <w:color w:val="BCBEC4"/>
+                <w:sz w:val="20"/>
+                <w:szCs w:val="20"/>
+                <w:lang w:val="en-PK" w:eastAsia="en-PK"/>
+              </w:rPr>
+              <w:t>sc.nextLine</w:t>
+            </w:r>
+            <w:proofErr w:type="spellEnd"/>
+            <w:r>
+              <w:rPr>
+                <w:rFonts w:ascii="Courier New" w:eastAsia="Times New Roman" w:hAnsi="Courier New" w:cs="Courier New"/>
+                <w:color w:val="BCBEC4"/>
+                <w:sz w:val="20"/>
+                <w:szCs w:val="20"/>
+                <w:lang w:val="en-PK" w:eastAsia="en-PK"/>
+              </w:rPr>
+              <w:t>();</w:t>
+            </w:r>
+            <w:r>
+              <w:rPr>
+                <w:rFonts w:ascii="Courier New" w:eastAsia="Times New Roman" w:hAnsi="Courier New" w:cs="Courier New"/>
+                <w:color w:val="BCBEC4"/>
+                <w:sz w:val="20"/>
+                <w:szCs w:val="20"/>
+                <w:lang w:val="en-PK" w:eastAsia="en-PK"/>
+              </w:rPr>
+              <w:br/>
+            </w:r>
+            <w:r>
+              <w:rPr>
+                <w:rFonts w:ascii="Courier New" w:eastAsia="Times New Roman" w:hAnsi="Courier New" w:cs="Courier New"/>
+                <w:color w:val="BCBEC4"/>
+                <w:sz w:val="20"/>
+                <w:szCs w:val="20"/>
+                <w:lang w:val="en-PK" w:eastAsia="en-PK"/>
+              </w:rPr>
+              <w:br/>
+              <w:t xml:space="preserve">        </w:t>
+            </w:r>
+            <w:r>
+              <w:rPr>
+                <w:rFonts w:ascii="Courier New" w:eastAsia="Times New Roman" w:hAnsi="Courier New" w:cs="Courier New"/>
+                <w:color w:val="CF8E6D"/>
+                <w:sz w:val="20"/>
+                <w:szCs w:val="20"/>
+                <w:lang w:val="en-PK" w:eastAsia="en-PK"/>
+              </w:rPr>
+              <w:t xml:space="preserve">if </w:t>
+            </w:r>
+            <w:r>
+              <w:rPr>
+                <w:rFonts w:ascii="Courier New" w:eastAsia="Times New Roman" w:hAnsi="Courier New" w:cs="Courier New"/>
+                <w:color w:val="BCBEC4"/>
+                <w:sz w:val="20"/>
+                <w:szCs w:val="20"/>
+                <w:lang w:val="en-PK" w:eastAsia="en-PK"/>
+              </w:rPr>
+              <w:t>(</w:t>
+            </w:r>
+            <w:proofErr w:type="spellStart"/>
+            <w:r>
+              <w:rPr>
+                <w:rFonts w:ascii="Courier New" w:eastAsia="Times New Roman" w:hAnsi="Courier New" w:cs="Courier New"/>
+                <w:color w:val="BCBEC4"/>
+                <w:sz w:val="20"/>
+                <w:szCs w:val="20"/>
+                <w:lang w:val="en-PK" w:eastAsia="en-PK"/>
+              </w:rPr>
+              <w:t>input.isEmpty</w:t>
+            </w:r>
+            <w:proofErr w:type="spellEnd"/>
+            <w:r>
+              <w:rPr>
+                <w:rFonts w:ascii="Courier New" w:eastAsia="Times New Roman" w:hAnsi="Courier New" w:cs="Courier New"/>
+                <w:color w:val="BCBEC4"/>
+                <w:sz w:val="20"/>
+                <w:szCs w:val="20"/>
+                <w:lang w:val="en-PK" w:eastAsia="en-PK"/>
+              </w:rPr>
+              <w:t>()) {</w:t>
+            </w:r>
+            <w:r>
+              <w:rPr>
+                <w:rFonts w:ascii="Courier New" w:eastAsia="Times New Roman" w:hAnsi="Courier New" w:cs="Courier New"/>
+                <w:color w:val="BCBEC4"/>
+                <w:sz w:val="20"/>
+                <w:szCs w:val="20"/>
+                <w:lang w:val="en-PK" w:eastAsia="en-PK"/>
+              </w:rPr>
+              <w:br/>
+              <w:t xml:space="preserve">            </w:t>
+            </w:r>
+            <w:proofErr w:type="spellStart"/>
+            <w:r>
+              <w:rPr>
+                <w:rFonts w:ascii="Courier New" w:eastAsia="Times New Roman" w:hAnsi="Courier New" w:cs="Courier New"/>
+                <w:color w:val="BCBEC4"/>
+                <w:sz w:val="20"/>
+                <w:szCs w:val="20"/>
+                <w:lang w:val="en-PK" w:eastAsia="en-PK"/>
+              </w:rPr>
+              <w:t>System.</w:t>
+            </w:r>
+            <w:r>
+              <w:rPr>
+                <w:rFonts w:ascii="Courier New" w:eastAsia="Times New Roman" w:hAnsi="Courier New" w:cs="Courier New"/>
+                <w:i/>
+                <w:iCs/>
+                <w:color w:val="C77DBB"/>
+                <w:sz w:val="20"/>
+                <w:szCs w:val="20"/>
+                <w:lang w:val="en-PK" w:eastAsia="en-PK"/>
+              </w:rPr>
+              <w:t>out</w:t>
+            </w:r>
+            <w:r>
+              <w:rPr>
+                <w:rFonts w:ascii="Courier New" w:eastAsia="Times New Roman" w:hAnsi="Courier New" w:cs="Courier New"/>
+                <w:color w:val="BCBEC4"/>
+                <w:sz w:val="20"/>
+                <w:szCs w:val="20"/>
+                <w:lang w:val="en-PK" w:eastAsia="en-PK"/>
+              </w:rPr>
+              <w:t>.println</w:t>
+            </w:r>
+            <w:proofErr w:type="spellEnd"/>
+            <w:r>
+              <w:rPr>
+                <w:rFonts w:ascii="Courier New" w:eastAsia="Times New Roman" w:hAnsi="Courier New" w:cs="Courier New"/>
+                <w:color w:val="BCBEC4"/>
+                <w:sz w:val="20"/>
+                <w:szCs w:val="20"/>
+                <w:lang w:val="en-PK" w:eastAsia="en-PK"/>
+              </w:rPr>
+              <w:t>(</w:t>
+            </w:r>
+            <w:r>
+              <w:rPr>
+                <w:rFonts w:ascii="Courier New" w:eastAsia="Times New Roman" w:hAnsi="Courier New" w:cs="Courier New"/>
+                <w:color w:val="6AAB73"/>
+                <w:sz w:val="20"/>
+                <w:szCs w:val="20"/>
+                <w:lang w:val="en-PK" w:eastAsia="en-PK"/>
+              </w:rPr>
+              <w:t>"Error: String cannot be empty!"</w:t>
+            </w:r>
+            <w:r>
+              <w:rPr>
+                <w:rFonts w:ascii="Courier New" w:eastAsia="Times New Roman" w:hAnsi="Courier New" w:cs="Courier New"/>
+                <w:color w:val="BCBEC4"/>
+                <w:sz w:val="20"/>
+                <w:szCs w:val="20"/>
+                <w:lang w:val="en-PK" w:eastAsia="en-PK"/>
+              </w:rPr>
+              <w:t>);</w:t>
+            </w:r>
+            <w:r>
+              <w:rPr>
+                <w:rFonts w:ascii="Courier New" w:eastAsia="Times New Roman" w:hAnsi="Courier New" w:cs="Courier New"/>
+                <w:color w:val="BCBEC4"/>
+                <w:sz w:val="20"/>
+                <w:szCs w:val="20"/>
+                <w:lang w:val="en-PK" w:eastAsia="en-PK"/>
+              </w:rPr>
+              <w:br/>
+              <w:t xml:space="preserve">            </w:t>
+            </w:r>
+            <w:proofErr w:type="spellStart"/>
+            <w:r>
+              <w:rPr>
+                <w:rFonts w:ascii="Courier New" w:eastAsia="Times New Roman" w:hAnsi="Courier New" w:cs="Courier New"/>
+                <w:color w:val="BCBEC4"/>
+                <w:sz w:val="20"/>
+                <w:szCs w:val="20"/>
+                <w:lang w:val="en-PK" w:eastAsia="en-PK"/>
+              </w:rPr>
+              <w:t>sc.close</w:t>
+            </w:r>
+            <w:proofErr w:type="spellEnd"/>
+            <w:r>
+              <w:rPr>
+                <w:rFonts w:ascii="Courier New" w:eastAsia="Times New Roman" w:hAnsi="Courier New" w:cs="Courier New"/>
+                <w:color w:val="BCBEC4"/>
+                <w:sz w:val="20"/>
+                <w:szCs w:val="20"/>
+                <w:lang w:val="en-PK" w:eastAsia="en-PK"/>
+              </w:rPr>
+              <w:t>();</w:t>
+            </w:r>
+            <w:r>
+              <w:rPr>
+                <w:rFonts w:ascii="Courier New" w:eastAsia="Times New Roman" w:hAnsi="Courier New" w:cs="Courier New"/>
+                <w:color w:val="BCBEC4"/>
+                <w:sz w:val="20"/>
+                <w:szCs w:val="20"/>
+                <w:lang w:val="en-PK" w:eastAsia="en-PK"/>
+              </w:rPr>
+              <w:br/>
+              <w:t xml:space="preserve">            </w:t>
+            </w:r>
+            <w:r>
+              <w:rPr>
+                <w:rFonts w:ascii="Courier New" w:eastAsia="Times New Roman" w:hAnsi="Courier New" w:cs="Courier New"/>
+                <w:color w:val="CF8E6D"/>
+                <w:sz w:val="20"/>
+                <w:szCs w:val="20"/>
+                <w:lang w:val="en-PK" w:eastAsia="en-PK"/>
+              </w:rPr>
+              <w:t>return</w:t>
+            </w:r>
+            <w:r>
+              <w:rPr>
+                <w:rFonts w:ascii="Courier New" w:eastAsia="Times New Roman" w:hAnsi="Courier New" w:cs="Courier New"/>
+                <w:color w:val="BCBEC4"/>
+                <w:sz w:val="20"/>
+                <w:szCs w:val="20"/>
+                <w:lang w:val="en-PK" w:eastAsia="en-PK"/>
+              </w:rPr>
+              <w:t>;</w:t>
+            </w:r>
+            <w:r>
+              <w:rPr>
+                <w:rFonts w:ascii="Courier New" w:eastAsia="Times New Roman" w:hAnsi="Courier New" w:cs="Courier New"/>
+                <w:color w:val="BCBEC4"/>
+                <w:sz w:val="20"/>
+                <w:szCs w:val="20"/>
+                <w:lang w:val="en-PK" w:eastAsia="en-PK"/>
+              </w:rPr>
+              <w:br/>
+              <w:t xml:space="preserve">        }</w:t>
+            </w:r>
+            <w:r>
+              <w:rPr>
+                <w:rFonts w:ascii="Courier New" w:eastAsia="Times New Roman" w:hAnsi="Courier New" w:cs="Courier New"/>
+                <w:color w:val="BCBEC4"/>
+                <w:sz w:val="20"/>
+                <w:szCs w:val="20"/>
+                <w:lang w:val="en-PK" w:eastAsia="en-PK"/>
+              </w:rPr>
+              <w:br/>
+            </w:r>
+            <w:r>
+              <w:rPr>
+                <w:rFonts w:ascii="Courier New" w:eastAsia="Times New Roman" w:hAnsi="Courier New" w:cs="Courier New"/>
+                <w:color w:val="BCBEC4"/>
+                <w:sz w:val="20"/>
+                <w:szCs w:val="20"/>
+                <w:lang w:val="en-PK" w:eastAsia="en-PK"/>
+              </w:rPr>
+              <w:br/>
+              <w:t xml:space="preserve">        </w:t>
+            </w:r>
+            <w:proofErr w:type="spellStart"/>
+            <w:r>
+              <w:rPr>
+                <w:rFonts w:ascii="Courier New" w:eastAsia="Times New Roman" w:hAnsi="Courier New" w:cs="Courier New"/>
+                <w:color w:val="BCBEC4"/>
+                <w:sz w:val="20"/>
+                <w:szCs w:val="20"/>
+                <w:lang w:val="en-PK" w:eastAsia="en-PK"/>
+              </w:rPr>
+              <w:t>System.</w:t>
+            </w:r>
+            <w:r>
+              <w:rPr>
+                <w:rFonts w:ascii="Courier New" w:eastAsia="Times New Roman" w:hAnsi="Courier New" w:cs="Courier New"/>
+                <w:i/>
+                <w:iCs/>
+                <w:color w:val="C77DBB"/>
+                <w:sz w:val="20"/>
+                <w:szCs w:val="20"/>
+                <w:lang w:val="en-PK" w:eastAsia="en-PK"/>
+              </w:rPr>
+              <w:t>out</w:t>
+            </w:r>
+            <w:r>
+              <w:rPr>
+                <w:rFonts w:ascii="Courier New" w:eastAsia="Times New Roman" w:hAnsi="Courier New" w:cs="Courier New"/>
+                <w:color w:val="BCBEC4"/>
+                <w:sz w:val="20"/>
+                <w:szCs w:val="20"/>
+                <w:lang w:val="en-PK" w:eastAsia="en-PK"/>
+              </w:rPr>
+              <w:t>.print</w:t>
+            </w:r>
+            <w:proofErr w:type="spellEnd"/>
+            <w:r>
+              <w:rPr>
+                <w:rFonts w:ascii="Courier New" w:eastAsia="Times New Roman" w:hAnsi="Courier New" w:cs="Courier New"/>
+                <w:color w:val="BCBEC4"/>
+                <w:sz w:val="20"/>
+                <w:szCs w:val="20"/>
+                <w:lang w:val="en-PK" w:eastAsia="en-PK"/>
+              </w:rPr>
+              <w:t>(</w:t>
+            </w:r>
+            <w:r>
+              <w:rPr>
+                <w:rFonts w:ascii="Courier New" w:eastAsia="Times New Roman" w:hAnsi="Courier New" w:cs="Courier New"/>
+                <w:color w:val="6AAB73"/>
+                <w:sz w:val="20"/>
+                <w:szCs w:val="20"/>
+                <w:lang w:val="en-PK" w:eastAsia="en-PK"/>
+              </w:rPr>
+              <w:t>"Include duplicate permutations? (yes/no): "</w:t>
+            </w:r>
+            <w:r>
+              <w:rPr>
+                <w:rFonts w:ascii="Courier New" w:eastAsia="Times New Roman" w:hAnsi="Courier New" w:cs="Courier New"/>
+                <w:color w:val="BCBEC4"/>
+                <w:sz w:val="20"/>
+                <w:szCs w:val="20"/>
+                <w:lang w:val="en-PK" w:eastAsia="en-PK"/>
+              </w:rPr>
+              <w:t>);</w:t>
+            </w:r>
+            <w:r>
+              <w:rPr>
+                <w:rFonts w:ascii="Courier New" w:eastAsia="Times New Roman" w:hAnsi="Courier New" w:cs="Courier New"/>
+                <w:color w:val="BCBEC4"/>
+                <w:sz w:val="20"/>
+                <w:szCs w:val="20"/>
+                <w:lang w:val="en-PK" w:eastAsia="en-PK"/>
+              </w:rPr>
+              <w:br/>
+              <w:t xml:space="preserve">        </w:t>
+            </w:r>
+            <w:proofErr w:type="spellStart"/>
+            <w:r>
+              <w:rPr>
+                <w:rFonts w:ascii="Courier New" w:eastAsia="Times New Roman" w:hAnsi="Courier New" w:cs="Courier New"/>
+                <w:color w:val="CF8E6D"/>
+                <w:sz w:val="20"/>
+                <w:szCs w:val="20"/>
+                <w:lang w:val="en-PK" w:eastAsia="en-PK"/>
+              </w:rPr>
+              <w:t>boolean</w:t>
+            </w:r>
+            <w:proofErr w:type="spellEnd"/>
+            <w:r>
+              <w:rPr>
+                <w:rFonts w:ascii="Courier New" w:eastAsia="Times New Roman" w:hAnsi="Courier New" w:cs="Courier New"/>
+                <w:color w:val="CF8E6D"/>
+                <w:sz w:val="20"/>
+                <w:szCs w:val="20"/>
+                <w:lang w:val="en-PK" w:eastAsia="en-PK"/>
+              </w:rPr>
+              <w:t xml:space="preserve"> </w:t>
+            </w:r>
+            <w:proofErr w:type="spellStart"/>
+            <w:r>
+              <w:rPr>
+                <w:rFonts w:ascii="Courier New" w:eastAsia="Times New Roman" w:hAnsi="Courier New" w:cs="Courier New"/>
+                <w:color w:val="BCBEC4"/>
+                <w:sz w:val="20"/>
+                <w:szCs w:val="20"/>
+                <w:lang w:val="en-PK" w:eastAsia="en-PK"/>
+              </w:rPr>
+              <w:t>includeDuplicates</w:t>
+            </w:r>
+            <w:proofErr w:type="spellEnd"/>
+            <w:r>
+              <w:rPr>
+                <w:rFonts w:ascii="Courier New" w:eastAsia="Times New Roman" w:hAnsi="Courier New" w:cs="Courier New"/>
+                <w:color w:val="BCBEC4"/>
+                <w:sz w:val="20"/>
+                <w:szCs w:val="20"/>
+                <w:lang w:val="en-PK" w:eastAsia="en-PK"/>
+              </w:rPr>
+              <w:t xml:space="preserve"> = </w:t>
+            </w:r>
+            <w:proofErr w:type="spellStart"/>
+            <w:r>
+              <w:rPr>
+                <w:rFonts w:ascii="Courier New" w:eastAsia="Times New Roman" w:hAnsi="Courier New" w:cs="Courier New"/>
+                <w:color w:val="BCBEC4"/>
+                <w:sz w:val="20"/>
+                <w:szCs w:val="20"/>
+                <w:lang w:val="en-PK" w:eastAsia="en-PK"/>
+              </w:rPr>
+              <w:t>sc.nextLine</w:t>
+            </w:r>
+            <w:proofErr w:type="spellEnd"/>
+            <w:r>
+              <w:rPr>
+                <w:rFonts w:ascii="Courier New" w:eastAsia="Times New Roman" w:hAnsi="Courier New" w:cs="Courier New"/>
+                <w:color w:val="BCBEC4"/>
+                <w:sz w:val="20"/>
+                <w:szCs w:val="20"/>
+                <w:lang w:val="en-PK" w:eastAsia="en-PK"/>
+              </w:rPr>
+              <w:t>().trim().</w:t>
+            </w:r>
+            <w:proofErr w:type="spellStart"/>
+            <w:r>
+              <w:rPr>
+                <w:rFonts w:ascii="Courier New" w:eastAsia="Times New Roman" w:hAnsi="Courier New" w:cs="Courier New"/>
+                <w:color w:val="BCBEC4"/>
+                <w:sz w:val="20"/>
+                <w:szCs w:val="20"/>
+                <w:lang w:val="en-PK" w:eastAsia="en-PK"/>
+              </w:rPr>
+              <w:t>equalsIgnoreCase</w:t>
+            </w:r>
+            <w:proofErr w:type="spellEnd"/>
+            <w:r>
+              <w:rPr>
+                <w:rFonts w:ascii="Courier New" w:eastAsia="Times New Roman" w:hAnsi="Courier New" w:cs="Courier New"/>
+                <w:color w:val="BCBEC4"/>
+                <w:sz w:val="20"/>
+                <w:szCs w:val="20"/>
+                <w:lang w:val="en-PK" w:eastAsia="en-PK"/>
+              </w:rPr>
+              <w:t>(</w:t>
+            </w:r>
+            <w:r>
+              <w:rPr>
+                <w:rFonts w:ascii="Courier New" w:eastAsia="Times New Roman" w:hAnsi="Courier New" w:cs="Courier New"/>
+                <w:color w:val="6AAB73"/>
+                <w:sz w:val="20"/>
+                <w:szCs w:val="20"/>
+                <w:lang w:val="en-PK" w:eastAsia="en-PK"/>
+              </w:rPr>
+              <w:t>"yes"</w:t>
+            </w:r>
+            <w:r>
+              <w:rPr>
+                <w:rFonts w:ascii="Courier New" w:eastAsia="Times New Roman" w:hAnsi="Courier New" w:cs="Courier New"/>
+                <w:color w:val="BCBEC4"/>
+                <w:sz w:val="20"/>
+                <w:szCs w:val="20"/>
+                <w:lang w:val="en-PK" w:eastAsia="en-PK"/>
+              </w:rPr>
+              <w:t>);</w:t>
+            </w:r>
+            <w:r>
+              <w:rPr>
+                <w:rFonts w:ascii="Courier New" w:eastAsia="Times New Roman" w:hAnsi="Courier New" w:cs="Courier New"/>
+                <w:color w:val="BCBEC4"/>
+                <w:sz w:val="20"/>
+                <w:szCs w:val="20"/>
+                <w:lang w:val="en-PK" w:eastAsia="en-PK"/>
+              </w:rPr>
+              <w:br/>
+            </w:r>
+            <w:r>
+              <w:rPr>
+                <w:rFonts w:ascii="Courier New" w:eastAsia="Times New Roman" w:hAnsi="Courier New" w:cs="Courier New"/>
+                <w:color w:val="BCBEC4"/>
+                <w:sz w:val="20"/>
+                <w:szCs w:val="20"/>
+                <w:lang w:val="en-PK" w:eastAsia="en-PK"/>
+              </w:rPr>
+              <w:br/>
+              <w:t xml:space="preserve">        </w:t>
+            </w:r>
+            <w:r>
+              <w:rPr>
+                <w:rFonts w:ascii="Courier New" w:eastAsia="Times New Roman" w:hAnsi="Courier New" w:cs="Courier New"/>
+                <w:color w:val="7A7E85"/>
+                <w:sz w:val="20"/>
+                <w:szCs w:val="20"/>
+                <w:lang w:val="en-PK" w:eastAsia="en-PK"/>
+              </w:rPr>
+              <w:t>// --- Recursive permutation generation ---</w:t>
+            </w:r>
+            <w:r>
+              <w:rPr>
+                <w:rFonts w:ascii="Courier New" w:eastAsia="Times New Roman" w:hAnsi="Courier New" w:cs="Courier New"/>
+                <w:color w:val="7A7E85"/>
+                <w:sz w:val="20"/>
+                <w:szCs w:val="20"/>
+                <w:lang w:val="en-PK" w:eastAsia="en-PK"/>
+              </w:rPr>
+              <w:br/>
+            </w:r>
+            <w:r>
+              <w:rPr>
+                <w:rFonts w:ascii="Courier New" w:eastAsia="Times New Roman" w:hAnsi="Courier New" w:cs="Courier New"/>
+                <w:color w:val="7A7E85"/>
+                <w:sz w:val="20"/>
+                <w:szCs w:val="20"/>
+                <w:lang w:val="en-PK" w:eastAsia="en-PK"/>
+              </w:rPr>
+              <w:lastRenderedPageBreak/>
+              <w:t xml:space="preserve">        </w:t>
+            </w:r>
+            <w:r>
+              <w:rPr>
+                <w:rFonts w:ascii="Courier New" w:eastAsia="Times New Roman" w:hAnsi="Courier New" w:cs="Courier New"/>
+                <w:color w:val="BCBEC4"/>
+                <w:sz w:val="20"/>
+                <w:szCs w:val="20"/>
+                <w:lang w:val="en-PK" w:eastAsia="en-PK"/>
+              </w:rPr>
+              <w:t xml:space="preserve">Set&lt;String&gt; </w:t>
+            </w:r>
+            <w:proofErr w:type="spellStart"/>
+            <w:r>
+              <w:rPr>
+                <w:rFonts w:ascii="Courier New" w:eastAsia="Times New Roman" w:hAnsi="Courier New" w:cs="Courier New"/>
+                <w:color w:val="BCBEC4"/>
+                <w:sz w:val="20"/>
+                <w:szCs w:val="20"/>
+                <w:lang w:val="en-PK" w:eastAsia="en-PK"/>
+              </w:rPr>
+              <w:t>recursiveResult</w:t>
+            </w:r>
+            <w:proofErr w:type="spellEnd"/>
+            <w:r>
+              <w:rPr>
+                <w:rFonts w:ascii="Courier New" w:eastAsia="Times New Roman" w:hAnsi="Courier New" w:cs="Courier New"/>
+                <w:color w:val="BCBEC4"/>
+                <w:sz w:val="20"/>
+                <w:szCs w:val="20"/>
+                <w:lang w:val="en-PK" w:eastAsia="en-PK"/>
+              </w:rPr>
+              <w:t xml:space="preserve"> = </w:t>
+            </w:r>
+            <w:proofErr w:type="spellStart"/>
+            <w:r>
+              <w:rPr>
+                <w:rFonts w:ascii="Courier New" w:eastAsia="Times New Roman" w:hAnsi="Courier New" w:cs="Courier New"/>
+                <w:color w:val="BCBEC4"/>
+                <w:sz w:val="20"/>
+                <w:szCs w:val="20"/>
+                <w:lang w:val="en-PK" w:eastAsia="en-PK"/>
+              </w:rPr>
+              <w:t>includeDuplicates</w:t>
+            </w:r>
+            <w:proofErr w:type="spellEnd"/>
+            <w:r>
+              <w:rPr>
+                <w:rFonts w:ascii="Courier New" w:eastAsia="Times New Roman" w:hAnsi="Courier New" w:cs="Courier New"/>
+                <w:color w:val="BCBEC4"/>
+                <w:sz w:val="20"/>
+                <w:szCs w:val="20"/>
+                <w:lang w:val="en-PK" w:eastAsia="en-PK"/>
+              </w:rPr>
+              <w:t xml:space="preserve"> ? </w:t>
+            </w:r>
+            <w:r>
+              <w:rPr>
+                <w:rFonts w:ascii="Courier New" w:eastAsia="Times New Roman" w:hAnsi="Courier New" w:cs="Courier New"/>
+                <w:color w:val="CF8E6D"/>
+                <w:sz w:val="20"/>
+                <w:szCs w:val="20"/>
+                <w:lang w:val="en-PK" w:eastAsia="en-PK"/>
+              </w:rPr>
+              <w:t xml:space="preserve">new </w:t>
+            </w:r>
+            <w:proofErr w:type="spellStart"/>
+            <w:r>
+              <w:rPr>
+                <w:rFonts w:ascii="Courier New" w:eastAsia="Times New Roman" w:hAnsi="Courier New" w:cs="Courier New"/>
+                <w:color w:val="BCBEC4"/>
+                <w:sz w:val="20"/>
+                <w:szCs w:val="20"/>
+                <w:lang w:val="en-PK" w:eastAsia="en-PK"/>
+              </w:rPr>
+              <w:t>LinkedHashSet</w:t>
+            </w:r>
+            <w:proofErr w:type="spellEnd"/>
+            <w:r>
+              <w:rPr>
+                <w:rFonts w:ascii="Courier New" w:eastAsia="Times New Roman" w:hAnsi="Courier New" w:cs="Courier New"/>
+                <w:color w:val="BCBEC4"/>
+                <w:sz w:val="20"/>
+                <w:szCs w:val="20"/>
+                <w:lang w:val="en-PK" w:eastAsia="en-PK"/>
+              </w:rPr>
+              <w:t xml:space="preserve">&lt;&gt;() : </w:t>
+            </w:r>
+            <w:r>
+              <w:rPr>
+                <w:rFonts w:ascii="Courier New" w:eastAsia="Times New Roman" w:hAnsi="Courier New" w:cs="Courier New"/>
+                <w:color w:val="CF8E6D"/>
+                <w:sz w:val="20"/>
+                <w:szCs w:val="20"/>
+                <w:lang w:val="en-PK" w:eastAsia="en-PK"/>
+              </w:rPr>
+              <w:t xml:space="preserve">new </w:t>
+            </w:r>
+            <w:proofErr w:type="spellStart"/>
+            <w:r>
+              <w:rPr>
+                <w:rFonts w:ascii="Courier New" w:eastAsia="Times New Roman" w:hAnsi="Courier New" w:cs="Courier New"/>
+                <w:color w:val="BCBEC4"/>
+                <w:sz w:val="20"/>
+                <w:szCs w:val="20"/>
+                <w:lang w:val="en-PK" w:eastAsia="en-PK"/>
+              </w:rPr>
+              <w:t>TreeSet</w:t>
+            </w:r>
+            <w:proofErr w:type="spellEnd"/>
+            <w:r>
+              <w:rPr>
+                <w:rFonts w:ascii="Courier New" w:eastAsia="Times New Roman" w:hAnsi="Courier New" w:cs="Courier New"/>
+                <w:color w:val="BCBEC4"/>
+                <w:sz w:val="20"/>
+                <w:szCs w:val="20"/>
+                <w:lang w:val="en-PK" w:eastAsia="en-PK"/>
+              </w:rPr>
+              <w:t>&lt;&gt;();</w:t>
+            </w:r>
+            <w:r>
+              <w:rPr>
+                <w:rFonts w:ascii="Courier New" w:eastAsia="Times New Roman" w:hAnsi="Courier New" w:cs="Courier New"/>
+                <w:color w:val="BCBEC4"/>
+                <w:sz w:val="20"/>
+                <w:szCs w:val="20"/>
+                <w:lang w:val="en-PK" w:eastAsia="en-PK"/>
+              </w:rPr>
+              <w:br/>
+              <w:t xml:space="preserve">        </w:t>
+            </w:r>
+            <w:r>
+              <w:rPr>
+                <w:rFonts w:ascii="Courier New" w:eastAsia="Times New Roman" w:hAnsi="Courier New" w:cs="Courier New"/>
+                <w:color w:val="CF8E6D"/>
+                <w:sz w:val="20"/>
+                <w:szCs w:val="20"/>
+                <w:lang w:val="en-PK" w:eastAsia="en-PK"/>
+              </w:rPr>
+              <w:t xml:space="preserve">long </w:t>
+            </w:r>
+            <w:proofErr w:type="spellStart"/>
+            <w:r>
+              <w:rPr>
+                <w:rFonts w:ascii="Courier New" w:eastAsia="Times New Roman" w:hAnsi="Courier New" w:cs="Courier New"/>
+                <w:color w:val="BCBEC4"/>
+                <w:sz w:val="20"/>
+                <w:szCs w:val="20"/>
+                <w:lang w:val="en-PK" w:eastAsia="en-PK"/>
+              </w:rPr>
+              <w:t>startRecursive</w:t>
+            </w:r>
+            <w:proofErr w:type="spellEnd"/>
+            <w:r>
+              <w:rPr>
+                <w:rFonts w:ascii="Courier New" w:eastAsia="Times New Roman" w:hAnsi="Courier New" w:cs="Courier New"/>
+                <w:color w:val="BCBEC4"/>
+                <w:sz w:val="20"/>
+                <w:szCs w:val="20"/>
+                <w:lang w:val="en-PK" w:eastAsia="en-PK"/>
+              </w:rPr>
+              <w:t xml:space="preserve"> = </w:t>
+            </w:r>
+            <w:proofErr w:type="spellStart"/>
+            <w:r>
+              <w:rPr>
+                <w:rFonts w:ascii="Courier New" w:eastAsia="Times New Roman" w:hAnsi="Courier New" w:cs="Courier New"/>
+                <w:color w:val="BCBEC4"/>
+                <w:sz w:val="20"/>
+                <w:szCs w:val="20"/>
+                <w:lang w:val="en-PK" w:eastAsia="en-PK"/>
+              </w:rPr>
+              <w:t>System.</w:t>
+            </w:r>
+            <w:r>
+              <w:rPr>
+                <w:rFonts w:ascii="Courier New" w:eastAsia="Times New Roman" w:hAnsi="Courier New" w:cs="Courier New"/>
+                <w:i/>
+                <w:iCs/>
+                <w:color w:val="BCBEC4"/>
+                <w:sz w:val="20"/>
+                <w:szCs w:val="20"/>
+                <w:lang w:val="en-PK" w:eastAsia="en-PK"/>
+              </w:rPr>
+              <w:t>nanoTime</w:t>
+            </w:r>
+            <w:proofErr w:type="spellEnd"/>
+            <w:r>
+              <w:rPr>
+                <w:rFonts w:ascii="Courier New" w:eastAsia="Times New Roman" w:hAnsi="Courier New" w:cs="Courier New"/>
+                <w:color w:val="BCBEC4"/>
+                <w:sz w:val="20"/>
+                <w:szCs w:val="20"/>
+                <w:lang w:val="en-PK" w:eastAsia="en-PK"/>
+              </w:rPr>
+              <w:t>();</w:t>
+            </w:r>
+            <w:r>
+              <w:rPr>
+                <w:rFonts w:ascii="Courier New" w:eastAsia="Times New Roman" w:hAnsi="Courier New" w:cs="Courier New"/>
+                <w:color w:val="BCBEC4"/>
+                <w:sz w:val="20"/>
+                <w:szCs w:val="20"/>
+                <w:lang w:val="en-PK" w:eastAsia="en-PK"/>
+              </w:rPr>
+              <w:br/>
+              <w:t xml:space="preserve">        </w:t>
+            </w:r>
+            <w:proofErr w:type="spellStart"/>
+            <w:r>
+              <w:rPr>
+                <w:rFonts w:ascii="Courier New" w:eastAsia="Times New Roman" w:hAnsi="Courier New" w:cs="Courier New"/>
+                <w:i/>
+                <w:iCs/>
+                <w:color w:val="BCBEC4"/>
+                <w:sz w:val="20"/>
+                <w:szCs w:val="20"/>
+                <w:lang w:val="en-PK" w:eastAsia="en-PK"/>
+              </w:rPr>
+              <w:t>generatePermutations</w:t>
+            </w:r>
+            <w:proofErr w:type="spellEnd"/>
+            <w:r>
+              <w:rPr>
+                <w:rFonts w:ascii="Courier New" w:eastAsia="Times New Roman" w:hAnsi="Courier New" w:cs="Courier New"/>
+                <w:color w:val="BCBEC4"/>
+                <w:sz w:val="20"/>
+                <w:szCs w:val="20"/>
+                <w:lang w:val="en-PK" w:eastAsia="en-PK"/>
+              </w:rPr>
+              <w:t xml:space="preserve">(input, </w:t>
+            </w:r>
+            <w:r>
+              <w:rPr>
+                <w:rFonts w:ascii="Courier New" w:eastAsia="Times New Roman" w:hAnsi="Courier New" w:cs="Courier New"/>
+                <w:color w:val="6AAB73"/>
+                <w:sz w:val="20"/>
+                <w:szCs w:val="20"/>
+                <w:lang w:val="en-PK" w:eastAsia="en-PK"/>
+              </w:rPr>
+              <w:t>""</w:t>
+            </w:r>
+            <w:r>
+              <w:rPr>
+                <w:rFonts w:ascii="Courier New" w:eastAsia="Times New Roman" w:hAnsi="Courier New" w:cs="Courier New"/>
+                <w:color w:val="BCBEC4"/>
+                <w:sz w:val="20"/>
+                <w:szCs w:val="20"/>
+                <w:lang w:val="en-PK" w:eastAsia="en-PK"/>
+              </w:rPr>
+              <w:t xml:space="preserve">, </w:t>
+            </w:r>
+            <w:proofErr w:type="spellStart"/>
+            <w:r>
+              <w:rPr>
+                <w:rFonts w:ascii="Courier New" w:eastAsia="Times New Roman" w:hAnsi="Courier New" w:cs="Courier New"/>
+                <w:color w:val="BCBEC4"/>
+                <w:sz w:val="20"/>
+                <w:szCs w:val="20"/>
+                <w:lang w:val="en-PK" w:eastAsia="en-PK"/>
+              </w:rPr>
+              <w:t>recursiveResult</w:t>
+            </w:r>
+            <w:proofErr w:type="spellEnd"/>
+            <w:r>
+              <w:rPr>
+                <w:rFonts w:ascii="Courier New" w:eastAsia="Times New Roman" w:hAnsi="Courier New" w:cs="Courier New"/>
+                <w:color w:val="BCBEC4"/>
+                <w:sz w:val="20"/>
+                <w:szCs w:val="20"/>
+                <w:lang w:val="en-PK" w:eastAsia="en-PK"/>
+              </w:rPr>
+              <w:t>);</w:t>
+            </w:r>
+            <w:r>
+              <w:rPr>
+                <w:rFonts w:ascii="Courier New" w:eastAsia="Times New Roman" w:hAnsi="Courier New" w:cs="Courier New"/>
+                <w:color w:val="BCBEC4"/>
+                <w:sz w:val="20"/>
+                <w:szCs w:val="20"/>
+                <w:lang w:val="en-PK" w:eastAsia="en-PK"/>
+              </w:rPr>
+              <w:br/>
+              <w:t xml:space="preserve">        </w:t>
+            </w:r>
+            <w:r>
+              <w:rPr>
+                <w:rFonts w:ascii="Courier New" w:eastAsia="Times New Roman" w:hAnsi="Courier New" w:cs="Courier New"/>
+                <w:color w:val="CF8E6D"/>
+                <w:sz w:val="20"/>
+                <w:szCs w:val="20"/>
+                <w:lang w:val="en-PK" w:eastAsia="en-PK"/>
+              </w:rPr>
+              <w:t xml:space="preserve">long </w:t>
+            </w:r>
+            <w:proofErr w:type="spellStart"/>
+            <w:r>
+              <w:rPr>
+                <w:rFonts w:ascii="Courier New" w:eastAsia="Times New Roman" w:hAnsi="Courier New" w:cs="Courier New"/>
+                <w:color w:val="BCBEC4"/>
+                <w:sz w:val="20"/>
+                <w:szCs w:val="20"/>
+                <w:lang w:val="en-PK" w:eastAsia="en-PK"/>
+              </w:rPr>
+              <w:t>endRecursive</w:t>
+            </w:r>
+            <w:proofErr w:type="spellEnd"/>
+            <w:r>
+              <w:rPr>
+                <w:rFonts w:ascii="Courier New" w:eastAsia="Times New Roman" w:hAnsi="Courier New" w:cs="Courier New"/>
+                <w:color w:val="BCBEC4"/>
+                <w:sz w:val="20"/>
+                <w:szCs w:val="20"/>
+                <w:lang w:val="en-PK" w:eastAsia="en-PK"/>
+              </w:rPr>
+              <w:t xml:space="preserve"> = </w:t>
+            </w:r>
+            <w:proofErr w:type="spellStart"/>
+            <w:r>
+              <w:rPr>
+                <w:rFonts w:ascii="Courier New" w:eastAsia="Times New Roman" w:hAnsi="Courier New" w:cs="Courier New"/>
+                <w:color w:val="BCBEC4"/>
+                <w:sz w:val="20"/>
+                <w:szCs w:val="20"/>
+                <w:lang w:val="en-PK" w:eastAsia="en-PK"/>
+              </w:rPr>
+              <w:t>System.</w:t>
+            </w:r>
+            <w:r>
+              <w:rPr>
+                <w:rFonts w:ascii="Courier New" w:eastAsia="Times New Roman" w:hAnsi="Courier New" w:cs="Courier New"/>
+                <w:i/>
+                <w:iCs/>
+                <w:color w:val="BCBEC4"/>
+                <w:sz w:val="20"/>
+                <w:szCs w:val="20"/>
+                <w:lang w:val="en-PK" w:eastAsia="en-PK"/>
+              </w:rPr>
+              <w:t>nanoTime</w:t>
+            </w:r>
+            <w:proofErr w:type="spellEnd"/>
+            <w:r>
+              <w:rPr>
+                <w:rFonts w:ascii="Courier New" w:eastAsia="Times New Roman" w:hAnsi="Courier New" w:cs="Courier New"/>
+                <w:color w:val="BCBEC4"/>
+                <w:sz w:val="20"/>
+                <w:szCs w:val="20"/>
+                <w:lang w:val="en-PK" w:eastAsia="en-PK"/>
+              </w:rPr>
+              <w:t>();</w:t>
+            </w:r>
+            <w:r>
+              <w:rPr>
+                <w:rFonts w:ascii="Courier New" w:eastAsia="Times New Roman" w:hAnsi="Courier New" w:cs="Courier New"/>
+                <w:color w:val="BCBEC4"/>
+                <w:sz w:val="20"/>
+                <w:szCs w:val="20"/>
+                <w:lang w:val="en-PK" w:eastAsia="en-PK"/>
+              </w:rPr>
+              <w:br/>
+              <w:t xml:space="preserve">        </w:t>
+            </w:r>
+            <w:r>
+              <w:rPr>
+                <w:rFonts w:ascii="Courier New" w:eastAsia="Times New Roman" w:hAnsi="Courier New" w:cs="Courier New"/>
+                <w:color w:val="CF8E6D"/>
+                <w:sz w:val="20"/>
+                <w:szCs w:val="20"/>
+                <w:lang w:val="en-PK" w:eastAsia="en-PK"/>
+              </w:rPr>
+              <w:t xml:space="preserve">long </w:t>
+            </w:r>
+            <w:proofErr w:type="spellStart"/>
+            <w:r>
+              <w:rPr>
+                <w:rFonts w:ascii="Courier New" w:eastAsia="Times New Roman" w:hAnsi="Courier New" w:cs="Courier New"/>
+                <w:color w:val="BCBEC4"/>
+                <w:sz w:val="20"/>
+                <w:szCs w:val="20"/>
+                <w:lang w:val="en-PK" w:eastAsia="en-PK"/>
+              </w:rPr>
+              <w:t>recursiveTime</w:t>
+            </w:r>
+            <w:proofErr w:type="spellEnd"/>
+            <w:r>
+              <w:rPr>
+                <w:rFonts w:ascii="Courier New" w:eastAsia="Times New Roman" w:hAnsi="Courier New" w:cs="Courier New"/>
+                <w:color w:val="BCBEC4"/>
+                <w:sz w:val="20"/>
+                <w:szCs w:val="20"/>
+                <w:lang w:val="en-PK" w:eastAsia="en-PK"/>
+              </w:rPr>
+              <w:t xml:space="preserve"> = </w:t>
+            </w:r>
+            <w:proofErr w:type="spellStart"/>
+            <w:r>
+              <w:rPr>
+                <w:rFonts w:ascii="Courier New" w:eastAsia="Times New Roman" w:hAnsi="Courier New" w:cs="Courier New"/>
+                <w:color w:val="BCBEC4"/>
+                <w:sz w:val="20"/>
+                <w:szCs w:val="20"/>
+                <w:lang w:val="en-PK" w:eastAsia="en-PK"/>
+              </w:rPr>
+              <w:t>endRecursive</w:t>
+            </w:r>
+            <w:proofErr w:type="spellEnd"/>
+            <w:r>
+              <w:rPr>
+                <w:rFonts w:ascii="Courier New" w:eastAsia="Times New Roman" w:hAnsi="Courier New" w:cs="Courier New"/>
+                <w:color w:val="BCBEC4"/>
+                <w:sz w:val="20"/>
+                <w:szCs w:val="20"/>
+                <w:lang w:val="en-PK" w:eastAsia="en-PK"/>
+              </w:rPr>
+              <w:t xml:space="preserve"> - </w:t>
+            </w:r>
+            <w:proofErr w:type="spellStart"/>
+            <w:r>
+              <w:rPr>
+                <w:rFonts w:ascii="Courier New" w:eastAsia="Times New Roman" w:hAnsi="Courier New" w:cs="Courier New"/>
+                <w:color w:val="BCBEC4"/>
+                <w:sz w:val="20"/>
+                <w:szCs w:val="20"/>
+                <w:lang w:val="en-PK" w:eastAsia="en-PK"/>
+              </w:rPr>
+              <w:t>startRecursive</w:t>
+            </w:r>
+            <w:proofErr w:type="spellEnd"/>
+            <w:r>
+              <w:rPr>
+                <w:rFonts w:ascii="Courier New" w:eastAsia="Times New Roman" w:hAnsi="Courier New" w:cs="Courier New"/>
+                <w:color w:val="BCBEC4"/>
+                <w:sz w:val="20"/>
+                <w:szCs w:val="20"/>
+                <w:lang w:val="en-PK" w:eastAsia="en-PK"/>
+              </w:rPr>
+              <w:t>;</w:t>
+            </w:r>
+            <w:r>
+              <w:rPr>
+                <w:rFonts w:ascii="Courier New" w:eastAsia="Times New Roman" w:hAnsi="Courier New" w:cs="Courier New"/>
+                <w:color w:val="BCBEC4"/>
+                <w:sz w:val="20"/>
+                <w:szCs w:val="20"/>
+                <w:lang w:val="en-PK" w:eastAsia="en-PK"/>
+              </w:rPr>
+              <w:br/>
+            </w:r>
+            <w:r>
+              <w:rPr>
+                <w:rFonts w:ascii="Courier New" w:eastAsia="Times New Roman" w:hAnsi="Courier New" w:cs="Courier New"/>
+                <w:color w:val="BCBEC4"/>
+                <w:sz w:val="20"/>
+                <w:szCs w:val="20"/>
+                <w:lang w:val="en-PK" w:eastAsia="en-PK"/>
+              </w:rPr>
+              <w:br/>
+              <w:t xml:space="preserve">        </w:t>
+            </w:r>
+            <w:r>
+              <w:rPr>
+                <w:rFonts w:ascii="Courier New" w:eastAsia="Times New Roman" w:hAnsi="Courier New" w:cs="Courier New"/>
+                <w:color w:val="7A7E85"/>
+                <w:sz w:val="20"/>
+                <w:szCs w:val="20"/>
+                <w:lang w:val="en-PK" w:eastAsia="en-PK"/>
+              </w:rPr>
+              <w:t>// --- Iterative permutation generation ---</w:t>
+            </w:r>
+            <w:r>
+              <w:rPr>
+                <w:rFonts w:ascii="Courier New" w:eastAsia="Times New Roman" w:hAnsi="Courier New" w:cs="Courier New"/>
+                <w:color w:val="7A7E85"/>
+                <w:sz w:val="20"/>
+                <w:szCs w:val="20"/>
+                <w:lang w:val="en-PK" w:eastAsia="en-PK"/>
+              </w:rPr>
+              <w:br/>
+              <w:t xml:space="preserve">        </w:t>
+            </w:r>
+            <w:r>
+              <w:rPr>
+                <w:rFonts w:ascii="Courier New" w:eastAsia="Times New Roman" w:hAnsi="Courier New" w:cs="Courier New"/>
+                <w:color w:val="CF8E6D"/>
+                <w:sz w:val="20"/>
+                <w:szCs w:val="20"/>
+                <w:lang w:val="en-PK" w:eastAsia="en-PK"/>
+              </w:rPr>
+              <w:t xml:space="preserve">long </w:t>
+            </w:r>
+            <w:proofErr w:type="spellStart"/>
+            <w:r>
+              <w:rPr>
+                <w:rFonts w:ascii="Courier New" w:eastAsia="Times New Roman" w:hAnsi="Courier New" w:cs="Courier New"/>
+                <w:color w:val="BCBEC4"/>
+                <w:sz w:val="20"/>
+                <w:szCs w:val="20"/>
+                <w:lang w:val="en-PK" w:eastAsia="en-PK"/>
+              </w:rPr>
+              <w:t>startIterative</w:t>
+            </w:r>
+            <w:proofErr w:type="spellEnd"/>
+            <w:r>
+              <w:rPr>
+                <w:rFonts w:ascii="Courier New" w:eastAsia="Times New Roman" w:hAnsi="Courier New" w:cs="Courier New"/>
+                <w:color w:val="BCBEC4"/>
+                <w:sz w:val="20"/>
+                <w:szCs w:val="20"/>
+                <w:lang w:val="en-PK" w:eastAsia="en-PK"/>
+              </w:rPr>
+              <w:t xml:space="preserve"> = </w:t>
+            </w:r>
+            <w:proofErr w:type="spellStart"/>
+            <w:r>
+              <w:rPr>
+                <w:rFonts w:ascii="Courier New" w:eastAsia="Times New Roman" w:hAnsi="Courier New" w:cs="Courier New"/>
+                <w:color w:val="BCBEC4"/>
+                <w:sz w:val="20"/>
+                <w:szCs w:val="20"/>
+                <w:lang w:val="en-PK" w:eastAsia="en-PK"/>
+              </w:rPr>
+              <w:t>System.</w:t>
+            </w:r>
+            <w:r>
+              <w:rPr>
+                <w:rFonts w:ascii="Courier New" w:eastAsia="Times New Roman" w:hAnsi="Courier New" w:cs="Courier New"/>
+                <w:i/>
+                <w:iCs/>
+                <w:color w:val="BCBEC4"/>
+                <w:sz w:val="20"/>
+                <w:szCs w:val="20"/>
+                <w:lang w:val="en-PK" w:eastAsia="en-PK"/>
+              </w:rPr>
+              <w:t>nanoTime</w:t>
+            </w:r>
+            <w:proofErr w:type="spellEnd"/>
+            <w:r>
+              <w:rPr>
+                <w:rFonts w:ascii="Courier New" w:eastAsia="Times New Roman" w:hAnsi="Courier New" w:cs="Courier New"/>
+                <w:color w:val="BCBEC4"/>
+                <w:sz w:val="20"/>
+                <w:szCs w:val="20"/>
+                <w:lang w:val="en-PK" w:eastAsia="en-PK"/>
+              </w:rPr>
+              <w:t>();</w:t>
+            </w:r>
+            <w:r>
+              <w:rPr>
+                <w:rFonts w:ascii="Courier New" w:eastAsia="Times New Roman" w:hAnsi="Courier New" w:cs="Courier New"/>
+                <w:color w:val="BCBEC4"/>
+                <w:sz w:val="20"/>
+                <w:szCs w:val="20"/>
+                <w:lang w:val="en-PK" w:eastAsia="en-PK"/>
+              </w:rPr>
+              <w:br/>
+              <w:t xml:space="preserve">        List&lt;String&gt; </w:t>
+            </w:r>
+            <w:proofErr w:type="spellStart"/>
+            <w:r>
+              <w:rPr>
+                <w:rFonts w:ascii="Courier New" w:eastAsia="Times New Roman" w:hAnsi="Courier New" w:cs="Courier New"/>
+                <w:color w:val="BCBEC4"/>
+                <w:sz w:val="20"/>
+                <w:szCs w:val="20"/>
+                <w:lang w:val="en-PK" w:eastAsia="en-PK"/>
+              </w:rPr>
+              <w:t>iterativeResult</w:t>
+            </w:r>
+            <w:proofErr w:type="spellEnd"/>
+            <w:r>
+              <w:rPr>
+                <w:rFonts w:ascii="Courier New" w:eastAsia="Times New Roman" w:hAnsi="Courier New" w:cs="Courier New"/>
+                <w:color w:val="BCBEC4"/>
+                <w:sz w:val="20"/>
+                <w:szCs w:val="20"/>
+                <w:lang w:val="en-PK" w:eastAsia="en-PK"/>
+              </w:rPr>
+              <w:t xml:space="preserve"> = </w:t>
+            </w:r>
+            <w:proofErr w:type="spellStart"/>
+            <w:r>
+              <w:rPr>
+                <w:rFonts w:ascii="Courier New" w:eastAsia="Times New Roman" w:hAnsi="Courier New" w:cs="Courier New"/>
+                <w:i/>
+                <w:iCs/>
+                <w:color w:val="BCBEC4"/>
+                <w:sz w:val="20"/>
+                <w:szCs w:val="20"/>
+                <w:lang w:val="en-PK" w:eastAsia="en-PK"/>
+              </w:rPr>
+              <w:t>generateIterative</w:t>
+            </w:r>
+            <w:proofErr w:type="spellEnd"/>
+            <w:r>
+              <w:rPr>
+                <w:rFonts w:ascii="Courier New" w:eastAsia="Times New Roman" w:hAnsi="Courier New" w:cs="Courier New"/>
+                <w:color w:val="BCBEC4"/>
+                <w:sz w:val="20"/>
+                <w:szCs w:val="20"/>
+                <w:lang w:val="en-PK" w:eastAsia="en-PK"/>
+              </w:rPr>
+              <w:t>(input);</w:t>
+            </w:r>
+            <w:r>
+              <w:rPr>
+                <w:rFonts w:ascii="Courier New" w:eastAsia="Times New Roman" w:hAnsi="Courier New" w:cs="Courier New"/>
+                <w:color w:val="BCBEC4"/>
+                <w:sz w:val="20"/>
+                <w:szCs w:val="20"/>
+                <w:lang w:val="en-PK" w:eastAsia="en-PK"/>
+              </w:rPr>
+              <w:br/>
+              <w:t xml:space="preserve">        </w:t>
+            </w:r>
+            <w:r>
+              <w:rPr>
+                <w:rFonts w:ascii="Courier New" w:eastAsia="Times New Roman" w:hAnsi="Courier New" w:cs="Courier New"/>
+                <w:color w:val="CF8E6D"/>
+                <w:sz w:val="20"/>
+                <w:szCs w:val="20"/>
+                <w:lang w:val="en-PK" w:eastAsia="en-PK"/>
+              </w:rPr>
+              <w:t xml:space="preserve">long </w:t>
+            </w:r>
+            <w:proofErr w:type="spellStart"/>
+            <w:r>
+              <w:rPr>
+                <w:rFonts w:ascii="Courier New" w:eastAsia="Times New Roman" w:hAnsi="Courier New" w:cs="Courier New"/>
+                <w:color w:val="BCBEC4"/>
+                <w:sz w:val="20"/>
+                <w:szCs w:val="20"/>
+                <w:lang w:val="en-PK" w:eastAsia="en-PK"/>
+              </w:rPr>
+              <w:t>endIterative</w:t>
+            </w:r>
+            <w:proofErr w:type="spellEnd"/>
+            <w:r>
+              <w:rPr>
+                <w:rFonts w:ascii="Courier New" w:eastAsia="Times New Roman" w:hAnsi="Courier New" w:cs="Courier New"/>
+                <w:color w:val="BCBEC4"/>
+                <w:sz w:val="20"/>
+                <w:szCs w:val="20"/>
+                <w:lang w:val="en-PK" w:eastAsia="en-PK"/>
+              </w:rPr>
+              <w:t xml:space="preserve"> = </w:t>
+            </w:r>
+            <w:proofErr w:type="spellStart"/>
+            <w:r>
+              <w:rPr>
+                <w:rFonts w:ascii="Courier New" w:eastAsia="Times New Roman" w:hAnsi="Courier New" w:cs="Courier New"/>
+                <w:color w:val="BCBEC4"/>
+                <w:sz w:val="20"/>
+                <w:szCs w:val="20"/>
+                <w:lang w:val="en-PK" w:eastAsia="en-PK"/>
+              </w:rPr>
+              <w:t>System.</w:t>
+            </w:r>
+            <w:r>
+              <w:rPr>
+                <w:rFonts w:ascii="Courier New" w:eastAsia="Times New Roman" w:hAnsi="Courier New" w:cs="Courier New"/>
+                <w:i/>
+                <w:iCs/>
+                <w:color w:val="BCBEC4"/>
+                <w:sz w:val="20"/>
+                <w:szCs w:val="20"/>
+                <w:lang w:val="en-PK" w:eastAsia="en-PK"/>
+              </w:rPr>
+              <w:t>nanoTime</w:t>
+            </w:r>
+            <w:proofErr w:type="spellEnd"/>
+            <w:r>
+              <w:rPr>
+                <w:rFonts w:ascii="Courier New" w:eastAsia="Times New Roman" w:hAnsi="Courier New" w:cs="Courier New"/>
+                <w:color w:val="BCBEC4"/>
+                <w:sz w:val="20"/>
+                <w:szCs w:val="20"/>
+                <w:lang w:val="en-PK" w:eastAsia="en-PK"/>
+              </w:rPr>
+              <w:t>();</w:t>
+            </w:r>
+            <w:r>
+              <w:rPr>
+                <w:rFonts w:ascii="Courier New" w:eastAsia="Times New Roman" w:hAnsi="Courier New" w:cs="Courier New"/>
+                <w:color w:val="BCBEC4"/>
+                <w:sz w:val="20"/>
+                <w:szCs w:val="20"/>
+                <w:lang w:val="en-PK" w:eastAsia="en-PK"/>
+              </w:rPr>
+              <w:br/>
+              <w:t xml:space="preserve">        </w:t>
+            </w:r>
+            <w:r>
+              <w:rPr>
+                <w:rFonts w:ascii="Courier New" w:eastAsia="Times New Roman" w:hAnsi="Courier New" w:cs="Courier New"/>
+                <w:color w:val="CF8E6D"/>
+                <w:sz w:val="20"/>
+                <w:szCs w:val="20"/>
+                <w:lang w:val="en-PK" w:eastAsia="en-PK"/>
+              </w:rPr>
+              <w:t xml:space="preserve">long </w:t>
+            </w:r>
+            <w:proofErr w:type="spellStart"/>
+            <w:r>
+              <w:rPr>
+                <w:rFonts w:ascii="Courier New" w:eastAsia="Times New Roman" w:hAnsi="Courier New" w:cs="Courier New"/>
+                <w:color w:val="BCBEC4"/>
+                <w:sz w:val="20"/>
+                <w:szCs w:val="20"/>
+                <w:lang w:val="en-PK" w:eastAsia="en-PK"/>
+              </w:rPr>
+              <w:t>iterativeTime</w:t>
+            </w:r>
+            <w:proofErr w:type="spellEnd"/>
+            <w:r>
+              <w:rPr>
+                <w:rFonts w:ascii="Courier New" w:eastAsia="Times New Roman" w:hAnsi="Courier New" w:cs="Courier New"/>
+                <w:color w:val="BCBEC4"/>
+                <w:sz w:val="20"/>
+                <w:szCs w:val="20"/>
+                <w:lang w:val="en-PK" w:eastAsia="en-PK"/>
+              </w:rPr>
+              <w:t xml:space="preserve"> = </w:t>
+            </w:r>
+            <w:proofErr w:type="spellStart"/>
+            <w:r>
+              <w:rPr>
+                <w:rFonts w:ascii="Courier New" w:eastAsia="Times New Roman" w:hAnsi="Courier New" w:cs="Courier New"/>
+                <w:color w:val="BCBEC4"/>
+                <w:sz w:val="20"/>
+                <w:szCs w:val="20"/>
+                <w:lang w:val="en-PK" w:eastAsia="en-PK"/>
+              </w:rPr>
+              <w:t>endIterative</w:t>
+            </w:r>
+            <w:proofErr w:type="spellEnd"/>
+            <w:r>
+              <w:rPr>
+                <w:rFonts w:ascii="Courier New" w:eastAsia="Times New Roman" w:hAnsi="Courier New" w:cs="Courier New"/>
+                <w:color w:val="BCBEC4"/>
+                <w:sz w:val="20"/>
+                <w:szCs w:val="20"/>
+                <w:lang w:val="en-PK" w:eastAsia="en-PK"/>
+              </w:rPr>
+              <w:t xml:space="preserve"> - </w:t>
+            </w:r>
+            <w:proofErr w:type="spellStart"/>
+            <w:r>
+              <w:rPr>
+                <w:rFonts w:ascii="Courier New" w:eastAsia="Times New Roman" w:hAnsi="Courier New" w:cs="Courier New"/>
+                <w:color w:val="BCBEC4"/>
+                <w:sz w:val="20"/>
+                <w:szCs w:val="20"/>
+                <w:lang w:val="en-PK" w:eastAsia="en-PK"/>
+              </w:rPr>
+              <w:t>startIterative</w:t>
+            </w:r>
+            <w:proofErr w:type="spellEnd"/>
+            <w:r>
+              <w:rPr>
+                <w:rFonts w:ascii="Courier New" w:eastAsia="Times New Roman" w:hAnsi="Courier New" w:cs="Courier New"/>
+                <w:color w:val="BCBEC4"/>
+                <w:sz w:val="20"/>
+                <w:szCs w:val="20"/>
+                <w:lang w:val="en-PK" w:eastAsia="en-PK"/>
+              </w:rPr>
+              <w:t>;</w:t>
+            </w:r>
+            <w:r>
+              <w:rPr>
+                <w:rFonts w:ascii="Courier New" w:eastAsia="Times New Roman" w:hAnsi="Courier New" w:cs="Courier New"/>
+                <w:color w:val="BCBEC4"/>
+                <w:sz w:val="20"/>
+                <w:szCs w:val="20"/>
+                <w:lang w:val="en-PK" w:eastAsia="en-PK"/>
+              </w:rPr>
+              <w:br/>
+            </w:r>
+            <w:r>
+              <w:rPr>
+                <w:rFonts w:ascii="Courier New" w:eastAsia="Times New Roman" w:hAnsi="Courier New" w:cs="Courier New"/>
+                <w:color w:val="BCBEC4"/>
+                <w:sz w:val="20"/>
+                <w:szCs w:val="20"/>
+                <w:lang w:val="en-PK" w:eastAsia="en-PK"/>
+              </w:rPr>
+              <w:br/>
+              <w:t xml:space="preserve">        </w:t>
+            </w:r>
+            <w:r>
+              <w:rPr>
+                <w:rFonts w:ascii="Courier New" w:eastAsia="Times New Roman" w:hAnsi="Courier New" w:cs="Courier New"/>
+                <w:color w:val="7A7E85"/>
+                <w:sz w:val="20"/>
+                <w:szCs w:val="20"/>
+                <w:lang w:val="en-PK" w:eastAsia="en-PK"/>
+              </w:rPr>
+              <w:t>// --- Display results ---</w:t>
+            </w:r>
+            <w:r>
+              <w:rPr>
+                <w:rFonts w:ascii="Courier New" w:eastAsia="Times New Roman" w:hAnsi="Courier New" w:cs="Courier New"/>
+                <w:color w:val="7A7E85"/>
+                <w:sz w:val="20"/>
+                <w:szCs w:val="20"/>
+                <w:lang w:val="en-PK" w:eastAsia="en-PK"/>
+              </w:rPr>
+              <w:br/>
+              <w:t xml:space="preserve">        </w:t>
+            </w:r>
+            <w:proofErr w:type="spellStart"/>
+            <w:r>
+              <w:rPr>
+                <w:rFonts w:ascii="Courier New" w:eastAsia="Times New Roman" w:hAnsi="Courier New" w:cs="Courier New"/>
+                <w:color w:val="BCBEC4"/>
+                <w:sz w:val="20"/>
+                <w:szCs w:val="20"/>
+                <w:lang w:val="en-PK" w:eastAsia="en-PK"/>
+              </w:rPr>
+              <w:t>System.</w:t>
+            </w:r>
+            <w:r>
+              <w:rPr>
+                <w:rFonts w:ascii="Courier New" w:eastAsia="Times New Roman" w:hAnsi="Courier New" w:cs="Courier New"/>
+                <w:i/>
+                <w:iCs/>
+                <w:color w:val="C77DBB"/>
+                <w:sz w:val="20"/>
+                <w:szCs w:val="20"/>
+                <w:lang w:val="en-PK" w:eastAsia="en-PK"/>
+              </w:rPr>
+              <w:t>out</w:t>
+            </w:r>
+            <w:r>
+              <w:rPr>
+                <w:rFonts w:ascii="Courier New" w:eastAsia="Times New Roman" w:hAnsi="Courier New" w:cs="Courier New"/>
+                <w:color w:val="BCBEC4"/>
+                <w:sz w:val="20"/>
+                <w:szCs w:val="20"/>
+                <w:lang w:val="en-PK" w:eastAsia="en-PK"/>
+              </w:rPr>
+              <w:t>.println</w:t>
+            </w:r>
+            <w:proofErr w:type="spellEnd"/>
+            <w:r>
+              <w:rPr>
+                <w:rFonts w:ascii="Courier New" w:eastAsia="Times New Roman" w:hAnsi="Courier New" w:cs="Courier New"/>
+                <w:color w:val="BCBEC4"/>
+                <w:sz w:val="20"/>
+                <w:szCs w:val="20"/>
+                <w:lang w:val="en-PK" w:eastAsia="en-PK"/>
+              </w:rPr>
+              <w:t>(</w:t>
+            </w:r>
+            <w:r>
+              <w:rPr>
+                <w:rFonts w:ascii="Courier New" w:eastAsia="Times New Roman" w:hAnsi="Courier New" w:cs="Courier New"/>
+                <w:color w:val="6AAB73"/>
+                <w:sz w:val="20"/>
+                <w:szCs w:val="20"/>
+                <w:lang w:val="en-PK" w:eastAsia="en-PK"/>
+              </w:rPr>
+              <w:t>"</w:t>
+            </w:r>
+            <w:r>
+              <w:rPr>
+                <w:rFonts w:ascii="Courier New" w:eastAsia="Times New Roman" w:hAnsi="Courier New" w:cs="Courier New"/>
+                <w:color w:val="CF8E6D"/>
+                <w:sz w:val="20"/>
+                <w:szCs w:val="20"/>
+                <w:lang w:val="en-PK" w:eastAsia="en-PK"/>
+              </w:rPr>
+              <w:t>\n</w:t>
+            </w:r>
+            <w:r>
+              <w:rPr>
+                <w:rFonts w:ascii="Courier New" w:eastAsia="Times New Roman" w:hAnsi="Courier New" w:cs="Courier New"/>
+                <w:color w:val="6AAB73"/>
+                <w:sz w:val="20"/>
+                <w:szCs w:val="20"/>
+                <w:lang w:val="en-PK" w:eastAsia="en-PK"/>
+              </w:rPr>
+              <w:t xml:space="preserve">=== Recursive Permutations (" </w:t>
+            </w:r>
+            <w:r>
+              <w:rPr>
+                <w:rFonts w:ascii="Courier New" w:eastAsia="Times New Roman" w:hAnsi="Courier New" w:cs="Courier New"/>
+                <w:color w:val="BCBEC4"/>
+                <w:sz w:val="20"/>
+                <w:szCs w:val="20"/>
+                <w:lang w:val="en-PK" w:eastAsia="en-PK"/>
+              </w:rPr>
+              <w:t xml:space="preserve">+ </w:t>
+            </w:r>
+            <w:proofErr w:type="spellStart"/>
+            <w:r>
+              <w:rPr>
+                <w:rFonts w:ascii="Courier New" w:eastAsia="Times New Roman" w:hAnsi="Courier New" w:cs="Courier New"/>
+                <w:color w:val="BCBEC4"/>
+                <w:sz w:val="20"/>
+                <w:szCs w:val="20"/>
+                <w:lang w:val="en-PK" w:eastAsia="en-PK"/>
+              </w:rPr>
+              <w:t>recursiveResult.size</w:t>
+            </w:r>
+            <w:proofErr w:type="spellEnd"/>
+            <w:r>
+              <w:rPr>
+                <w:rFonts w:ascii="Courier New" w:eastAsia="Times New Roman" w:hAnsi="Courier New" w:cs="Courier New"/>
+                <w:color w:val="BCBEC4"/>
+                <w:sz w:val="20"/>
+                <w:szCs w:val="20"/>
+                <w:lang w:val="en-PK" w:eastAsia="en-PK"/>
+              </w:rPr>
+              <w:t xml:space="preserve">() + </w:t>
+            </w:r>
+            <w:r>
+              <w:rPr>
+                <w:rFonts w:ascii="Courier New" w:eastAsia="Times New Roman" w:hAnsi="Courier New" w:cs="Courier New"/>
+                <w:color w:val="6AAB73"/>
+                <w:sz w:val="20"/>
+                <w:szCs w:val="20"/>
+                <w:lang w:val="en-PK" w:eastAsia="en-PK"/>
+              </w:rPr>
+              <w:t>" total) ==="</w:t>
+            </w:r>
+            <w:r>
+              <w:rPr>
+                <w:rFonts w:ascii="Courier New" w:eastAsia="Times New Roman" w:hAnsi="Courier New" w:cs="Courier New"/>
+                <w:color w:val="BCBEC4"/>
+                <w:sz w:val="20"/>
+                <w:szCs w:val="20"/>
+                <w:lang w:val="en-PK" w:eastAsia="en-PK"/>
+              </w:rPr>
+              <w:t>);</w:t>
+            </w:r>
+            <w:r>
+              <w:rPr>
+                <w:rFonts w:ascii="Courier New" w:eastAsia="Times New Roman" w:hAnsi="Courier New" w:cs="Courier New"/>
+                <w:color w:val="BCBEC4"/>
+                <w:sz w:val="20"/>
+                <w:szCs w:val="20"/>
+                <w:lang w:val="en-PK" w:eastAsia="en-PK"/>
+              </w:rPr>
+              <w:br/>
+              <w:t xml:space="preserve">        </w:t>
+            </w:r>
+            <w:r>
+              <w:rPr>
+                <w:rFonts w:ascii="Courier New" w:eastAsia="Times New Roman" w:hAnsi="Courier New" w:cs="Courier New"/>
+                <w:color w:val="CF8E6D"/>
+                <w:sz w:val="20"/>
+                <w:szCs w:val="20"/>
+                <w:lang w:val="en-PK" w:eastAsia="en-PK"/>
+              </w:rPr>
+              <w:t xml:space="preserve">for </w:t>
+            </w:r>
+            <w:r>
+              <w:rPr>
+                <w:rFonts w:ascii="Courier New" w:eastAsia="Times New Roman" w:hAnsi="Courier New" w:cs="Courier New"/>
+                <w:color w:val="BCBEC4"/>
+                <w:sz w:val="20"/>
+                <w:szCs w:val="20"/>
+                <w:lang w:val="en-PK" w:eastAsia="en-PK"/>
+              </w:rPr>
+              <w:t xml:space="preserve">(String s : </w:t>
+            </w:r>
+            <w:proofErr w:type="spellStart"/>
+            <w:r>
+              <w:rPr>
+                <w:rFonts w:ascii="Courier New" w:eastAsia="Times New Roman" w:hAnsi="Courier New" w:cs="Courier New"/>
+                <w:color w:val="BCBEC4"/>
+                <w:sz w:val="20"/>
+                <w:szCs w:val="20"/>
+                <w:lang w:val="en-PK" w:eastAsia="en-PK"/>
+              </w:rPr>
+              <w:t>recursiveResult</w:t>
+            </w:r>
+            <w:proofErr w:type="spellEnd"/>
+            <w:r>
+              <w:rPr>
+                <w:rFonts w:ascii="Courier New" w:eastAsia="Times New Roman" w:hAnsi="Courier New" w:cs="Courier New"/>
+                <w:color w:val="BCBEC4"/>
+                <w:sz w:val="20"/>
+                <w:szCs w:val="20"/>
+                <w:lang w:val="en-PK" w:eastAsia="en-PK"/>
+              </w:rPr>
+              <w:t xml:space="preserve">) </w:t>
+            </w:r>
+            <w:proofErr w:type="spellStart"/>
+            <w:r>
+              <w:rPr>
+                <w:rFonts w:ascii="Courier New" w:eastAsia="Times New Roman" w:hAnsi="Courier New" w:cs="Courier New"/>
+                <w:color w:val="BCBEC4"/>
+                <w:sz w:val="20"/>
+                <w:szCs w:val="20"/>
+                <w:lang w:val="en-PK" w:eastAsia="en-PK"/>
+              </w:rPr>
+              <w:t>System.</w:t>
+            </w:r>
+            <w:r>
+              <w:rPr>
+                <w:rFonts w:ascii="Courier New" w:eastAsia="Times New Roman" w:hAnsi="Courier New" w:cs="Courier New"/>
+                <w:i/>
+                <w:iCs/>
+                <w:color w:val="C77DBB"/>
+                <w:sz w:val="20"/>
+                <w:szCs w:val="20"/>
+                <w:lang w:val="en-PK" w:eastAsia="en-PK"/>
+              </w:rPr>
+              <w:t>out</w:t>
+            </w:r>
+            <w:r>
+              <w:rPr>
+                <w:rFonts w:ascii="Courier New" w:eastAsia="Times New Roman" w:hAnsi="Courier New" w:cs="Courier New"/>
+                <w:color w:val="BCBEC4"/>
+                <w:sz w:val="20"/>
+                <w:szCs w:val="20"/>
+                <w:lang w:val="en-PK" w:eastAsia="en-PK"/>
+              </w:rPr>
+              <w:t>.println</w:t>
+            </w:r>
+            <w:proofErr w:type="spellEnd"/>
+            <w:r>
+              <w:rPr>
+                <w:rFonts w:ascii="Courier New" w:eastAsia="Times New Roman" w:hAnsi="Courier New" w:cs="Courier New"/>
+                <w:color w:val="BCBEC4"/>
+                <w:sz w:val="20"/>
+                <w:szCs w:val="20"/>
+                <w:lang w:val="en-PK" w:eastAsia="en-PK"/>
+              </w:rPr>
+              <w:t>(s);</w:t>
+            </w:r>
+            <w:r>
+              <w:rPr>
+                <w:rFonts w:ascii="Courier New" w:eastAsia="Times New Roman" w:hAnsi="Courier New" w:cs="Courier New"/>
+                <w:color w:val="BCBEC4"/>
+                <w:sz w:val="20"/>
+                <w:szCs w:val="20"/>
+                <w:lang w:val="en-PK" w:eastAsia="en-PK"/>
+              </w:rPr>
+              <w:br/>
+              <w:t xml:space="preserve">        </w:t>
+            </w:r>
+            <w:proofErr w:type="spellStart"/>
+            <w:r>
+              <w:rPr>
+                <w:rFonts w:ascii="Courier New" w:eastAsia="Times New Roman" w:hAnsi="Courier New" w:cs="Courier New"/>
+                <w:color w:val="BCBEC4"/>
+                <w:sz w:val="20"/>
+                <w:szCs w:val="20"/>
+                <w:lang w:val="en-PK" w:eastAsia="en-PK"/>
+              </w:rPr>
+              <w:t>System.</w:t>
+            </w:r>
+            <w:r>
+              <w:rPr>
+                <w:rFonts w:ascii="Courier New" w:eastAsia="Times New Roman" w:hAnsi="Courier New" w:cs="Courier New"/>
+                <w:i/>
+                <w:iCs/>
+                <w:color w:val="C77DBB"/>
+                <w:sz w:val="20"/>
+                <w:szCs w:val="20"/>
+                <w:lang w:val="en-PK" w:eastAsia="en-PK"/>
+              </w:rPr>
+              <w:t>out</w:t>
+            </w:r>
+            <w:r>
+              <w:rPr>
+                <w:rFonts w:ascii="Courier New" w:eastAsia="Times New Roman" w:hAnsi="Courier New" w:cs="Courier New"/>
+                <w:color w:val="BCBEC4"/>
+                <w:sz w:val="20"/>
+                <w:szCs w:val="20"/>
+                <w:lang w:val="en-PK" w:eastAsia="en-PK"/>
+              </w:rPr>
+              <w:t>.printf</w:t>
+            </w:r>
+            <w:proofErr w:type="spellEnd"/>
+            <w:r>
+              <w:rPr>
+                <w:rFonts w:ascii="Courier New" w:eastAsia="Times New Roman" w:hAnsi="Courier New" w:cs="Courier New"/>
+                <w:color w:val="BCBEC4"/>
+                <w:sz w:val="20"/>
+                <w:szCs w:val="20"/>
+                <w:lang w:val="en-PK" w:eastAsia="en-PK"/>
+              </w:rPr>
+              <w:t>(</w:t>
+            </w:r>
+            <w:r>
+              <w:rPr>
+                <w:rFonts w:ascii="Courier New" w:eastAsia="Times New Roman" w:hAnsi="Courier New" w:cs="Courier New"/>
+                <w:color w:val="6AAB73"/>
+                <w:sz w:val="20"/>
+                <w:szCs w:val="20"/>
+                <w:lang w:val="en-PK" w:eastAsia="en-PK"/>
+              </w:rPr>
+              <w:t xml:space="preserve">"Recursive execution time: %.6f </w:t>
+            </w:r>
+            <w:proofErr w:type="spellStart"/>
+            <w:r>
+              <w:rPr>
+                <w:rFonts w:ascii="Courier New" w:eastAsia="Times New Roman" w:hAnsi="Courier New" w:cs="Courier New"/>
+                <w:color w:val="6AAB73"/>
+                <w:sz w:val="20"/>
+                <w:szCs w:val="20"/>
+                <w:lang w:val="en-PK" w:eastAsia="en-PK"/>
+              </w:rPr>
+              <w:t>ms%n</w:t>
+            </w:r>
+            <w:proofErr w:type="spellEnd"/>
+            <w:r>
+              <w:rPr>
+                <w:rFonts w:ascii="Courier New" w:eastAsia="Times New Roman" w:hAnsi="Courier New" w:cs="Courier New"/>
+                <w:color w:val="6AAB73"/>
+                <w:sz w:val="20"/>
+                <w:szCs w:val="20"/>
+                <w:lang w:val="en-PK" w:eastAsia="en-PK"/>
+              </w:rPr>
+              <w:t>"</w:t>
+            </w:r>
+            <w:r>
+              <w:rPr>
+                <w:rFonts w:ascii="Courier New" w:eastAsia="Times New Roman" w:hAnsi="Courier New" w:cs="Courier New"/>
+                <w:color w:val="BCBEC4"/>
+                <w:sz w:val="20"/>
+                <w:szCs w:val="20"/>
+                <w:lang w:val="en-PK" w:eastAsia="en-PK"/>
+              </w:rPr>
+              <w:t xml:space="preserve">, </w:t>
+            </w:r>
+            <w:proofErr w:type="spellStart"/>
+            <w:r>
+              <w:rPr>
+                <w:rFonts w:ascii="Courier New" w:eastAsia="Times New Roman" w:hAnsi="Courier New" w:cs="Courier New"/>
+                <w:color w:val="BCBEC4"/>
+                <w:sz w:val="20"/>
+                <w:szCs w:val="20"/>
+                <w:lang w:val="en-PK" w:eastAsia="en-PK"/>
+              </w:rPr>
+              <w:t>recursiveTime</w:t>
+            </w:r>
+            <w:proofErr w:type="spellEnd"/>
+            <w:r>
+              <w:rPr>
+                <w:rFonts w:ascii="Courier New" w:eastAsia="Times New Roman" w:hAnsi="Courier New" w:cs="Courier New"/>
+                <w:color w:val="BCBEC4"/>
+                <w:sz w:val="20"/>
+                <w:szCs w:val="20"/>
+                <w:lang w:val="en-PK" w:eastAsia="en-PK"/>
+              </w:rPr>
+              <w:t xml:space="preserve"> / </w:t>
+            </w:r>
+            <w:r>
+              <w:rPr>
+                <w:rFonts w:ascii="Courier New" w:eastAsia="Times New Roman" w:hAnsi="Courier New" w:cs="Courier New"/>
+                <w:color w:val="2AACB8"/>
+                <w:sz w:val="20"/>
+                <w:szCs w:val="20"/>
+                <w:lang w:val="en-PK" w:eastAsia="en-PK"/>
+              </w:rPr>
+              <w:t>1_000_000.0</w:t>
+            </w:r>
+            <w:r>
+              <w:rPr>
+                <w:rFonts w:ascii="Courier New" w:eastAsia="Times New Roman" w:hAnsi="Courier New" w:cs="Courier New"/>
+                <w:color w:val="BCBEC4"/>
+                <w:sz w:val="20"/>
+                <w:szCs w:val="20"/>
+                <w:lang w:val="en-PK" w:eastAsia="en-PK"/>
+              </w:rPr>
+              <w:t>);</w:t>
+            </w:r>
+            <w:r>
+              <w:rPr>
+                <w:rFonts w:ascii="Courier New" w:eastAsia="Times New Roman" w:hAnsi="Courier New" w:cs="Courier New"/>
+                <w:color w:val="BCBEC4"/>
+                <w:sz w:val="20"/>
+                <w:szCs w:val="20"/>
+                <w:lang w:val="en-PK" w:eastAsia="en-PK"/>
+              </w:rPr>
+              <w:br/>
+            </w:r>
+            <w:r>
+              <w:rPr>
+                <w:rFonts w:ascii="Courier New" w:eastAsia="Times New Roman" w:hAnsi="Courier New" w:cs="Courier New"/>
+                <w:color w:val="BCBEC4"/>
+                <w:sz w:val="20"/>
+                <w:szCs w:val="20"/>
+                <w:lang w:val="en-PK" w:eastAsia="en-PK"/>
+              </w:rPr>
+              <w:br/>
+              <w:t xml:space="preserve">        </w:t>
+            </w:r>
+            <w:proofErr w:type="spellStart"/>
+            <w:r>
+              <w:rPr>
+                <w:rFonts w:ascii="Courier New" w:eastAsia="Times New Roman" w:hAnsi="Courier New" w:cs="Courier New"/>
+                <w:color w:val="BCBEC4"/>
+                <w:sz w:val="20"/>
+                <w:szCs w:val="20"/>
+                <w:lang w:val="en-PK" w:eastAsia="en-PK"/>
+              </w:rPr>
+              <w:t>System.</w:t>
+            </w:r>
+            <w:r>
+              <w:rPr>
+                <w:rFonts w:ascii="Courier New" w:eastAsia="Times New Roman" w:hAnsi="Courier New" w:cs="Courier New"/>
+                <w:i/>
+                <w:iCs/>
+                <w:color w:val="C77DBB"/>
+                <w:sz w:val="20"/>
+                <w:szCs w:val="20"/>
+                <w:lang w:val="en-PK" w:eastAsia="en-PK"/>
+              </w:rPr>
+              <w:t>out</w:t>
+            </w:r>
+            <w:r>
+              <w:rPr>
+                <w:rFonts w:ascii="Courier New" w:eastAsia="Times New Roman" w:hAnsi="Courier New" w:cs="Courier New"/>
+                <w:color w:val="BCBEC4"/>
+                <w:sz w:val="20"/>
+                <w:szCs w:val="20"/>
+                <w:lang w:val="en-PK" w:eastAsia="en-PK"/>
+              </w:rPr>
+              <w:t>.println</w:t>
+            </w:r>
+            <w:proofErr w:type="spellEnd"/>
+            <w:r>
+              <w:rPr>
+                <w:rFonts w:ascii="Courier New" w:eastAsia="Times New Roman" w:hAnsi="Courier New" w:cs="Courier New"/>
+                <w:color w:val="BCBEC4"/>
+                <w:sz w:val="20"/>
+                <w:szCs w:val="20"/>
+                <w:lang w:val="en-PK" w:eastAsia="en-PK"/>
+              </w:rPr>
+              <w:t>(</w:t>
+            </w:r>
+            <w:r>
+              <w:rPr>
+                <w:rFonts w:ascii="Courier New" w:eastAsia="Times New Roman" w:hAnsi="Courier New" w:cs="Courier New"/>
+                <w:color w:val="6AAB73"/>
+                <w:sz w:val="20"/>
+                <w:szCs w:val="20"/>
+                <w:lang w:val="en-PK" w:eastAsia="en-PK"/>
+              </w:rPr>
+              <w:t>"</w:t>
+            </w:r>
+            <w:r>
+              <w:rPr>
+                <w:rFonts w:ascii="Courier New" w:eastAsia="Times New Roman" w:hAnsi="Courier New" w:cs="Courier New"/>
+                <w:color w:val="CF8E6D"/>
+                <w:sz w:val="20"/>
+                <w:szCs w:val="20"/>
+                <w:lang w:val="en-PK" w:eastAsia="en-PK"/>
+              </w:rPr>
+              <w:t>\n</w:t>
+            </w:r>
+            <w:r>
+              <w:rPr>
+                <w:rFonts w:ascii="Courier New" w:eastAsia="Times New Roman" w:hAnsi="Courier New" w:cs="Courier New"/>
+                <w:color w:val="6AAB73"/>
+                <w:sz w:val="20"/>
+                <w:szCs w:val="20"/>
+                <w:lang w:val="en-PK" w:eastAsia="en-PK"/>
+              </w:rPr>
+              <w:t xml:space="preserve">=== Iterative Permutations (" </w:t>
+            </w:r>
+            <w:r>
+              <w:rPr>
+                <w:rFonts w:ascii="Courier New" w:eastAsia="Times New Roman" w:hAnsi="Courier New" w:cs="Courier New"/>
+                <w:color w:val="BCBEC4"/>
+                <w:sz w:val="20"/>
+                <w:szCs w:val="20"/>
+                <w:lang w:val="en-PK" w:eastAsia="en-PK"/>
+              </w:rPr>
+              <w:t xml:space="preserve">+ </w:t>
+            </w:r>
+            <w:proofErr w:type="spellStart"/>
+            <w:r>
+              <w:rPr>
+                <w:rFonts w:ascii="Courier New" w:eastAsia="Times New Roman" w:hAnsi="Courier New" w:cs="Courier New"/>
+                <w:color w:val="BCBEC4"/>
+                <w:sz w:val="20"/>
+                <w:szCs w:val="20"/>
+                <w:lang w:val="en-PK" w:eastAsia="en-PK"/>
+              </w:rPr>
+              <w:t>iterativeResult.size</w:t>
+            </w:r>
+            <w:proofErr w:type="spellEnd"/>
+            <w:r>
+              <w:rPr>
+                <w:rFonts w:ascii="Courier New" w:eastAsia="Times New Roman" w:hAnsi="Courier New" w:cs="Courier New"/>
+                <w:color w:val="BCBEC4"/>
+                <w:sz w:val="20"/>
+                <w:szCs w:val="20"/>
+                <w:lang w:val="en-PK" w:eastAsia="en-PK"/>
+              </w:rPr>
+              <w:t xml:space="preserve">() + </w:t>
+            </w:r>
+            <w:r>
+              <w:rPr>
+                <w:rFonts w:ascii="Courier New" w:eastAsia="Times New Roman" w:hAnsi="Courier New" w:cs="Courier New"/>
+                <w:color w:val="6AAB73"/>
+                <w:sz w:val="20"/>
+                <w:szCs w:val="20"/>
+                <w:lang w:val="en-PK" w:eastAsia="en-PK"/>
+              </w:rPr>
+              <w:t>" total) ==="</w:t>
+            </w:r>
+            <w:r>
+              <w:rPr>
+                <w:rFonts w:ascii="Courier New" w:eastAsia="Times New Roman" w:hAnsi="Courier New" w:cs="Courier New"/>
+                <w:color w:val="BCBEC4"/>
+                <w:sz w:val="20"/>
+                <w:szCs w:val="20"/>
+                <w:lang w:val="en-PK" w:eastAsia="en-PK"/>
+              </w:rPr>
+              <w:t>);</w:t>
+            </w:r>
+            <w:r>
+              <w:rPr>
+                <w:rFonts w:ascii="Courier New" w:eastAsia="Times New Roman" w:hAnsi="Courier New" w:cs="Courier New"/>
+                <w:color w:val="BCBEC4"/>
+                <w:sz w:val="20"/>
+                <w:szCs w:val="20"/>
+                <w:lang w:val="en-PK" w:eastAsia="en-PK"/>
+              </w:rPr>
+              <w:br/>
+              <w:t xml:space="preserve">        </w:t>
+            </w:r>
+            <w:r>
+              <w:rPr>
+                <w:rFonts w:ascii="Courier New" w:eastAsia="Times New Roman" w:hAnsi="Courier New" w:cs="Courier New"/>
+                <w:color w:val="CF8E6D"/>
+                <w:sz w:val="20"/>
+                <w:szCs w:val="20"/>
+                <w:lang w:val="en-PK" w:eastAsia="en-PK"/>
+              </w:rPr>
+              <w:t xml:space="preserve">for </w:t>
+            </w:r>
+            <w:r>
+              <w:rPr>
+                <w:rFonts w:ascii="Courier New" w:eastAsia="Times New Roman" w:hAnsi="Courier New" w:cs="Courier New"/>
+                <w:color w:val="BCBEC4"/>
+                <w:sz w:val="20"/>
+                <w:szCs w:val="20"/>
+                <w:lang w:val="en-PK" w:eastAsia="en-PK"/>
+              </w:rPr>
+              <w:t xml:space="preserve">(String s : </w:t>
+            </w:r>
+            <w:proofErr w:type="spellStart"/>
+            <w:r>
+              <w:rPr>
+                <w:rFonts w:ascii="Courier New" w:eastAsia="Times New Roman" w:hAnsi="Courier New" w:cs="Courier New"/>
+                <w:color w:val="BCBEC4"/>
+                <w:sz w:val="20"/>
+                <w:szCs w:val="20"/>
+                <w:lang w:val="en-PK" w:eastAsia="en-PK"/>
+              </w:rPr>
+              <w:t>iterativeResult</w:t>
+            </w:r>
+            <w:proofErr w:type="spellEnd"/>
+            <w:r>
+              <w:rPr>
+                <w:rFonts w:ascii="Courier New" w:eastAsia="Times New Roman" w:hAnsi="Courier New" w:cs="Courier New"/>
+                <w:color w:val="BCBEC4"/>
+                <w:sz w:val="20"/>
+                <w:szCs w:val="20"/>
+                <w:lang w:val="en-PK" w:eastAsia="en-PK"/>
+              </w:rPr>
+              <w:t xml:space="preserve">) </w:t>
+            </w:r>
+            <w:proofErr w:type="spellStart"/>
+            <w:r>
+              <w:rPr>
+                <w:rFonts w:ascii="Courier New" w:eastAsia="Times New Roman" w:hAnsi="Courier New" w:cs="Courier New"/>
+                <w:color w:val="BCBEC4"/>
+                <w:sz w:val="20"/>
+                <w:szCs w:val="20"/>
+                <w:lang w:val="en-PK" w:eastAsia="en-PK"/>
+              </w:rPr>
+              <w:t>System.</w:t>
+            </w:r>
+            <w:r>
+              <w:rPr>
+                <w:rFonts w:ascii="Courier New" w:eastAsia="Times New Roman" w:hAnsi="Courier New" w:cs="Courier New"/>
+                <w:i/>
+                <w:iCs/>
+                <w:color w:val="C77DBB"/>
+                <w:sz w:val="20"/>
+                <w:szCs w:val="20"/>
+                <w:lang w:val="en-PK" w:eastAsia="en-PK"/>
+              </w:rPr>
+              <w:t>out</w:t>
+            </w:r>
+            <w:r>
+              <w:rPr>
+                <w:rFonts w:ascii="Courier New" w:eastAsia="Times New Roman" w:hAnsi="Courier New" w:cs="Courier New"/>
+                <w:color w:val="BCBEC4"/>
+                <w:sz w:val="20"/>
+                <w:szCs w:val="20"/>
+                <w:lang w:val="en-PK" w:eastAsia="en-PK"/>
+              </w:rPr>
+              <w:t>.println</w:t>
+            </w:r>
+            <w:proofErr w:type="spellEnd"/>
+            <w:r>
+              <w:rPr>
+                <w:rFonts w:ascii="Courier New" w:eastAsia="Times New Roman" w:hAnsi="Courier New" w:cs="Courier New"/>
+                <w:color w:val="BCBEC4"/>
+                <w:sz w:val="20"/>
+                <w:szCs w:val="20"/>
+                <w:lang w:val="en-PK" w:eastAsia="en-PK"/>
+              </w:rPr>
+              <w:t>(s);</w:t>
+            </w:r>
+            <w:r>
+              <w:rPr>
+                <w:rFonts w:ascii="Courier New" w:eastAsia="Times New Roman" w:hAnsi="Courier New" w:cs="Courier New"/>
+                <w:color w:val="BCBEC4"/>
+                <w:sz w:val="20"/>
+                <w:szCs w:val="20"/>
+                <w:lang w:val="en-PK" w:eastAsia="en-PK"/>
+              </w:rPr>
+              <w:br/>
+              <w:t xml:space="preserve">        </w:t>
+            </w:r>
+            <w:proofErr w:type="spellStart"/>
+            <w:r>
+              <w:rPr>
+                <w:rFonts w:ascii="Courier New" w:eastAsia="Times New Roman" w:hAnsi="Courier New" w:cs="Courier New"/>
+                <w:color w:val="BCBEC4"/>
+                <w:sz w:val="20"/>
+                <w:szCs w:val="20"/>
+                <w:lang w:val="en-PK" w:eastAsia="en-PK"/>
+              </w:rPr>
+              <w:t>System.</w:t>
+            </w:r>
+            <w:r>
+              <w:rPr>
+                <w:rFonts w:ascii="Courier New" w:eastAsia="Times New Roman" w:hAnsi="Courier New" w:cs="Courier New"/>
+                <w:i/>
+                <w:iCs/>
+                <w:color w:val="C77DBB"/>
+                <w:sz w:val="20"/>
+                <w:szCs w:val="20"/>
+                <w:lang w:val="en-PK" w:eastAsia="en-PK"/>
+              </w:rPr>
+              <w:t>out</w:t>
+            </w:r>
+            <w:r>
+              <w:rPr>
+                <w:rFonts w:ascii="Courier New" w:eastAsia="Times New Roman" w:hAnsi="Courier New" w:cs="Courier New"/>
+                <w:color w:val="BCBEC4"/>
+                <w:sz w:val="20"/>
+                <w:szCs w:val="20"/>
+                <w:lang w:val="en-PK" w:eastAsia="en-PK"/>
+              </w:rPr>
+              <w:t>.printf</w:t>
+            </w:r>
+            <w:proofErr w:type="spellEnd"/>
+            <w:r>
+              <w:rPr>
+                <w:rFonts w:ascii="Courier New" w:eastAsia="Times New Roman" w:hAnsi="Courier New" w:cs="Courier New"/>
+                <w:color w:val="BCBEC4"/>
+                <w:sz w:val="20"/>
+                <w:szCs w:val="20"/>
+                <w:lang w:val="en-PK" w:eastAsia="en-PK"/>
+              </w:rPr>
+              <w:t>(</w:t>
+            </w:r>
+            <w:r>
+              <w:rPr>
+                <w:rFonts w:ascii="Courier New" w:eastAsia="Times New Roman" w:hAnsi="Courier New" w:cs="Courier New"/>
+                <w:color w:val="6AAB73"/>
+                <w:sz w:val="20"/>
+                <w:szCs w:val="20"/>
+                <w:lang w:val="en-PK" w:eastAsia="en-PK"/>
+              </w:rPr>
+              <w:t xml:space="preserve">"Iterative execution time: %.6f </w:t>
+            </w:r>
+            <w:proofErr w:type="spellStart"/>
+            <w:r>
+              <w:rPr>
+                <w:rFonts w:ascii="Courier New" w:eastAsia="Times New Roman" w:hAnsi="Courier New" w:cs="Courier New"/>
+                <w:color w:val="6AAB73"/>
+                <w:sz w:val="20"/>
+                <w:szCs w:val="20"/>
+                <w:lang w:val="en-PK" w:eastAsia="en-PK"/>
+              </w:rPr>
+              <w:t>ms%n</w:t>
+            </w:r>
+            <w:proofErr w:type="spellEnd"/>
+            <w:r>
+              <w:rPr>
+                <w:rFonts w:ascii="Courier New" w:eastAsia="Times New Roman" w:hAnsi="Courier New" w:cs="Courier New"/>
+                <w:color w:val="6AAB73"/>
+                <w:sz w:val="20"/>
+                <w:szCs w:val="20"/>
+                <w:lang w:val="en-PK" w:eastAsia="en-PK"/>
+              </w:rPr>
+              <w:t>"</w:t>
+            </w:r>
+            <w:r>
+              <w:rPr>
+                <w:rFonts w:ascii="Courier New" w:eastAsia="Times New Roman" w:hAnsi="Courier New" w:cs="Courier New"/>
+                <w:color w:val="BCBEC4"/>
+                <w:sz w:val="20"/>
+                <w:szCs w:val="20"/>
+                <w:lang w:val="en-PK" w:eastAsia="en-PK"/>
+              </w:rPr>
+              <w:t xml:space="preserve">, </w:t>
+            </w:r>
+            <w:proofErr w:type="spellStart"/>
+            <w:r>
+              <w:rPr>
+                <w:rFonts w:ascii="Courier New" w:eastAsia="Times New Roman" w:hAnsi="Courier New" w:cs="Courier New"/>
+                <w:color w:val="BCBEC4"/>
+                <w:sz w:val="20"/>
+                <w:szCs w:val="20"/>
+                <w:lang w:val="en-PK" w:eastAsia="en-PK"/>
+              </w:rPr>
+              <w:t>iterativeTime</w:t>
+            </w:r>
+            <w:proofErr w:type="spellEnd"/>
+            <w:r>
+              <w:rPr>
+                <w:rFonts w:ascii="Courier New" w:eastAsia="Times New Roman" w:hAnsi="Courier New" w:cs="Courier New"/>
+                <w:color w:val="BCBEC4"/>
+                <w:sz w:val="20"/>
+                <w:szCs w:val="20"/>
+                <w:lang w:val="en-PK" w:eastAsia="en-PK"/>
+              </w:rPr>
+              <w:t xml:space="preserve"> / </w:t>
+            </w:r>
+            <w:r>
+              <w:rPr>
+                <w:rFonts w:ascii="Courier New" w:eastAsia="Times New Roman" w:hAnsi="Courier New" w:cs="Courier New"/>
+                <w:color w:val="2AACB8"/>
+                <w:sz w:val="20"/>
+                <w:szCs w:val="20"/>
+                <w:lang w:val="en-PK" w:eastAsia="en-PK"/>
+              </w:rPr>
+              <w:t>1_000_000.0</w:t>
+            </w:r>
+            <w:r>
+              <w:rPr>
+                <w:rFonts w:ascii="Courier New" w:eastAsia="Times New Roman" w:hAnsi="Courier New" w:cs="Courier New"/>
+                <w:color w:val="BCBEC4"/>
+                <w:sz w:val="20"/>
+                <w:szCs w:val="20"/>
+                <w:lang w:val="en-PK" w:eastAsia="en-PK"/>
+              </w:rPr>
+              <w:t>);</w:t>
+            </w:r>
+            <w:r>
+              <w:rPr>
+                <w:rFonts w:ascii="Courier New" w:eastAsia="Times New Roman" w:hAnsi="Courier New" w:cs="Courier New"/>
+                <w:color w:val="BCBEC4"/>
+                <w:sz w:val="20"/>
+                <w:szCs w:val="20"/>
+                <w:lang w:val="en-PK" w:eastAsia="en-PK"/>
+              </w:rPr>
+              <w:br/>
+            </w:r>
+            <w:r>
+              <w:rPr>
+                <w:rFonts w:ascii="Courier New" w:eastAsia="Times New Roman" w:hAnsi="Courier New" w:cs="Courier New"/>
+                <w:color w:val="BCBEC4"/>
+                <w:sz w:val="20"/>
+                <w:szCs w:val="20"/>
+                <w:lang w:val="en-PK" w:eastAsia="en-PK"/>
+              </w:rPr>
+              <w:br/>
+              <w:t xml:space="preserve">        </w:t>
+            </w:r>
+            <w:r>
+              <w:rPr>
+                <w:rFonts w:ascii="Courier New" w:eastAsia="Times New Roman" w:hAnsi="Courier New" w:cs="Courier New"/>
+                <w:color w:val="7A7E85"/>
+                <w:sz w:val="20"/>
+                <w:szCs w:val="20"/>
+                <w:lang w:val="en-PK" w:eastAsia="en-PK"/>
+              </w:rPr>
+              <w:t>// --- Compare ---</w:t>
+            </w:r>
+            <w:r>
+              <w:rPr>
+                <w:rFonts w:ascii="Courier New" w:eastAsia="Times New Roman" w:hAnsi="Courier New" w:cs="Courier New"/>
+                <w:color w:val="7A7E85"/>
+                <w:sz w:val="20"/>
+                <w:szCs w:val="20"/>
+                <w:lang w:val="en-PK" w:eastAsia="en-PK"/>
+              </w:rPr>
+              <w:br/>
+              <w:t xml:space="preserve">        </w:t>
+            </w:r>
+            <w:proofErr w:type="spellStart"/>
+            <w:r>
+              <w:rPr>
+                <w:rFonts w:ascii="Courier New" w:eastAsia="Times New Roman" w:hAnsi="Courier New" w:cs="Courier New"/>
+                <w:color w:val="BCBEC4"/>
+                <w:sz w:val="20"/>
+                <w:szCs w:val="20"/>
+                <w:lang w:val="en-PK" w:eastAsia="en-PK"/>
+              </w:rPr>
+              <w:t>System.</w:t>
+            </w:r>
+            <w:r>
+              <w:rPr>
+                <w:rFonts w:ascii="Courier New" w:eastAsia="Times New Roman" w:hAnsi="Courier New" w:cs="Courier New"/>
+                <w:i/>
+                <w:iCs/>
+                <w:color w:val="C77DBB"/>
+                <w:sz w:val="20"/>
+                <w:szCs w:val="20"/>
+                <w:lang w:val="en-PK" w:eastAsia="en-PK"/>
+              </w:rPr>
+              <w:t>out</w:t>
+            </w:r>
+            <w:r>
+              <w:rPr>
+                <w:rFonts w:ascii="Courier New" w:eastAsia="Times New Roman" w:hAnsi="Courier New" w:cs="Courier New"/>
+                <w:color w:val="BCBEC4"/>
+                <w:sz w:val="20"/>
+                <w:szCs w:val="20"/>
+                <w:lang w:val="en-PK" w:eastAsia="en-PK"/>
+              </w:rPr>
+              <w:t>.println</w:t>
+            </w:r>
+            <w:proofErr w:type="spellEnd"/>
+            <w:r>
+              <w:rPr>
+                <w:rFonts w:ascii="Courier New" w:eastAsia="Times New Roman" w:hAnsi="Courier New" w:cs="Courier New"/>
+                <w:color w:val="BCBEC4"/>
+                <w:sz w:val="20"/>
+                <w:szCs w:val="20"/>
+                <w:lang w:val="en-PK" w:eastAsia="en-PK"/>
+              </w:rPr>
+              <w:t>(</w:t>
+            </w:r>
+            <w:r>
+              <w:rPr>
+                <w:rFonts w:ascii="Courier New" w:eastAsia="Times New Roman" w:hAnsi="Courier New" w:cs="Courier New"/>
+                <w:color w:val="6AAB73"/>
+                <w:sz w:val="20"/>
+                <w:szCs w:val="20"/>
+                <w:lang w:val="en-PK" w:eastAsia="en-PK"/>
+              </w:rPr>
+              <w:t>"</w:t>
+            </w:r>
+            <w:r>
+              <w:rPr>
+                <w:rFonts w:ascii="Courier New" w:eastAsia="Times New Roman" w:hAnsi="Courier New" w:cs="Courier New"/>
+                <w:color w:val="CF8E6D"/>
+                <w:sz w:val="20"/>
+                <w:szCs w:val="20"/>
+                <w:lang w:val="en-PK" w:eastAsia="en-PK"/>
+              </w:rPr>
+              <w:t>\</w:t>
+            </w:r>
+            <w:proofErr w:type="spellStart"/>
+            <w:r>
+              <w:rPr>
+                <w:rFonts w:ascii="Courier New" w:eastAsia="Times New Roman" w:hAnsi="Courier New" w:cs="Courier New"/>
+                <w:color w:val="CF8E6D"/>
+                <w:sz w:val="20"/>
+                <w:szCs w:val="20"/>
+                <w:lang w:val="en-PK" w:eastAsia="en-PK"/>
+              </w:rPr>
+              <w:t>n</w:t>
+            </w:r>
+            <w:r>
+              <w:rPr>
+                <w:rFonts w:ascii="Courier New" w:eastAsia="Times New Roman" w:hAnsi="Courier New" w:cs="Courier New"/>
+                <w:color w:val="6AAB73"/>
+                <w:sz w:val="20"/>
+                <w:szCs w:val="20"/>
+                <w:lang w:val="en-PK" w:eastAsia="en-PK"/>
+              </w:rPr>
+              <w:t>Performance</w:t>
+            </w:r>
+            <w:proofErr w:type="spellEnd"/>
+            <w:r>
+              <w:rPr>
+                <w:rFonts w:ascii="Courier New" w:eastAsia="Times New Roman" w:hAnsi="Courier New" w:cs="Courier New"/>
+                <w:color w:val="6AAB73"/>
+                <w:sz w:val="20"/>
+                <w:szCs w:val="20"/>
+                <w:lang w:val="en-PK" w:eastAsia="en-PK"/>
+              </w:rPr>
+              <w:t xml:space="preserve"> Comparison:"</w:t>
+            </w:r>
+            <w:r>
+              <w:rPr>
+                <w:rFonts w:ascii="Courier New" w:eastAsia="Times New Roman" w:hAnsi="Courier New" w:cs="Courier New"/>
+                <w:color w:val="BCBEC4"/>
+                <w:sz w:val="20"/>
+                <w:szCs w:val="20"/>
+                <w:lang w:val="en-PK" w:eastAsia="en-PK"/>
+              </w:rPr>
+              <w:t>);</w:t>
+            </w:r>
+            <w:r>
+              <w:rPr>
+                <w:rFonts w:ascii="Courier New" w:eastAsia="Times New Roman" w:hAnsi="Courier New" w:cs="Courier New"/>
+                <w:color w:val="BCBEC4"/>
+                <w:sz w:val="20"/>
+                <w:szCs w:val="20"/>
+                <w:lang w:val="en-PK" w:eastAsia="en-PK"/>
+              </w:rPr>
+              <w:br/>
+              <w:t xml:space="preserve">        </w:t>
+            </w:r>
+            <w:r>
+              <w:rPr>
+                <w:rFonts w:ascii="Courier New" w:eastAsia="Times New Roman" w:hAnsi="Courier New" w:cs="Courier New"/>
+                <w:color w:val="CF8E6D"/>
+                <w:sz w:val="20"/>
+                <w:szCs w:val="20"/>
+                <w:lang w:val="en-PK" w:eastAsia="en-PK"/>
+              </w:rPr>
+              <w:t xml:space="preserve">if </w:t>
+            </w:r>
+            <w:r>
+              <w:rPr>
+                <w:rFonts w:ascii="Courier New" w:eastAsia="Times New Roman" w:hAnsi="Courier New" w:cs="Courier New"/>
+                <w:color w:val="BCBEC4"/>
+                <w:sz w:val="20"/>
+                <w:szCs w:val="20"/>
+                <w:lang w:val="en-PK" w:eastAsia="en-PK"/>
+              </w:rPr>
+              <w:t>(</w:t>
+            </w:r>
+            <w:proofErr w:type="spellStart"/>
+            <w:r>
+              <w:rPr>
+                <w:rFonts w:ascii="Courier New" w:eastAsia="Times New Roman" w:hAnsi="Courier New" w:cs="Courier New"/>
+                <w:color w:val="BCBEC4"/>
+                <w:sz w:val="20"/>
+                <w:szCs w:val="20"/>
+                <w:lang w:val="en-PK" w:eastAsia="en-PK"/>
+              </w:rPr>
+              <w:t>recursiveTime</w:t>
+            </w:r>
+            <w:proofErr w:type="spellEnd"/>
+            <w:r>
+              <w:rPr>
+                <w:rFonts w:ascii="Courier New" w:eastAsia="Times New Roman" w:hAnsi="Courier New" w:cs="Courier New"/>
+                <w:color w:val="BCBEC4"/>
+                <w:sz w:val="20"/>
+                <w:szCs w:val="20"/>
+                <w:lang w:val="en-PK" w:eastAsia="en-PK"/>
+              </w:rPr>
+              <w:t xml:space="preserve"> &lt; </w:t>
+            </w:r>
+            <w:proofErr w:type="spellStart"/>
+            <w:r>
+              <w:rPr>
+                <w:rFonts w:ascii="Courier New" w:eastAsia="Times New Roman" w:hAnsi="Courier New" w:cs="Courier New"/>
+                <w:color w:val="BCBEC4"/>
+                <w:sz w:val="20"/>
+                <w:szCs w:val="20"/>
+                <w:lang w:val="en-PK" w:eastAsia="en-PK"/>
+              </w:rPr>
+              <w:t>iterativeTime</w:t>
+            </w:r>
+            <w:proofErr w:type="spellEnd"/>
+            <w:r>
+              <w:rPr>
+                <w:rFonts w:ascii="Courier New" w:eastAsia="Times New Roman" w:hAnsi="Courier New" w:cs="Courier New"/>
+                <w:color w:val="BCBEC4"/>
+                <w:sz w:val="20"/>
+                <w:szCs w:val="20"/>
+                <w:lang w:val="en-PK" w:eastAsia="en-PK"/>
+              </w:rPr>
+              <w:t>)</w:t>
+            </w:r>
+            <w:r>
+              <w:rPr>
+                <w:rFonts w:ascii="Courier New" w:eastAsia="Times New Roman" w:hAnsi="Courier New" w:cs="Courier New"/>
+                <w:color w:val="BCBEC4"/>
+                <w:sz w:val="20"/>
+                <w:szCs w:val="20"/>
+                <w:lang w:val="en-PK" w:eastAsia="en-PK"/>
+              </w:rPr>
+              <w:br/>
+              <w:t xml:space="preserve">            </w:t>
+            </w:r>
+            <w:proofErr w:type="spellStart"/>
+            <w:r>
+              <w:rPr>
+                <w:rFonts w:ascii="Courier New" w:eastAsia="Times New Roman" w:hAnsi="Courier New" w:cs="Courier New"/>
+                <w:color w:val="BCBEC4"/>
+                <w:sz w:val="20"/>
+                <w:szCs w:val="20"/>
+                <w:lang w:val="en-PK" w:eastAsia="en-PK"/>
+              </w:rPr>
+              <w:t>System.</w:t>
+            </w:r>
+            <w:r>
+              <w:rPr>
+                <w:rFonts w:ascii="Courier New" w:eastAsia="Times New Roman" w:hAnsi="Courier New" w:cs="Courier New"/>
+                <w:i/>
+                <w:iCs/>
+                <w:color w:val="C77DBB"/>
+                <w:sz w:val="20"/>
+                <w:szCs w:val="20"/>
+                <w:lang w:val="en-PK" w:eastAsia="en-PK"/>
+              </w:rPr>
+              <w:t>out</w:t>
+            </w:r>
+            <w:r>
+              <w:rPr>
+                <w:rFonts w:ascii="Courier New" w:eastAsia="Times New Roman" w:hAnsi="Courier New" w:cs="Courier New"/>
+                <w:color w:val="BCBEC4"/>
+                <w:sz w:val="20"/>
+                <w:szCs w:val="20"/>
+                <w:lang w:val="en-PK" w:eastAsia="en-PK"/>
+              </w:rPr>
+              <w:t>.println</w:t>
+            </w:r>
+            <w:proofErr w:type="spellEnd"/>
+            <w:r>
+              <w:rPr>
+                <w:rFonts w:ascii="Courier New" w:eastAsia="Times New Roman" w:hAnsi="Courier New" w:cs="Courier New"/>
+                <w:color w:val="BCBEC4"/>
+                <w:sz w:val="20"/>
+                <w:szCs w:val="20"/>
+                <w:lang w:val="en-PK" w:eastAsia="en-PK"/>
+              </w:rPr>
+              <w:t>(</w:t>
+            </w:r>
+            <w:r>
+              <w:rPr>
+                <w:rFonts w:ascii="Courier New" w:eastAsia="Times New Roman" w:hAnsi="Courier New" w:cs="Courier New"/>
+                <w:color w:val="6AAB73"/>
+                <w:sz w:val="20"/>
+                <w:szCs w:val="20"/>
+                <w:lang w:val="en-PK" w:eastAsia="en-PK"/>
+              </w:rPr>
+              <w:t>"Recursive version was faster!"</w:t>
+            </w:r>
+            <w:r>
+              <w:rPr>
+                <w:rFonts w:ascii="Courier New" w:eastAsia="Times New Roman" w:hAnsi="Courier New" w:cs="Courier New"/>
+                <w:color w:val="BCBEC4"/>
+                <w:sz w:val="20"/>
+                <w:szCs w:val="20"/>
+                <w:lang w:val="en-PK" w:eastAsia="en-PK"/>
+              </w:rPr>
+              <w:t>);</w:t>
+            </w:r>
+            <w:r>
+              <w:rPr>
+                <w:rFonts w:ascii="Courier New" w:eastAsia="Times New Roman" w:hAnsi="Courier New" w:cs="Courier New"/>
+                <w:color w:val="BCBEC4"/>
+                <w:sz w:val="20"/>
+                <w:szCs w:val="20"/>
+                <w:lang w:val="en-PK" w:eastAsia="en-PK"/>
+              </w:rPr>
+              <w:br/>
+              <w:t xml:space="preserve">        </w:t>
+            </w:r>
+            <w:r>
+              <w:rPr>
+                <w:rFonts w:ascii="Courier New" w:eastAsia="Times New Roman" w:hAnsi="Courier New" w:cs="Courier New"/>
+                <w:color w:val="CF8E6D"/>
+                <w:sz w:val="20"/>
+                <w:szCs w:val="20"/>
+                <w:lang w:val="en-PK" w:eastAsia="en-PK"/>
+              </w:rPr>
+              <w:t xml:space="preserve">else if </w:t>
+            </w:r>
+            <w:r>
+              <w:rPr>
+                <w:rFonts w:ascii="Courier New" w:eastAsia="Times New Roman" w:hAnsi="Courier New" w:cs="Courier New"/>
+                <w:color w:val="BCBEC4"/>
+                <w:sz w:val="20"/>
+                <w:szCs w:val="20"/>
+                <w:lang w:val="en-PK" w:eastAsia="en-PK"/>
+              </w:rPr>
+              <w:t>(</w:t>
+            </w:r>
+            <w:proofErr w:type="spellStart"/>
+            <w:r>
+              <w:rPr>
+                <w:rFonts w:ascii="Courier New" w:eastAsia="Times New Roman" w:hAnsi="Courier New" w:cs="Courier New"/>
+                <w:color w:val="BCBEC4"/>
+                <w:sz w:val="20"/>
+                <w:szCs w:val="20"/>
+                <w:lang w:val="en-PK" w:eastAsia="en-PK"/>
+              </w:rPr>
+              <w:t>iterativeTime</w:t>
+            </w:r>
+            <w:proofErr w:type="spellEnd"/>
+            <w:r>
+              <w:rPr>
+                <w:rFonts w:ascii="Courier New" w:eastAsia="Times New Roman" w:hAnsi="Courier New" w:cs="Courier New"/>
+                <w:color w:val="BCBEC4"/>
+                <w:sz w:val="20"/>
+                <w:szCs w:val="20"/>
+                <w:lang w:val="en-PK" w:eastAsia="en-PK"/>
+              </w:rPr>
+              <w:t xml:space="preserve"> &lt; </w:t>
+            </w:r>
+            <w:proofErr w:type="spellStart"/>
+            <w:r>
+              <w:rPr>
+                <w:rFonts w:ascii="Courier New" w:eastAsia="Times New Roman" w:hAnsi="Courier New" w:cs="Courier New"/>
+                <w:color w:val="BCBEC4"/>
+                <w:sz w:val="20"/>
+                <w:szCs w:val="20"/>
+                <w:lang w:val="en-PK" w:eastAsia="en-PK"/>
+              </w:rPr>
+              <w:t>recursiveTime</w:t>
+            </w:r>
+            <w:proofErr w:type="spellEnd"/>
+            <w:r>
+              <w:rPr>
+                <w:rFonts w:ascii="Courier New" w:eastAsia="Times New Roman" w:hAnsi="Courier New" w:cs="Courier New"/>
+                <w:color w:val="BCBEC4"/>
+                <w:sz w:val="20"/>
+                <w:szCs w:val="20"/>
+                <w:lang w:val="en-PK" w:eastAsia="en-PK"/>
+              </w:rPr>
+              <w:t>)</w:t>
+            </w:r>
+            <w:r>
+              <w:rPr>
+                <w:rFonts w:ascii="Courier New" w:eastAsia="Times New Roman" w:hAnsi="Courier New" w:cs="Courier New"/>
+                <w:color w:val="BCBEC4"/>
+                <w:sz w:val="20"/>
+                <w:szCs w:val="20"/>
+                <w:lang w:val="en-PK" w:eastAsia="en-PK"/>
+              </w:rPr>
+              <w:br/>
+              <w:t xml:space="preserve">            </w:t>
+            </w:r>
+            <w:proofErr w:type="spellStart"/>
+            <w:r>
+              <w:rPr>
+                <w:rFonts w:ascii="Courier New" w:eastAsia="Times New Roman" w:hAnsi="Courier New" w:cs="Courier New"/>
+                <w:color w:val="BCBEC4"/>
+                <w:sz w:val="20"/>
+                <w:szCs w:val="20"/>
+                <w:lang w:val="en-PK" w:eastAsia="en-PK"/>
+              </w:rPr>
+              <w:t>System.</w:t>
+            </w:r>
+            <w:r>
+              <w:rPr>
+                <w:rFonts w:ascii="Courier New" w:eastAsia="Times New Roman" w:hAnsi="Courier New" w:cs="Courier New"/>
+                <w:i/>
+                <w:iCs/>
+                <w:color w:val="C77DBB"/>
+                <w:sz w:val="20"/>
+                <w:szCs w:val="20"/>
+                <w:lang w:val="en-PK" w:eastAsia="en-PK"/>
+              </w:rPr>
+              <w:t>out</w:t>
+            </w:r>
+            <w:r>
+              <w:rPr>
+                <w:rFonts w:ascii="Courier New" w:eastAsia="Times New Roman" w:hAnsi="Courier New" w:cs="Courier New"/>
+                <w:color w:val="BCBEC4"/>
+                <w:sz w:val="20"/>
+                <w:szCs w:val="20"/>
+                <w:lang w:val="en-PK" w:eastAsia="en-PK"/>
+              </w:rPr>
+              <w:t>.println</w:t>
+            </w:r>
+            <w:proofErr w:type="spellEnd"/>
+            <w:r>
+              <w:rPr>
+                <w:rFonts w:ascii="Courier New" w:eastAsia="Times New Roman" w:hAnsi="Courier New" w:cs="Courier New"/>
+                <w:color w:val="BCBEC4"/>
+                <w:sz w:val="20"/>
+                <w:szCs w:val="20"/>
+                <w:lang w:val="en-PK" w:eastAsia="en-PK"/>
+              </w:rPr>
+              <w:t>(</w:t>
+            </w:r>
+            <w:r>
+              <w:rPr>
+                <w:rFonts w:ascii="Courier New" w:eastAsia="Times New Roman" w:hAnsi="Courier New" w:cs="Courier New"/>
+                <w:color w:val="6AAB73"/>
+                <w:sz w:val="20"/>
+                <w:szCs w:val="20"/>
+                <w:lang w:val="en-PK" w:eastAsia="en-PK"/>
+              </w:rPr>
+              <w:t>"Iterative version was faster!"</w:t>
+            </w:r>
+            <w:r>
+              <w:rPr>
+                <w:rFonts w:ascii="Courier New" w:eastAsia="Times New Roman" w:hAnsi="Courier New" w:cs="Courier New"/>
+                <w:color w:val="BCBEC4"/>
+                <w:sz w:val="20"/>
+                <w:szCs w:val="20"/>
+                <w:lang w:val="en-PK" w:eastAsia="en-PK"/>
+              </w:rPr>
+              <w:t>);</w:t>
+            </w:r>
+            <w:r>
+              <w:rPr>
+                <w:rFonts w:ascii="Courier New" w:eastAsia="Times New Roman" w:hAnsi="Courier New" w:cs="Courier New"/>
+                <w:color w:val="BCBEC4"/>
+                <w:sz w:val="20"/>
+                <w:szCs w:val="20"/>
+                <w:lang w:val="en-PK" w:eastAsia="en-PK"/>
+              </w:rPr>
+              <w:br/>
+              <w:t xml:space="preserve">        </w:t>
+            </w:r>
+            <w:r>
+              <w:rPr>
+                <w:rFonts w:ascii="Courier New" w:eastAsia="Times New Roman" w:hAnsi="Courier New" w:cs="Courier New"/>
+                <w:color w:val="CF8E6D"/>
+                <w:sz w:val="20"/>
+                <w:szCs w:val="20"/>
+                <w:lang w:val="en-PK" w:eastAsia="en-PK"/>
+              </w:rPr>
+              <w:t>else</w:t>
+            </w:r>
+            <w:r>
+              <w:rPr>
+                <w:rFonts w:ascii="Courier New" w:eastAsia="Times New Roman" w:hAnsi="Courier New" w:cs="Courier New"/>
+                <w:color w:val="CF8E6D"/>
+                <w:sz w:val="20"/>
+                <w:szCs w:val="20"/>
+                <w:lang w:val="en-PK" w:eastAsia="en-PK"/>
+              </w:rPr>
+              <w:br/>
+              <w:t xml:space="preserve">            </w:t>
+            </w:r>
+            <w:proofErr w:type="spellStart"/>
+            <w:r>
+              <w:rPr>
+                <w:rFonts w:ascii="Courier New" w:eastAsia="Times New Roman" w:hAnsi="Courier New" w:cs="Courier New"/>
+                <w:color w:val="BCBEC4"/>
+                <w:sz w:val="20"/>
+                <w:szCs w:val="20"/>
+                <w:lang w:val="en-PK" w:eastAsia="en-PK"/>
+              </w:rPr>
+              <w:t>System.</w:t>
+            </w:r>
+            <w:r>
+              <w:rPr>
+                <w:rFonts w:ascii="Courier New" w:eastAsia="Times New Roman" w:hAnsi="Courier New" w:cs="Courier New"/>
+                <w:i/>
+                <w:iCs/>
+                <w:color w:val="C77DBB"/>
+                <w:sz w:val="20"/>
+                <w:szCs w:val="20"/>
+                <w:lang w:val="en-PK" w:eastAsia="en-PK"/>
+              </w:rPr>
+              <w:t>out</w:t>
+            </w:r>
+            <w:r>
+              <w:rPr>
+                <w:rFonts w:ascii="Courier New" w:eastAsia="Times New Roman" w:hAnsi="Courier New" w:cs="Courier New"/>
+                <w:color w:val="BCBEC4"/>
+                <w:sz w:val="20"/>
+                <w:szCs w:val="20"/>
+                <w:lang w:val="en-PK" w:eastAsia="en-PK"/>
+              </w:rPr>
+              <w:t>.println</w:t>
+            </w:r>
+            <w:proofErr w:type="spellEnd"/>
+            <w:r>
+              <w:rPr>
+                <w:rFonts w:ascii="Courier New" w:eastAsia="Times New Roman" w:hAnsi="Courier New" w:cs="Courier New"/>
+                <w:color w:val="BCBEC4"/>
+                <w:sz w:val="20"/>
+                <w:szCs w:val="20"/>
+                <w:lang w:val="en-PK" w:eastAsia="en-PK"/>
+              </w:rPr>
+              <w:t>(</w:t>
+            </w:r>
+            <w:r>
+              <w:rPr>
+                <w:rFonts w:ascii="Courier New" w:eastAsia="Times New Roman" w:hAnsi="Courier New" w:cs="Courier New"/>
+                <w:color w:val="6AAB73"/>
+                <w:sz w:val="20"/>
+                <w:szCs w:val="20"/>
+                <w:lang w:val="en-PK" w:eastAsia="en-PK"/>
+              </w:rPr>
+              <w:t>"Both took roughly the same time!"</w:t>
+            </w:r>
+            <w:r>
+              <w:rPr>
+                <w:rFonts w:ascii="Courier New" w:eastAsia="Times New Roman" w:hAnsi="Courier New" w:cs="Courier New"/>
+                <w:color w:val="BCBEC4"/>
+                <w:sz w:val="20"/>
+                <w:szCs w:val="20"/>
+                <w:lang w:val="en-PK" w:eastAsia="en-PK"/>
+              </w:rPr>
+              <w:t>);</w:t>
+            </w:r>
+            <w:r>
+              <w:rPr>
+                <w:rFonts w:ascii="Courier New" w:eastAsia="Times New Roman" w:hAnsi="Courier New" w:cs="Courier New"/>
+                <w:color w:val="BCBEC4"/>
+                <w:sz w:val="20"/>
+                <w:szCs w:val="20"/>
+                <w:lang w:val="en-PK" w:eastAsia="en-PK"/>
+              </w:rPr>
+              <w:br/>
+            </w:r>
+            <w:r>
+              <w:rPr>
+                <w:rFonts w:ascii="Courier New" w:eastAsia="Times New Roman" w:hAnsi="Courier New" w:cs="Courier New"/>
+                <w:color w:val="BCBEC4"/>
+                <w:sz w:val="20"/>
+                <w:szCs w:val="20"/>
+                <w:lang w:val="en-PK" w:eastAsia="en-PK"/>
+              </w:rPr>
+              <w:br/>
+              <w:t xml:space="preserve">        </w:t>
+            </w:r>
+            <w:proofErr w:type="spellStart"/>
+            <w:r>
+              <w:rPr>
+                <w:rFonts w:ascii="Courier New" w:eastAsia="Times New Roman" w:hAnsi="Courier New" w:cs="Courier New"/>
+                <w:color w:val="BCBEC4"/>
+                <w:sz w:val="20"/>
+                <w:szCs w:val="20"/>
+                <w:lang w:val="en-PK" w:eastAsia="en-PK"/>
+              </w:rPr>
+              <w:t>sc.close</w:t>
+            </w:r>
+            <w:proofErr w:type="spellEnd"/>
+            <w:r>
+              <w:rPr>
+                <w:rFonts w:ascii="Courier New" w:eastAsia="Times New Roman" w:hAnsi="Courier New" w:cs="Courier New"/>
+                <w:color w:val="BCBEC4"/>
+                <w:sz w:val="20"/>
+                <w:szCs w:val="20"/>
+                <w:lang w:val="en-PK" w:eastAsia="en-PK"/>
+              </w:rPr>
+              <w:t>();</w:t>
+            </w:r>
+            <w:r>
+              <w:rPr>
+                <w:rFonts w:ascii="Courier New" w:eastAsia="Times New Roman" w:hAnsi="Courier New" w:cs="Courier New"/>
+                <w:color w:val="BCBEC4"/>
+                <w:sz w:val="20"/>
+                <w:szCs w:val="20"/>
+                <w:lang w:val="en-PK" w:eastAsia="en-PK"/>
+              </w:rPr>
+              <w:br/>
+              <w:t xml:space="preserve">    }</w:t>
+            </w:r>
+            <w:r>
+              <w:rPr>
+                <w:rFonts w:ascii="Courier New" w:eastAsia="Times New Roman" w:hAnsi="Courier New" w:cs="Courier New"/>
+                <w:color w:val="BCBEC4"/>
+                <w:sz w:val="20"/>
+                <w:szCs w:val="20"/>
+                <w:lang w:val="en-PK" w:eastAsia="en-PK"/>
+              </w:rPr>
+              <w:br/>
+              <w:t>}</w:t>
+            </w:r>
+          </w:p>
+          <w:p>
+            <w:pPr>
+              <w:pStyle w:val="BodyText"/>
+              <w:rPr>
+                <w:rFonts w:ascii="Times New Roman" w:hAnsi="Times New Roman" w:cs="Times New Roman"/>
+                <w:b/>
+                <w:bCs/>
+                <w:szCs w:val="32"/>
+                <w:lang w:val="en-PK"/>
+              </w:rPr>
+            </w:pPr>
+          </w:p>
+          <w:p>
+            <w:pPr>
+              <w:pStyle w:val="BodyText"/>
+              <w:rPr>
+                <w:rFonts w:ascii="Times New Roman" w:hAnsi="Times New Roman" w:cs="Times New Roman"/>
+                <w:b/>
+                <w:bCs/>
+                <w:szCs w:val="32"/>
+                <w:lang w:val="en-PK"/>
+              </w:rPr>
+            </w:pPr>
+          </w:p>
+          <w:p>
+            <w:pPr>
+              <w:pStyle w:val="BodyText"/>
+              <w:rPr>
+                <w:rFonts w:ascii="Times New Roman" w:hAnsi="Times New Roman" w:cs="Times New Roman"/>
+                <w:b/>
+                <w:bCs/>
+                <w:szCs w:val="32"/>
+                <w:lang w:val="en-PK"/>
+              </w:rPr>
+            </w:pPr>
+          </w:p>
+          <w:p>
+            <w:pPr>
+              <w:pStyle w:val="BodyText"/>
+              <w:rPr>
+                <w:rFonts w:ascii="Times New Roman" w:hAnsi="Times New Roman" w:cs="Times New Roman"/>
+                <w:b/>
+                <w:bCs/>
+                <w:szCs w:val="32"/>
+                <w:lang w:val="en-PK"/>
+              </w:rPr>
+            </w:pPr>
+          </w:p>
+          <w:p>
+            <w:pPr>
+              <w:pStyle w:val="BodyText"/>
+              <w:rPr>
+                <w:rFonts w:ascii="Times New Roman" w:hAnsi="Times New Roman" w:cs="Times New Roman"/>
+                <w:b/>
+                <w:bCs/>
+                <w:szCs w:val="32"/>
+                <w:lang w:val="en-PK"/>
+              </w:rPr>
+            </w:pPr>
+          </w:p>
+          <w:p>
+            <w:pPr>
+              <w:pStyle w:val="BodyText"/>
+              <w:rPr>
+                <w:rFonts w:ascii="Times New Roman" w:hAnsi="Times New Roman" w:cs="Times New Roman"/>
+                <w:b/>
+                <w:bCs/>
+                <w:szCs w:val="32"/>
+                <w:lang w:val="en-PK"/>
+              </w:rPr>
+            </w:pPr>
+          </w:p>
+          <w:p>
+            <w:pPr>
+              <w:pStyle w:val="BodyText"/>
+              <w:rPr>
+                <w:rFonts w:ascii="Times New Roman" w:hAnsi="Times New Roman" w:cs="Times New Roman"/>
+                <w:b/>
+                <w:bCs/>
+                <w:szCs w:val="32"/>
+                <w:lang w:val="en-PK"/>
+              </w:rPr>
+            </w:pPr>
+          </w:p>
+          <w:p>
+            <w:pPr>
+              <w:pStyle w:val="BodyText"/>
+              <w:rPr>
+                <w:rFonts w:ascii="Times New Roman" w:hAnsi="Times New Roman" w:cs="Times New Roman"/>
+                <w:b/>
+                <w:bCs/>
+                <w:szCs w:val="32"/>
+                <w:lang w:val="en-PK"/>
+              </w:rPr>
+            </w:pPr>
+          </w:p>
+          <w:p>
+            <w:pPr>
+              <w:pStyle w:val="BodyText"/>
+              <w:rPr>
+                <w:rFonts w:ascii="Times New Roman" w:hAnsi="Times New Roman" w:cs="Times New Roman"/>
+                <w:b/>
+                <w:bCs/>
+                <w:szCs w:val="32"/>
+                <w:lang w:val="en-PK"/>
+              </w:rPr>
+            </w:pPr>
+          </w:p>
+          <w:p>
+            <w:pPr>
+              <w:pStyle w:val="BodyText"/>
+              <w:rPr>
+                <w:rFonts w:ascii="Times New Roman" w:hAnsi="Times New Roman" w:cs="Times New Roman"/>
+                <w:b/>
+                <w:bCs/>
+                <w:szCs w:val="32"/>
+                <w:lang w:val="en-PK"/>
+              </w:rPr>
+            </w:pPr>
+          </w:p>
+          <w:p>
+            <w:pPr>
+              <w:pStyle w:val="BodyText"/>
+              <w:rPr>
+                <w:rFonts w:ascii="Times New Roman" w:hAnsi="Times New Roman" w:cs="Times New Roman"/>
+                <w:b/>
+                <w:bCs/>
+                <w:szCs w:val="32"/>
+                <w:lang w:val="en-PK"/>
+              </w:rPr>
+            </w:pPr>
+          </w:p>
+          <w:p>
+            <w:pPr>
+              <w:pStyle w:val="BodyText"/>
+              <w:rPr>
+                <w:rFonts w:ascii="Times New Roman" w:hAnsi="Times New Roman" w:cs="Times New Roman"/>
+                <w:b/>
+                <w:bCs/>
+                <w:szCs w:val="32"/>
+                <w:lang w:val="en-PK"/>
+              </w:rPr>
+            </w:pPr>
+          </w:p>
+          <w:p>
+            <w:pPr>
+              <w:pStyle w:val="BodyText"/>
+              <w:rPr>
+                <w:rFonts w:ascii="Times New Roman" w:hAnsi="Times New Roman" w:cs="Times New Roman"/>
+                <w:b/>
+                <w:bCs/>
+                <w:szCs w:val="32"/>
+                <w:lang w:val="en-PK"/>
+              </w:rPr>
+            </w:pPr>
+          </w:p>
+          <w:p>
+            <w:pPr>
+              <w:pStyle w:val="BodyText"/>
+              <w:rPr>
+                <w:rFonts w:ascii="Times New Roman" w:hAnsi="Times New Roman" w:cs="Times New Roman"/>
+                <w:b/>
+                <w:bCs/>
+                <w:szCs w:val="32"/>
+                <w:lang w:val="en-PK"/>
+              </w:rPr>
+            </w:pPr>
+          </w:p>
+          <w:p>
+            <w:pPr>
+              <w:pStyle w:val="BodyText"/>
+              <w:rPr>
+                <w:rFonts w:ascii="Times New Roman" w:hAnsi="Times New Roman" w:cs="Times New Roman"/>
+                <w:b/>
+                <w:bCs/>
+                <w:szCs w:val="32"/>
+              </w:rPr>
+            </w:pPr>
+            <w:r>
+              <w:rPr>
+                <w:rFonts w:ascii="Times New Roman" w:hAnsi="Times New Roman" w:cs="Times New Roman"/>
+                <w:b/>
+                <w:bCs/>
+                <w:szCs w:val="32"/>
+              </w:rPr>
+              <w:lastRenderedPageBreak/>
+              <w:t>Screenshot:</w:t>
+            </w:r>
+          </w:p>
+          <w:p>
+            <w:pPr>
+              <w:pStyle w:val="BodyText"/>
+              <w:jc w:val="center"/>
+              <w:rPr>
+                <w:rFonts w:ascii="Times New Roman" w:hAnsi="Times New Roman" w:cs="Times New Roman"/>
+                <w:b/>
+                <w:bCs/>
+                <w:szCs w:val="32"/>
+              </w:rPr>
+            </w:pPr>
+            <w:r>
+              <w:rPr>
+                <w:rFonts w:ascii="Times New Roman" w:hAnsi="Times New Roman" w:cs="Times New Roman"/>
+                <w:b/>
+                <w:bCs/>
+                <w:szCs w:val="32"/>
+              </w:rPr>
+              <w:drawing>
+                <wp:inline distT="0" distB="0" distL="0" distR="0" wp14:anchorId="3928A1B6" wp14:editId="48CD864F">
+                  <wp:extent cx="3205190" cy="4709160"/>
+                  <wp:effectExtent l="0" t="0" r="0" b="0"/>
+                  <wp:docPr id="1762240516" name="Picture 1"/>
+                  <wp:cNvGraphicFramePr>
+                    <a:graphicFrameLocks xmlns:a="http://schemas.openxmlformats.org/drawingml/2006/main" noChangeAspect="1"/>
+                  </wp:cNvGraphicFramePr>
+                  <a:graphic xmlns:a="http://schemas.openxmlformats.org/drawingml/2006/main">
+                    <a:graphicData uri="http://schemas.openxmlformats.org/drawingml/2006/picture">
+                      <pic:pic xmlns:pic="http://schemas.openxmlformats.org/drawingml/2006/picture">
+                        <pic:nvPicPr>
+                          <pic:cNvPr id="1762240516" name=""/>
+                          <pic:cNvPicPr/>
+                        </pic:nvPicPr>
+                        <pic:blipFill>
+                          <a:blip r:embed="rId12"/>
+                          <a:stretch>
+                            <a:fillRect/>
+                          </a:stretch>
+                        </pic:blipFill>
+                        <pic:spPr>
+                          <a:xfrm flipH="1">
+                            <a:off x="0" y="0"/>
+                            <a:ext cx="3258358" cy="4787276"/>
+                          </a:xfrm>
+                          <a:prstGeom prst="rect">
+                            <a:avLst/>
+                          </a:prstGeom>
+                        </pic:spPr>
+                      </pic:pic>
+                    </a:graphicData>
+                  </a:graphic>
+                </wp:inline>
+              </w:drawing>
+            </w:r>
+          </w:p>
+          <w:p>
+            <w:pPr>
+              <w:pStyle w:val="BodyText"/>
+              <w:jc w:val="center"/>
+              <w:rPr>
+                <w:rFonts w:ascii="Times New Roman" w:hAnsi="Times New Roman" w:cs="Times New Roman"/>
+                <w:b/>
+                <w:bCs/>
+                <w:szCs w:val="32"/>
               </w:rPr>
             </w:pPr>
           </w:p>
@@ -7313,7 +13408,7 @@
         </w:rPr>
         <w:t xml:space="preserve"> </w:t>
       </w:r>
-      <w:hyperlink r:id="rId12" w:history="1">
+      <w:hyperlink r:id="rId13" w:history="1">
         <w:r>
           <w:rPr>
             <w:rStyle w:val="Hyperlink"/>
@@ -9382,6 +15477,155 @@
     </w:lvl>
   </w:abstractNum>
   <w:abstractNum w:abstractNumId="11" w15:restartNumberingAfterBreak="0">
+    <w:nsid w:val="45AE59AB"/>
+    <w:multiLevelType w:val="multilevel"/>
+    <w:tmpl w:val="6BDE97EE"/>
+    <w:lvl w:ilvl="0">
+      <w:start w:val="1"/>
+      <w:numFmt w:val="bullet"/>
+      <w:lvlText w:val=""/>
+      <w:lvlJc w:val="left"/>
+      <w:pPr>
+        <w:tabs>
+          <w:tab w:val="num" w:pos="720"/>
+        </w:tabs>
+        <w:ind w:left="720" w:hanging="360"/>
+      </w:pPr>
+      <w:rPr>
+        <w:rFonts w:ascii="Symbol" w:hAnsi="Symbol" w:hint="default"/>
+        <w:sz w:val="20"/>
+      </w:rPr>
+    </w:lvl>
+    <w:lvl w:ilvl="1" w:tentative="1">
+      <w:start w:val="1"/>
+      <w:numFmt w:val="bullet"/>
+      <w:lvlText w:val="o"/>
+      <w:lvlJc w:val="left"/>
+      <w:pPr>
+        <w:tabs>
+          <w:tab w:val="num" w:pos="1440"/>
+        </w:tabs>
+        <w:ind w:left="1440" w:hanging="360"/>
+      </w:pPr>
+      <w:rPr>
+        <w:rFonts w:ascii="Courier New" w:hAnsi="Courier New" w:hint="default"/>
+        <w:sz w:val="20"/>
+      </w:rPr>
+    </w:lvl>
+    <w:lvl w:ilvl="2" w:tentative="1">
+      <w:start w:val="1"/>
+      <w:numFmt w:val="bullet"/>
+      <w:lvlText w:val=""/>
+      <w:lvlJc w:val="left"/>
+      <w:pPr>
+        <w:tabs>
+          <w:tab w:val="num" w:pos="2160"/>
+        </w:tabs>
+        <w:ind w:left="2160" w:hanging="360"/>
+      </w:pPr>
+      <w:rPr>
+        <w:rFonts w:ascii="Wingdings" w:hAnsi="Wingdings" w:hint="default"/>
+        <w:sz w:val="20"/>
+      </w:rPr>
+    </w:lvl>
+    <w:lvl w:ilvl="3" w:tentative="1">
+      <w:start w:val="1"/>
+      <w:numFmt w:val="bullet"/>
+      <w:lvlText w:val=""/>
+      <w:lvlJc w:val="left"/>
+      <w:pPr>
+        <w:tabs>
+          <w:tab w:val="num" w:pos="2880"/>
+        </w:tabs>
+        <w:ind w:left="2880" w:hanging="360"/>
+      </w:pPr>
+      <w:rPr>
+        <w:rFonts w:ascii="Wingdings" w:hAnsi="Wingdings" w:hint="default"/>
+        <w:sz w:val="20"/>
+      </w:rPr>
+    </w:lvl>
+    <w:lvl w:ilvl="4" w:tentative="1">
+      <w:start w:val="1"/>
+      <w:numFmt w:val="bullet"/>
+      <w:lvlText w:val=""/>
+      <w:lvlJc w:val="left"/>
+      <w:pPr>
+        <w:tabs>
+          <w:tab w:val="num" w:pos="3600"/>
+        </w:tabs>
+        <w:ind w:left="3600" w:hanging="360"/>
+      </w:pPr>
+      <w:rPr>
+        <w:rFonts w:ascii="Wingdings" w:hAnsi="Wingdings" w:hint="default"/>
+        <w:sz w:val="20"/>
+      </w:rPr>
+    </w:lvl>
+    <w:lvl w:ilvl="5" w:tentative="1">
+      <w:start w:val="1"/>
+      <w:numFmt w:val="bullet"/>
+      <w:lvlText w:val=""/>
+      <w:lvlJc w:val="left"/>
+      <w:pPr>
+        <w:tabs>
+          <w:tab w:val="num" w:pos="4320"/>
+        </w:tabs>
+        <w:ind w:left="4320" w:hanging="360"/>
+      </w:pPr>
+      <w:rPr>
+        <w:rFonts w:ascii="Wingdings" w:hAnsi="Wingdings" w:hint="default"/>
+        <w:sz w:val="20"/>
+      </w:rPr>
+    </w:lvl>
+    <w:lvl w:ilvl="6" w:tentative="1">
+      <w:start w:val="1"/>
+      <w:numFmt w:val="bullet"/>
+      <w:lvlText w:val=""/>
+      <w:lvlJc w:val="left"/>
+      <w:pPr>
+        <w:tabs>
+          <w:tab w:val="num" w:pos="5040"/>
+        </w:tabs>
+        <w:ind w:left="5040" w:hanging="360"/>
+      </w:pPr>
+      <w:rPr>
+        <w:rFonts w:ascii="Wingdings" w:hAnsi="Wingdings" w:hint="default"/>
+        <w:sz w:val="20"/>
+      </w:rPr>
+    </w:lvl>
+    <w:lvl w:ilvl="7" w:tentative="1">
+      <w:start w:val="1"/>
+      <w:numFmt w:val="bullet"/>
+      <w:lvlText w:val=""/>
+      <w:lvlJc w:val="left"/>
+      <w:pPr>
+        <w:tabs>
+          <w:tab w:val="num" w:pos="5760"/>
+        </w:tabs>
+        <w:ind w:left="5760" w:hanging="360"/>
+      </w:pPr>
+      <w:rPr>
+        <w:rFonts w:ascii="Wingdings" w:hAnsi="Wingdings" w:hint="default"/>
+        <w:sz w:val="20"/>
+      </w:rPr>
+    </w:lvl>
+    <w:lvl w:ilvl="8" w:tentative="1">
+      <w:start w:val="1"/>
+      <w:numFmt w:val="bullet"/>
+      <w:lvlText w:val=""/>
+      <w:lvlJc w:val="left"/>
+      <w:pPr>
+        <w:tabs>
+          <w:tab w:val="num" w:pos="6480"/>
+        </w:tabs>
+        <w:ind w:left="6480" w:hanging="360"/>
+      </w:pPr>
+      <w:rPr>
+        <w:rFonts w:ascii="Wingdings" w:hAnsi="Wingdings" w:hint="default"/>
+        <w:sz w:val="20"/>
+      </w:rPr>
+    </w:lvl>
+  </w:abstractNum>
+  <w:abstractNum w:abstractNumId="12" w15:restartNumberingAfterBreak="0">
     <w:nsid w:val="460D2BCE"/>
     <w:multiLevelType w:val="multilevel"/>
     <w:tmpl w:val="6C545BA2"/>
@@ -9494,7 +15738,7 @@
       </w:pPr>
     </w:lvl>
   </w:abstractNum>
-  <w:abstractNum w:abstractNumId="12" w15:restartNumberingAfterBreak="0">
+  <w:abstractNum w:abstractNumId="13" w15:restartNumberingAfterBreak="0">
     <w:nsid w:val="4F91440E"/>
     <w:multiLevelType w:val="multilevel"/>
     <w:tmpl w:val="0D7A6CAC"/>
@@ -9607,7 +15851,7 @@
       </w:pPr>
     </w:lvl>
   </w:abstractNum>
-  <w:abstractNum w:abstractNumId="13" w15:restartNumberingAfterBreak="0">
+  <w:abstractNum w:abstractNumId="14" w15:restartNumberingAfterBreak="0">
     <w:nsid w:val="505E799E"/>
     <w:multiLevelType w:val="multilevel"/>
     <w:tmpl w:val="FD44E002"/>
@@ -9720,7 +15964,7 @@
       </w:pPr>
     </w:lvl>
   </w:abstractNum>
-  <w:abstractNum w:abstractNumId="14" w15:restartNumberingAfterBreak="0">
+  <w:abstractNum w:abstractNumId="15" w15:restartNumberingAfterBreak="0">
     <w:nsid w:val="52553AAF"/>
     <w:multiLevelType w:val="multilevel"/>
     <w:tmpl w:val="11A8B202"/>
@@ -9833,7 +16077,7 @@
       </w:pPr>
     </w:lvl>
   </w:abstractNum>
-  <w:abstractNum w:abstractNumId="15" w15:restartNumberingAfterBreak="0">
+  <w:abstractNum w:abstractNumId="16" w15:restartNumberingAfterBreak="0">
     <w:nsid w:val="53693665"/>
     <w:multiLevelType w:val="multilevel"/>
     <w:tmpl w:val="1562B52E"/>
@@ -9946,7 +16190,7 @@
       </w:pPr>
     </w:lvl>
   </w:abstractNum>
-  <w:abstractNum w:abstractNumId="16" w15:restartNumberingAfterBreak="0">
+  <w:abstractNum w:abstractNumId="17" w15:restartNumberingAfterBreak="0">
     <w:nsid w:val="5A8141E7"/>
     <w:multiLevelType w:val="multilevel"/>
     <w:tmpl w:val="103C3824"/>
@@ -10059,7 +16303,7 @@
       </w:pPr>
     </w:lvl>
   </w:abstractNum>
-  <w:abstractNum w:abstractNumId="17" w15:restartNumberingAfterBreak="0">
+  <w:abstractNum w:abstractNumId="18" w15:restartNumberingAfterBreak="0">
     <w:nsid w:val="669773A8"/>
     <w:multiLevelType w:val="hybridMultilevel"/>
     <w:tmpl w:val="7F5A34D0"/>
@@ -10176,7 +16420,7 @@
       </w:rPr>
     </w:lvl>
   </w:abstractNum>
-  <w:abstractNum w:abstractNumId="18" w15:restartNumberingAfterBreak="0">
+  <w:abstractNum w:abstractNumId="19" w15:restartNumberingAfterBreak="0">
     <w:nsid w:val="6DF468FC"/>
     <w:multiLevelType w:val="multilevel"/>
     <w:tmpl w:val="AA10CB5E"/>
@@ -10289,7 +16533,7 @@
       </w:pPr>
     </w:lvl>
   </w:abstractNum>
-  <w:abstractNum w:abstractNumId="19" w15:restartNumberingAfterBreak="0">
+  <w:abstractNum w:abstractNumId="20" w15:restartNumberingAfterBreak="0">
     <w:nsid w:val="727C55E6"/>
     <w:multiLevelType w:val="multilevel"/>
     <w:tmpl w:val="550AE3DC"/>
@@ -10402,7 +16646,7 @@
       </w:pPr>
     </w:lvl>
   </w:abstractNum>
-  <w:abstractNum w:abstractNumId="20" w15:restartNumberingAfterBreak="0">
+  <w:abstractNum w:abstractNumId="21" w15:restartNumberingAfterBreak="0">
     <w:nsid w:val="73665052"/>
     <w:multiLevelType w:val="hybridMultilevel"/>
     <w:tmpl w:val="62C46582"/>
@@ -10521,7 +16765,7 @@
       </w:rPr>
     </w:lvl>
   </w:abstractNum>
-  <w:abstractNum w:abstractNumId="21" w15:restartNumberingAfterBreak="0">
+  <w:abstractNum w:abstractNumId="22" w15:restartNumberingAfterBreak="0">
     <w:nsid w:val="75244025"/>
     <w:multiLevelType w:val="multilevel"/>
     <w:tmpl w:val="2F8A31EA"/>
@@ -10635,7 +16879,7 @@
     </w:lvl>
   </w:abstractNum>
   <w:num w:numId="1" w16cid:durableId="1581139415">
-    <w:abstractNumId w:val="20"/>
+    <w:abstractNumId w:val="21"/>
   </w:num>
   <w:num w:numId="2" w16cid:durableId="1248029441">
     <w:abstractNumId w:val="7"/>
@@ -10644,40 +16888,40 @@
     <w:abstractNumId w:val="4"/>
   </w:num>
   <w:num w:numId="4" w16cid:durableId="1899591860">
-    <w:abstractNumId w:val="17"/>
+    <w:abstractNumId w:val="18"/>
   </w:num>
   <w:num w:numId="5" w16cid:durableId="1743716510">
-    <w:abstractNumId w:val="11"/>
+    <w:abstractNumId w:val="12"/>
   </w:num>
   <w:num w:numId="6" w16cid:durableId="1612667531">
-    <w:abstractNumId w:val="19"/>
+    <w:abstractNumId w:val="20"/>
   </w:num>
   <w:num w:numId="7" w16cid:durableId="758797616">
     <w:abstractNumId w:val="5"/>
   </w:num>
   <w:num w:numId="8" w16cid:durableId="803159044">
-    <w:abstractNumId w:val="16"/>
+    <w:abstractNumId w:val="17"/>
   </w:num>
   <w:num w:numId="9" w16cid:durableId="1799689129">
     <w:abstractNumId w:val="1"/>
   </w:num>
   <w:num w:numId="10" w16cid:durableId="1300840100">
-    <w:abstractNumId w:val="13"/>
+    <w:abstractNumId w:val="14"/>
   </w:num>
   <w:num w:numId="11" w16cid:durableId="868883156">
     <w:abstractNumId w:val="6"/>
   </w:num>
   <w:num w:numId="12" w16cid:durableId="1147745395">
-    <w:abstractNumId w:val="14"/>
+    <w:abstractNumId w:val="15"/>
   </w:num>
   <w:num w:numId="13" w16cid:durableId="969747800">
     <w:abstractNumId w:val="9"/>
   </w:num>
   <w:num w:numId="14" w16cid:durableId="1097366334">
-    <w:abstractNumId w:val="12"/>
+    <w:abstractNumId w:val="13"/>
   </w:num>
   <w:num w:numId="15" w16cid:durableId="632488410">
-    <w:abstractNumId w:val="15"/>
+    <w:abstractNumId w:val="16"/>
   </w:num>
   <w:num w:numId="16" w16cid:durableId="573052124">
     <w:abstractNumId w:val="10"/>
@@ -10686,10 +16930,10 @@
     <w:abstractNumId w:val="0"/>
   </w:num>
   <w:num w:numId="18" w16cid:durableId="723333442">
-    <w:abstractNumId w:val="21"/>
+    <w:abstractNumId w:val="22"/>
   </w:num>
   <w:num w:numId="19" w16cid:durableId="895122206">
-    <w:abstractNumId w:val="18"/>
+    <w:abstractNumId w:val="19"/>
   </w:num>
   <w:num w:numId="20" w16cid:durableId="1812356894">
     <w:abstractNumId w:val="2"/>
@@ -10699,6 +16943,9 @@
   </w:num>
   <w:num w:numId="22" w16cid:durableId="1356343298">
     <w:abstractNumId w:val="8"/>
+  </w:num>
+  <w:num w:numId="23" w16cid:durableId="2067143152">
+    <w:abstractNumId w:val="11"/>
   </w:num>
 </w:numbering>
 </file>

--- a/Lab 08 - Recursion.docx
+++ b/Lab 08 - Recursion.docx
@@ -12422,6 +12422,2409 @@
                 <w:szCs w:val="32"/>
               </w:rPr>
             </w:pPr>
+            <w:r>
+              <w:rPr>
+                <w:rFonts w:ascii="Times New Roman" w:hAnsi="Times New Roman" w:cs="Times New Roman"/>
+                <w:b/>
+                <w:bCs/>
+                <w:szCs w:val="32"/>
+              </w:rPr>
+              <w:lastRenderedPageBreak/>
+              <w:t>Task 3:</w:t>
+            </w:r>
+          </w:p>
+          <w:p>
+            <w:pPr>
+              <w:pStyle w:val="BodyText"/>
+              <w:rPr>
+                <w:rFonts w:ascii="Times New Roman" w:hAnsi="Times New Roman" w:cs="Times New Roman"/>
+                <w:b/>
+                <w:bCs/>
+                <w:szCs w:val="32"/>
+              </w:rPr>
+            </w:pPr>
+            <w:r>
+              <w:rPr>
+                <w:rFonts w:ascii="Times New Roman" w:hAnsi="Times New Roman" w:cs="Times New Roman"/>
+                <w:b/>
+                <w:bCs/>
+                <w:szCs w:val="32"/>
+              </w:rPr>
+              <w:t>Code:</w:t>
+            </w:r>
+          </w:p>
+          <w:p>
+            <w:pPr>
+              <w:widowControl/>
+              <w:shd w:val="clear" w:color="auto" w:fill="1E1F22"/>
+              <w:tabs>
+                <w:tab w:val="left" w:pos="916"/>
+                <w:tab w:val="left" w:pos="1832"/>
+                <w:tab w:val="left" w:pos="2748"/>
+                <w:tab w:val="left" w:pos="3664"/>
+                <w:tab w:val="left" w:pos="4580"/>
+                <w:tab w:val="left" w:pos="5496"/>
+                <w:tab w:val="left" w:pos="6412"/>
+                <w:tab w:val="left" w:pos="7328"/>
+                <w:tab w:val="left" w:pos="8244"/>
+                <w:tab w:val="left" w:pos="9160"/>
+                <w:tab w:val="left" w:pos="10076"/>
+                <w:tab w:val="left" w:pos="10992"/>
+                <w:tab w:val="left" w:pos="11908"/>
+                <w:tab w:val="left" w:pos="12824"/>
+                <w:tab w:val="left" w:pos="13740"/>
+                <w:tab w:val="left" w:pos="14656"/>
+              </w:tabs>
+              <w:autoSpaceDE/>
+              <w:autoSpaceDN/>
+              <w:rPr>
+                <w:rFonts w:ascii="Courier New" w:eastAsia="Times New Roman" w:hAnsi="Courier New" w:cs="Courier New"/>
+                <w:color w:val="BCBEC4"/>
+                <w:sz w:val="20"/>
+                <w:szCs w:val="20"/>
+                <w:lang w:val="en-PK" w:eastAsia="en-PK"/>
+              </w:rPr>
+            </w:pPr>
+            <w:r>
+              <w:rPr>
+                <w:rFonts w:ascii="Courier New" w:eastAsia="Times New Roman" w:hAnsi="Courier New" w:cs="Courier New"/>
+                <w:color w:val="CF8E6D"/>
+                <w:sz w:val="20"/>
+                <w:szCs w:val="20"/>
+                <w:lang w:val="en-PK" w:eastAsia="en-PK"/>
+              </w:rPr>
+              <w:t xml:space="preserve">import </w:t>
+            </w:r>
+            <w:proofErr w:type="spellStart"/>
+            <w:r>
+              <w:rPr>
+                <w:rFonts w:ascii="Courier New" w:eastAsia="Times New Roman" w:hAnsi="Courier New" w:cs="Courier New"/>
+                <w:color w:val="BCBEC4"/>
+                <w:sz w:val="20"/>
+                <w:szCs w:val="20"/>
+                <w:lang w:val="en-PK" w:eastAsia="en-PK"/>
+              </w:rPr>
+              <w:t>org.junit.jupiter.api.</w:t>
+            </w:r>
+            <w:r>
+              <w:rPr>
+                <w:rFonts w:ascii="Courier New" w:eastAsia="Times New Roman" w:hAnsi="Courier New" w:cs="Courier New"/>
+                <w:color w:val="B3AE60"/>
+                <w:sz w:val="20"/>
+                <w:szCs w:val="20"/>
+                <w:lang w:val="en-PK" w:eastAsia="en-PK"/>
+              </w:rPr>
+              <w:t>Test</w:t>
+            </w:r>
+            <w:proofErr w:type="spellEnd"/>
+            <w:r>
+              <w:rPr>
+                <w:rFonts w:ascii="Courier New" w:eastAsia="Times New Roman" w:hAnsi="Courier New" w:cs="Courier New"/>
+                <w:color w:val="BCBEC4"/>
+                <w:sz w:val="20"/>
+                <w:szCs w:val="20"/>
+                <w:lang w:val="en-PK" w:eastAsia="en-PK"/>
+              </w:rPr>
+              <w:t>;</w:t>
+            </w:r>
+            <w:r>
+              <w:rPr>
+                <w:rFonts w:ascii="Courier New" w:eastAsia="Times New Roman" w:hAnsi="Courier New" w:cs="Courier New"/>
+                <w:color w:val="BCBEC4"/>
+                <w:sz w:val="20"/>
+                <w:szCs w:val="20"/>
+                <w:lang w:val="en-PK" w:eastAsia="en-PK"/>
+              </w:rPr>
+              <w:br/>
+            </w:r>
+            <w:r>
+              <w:rPr>
+                <w:rFonts w:ascii="Courier New" w:eastAsia="Times New Roman" w:hAnsi="Courier New" w:cs="Courier New"/>
+                <w:color w:val="CF8E6D"/>
+                <w:sz w:val="20"/>
+                <w:szCs w:val="20"/>
+                <w:lang w:val="en-PK" w:eastAsia="en-PK"/>
+              </w:rPr>
+              <w:t xml:space="preserve">import static </w:t>
+            </w:r>
+            <w:proofErr w:type="spellStart"/>
+            <w:r>
+              <w:rPr>
+                <w:rFonts w:ascii="Courier New" w:eastAsia="Times New Roman" w:hAnsi="Courier New" w:cs="Courier New"/>
+                <w:color w:val="BCBEC4"/>
+                <w:sz w:val="20"/>
+                <w:szCs w:val="20"/>
+                <w:lang w:val="en-PK" w:eastAsia="en-PK"/>
+              </w:rPr>
+              <w:t>org.junit.jupiter.api.Assertions</w:t>
+            </w:r>
+            <w:proofErr w:type="spellEnd"/>
+            <w:r>
+              <w:rPr>
+                <w:rFonts w:ascii="Courier New" w:eastAsia="Times New Roman" w:hAnsi="Courier New" w:cs="Courier New"/>
+                <w:color w:val="BCBEC4"/>
+                <w:sz w:val="20"/>
+                <w:szCs w:val="20"/>
+                <w:lang w:val="en-PK" w:eastAsia="en-PK"/>
+              </w:rPr>
+              <w:t>.*;</w:t>
+            </w:r>
+            <w:r>
+              <w:rPr>
+                <w:rFonts w:ascii="Courier New" w:eastAsia="Times New Roman" w:hAnsi="Courier New" w:cs="Courier New"/>
+                <w:color w:val="BCBEC4"/>
+                <w:sz w:val="20"/>
+                <w:szCs w:val="20"/>
+                <w:lang w:val="en-PK" w:eastAsia="en-PK"/>
+              </w:rPr>
+              <w:br/>
+            </w:r>
+            <w:r>
+              <w:rPr>
+                <w:rFonts w:ascii="Courier New" w:eastAsia="Times New Roman" w:hAnsi="Courier New" w:cs="Courier New"/>
+                <w:color w:val="CF8E6D"/>
+                <w:sz w:val="20"/>
+                <w:szCs w:val="20"/>
+                <w:lang w:val="en-PK" w:eastAsia="en-PK"/>
+              </w:rPr>
+              <w:t xml:space="preserve">import </w:t>
+            </w:r>
+            <w:proofErr w:type="spellStart"/>
+            <w:r>
+              <w:rPr>
+                <w:rFonts w:ascii="Courier New" w:eastAsia="Times New Roman" w:hAnsi="Courier New" w:cs="Courier New"/>
+                <w:color w:val="BCBEC4"/>
+                <w:sz w:val="20"/>
+                <w:szCs w:val="20"/>
+                <w:lang w:val="en-PK" w:eastAsia="en-PK"/>
+              </w:rPr>
+              <w:t>java.io.File</w:t>
+            </w:r>
+            <w:proofErr w:type="spellEnd"/>
+            <w:r>
+              <w:rPr>
+                <w:rFonts w:ascii="Courier New" w:eastAsia="Times New Roman" w:hAnsi="Courier New" w:cs="Courier New"/>
+                <w:color w:val="BCBEC4"/>
+                <w:sz w:val="20"/>
+                <w:szCs w:val="20"/>
+                <w:lang w:val="en-PK" w:eastAsia="en-PK"/>
+              </w:rPr>
+              <w:t>;</w:t>
+            </w:r>
+            <w:r>
+              <w:rPr>
+                <w:rFonts w:ascii="Courier New" w:eastAsia="Times New Roman" w:hAnsi="Courier New" w:cs="Courier New"/>
+                <w:color w:val="BCBEC4"/>
+                <w:sz w:val="20"/>
+                <w:szCs w:val="20"/>
+                <w:lang w:val="en-PK" w:eastAsia="en-PK"/>
+              </w:rPr>
+              <w:br/>
+            </w:r>
+            <w:r>
+              <w:rPr>
+                <w:rFonts w:ascii="Courier New" w:eastAsia="Times New Roman" w:hAnsi="Courier New" w:cs="Courier New"/>
+                <w:color w:val="CF8E6D"/>
+                <w:sz w:val="20"/>
+                <w:szCs w:val="20"/>
+                <w:lang w:val="en-PK" w:eastAsia="en-PK"/>
+              </w:rPr>
+              <w:t xml:space="preserve">import </w:t>
+            </w:r>
+            <w:proofErr w:type="spellStart"/>
+            <w:r>
+              <w:rPr>
+                <w:rFonts w:ascii="Courier New" w:eastAsia="Times New Roman" w:hAnsi="Courier New" w:cs="Courier New"/>
+                <w:color w:val="BCBEC4"/>
+                <w:sz w:val="20"/>
+                <w:szCs w:val="20"/>
+                <w:lang w:val="en-PK" w:eastAsia="en-PK"/>
+              </w:rPr>
+              <w:t>java.util</w:t>
+            </w:r>
+            <w:proofErr w:type="spellEnd"/>
+            <w:r>
+              <w:rPr>
+                <w:rFonts w:ascii="Courier New" w:eastAsia="Times New Roman" w:hAnsi="Courier New" w:cs="Courier New"/>
+                <w:color w:val="BCBEC4"/>
+                <w:sz w:val="20"/>
+                <w:szCs w:val="20"/>
+                <w:lang w:val="en-PK" w:eastAsia="en-PK"/>
+              </w:rPr>
+              <w:t>.*;</w:t>
+            </w:r>
+            <w:r>
+              <w:rPr>
+                <w:rFonts w:ascii="Courier New" w:eastAsia="Times New Roman" w:hAnsi="Courier New" w:cs="Courier New"/>
+                <w:color w:val="BCBEC4"/>
+                <w:sz w:val="20"/>
+                <w:szCs w:val="20"/>
+                <w:lang w:val="en-PK" w:eastAsia="en-PK"/>
+              </w:rPr>
+              <w:br/>
+            </w:r>
+            <w:r>
+              <w:rPr>
+                <w:rFonts w:ascii="Courier New" w:eastAsia="Times New Roman" w:hAnsi="Courier New" w:cs="Courier New"/>
+                <w:color w:val="BCBEC4"/>
+                <w:sz w:val="20"/>
+                <w:szCs w:val="20"/>
+                <w:lang w:val="en-PK" w:eastAsia="en-PK"/>
+              </w:rPr>
+              <w:br/>
+            </w:r>
+            <w:r>
+              <w:rPr>
+                <w:rFonts w:ascii="Courier New" w:eastAsia="Times New Roman" w:hAnsi="Courier New" w:cs="Courier New"/>
+                <w:color w:val="CF8E6D"/>
+                <w:sz w:val="20"/>
+                <w:szCs w:val="20"/>
+                <w:lang w:val="en-PK" w:eastAsia="en-PK"/>
+              </w:rPr>
+              <w:t xml:space="preserve">public class </w:t>
+            </w:r>
+            <w:proofErr w:type="spellStart"/>
+            <w:r>
+              <w:rPr>
+                <w:rFonts w:ascii="Courier New" w:eastAsia="Times New Roman" w:hAnsi="Courier New" w:cs="Courier New"/>
+                <w:color w:val="BCBEC4"/>
+                <w:sz w:val="20"/>
+                <w:szCs w:val="20"/>
+                <w:lang w:val="en-PK" w:eastAsia="en-PK"/>
+              </w:rPr>
+              <w:t>RecursiveTests</w:t>
+            </w:r>
+            <w:proofErr w:type="spellEnd"/>
+            <w:r>
+              <w:rPr>
+                <w:rFonts w:ascii="Courier New" w:eastAsia="Times New Roman" w:hAnsi="Courier New" w:cs="Courier New"/>
+                <w:color w:val="BCBEC4"/>
+                <w:sz w:val="20"/>
+                <w:szCs w:val="20"/>
+                <w:lang w:val="en-PK" w:eastAsia="en-PK"/>
+              </w:rPr>
+              <w:t xml:space="preserve"> {</w:t>
+            </w:r>
+            <w:r>
+              <w:rPr>
+                <w:rFonts w:ascii="Courier New" w:eastAsia="Times New Roman" w:hAnsi="Courier New" w:cs="Courier New"/>
+                <w:color w:val="BCBEC4"/>
+                <w:sz w:val="20"/>
+                <w:szCs w:val="20"/>
+                <w:lang w:val="en-PK" w:eastAsia="en-PK"/>
+              </w:rPr>
+              <w:br/>
+            </w:r>
+            <w:r>
+              <w:rPr>
+                <w:rFonts w:ascii="Courier New" w:eastAsia="Times New Roman" w:hAnsi="Courier New" w:cs="Courier New"/>
+                <w:color w:val="BCBEC4"/>
+                <w:sz w:val="20"/>
+                <w:szCs w:val="20"/>
+                <w:lang w:val="en-PK" w:eastAsia="en-PK"/>
+              </w:rPr>
+              <w:br/>
+              <w:t xml:space="preserve">    </w:t>
+            </w:r>
+            <w:r>
+              <w:rPr>
+                <w:rFonts w:ascii="Courier New" w:eastAsia="Times New Roman" w:hAnsi="Courier New" w:cs="Courier New"/>
+                <w:color w:val="7A7E85"/>
+                <w:sz w:val="20"/>
+                <w:szCs w:val="20"/>
+                <w:lang w:val="en-PK" w:eastAsia="en-PK"/>
+              </w:rPr>
+              <w:t xml:space="preserve">// ---------- Tests for </w:t>
+            </w:r>
+            <w:proofErr w:type="spellStart"/>
+            <w:r>
+              <w:rPr>
+                <w:rFonts w:ascii="Courier New" w:eastAsia="Times New Roman" w:hAnsi="Courier New" w:cs="Courier New"/>
+                <w:color w:val="7A7E85"/>
+                <w:sz w:val="20"/>
+                <w:szCs w:val="20"/>
+                <w:lang w:val="en-PK" w:eastAsia="en-PK"/>
+              </w:rPr>
+              <w:t>RecursiveFileSearch</w:t>
+            </w:r>
+            <w:proofErr w:type="spellEnd"/>
+            <w:r>
+              <w:rPr>
+                <w:rFonts w:ascii="Courier New" w:eastAsia="Times New Roman" w:hAnsi="Courier New" w:cs="Courier New"/>
+                <w:color w:val="7A7E85"/>
+                <w:sz w:val="20"/>
+                <w:szCs w:val="20"/>
+                <w:lang w:val="en-PK" w:eastAsia="en-PK"/>
+              </w:rPr>
+              <w:t xml:space="preserve"> ----------</w:t>
+            </w:r>
+            <w:r>
+              <w:rPr>
+                <w:rFonts w:ascii="Courier New" w:eastAsia="Times New Roman" w:hAnsi="Courier New" w:cs="Courier New"/>
+                <w:color w:val="7A7E85"/>
+                <w:sz w:val="20"/>
+                <w:szCs w:val="20"/>
+                <w:lang w:val="en-PK" w:eastAsia="en-PK"/>
+              </w:rPr>
+              <w:br/>
+              <w:t xml:space="preserve">    </w:t>
+            </w:r>
+            <w:r>
+              <w:rPr>
+                <w:rFonts w:ascii="Courier New" w:eastAsia="Times New Roman" w:hAnsi="Courier New" w:cs="Courier New"/>
+                <w:color w:val="B3AE60"/>
+                <w:sz w:val="20"/>
+                <w:szCs w:val="20"/>
+                <w:lang w:val="en-PK" w:eastAsia="en-PK"/>
+              </w:rPr>
+              <w:t>@Test</w:t>
+            </w:r>
+            <w:r>
+              <w:rPr>
+                <w:rFonts w:ascii="Courier New" w:eastAsia="Times New Roman" w:hAnsi="Courier New" w:cs="Courier New"/>
+                <w:color w:val="B3AE60"/>
+                <w:sz w:val="20"/>
+                <w:szCs w:val="20"/>
+                <w:lang w:val="en-PK" w:eastAsia="en-PK"/>
+              </w:rPr>
+              <w:br/>
+              <w:t xml:space="preserve">    </w:t>
+            </w:r>
+            <w:r>
+              <w:rPr>
+                <w:rFonts w:ascii="Courier New" w:eastAsia="Times New Roman" w:hAnsi="Courier New" w:cs="Courier New"/>
+                <w:color w:val="CF8E6D"/>
+                <w:sz w:val="20"/>
+                <w:szCs w:val="20"/>
+                <w:lang w:val="en-PK" w:eastAsia="en-PK"/>
+              </w:rPr>
+              <w:t xml:space="preserve">public void </w:t>
+            </w:r>
+            <w:proofErr w:type="spellStart"/>
+            <w:r>
+              <w:rPr>
+                <w:rFonts w:ascii="Courier New" w:eastAsia="Times New Roman" w:hAnsi="Courier New" w:cs="Courier New"/>
+                <w:color w:val="56A8F5"/>
+                <w:sz w:val="20"/>
+                <w:szCs w:val="20"/>
+                <w:lang w:val="en-PK" w:eastAsia="en-PK"/>
+              </w:rPr>
+              <w:t>testFileExistsCaseInsensitive</w:t>
+            </w:r>
+            <w:proofErr w:type="spellEnd"/>
+            <w:r>
+              <w:rPr>
+                <w:rFonts w:ascii="Courier New" w:eastAsia="Times New Roman" w:hAnsi="Courier New" w:cs="Courier New"/>
+                <w:color w:val="BCBEC4"/>
+                <w:sz w:val="20"/>
+                <w:szCs w:val="20"/>
+                <w:lang w:val="en-PK" w:eastAsia="en-PK"/>
+              </w:rPr>
+              <w:t>() {</w:t>
+            </w:r>
+            <w:r>
+              <w:rPr>
+                <w:rFonts w:ascii="Courier New" w:eastAsia="Times New Roman" w:hAnsi="Courier New" w:cs="Courier New"/>
+                <w:color w:val="BCBEC4"/>
+                <w:sz w:val="20"/>
+                <w:szCs w:val="20"/>
+                <w:lang w:val="en-PK" w:eastAsia="en-PK"/>
+              </w:rPr>
+              <w:br/>
+              <w:t xml:space="preserve">        List&lt;String&gt; found = </w:t>
+            </w:r>
+            <w:r>
+              <w:rPr>
+                <w:rFonts w:ascii="Courier New" w:eastAsia="Times New Roman" w:hAnsi="Courier New" w:cs="Courier New"/>
+                <w:color w:val="CF8E6D"/>
+                <w:sz w:val="20"/>
+                <w:szCs w:val="20"/>
+                <w:lang w:val="en-PK" w:eastAsia="en-PK"/>
+              </w:rPr>
+              <w:t xml:space="preserve">new </w:t>
+            </w:r>
+            <w:proofErr w:type="spellStart"/>
+            <w:r>
+              <w:rPr>
+                <w:rFonts w:ascii="Courier New" w:eastAsia="Times New Roman" w:hAnsi="Courier New" w:cs="Courier New"/>
+                <w:color w:val="BCBEC4"/>
+                <w:sz w:val="20"/>
+                <w:szCs w:val="20"/>
+                <w:lang w:val="en-PK" w:eastAsia="en-PK"/>
+              </w:rPr>
+              <w:t>ArrayList</w:t>
+            </w:r>
+            <w:proofErr w:type="spellEnd"/>
+            <w:r>
+              <w:rPr>
+                <w:rFonts w:ascii="Courier New" w:eastAsia="Times New Roman" w:hAnsi="Courier New" w:cs="Courier New"/>
+                <w:color w:val="BCBEC4"/>
+                <w:sz w:val="20"/>
+                <w:szCs w:val="20"/>
+                <w:lang w:val="en-PK" w:eastAsia="en-PK"/>
+              </w:rPr>
+              <w:t>&lt;&gt;();</w:t>
+            </w:r>
+            <w:r>
+              <w:rPr>
+                <w:rFonts w:ascii="Courier New" w:eastAsia="Times New Roman" w:hAnsi="Courier New" w:cs="Courier New"/>
+                <w:color w:val="BCBEC4"/>
+                <w:sz w:val="20"/>
+                <w:szCs w:val="20"/>
+                <w:lang w:val="en-PK" w:eastAsia="en-PK"/>
+              </w:rPr>
+              <w:br/>
+              <w:t xml:space="preserve">        File </w:t>
+            </w:r>
+            <w:proofErr w:type="spellStart"/>
+            <w:r>
+              <w:rPr>
+                <w:rFonts w:ascii="Courier New" w:eastAsia="Times New Roman" w:hAnsi="Courier New" w:cs="Courier New"/>
+                <w:color w:val="BCBEC4"/>
+                <w:sz w:val="20"/>
+                <w:szCs w:val="20"/>
+                <w:lang w:val="en-PK" w:eastAsia="en-PK"/>
+              </w:rPr>
+              <w:t>dir</w:t>
+            </w:r>
+            <w:proofErr w:type="spellEnd"/>
+            <w:r>
+              <w:rPr>
+                <w:rFonts w:ascii="Courier New" w:eastAsia="Times New Roman" w:hAnsi="Courier New" w:cs="Courier New"/>
+                <w:color w:val="BCBEC4"/>
+                <w:sz w:val="20"/>
+                <w:szCs w:val="20"/>
+                <w:lang w:val="en-PK" w:eastAsia="en-PK"/>
+              </w:rPr>
+              <w:t xml:space="preserve"> = </w:t>
+            </w:r>
+            <w:r>
+              <w:rPr>
+                <w:rFonts w:ascii="Courier New" w:eastAsia="Times New Roman" w:hAnsi="Courier New" w:cs="Courier New"/>
+                <w:color w:val="CF8E6D"/>
+                <w:sz w:val="20"/>
+                <w:szCs w:val="20"/>
+                <w:lang w:val="en-PK" w:eastAsia="en-PK"/>
+              </w:rPr>
+              <w:t xml:space="preserve">new </w:t>
+            </w:r>
+            <w:r>
+              <w:rPr>
+                <w:rFonts w:ascii="Courier New" w:eastAsia="Times New Roman" w:hAnsi="Courier New" w:cs="Courier New"/>
+                <w:color w:val="BCBEC4"/>
+                <w:sz w:val="20"/>
+                <w:szCs w:val="20"/>
+                <w:lang w:val="en-PK" w:eastAsia="en-PK"/>
+              </w:rPr>
+              <w:t>File(</w:t>
+            </w:r>
+            <w:proofErr w:type="spellStart"/>
+            <w:r>
+              <w:rPr>
+                <w:rFonts w:ascii="Courier New" w:eastAsia="Times New Roman" w:hAnsi="Courier New" w:cs="Courier New"/>
+                <w:color w:val="BCBEC4"/>
+                <w:sz w:val="20"/>
+                <w:szCs w:val="20"/>
+                <w:lang w:val="en-PK" w:eastAsia="en-PK"/>
+              </w:rPr>
+              <w:t>System.</w:t>
+            </w:r>
+            <w:r>
+              <w:rPr>
+                <w:rFonts w:ascii="Courier New" w:eastAsia="Times New Roman" w:hAnsi="Courier New" w:cs="Courier New"/>
+                <w:i/>
+                <w:iCs/>
+                <w:color w:val="BCBEC4"/>
+                <w:sz w:val="20"/>
+                <w:szCs w:val="20"/>
+                <w:lang w:val="en-PK" w:eastAsia="en-PK"/>
+              </w:rPr>
+              <w:t>getProperty</w:t>
+            </w:r>
+            <w:proofErr w:type="spellEnd"/>
+            <w:r>
+              <w:rPr>
+                <w:rFonts w:ascii="Courier New" w:eastAsia="Times New Roman" w:hAnsi="Courier New" w:cs="Courier New"/>
+                <w:color w:val="BCBEC4"/>
+                <w:sz w:val="20"/>
+                <w:szCs w:val="20"/>
+                <w:lang w:val="en-PK" w:eastAsia="en-PK"/>
+              </w:rPr>
+              <w:t>(</w:t>
+            </w:r>
+            <w:r>
+              <w:rPr>
+                <w:rFonts w:ascii="Courier New" w:eastAsia="Times New Roman" w:hAnsi="Courier New" w:cs="Courier New"/>
+                <w:color w:val="6AAB73"/>
+                <w:sz w:val="20"/>
+                <w:szCs w:val="20"/>
+                <w:lang w:val="en-PK" w:eastAsia="en-PK"/>
+              </w:rPr>
+              <w:t>"</w:t>
+            </w:r>
+            <w:proofErr w:type="spellStart"/>
+            <w:r>
+              <w:rPr>
+                <w:rFonts w:ascii="Courier New" w:eastAsia="Times New Roman" w:hAnsi="Courier New" w:cs="Courier New"/>
+                <w:color w:val="6AAB73"/>
+                <w:sz w:val="20"/>
+                <w:szCs w:val="20"/>
+                <w:lang w:val="en-PK" w:eastAsia="en-PK"/>
+              </w:rPr>
+              <w:t>user.dir</w:t>
+            </w:r>
+            <w:proofErr w:type="spellEnd"/>
+            <w:r>
+              <w:rPr>
+                <w:rFonts w:ascii="Courier New" w:eastAsia="Times New Roman" w:hAnsi="Courier New" w:cs="Courier New"/>
+                <w:color w:val="6AAB73"/>
+                <w:sz w:val="20"/>
+                <w:szCs w:val="20"/>
+                <w:lang w:val="en-PK" w:eastAsia="en-PK"/>
+              </w:rPr>
+              <w:t>"</w:t>
+            </w:r>
+            <w:r>
+              <w:rPr>
+                <w:rFonts w:ascii="Courier New" w:eastAsia="Times New Roman" w:hAnsi="Courier New" w:cs="Courier New"/>
+                <w:color w:val="BCBEC4"/>
+                <w:sz w:val="20"/>
+                <w:szCs w:val="20"/>
+                <w:lang w:val="en-PK" w:eastAsia="en-PK"/>
+              </w:rPr>
+              <w:t>));</w:t>
+            </w:r>
+            <w:r>
+              <w:rPr>
+                <w:rFonts w:ascii="Courier New" w:eastAsia="Times New Roman" w:hAnsi="Courier New" w:cs="Courier New"/>
+                <w:color w:val="BCBEC4"/>
+                <w:sz w:val="20"/>
+                <w:szCs w:val="20"/>
+                <w:lang w:val="en-PK" w:eastAsia="en-PK"/>
+              </w:rPr>
+              <w:br/>
+              <w:t xml:space="preserve">        </w:t>
+            </w:r>
+            <w:proofErr w:type="spellStart"/>
+            <w:r>
+              <w:rPr>
+                <w:rFonts w:ascii="Courier New" w:eastAsia="Times New Roman" w:hAnsi="Courier New" w:cs="Courier New"/>
+                <w:color w:val="BCBEC4"/>
+                <w:sz w:val="20"/>
+                <w:szCs w:val="20"/>
+                <w:lang w:val="en-PK" w:eastAsia="en-PK"/>
+              </w:rPr>
+              <w:t>RecursiveFileSearch.</w:t>
+            </w:r>
+            <w:r>
+              <w:rPr>
+                <w:rFonts w:ascii="Courier New" w:eastAsia="Times New Roman" w:hAnsi="Courier New" w:cs="Courier New"/>
+                <w:i/>
+                <w:iCs/>
+                <w:color w:val="BCBEC4"/>
+                <w:sz w:val="20"/>
+                <w:szCs w:val="20"/>
+                <w:lang w:val="en-PK" w:eastAsia="en-PK"/>
+              </w:rPr>
+              <w:t>searchFile</w:t>
+            </w:r>
+            <w:proofErr w:type="spellEnd"/>
+            <w:r>
+              <w:rPr>
+                <w:rFonts w:ascii="Courier New" w:eastAsia="Times New Roman" w:hAnsi="Courier New" w:cs="Courier New"/>
+                <w:color w:val="BCBEC4"/>
+                <w:sz w:val="20"/>
+                <w:szCs w:val="20"/>
+                <w:lang w:val="en-PK" w:eastAsia="en-PK"/>
+              </w:rPr>
+              <w:t>(</w:t>
+            </w:r>
+            <w:proofErr w:type="spellStart"/>
+            <w:r>
+              <w:rPr>
+                <w:rFonts w:ascii="Courier New" w:eastAsia="Times New Roman" w:hAnsi="Courier New" w:cs="Courier New"/>
+                <w:color w:val="BCBEC4"/>
+                <w:sz w:val="20"/>
+                <w:szCs w:val="20"/>
+                <w:lang w:val="en-PK" w:eastAsia="en-PK"/>
+              </w:rPr>
+              <w:t>dir</w:t>
+            </w:r>
+            <w:proofErr w:type="spellEnd"/>
+            <w:r>
+              <w:rPr>
+                <w:rFonts w:ascii="Courier New" w:eastAsia="Times New Roman" w:hAnsi="Courier New" w:cs="Courier New"/>
+                <w:color w:val="BCBEC4"/>
+                <w:sz w:val="20"/>
+                <w:szCs w:val="20"/>
+                <w:lang w:val="en-PK" w:eastAsia="en-PK"/>
+              </w:rPr>
+              <w:t xml:space="preserve">, </w:t>
+            </w:r>
+            <w:r>
+              <w:rPr>
+                <w:rFonts w:ascii="Courier New" w:eastAsia="Times New Roman" w:hAnsi="Courier New" w:cs="Courier New"/>
+                <w:color w:val="6AAB73"/>
+                <w:sz w:val="20"/>
+                <w:szCs w:val="20"/>
+                <w:lang w:val="en-PK" w:eastAsia="en-PK"/>
+              </w:rPr>
+              <w:t>"RecursiveFileSearch.java"</w:t>
+            </w:r>
+            <w:r>
+              <w:rPr>
+                <w:rFonts w:ascii="Courier New" w:eastAsia="Times New Roman" w:hAnsi="Courier New" w:cs="Courier New"/>
+                <w:color w:val="BCBEC4"/>
+                <w:sz w:val="20"/>
+                <w:szCs w:val="20"/>
+                <w:lang w:val="en-PK" w:eastAsia="en-PK"/>
+              </w:rPr>
+              <w:t xml:space="preserve">, </w:t>
+            </w:r>
+            <w:r>
+              <w:rPr>
+                <w:rFonts w:ascii="Courier New" w:eastAsia="Times New Roman" w:hAnsi="Courier New" w:cs="Courier New"/>
+                <w:color w:val="CF8E6D"/>
+                <w:sz w:val="20"/>
+                <w:szCs w:val="20"/>
+                <w:lang w:val="en-PK" w:eastAsia="en-PK"/>
+              </w:rPr>
+              <w:t>false</w:t>
+            </w:r>
+            <w:r>
+              <w:rPr>
+                <w:rFonts w:ascii="Courier New" w:eastAsia="Times New Roman" w:hAnsi="Courier New" w:cs="Courier New"/>
+                <w:color w:val="BCBEC4"/>
+                <w:sz w:val="20"/>
+                <w:szCs w:val="20"/>
+                <w:lang w:val="en-PK" w:eastAsia="en-PK"/>
+              </w:rPr>
+              <w:t>, found);</w:t>
+            </w:r>
+            <w:r>
+              <w:rPr>
+                <w:rFonts w:ascii="Courier New" w:eastAsia="Times New Roman" w:hAnsi="Courier New" w:cs="Courier New"/>
+                <w:color w:val="BCBEC4"/>
+                <w:sz w:val="20"/>
+                <w:szCs w:val="20"/>
+                <w:lang w:val="en-PK" w:eastAsia="en-PK"/>
+              </w:rPr>
+              <w:br/>
+              <w:t xml:space="preserve">        </w:t>
+            </w:r>
+            <w:proofErr w:type="spellStart"/>
+            <w:r>
+              <w:rPr>
+                <w:rFonts w:ascii="Courier New" w:eastAsia="Times New Roman" w:hAnsi="Courier New" w:cs="Courier New"/>
+                <w:i/>
+                <w:iCs/>
+                <w:color w:val="BCBEC4"/>
+                <w:sz w:val="20"/>
+                <w:szCs w:val="20"/>
+                <w:lang w:val="en-PK" w:eastAsia="en-PK"/>
+              </w:rPr>
+              <w:t>assertFalse</w:t>
+            </w:r>
+            <w:proofErr w:type="spellEnd"/>
+            <w:r>
+              <w:rPr>
+                <w:rFonts w:ascii="Courier New" w:eastAsia="Times New Roman" w:hAnsi="Courier New" w:cs="Courier New"/>
+                <w:color w:val="BCBEC4"/>
+                <w:sz w:val="20"/>
+                <w:szCs w:val="20"/>
+                <w:lang w:val="en-PK" w:eastAsia="en-PK"/>
+              </w:rPr>
+              <w:t>(</w:t>
+            </w:r>
+            <w:proofErr w:type="spellStart"/>
+            <w:r>
+              <w:rPr>
+                <w:rFonts w:ascii="Courier New" w:eastAsia="Times New Roman" w:hAnsi="Courier New" w:cs="Courier New"/>
+                <w:color w:val="BCBEC4"/>
+                <w:sz w:val="20"/>
+                <w:szCs w:val="20"/>
+                <w:lang w:val="en-PK" w:eastAsia="en-PK"/>
+              </w:rPr>
+              <w:t>found.isEmpty</w:t>
+            </w:r>
+            <w:proofErr w:type="spellEnd"/>
+            <w:r>
+              <w:rPr>
+                <w:rFonts w:ascii="Courier New" w:eastAsia="Times New Roman" w:hAnsi="Courier New" w:cs="Courier New"/>
+                <w:color w:val="BCBEC4"/>
+                <w:sz w:val="20"/>
+                <w:szCs w:val="20"/>
+                <w:lang w:val="en-PK" w:eastAsia="en-PK"/>
+              </w:rPr>
+              <w:t xml:space="preserve">(), </w:t>
+            </w:r>
+            <w:r>
+              <w:rPr>
+                <w:rFonts w:ascii="Courier New" w:eastAsia="Times New Roman" w:hAnsi="Courier New" w:cs="Courier New"/>
+                <w:color w:val="6AAB73"/>
+                <w:sz w:val="20"/>
+                <w:szCs w:val="20"/>
+                <w:lang w:val="en-PK" w:eastAsia="en-PK"/>
+              </w:rPr>
+              <w:t>"File should be found at least once"</w:t>
+            </w:r>
+            <w:r>
+              <w:rPr>
+                <w:rFonts w:ascii="Courier New" w:eastAsia="Times New Roman" w:hAnsi="Courier New" w:cs="Courier New"/>
+                <w:color w:val="BCBEC4"/>
+                <w:sz w:val="20"/>
+                <w:szCs w:val="20"/>
+                <w:lang w:val="en-PK" w:eastAsia="en-PK"/>
+              </w:rPr>
+              <w:t>);</w:t>
+            </w:r>
+            <w:r>
+              <w:rPr>
+                <w:rFonts w:ascii="Courier New" w:eastAsia="Times New Roman" w:hAnsi="Courier New" w:cs="Courier New"/>
+                <w:color w:val="BCBEC4"/>
+                <w:sz w:val="20"/>
+                <w:szCs w:val="20"/>
+                <w:lang w:val="en-PK" w:eastAsia="en-PK"/>
+              </w:rPr>
+              <w:br/>
+              <w:t xml:space="preserve">    }</w:t>
+            </w:r>
+            <w:r>
+              <w:rPr>
+                <w:rFonts w:ascii="Courier New" w:eastAsia="Times New Roman" w:hAnsi="Courier New" w:cs="Courier New"/>
+                <w:color w:val="BCBEC4"/>
+                <w:sz w:val="20"/>
+                <w:szCs w:val="20"/>
+                <w:lang w:val="en-PK" w:eastAsia="en-PK"/>
+              </w:rPr>
+              <w:br/>
+            </w:r>
+            <w:r>
+              <w:rPr>
+                <w:rFonts w:ascii="Courier New" w:eastAsia="Times New Roman" w:hAnsi="Courier New" w:cs="Courier New"/>
+                <w:color w:val="BCBEC4"/>
+                <w:sz w:val="20"/>
+                <w:szCs w:val="20"/>
+                <w:lang w:val="en-PK" w:eastAsia="en-PK"/>
+              </w:rPr>
+              <w:br/>
+              <w:t xml:space="preserve">    </w:t>
+            </w:r>
+            <w:r>
+              <w:rPr>
+                <w:rFonts w:ascii="Courier New" w:eastAsia="Times New Roman" w:hAnsi="Courier New" w:cs="Courier New"/>
+                <w:color w:val="B3AE60"/>
+                <w:sz w:val="20"/>
+                <w:szCs w:val="20"/>
+                <w:lang w:val="en-PK" w:eastAsia="en-PK"/>
+              </w:rPr>
+              <w:t>@Test</w:t>
+            </w:r>
+            <w:r>
+              <w:rPr>
+                <w:rFonts w:ascii="Courier New" w:eastAsia="Times New Roman" w:hAnsi="Courier New" w:cs="Courier New"/>
+                <w:color w:val="B3AE60"/>
+                <w:sz w:val="20"/>
+                <w:szCs w:val="20"/>
+                <w:lang w:val="en-PK" w:eastAsia="en-PK"/>
+              </w:rPr>
+              <w:br/>
+            </w:r>
+            <w:r>
+              <w:rPr>
+                <w:rFonts w:ascii="Courier New" w:eastAsia="Times New Roman" w:hAnsi="Courier New" w:cs="Courier New"/>
+                <w:color w:val="B3AE60"/>
+                <w:sz w:val="20"/>
+                <w:szCs w:val="20"/>
+                <w:lang w:val="en-PK" w:eastAsia="en-PK"/>
+              </w:rPr>
+              <w:lastRenderedPageBreak/>
+              <w:t xml:space="preserve">    </w:t>
+            </w:r>
+            <w:r>
+              <w:rPr>
+                <w:rFonts w:ascii="Courier New" w:eastAsia="Times New Roman" w:hAnsi="Courier New" w:cs="Courier New"/>
+                <w:color w:val="CF8E6D"/>
+                <w:sz w:val="20"/>
+                <w:szCs w:val="20"/>
+                <w:lang w:val="en-PK" w:eastAsia="en-PK"/>
+              </w:rPr>
+              <w:t xml:space="preserve">public void </w:t>
+            </w:r>
+            <w:proofErr w:type="spellStart"/>
+            <w:r>
+              <w:rPr>
+                <w:rFonts w:ascii="Courier New" w:eastAsia="Times New Roman" w:hAnsi="Courier New" w:cs="Courier New"/>
+                <w:color w:val="56A8F5"/>
+                <w:sz w:val="20"/>
+                <w:szCs w:val="20"/>
+                <w:lang w:val="en-PK" w:eastAsia="en-PK"/>
+              </w:rPr>
+              <w:t>testFileNotFound</w:t>
+            </w:r>
+            <w:proofErr w:type="spellEnd"/>
+            <w:r>
+              <w:rPr>
+                <w:rFonts w:ascii="Courier New" w:eastAsia="Times New Roman" w:hAnsi="Courier New" w:cs="Courier New"/>
+                <w:color w:val="BCBEC4"/>
+                <w:sz w:val="20"/>
+                <w:szCs w:val="20"/>
+                <w:lang w:val="en-PK" w:eastAsia="en-PK"/>
+              </w:rPr>
+              <w:t>() {</w:t>
+            </w:r>
+            <w:r>
+              <w:rPr>
+                <w:rFonts w:ascii="Courier New" w:eastAsia="Times New Roman" w:hAnsi="Courier New" w:cs="Courier New"/>
+                <w:color w:val="BCBEC4"/>
+                <w:sz w:val="20"/>
+                <w:szCs w:val="20"/>
+                <w:lang w:val="en-PK" w:eastAsia="en-PK"/>
+              </w:rPr>
+              <w:br/>
+              <w:t xml:space="preserve">        List&lt;String&gt; found = </w:t>
+            </w:r>
+            <w:r>
+              <w:rPr>
+                <w:rFonts w:ascii="Courier New" w:eastAsia="Times New Roman" w:hAnsi="Courier New" w:cs="Courier New"/>
+                <w:color w:val="CF8E6D"/>
+                <w:sz w:val="20"/>
+                <w:szCs w:val="20"/>
+                <w:lang w:val="en-PK" w:eastAsia="en-PK"/>
+              </w:rPr>
+              <w:t xml:space="preserve">new </w:t>
+            </w:r>
+            <w:proofErr w:type="spellStart"/>
+            <w:r>
+              <w:rPr>
+                <w:rFonts w:ascii="Courier New" w:eastAsia="Times New Roman" w:hAnsi="Courier New" w:cs="Courier New"/>
+                <w:color w:val="BCBEC4"/>
+                <w:sz w:val="20"/>
+                <w:szCs w:val="20"/>
+                <w:lang w:val="en-PK" w:eastAsia="en-PK"/>
+              </w:rPr>
+              <w:t>ArrayList</w:t>
+            </w:r>
+            <w:proofErr w:type="spellEnd"/>
+            <w:r>
+              <w:rPr>
+                <w:rFonts w:ascii="Courier New" w:eastAsia="Times New Roman" w:hAnsi="Courier New" w:cs="Courier New"/>
+                <w:color w:val="BCBEC4"/>
+                <w:sz w:val="20"/>
+                <w:szCs w:val="20"/>
+                <w:lang w:val="en-PK" w:eastAsia="en-PK"/>
+              </w:rPr>
+              <w:t>&lt;&gt;();</w:t>
+            </w:r>
+            <w:r>
+              <w:rPr>
+                <w:rFonts w:ascii="Courier New" w:eastAsia="Times New Roman" w:hAnsi="Courier New" w:cs="Courier New"/>
+                <w:color w:val="BCBEC4"/>
+                <w:sz w:val="20"/>
+                <w:szCs w:val="20"/>
+                <w:lang w:val="en-PK" w:eastAsia="en-PK"/>
+              </w:rPr>
+              <w:br/>
+              <w:t xml:space="preserve">        File </w:t>
+            </w:r>
+            <w:proofErr w:type="spellStart"/>
+            <w:r>
+              <w:rPr>
+                <w:rFonts w:ascii="Courier New" w:eastAsia="Times New Roman" w:hAnsi="Courier New" w:cs="Courier New"/>
+                <w:color w:val="BCBEC4"/>
+                <w:sz w:val="20"/>
+                <w:szCs w:val="20"/>
+                <w:lang w:val="en-PK" w:eastAsia="en-PK"/>
+              </w:rPr>
+              <w:t>dir</w:t>
+            </w:r>
+            <w:proofErr w:type="spellEnd"/>
+            <w:r>
+              <w:rPr>
+                <w:rFonts w:ascii="Courier New" w:eastAsia="Times New Roman" w:hAnsi="Courier New" w:cs="Courier New"/>
+                <w:color w:val="BCBEC4"/>
+                <w:sz w:val="20"/>
+                <w:szCs w:val="20"/>
+                <w:lang w:val="en-PK" w:eastAsia="en-PK"/>
+              </w:rPr>
+              <w:t xml:space="preserve"> = </w:t>
+            </w:r>
+            <w:r>
+              <w:rPr>
+                <w:rFonts w:ascii="Courier New" w:eastAsia="Times New Roman" w:hAnsi="Courier New" w:cs="Courier New"/>
+                <w:color w:val="CF8E6D"/>
+                <w:sz w:val="20"/>
+                <w:szCs w:val="20"/>
+                <w:lang w:val="en-PK" w:eastAsia="en-PK"/>
+              </w:rPr>
+              <w:t xml:space="preserve">new </w:t>
+            </w:r>
+            <w:r>
+              <w:rPr>
+                <w:rFonts w:ascii="Courier New" w:eastAsia="Times New Roman" w:hAnsi="Courier New" w:cs="Courier New"/>
+                <w:color w:val="BCBEC4"/>
+                <w:sz w:val="20"/>
+                <w:szCs w:val="20"/>
+                <w:lang w:val="en-PK" w:eastAsia="en-PK"/>
+              </w:rPr>
+              <w:t>File(</w:t>
+            </w:r>
+            <w:proofErr w:type="spellStart"/>
+            <w:r>
+              <w:rPr>
+                <w:rFonts w:ascii="Courier New" w:eastAsia="Times New Roman" w:hAnsi="Courier New" w:cs="Courier New"/>
+                <w:color w:val="BCBEC4"/>
+                <w:sz w:val="20"/>
+                <w:szCs w:val="20"/>
+                <w:lang w:val="en-PK" w:eastAsia="en-PK"/>
+              </w:rPr>
+              <w:t>System.</w:t>
+            </w:r>
+            <w:r>
+              <w:rPr>
+                <w:rFonts w:ascii="Courier New" w:eastAsia="Times New Roman" w:hAnsi="Courier New" w:cs="Courier New"/>
+                <w:i/>
+                <w:iCs/>
+                <w:color w:val="BCBEC4"/>
+                <w:sz w:val="20"/>
+                <w:szCs w:val="20"/>
+                <w:lang w:val="en-PK" w:eastAsia="en-PK"/>
+              </w:rPr>
+              <w:t>getProperty</w:t>
+            </w:r>
+            <w:proofErr w:type="spellEnd"/>
+            <w:r>
+              <w:rPr>
+                <w:rFonts w:ascii="Courier New" w:eastAsia="Times New Roman" w:hAnsi="Courier New" w:cs="Courier New"/>
+                <w:color w:val="BCBEC4"/>
+                <w:sz w:val="20"/>
+                <w:szCs w:val="20"/>
+                <w:lang w:val="en-PK" w:eastAsia="en-PK"/>
+              </w:rPr>
+              <w:t>(</w:t>
+            </w:r>
+            <w:r>
+              <w:rPr>
+                <w:rFonts w:ascii="Courier New" w:eastAsia="Times New Roman" w:hAnsi="Courier New" w:cs="Courier New"/>
+                <w:color w:val="6AAB73"/>
+                <w:sz w:val="20"/>
+                <w:szCs w:val="20"/>
+                <w:lang w:val="en-PK" w:eastAsia="en-PK"/>
+              </w:rPr>
+              <w:t>"</w:t>
+            </w:r>
+            <w:proofErr w:type="spellStart"/>
+            <w:r>
+              <w:rPr>
+                <w:rFonts w:ascii="Courier New" w:eastAsia="Times New Roman" w:hAnsi="Courier New" w:cs="Courier New"/>
+                <w:color w:val="6AAB73"/>
+                <w:sz w:val="20"/>
+                <w:szCs w:val="20"/>
+                <w:lang w:val="en-PK" w:eastAsia="en-PK"/>
+              </w:rPr>
+              <w:t>user.dir</w:t>
+            </w:r>
+            <w:proofErr w:type="spellEnd"/>
+            <w:r>
+              <w:rPr>
+                <w:rFonts w:ascii="Courier New" w:eastAsia="Times New Roman" w:hAnsi="Courier New" w:cs="Courier New"/>
+                <w:color w:val="6AAB73"/>
+                <w:sz w:val="20"/>
+                <w:szCs w:val="20"/>
+                <w:lang w:val="en-PK" w:eastAsia="en-PK"/>
+              </w:rPr>
+              <w:t>"</w:t>
+            </w:r>
+            <w:r>
+              <w:rPr>
+                <w:rFonts w:ascii="Courier New" w:eastAsia="Times New Roman" w:hAnsi="Courier New" w:cs="Courier New"/>
+                <w:color w:val="BCBEC4"/>
+                <w:sz w:val="20"/>
+                <w:szCs w:val="20"/>
+                <w:lang w:val="en-PK" w:eastAsia="en-PK"/>
+              </w:rPr>
+              <w:t>));</w:t>
+            </w:r>
+            <w:r>
+              <w:rPr>
+                <w:rFonts w:ascii="Courier New" w:eastAsia="Times New Roman" w:hAnsi="Courier New" w:cs="Courier New"/>
+                <w:color w:val="BCBEC4"/>
+                <w:sz w:val="20"/>
+                <w:szCs w:val="20"/>
+                <w:lang w:val="en-PK" w:eastAsia="en-PK"/>
+              </w:rPr>
+              <w:br/>
+              <w:t xml:space="preserve">        </w:t>
+            </w:r>
+            <w:proofErr w:type="spellStart"/>
+            <w:r>
+              <w:rPr>
+                <w:rFonts w:ascii="Courier New" w:eastAsia="Times New Roman" w:hAnsi="Courier New" w:cs="Courier New"/>
+                <w:color w:val="BCBEC4"/>
+                <w:sz w:val="20"/>
+                <w:szCs w:val="20"/>
+                <w:lang w:val="en-PK" w:eastAsia="en-PK"/>
+              </w:rPr>
+              <w:t>RecursiveFileSearch.</w:t>
+            </w:r>
+            <w:r>
+              <w:rPr>
+                <w:rFonts w:ascii="Courier New" w:eastAsia="Times New Roman" w:hAnsi="Courier New" w:cs="Courier New"/>
+                <w:i/>
+                <w:iCs/>
+                <w:color w:val="BCBEC4"/>
+                <w:sz w:val="20"/>
+                <w:szCs w:val="20"/>
+                <w:lang w:val="en-PK" w:eastAsia="en-PK"/>
+              </w:rPr>
+              <w:t>searchFile</w:t>
+            </w:r>
+            <w:proofErr w:type="spellEnd"/>
+            <w:r>
+              <w:rPr>
+                <w:rFonts w:ascii="Courier New" w:eastAsia="Times New Roman" w:hAnsi="Courier New" w:cs="Courier New"/>
+                <w:color w:val="BCBEC4"/>
+                <w:sz w:val="20"/>
+                <w:szCs w:val="20"/>
+                <w:lang w:val="en-PK" w:eastAsia="en-PK"/>
+              </w:rPr>
+              <w:t>(</w:t>
+            </w:r>
+            <w:proofErr w:type="spellStart"/>
+            <w:r>
+              <w:rPr>
+                <w:rFonts w:ascii="Courier New" w:eastAsia="Times New Roman" w:hAnsi="Courier New" w:cs="Courier New"/>
+                <w:color w:val="BCBEC4"/>
+                <w:sz w:val="20"/>
+                <w:szCs w:val="20"/>
+                <w:lang w:val="en-PK" w:eastAsia="en-PK"/>
+              </w:rPr>
+              <w:t>dir</w:t>
+            </w:r>
+            <w:proofErr w:type="spellEnd"/>
+            <w:r>
+              <w:rPr>
+                <w:rFonts w:ascii="Courier New" w:eastAsia="Times New Roman" w:hAnsi="Courier New" w:cs="Courier New"/>
+                <w:color w:val="BCBEC4"/>
+                <w:sz w:val="20"/>
+                <w:szCs w:val="20"/>
+                <w:lang w:val="en-PK" w:eastAsia="en-PK"/>
+              </w:rPr>
+              <w:t xml:space="preserve">, </w:t>
+            </w:r>
+            <w:r>
+              <w:rPr>
+                <w:rFonts w:ascii="Courier New" w:eastAsia="Times New Roman" w:hAnsi="Courier New" w:cs="Courier New"/>
+                <w:color w:val="6AAB73"/>
+                <w:sz w:val="20"/>
+                <w:szCs w:val="20"/>
+                <w:lang w:val="en-PK" w:eastAsia="en-PK"/>
+              </w:rPr>
+              <w:t>"nonexistentfile123.txt"</w:t>
+            </w:r>
+            <w:r>
+              <w:rPr>
+                <w:rFonts w:ascii="Courier New" w:eastAsia="Times New Roman" w:hAnsi="Courier New" w:cs="Courier New"/>
+                <w:color w:val="BCBEC4"/>
+                <w:sz w:val="20"/>
+                <w:szCs w:val="20"/>
+                <w:lang w:val="en-PK" w:eastAsia="en-PK"/>
+              </w:rPr>
+              <w:t xml:space="preserve">, </w:t>
+            </w:r>
+            <w:r>
+              <w:rPr>
+                <w:rFonts w:ascii="Courier New" w:eastAsia="Times New Roman" w:hAnsi="Courier New" w:cs="Courier New"/>
+                <w:color w:val="CF8E6D"/>
+                <w:sz w:val="20"/>
+                <w:szCs w:val="20"/>
+                <w:lang w:val="en-PK" w:eastAsia="en-PK"/>
+              </w:rPr>
+              <w:t>false</w:t>
+            </w:r>
+            <w:r>
+              <w:rPr>
+                <w:rFonts w:ascii="Courier New" w:eastAsia="Times New Roman" w:hAnsi="Courier New" w:cs="Courier New"/>
+                <w:color w:val="BCBEC4"/>
+                <w:sz w:val="20"/>
+                <w:szCs w:val="20"/>
+                <w:lang w:val="en-PK" w:eastAsia="en-PK"/>
+              </w:rPr>
+              <w:t>, found);</w:t>
+            </w:r>
+            <w:r>
+              <w:rPr>
+                <w:rFonts w:ascii="Courier New" w:eastAsia="Times New Roman" w:hAnsi="Courier New" w:cs="Courier New"/>
+                <w:color w:val="BCBEC4"/>
+                <w:sz w:val="20"/>
+                <w:szCs w:val="20"/>
+                <w:lang w:val="en-PK" w:eastAsia="en-PK"/>
+              </w:rPr>
+              <w:br/>
+              <w:t xml:space="preserve">        </w:t>
+            </w:r>
+            <w:proofErr w:type="spellStart"/>
+            <w:r>
+              <w:rPr>
+                <w:rFonts w:ascii="Courier New" w:eastAsia="Times New Roman" w:hAnsi="Courier New" w:cs="Courier New"/>
+                <w:i/>
+                <w:iCs/>
+                <w:color w:val="BCBEC4"/>
+                <w:sz w:val="20"/>
+                <w:szCs w:val="20"/>
+                <w:lang w:val="en-PK" w:eastAsia="en-PK"/>
+              </w:rPr>
+              <w:t>assertTrue</w:t>
+            </w:r>
+            <w:proofErr w:type="spellEnd"/>
+            <w:r>
+              <w:rPr>
+                <w:rFonts w:ascii="Courier New" w:eastAsia="Times New Roman" w:hAnsi="Courier New" w:cs="Courier New"/>
+                <w:color w:val="BCBEC4"/>
+                <w:sz w:val="20"/>
+                <w:szCs w:val="20"/>
+                <w:lang w:val="en-PK" w:eastAsia="en-PK"/>
+              </w:rPr>
+              <w:t>(</w:t>
+            </w:r>
+            <w:proofErr w:type="spellStart"/>
+            <w:r>
+              <w:rPr>
+                <w:rFonts w:ascii="Courier New" w:eastAsia="Times New Roman" w:hAnsi="Courier New" w:cs="Courier New"/>
+                <w:color w:val="BCBEC4"/>
+                <w:sz w:val="20"/>
+                <w:szCs w:val="20"/>
+                <w:lang w:val="en-PK" w:eastAsia="en-PK"/>
+              </w:rPr>
+              <w:t>found.isEmpty</w:t>
+            </w:r>
+            <w:proofErr w:type="spellEnd"/>
+            <w:r>
+              <w:rPr>
+                <w:rFonts w:ascii="Courier New" w:eastAsia="Times New Roman" w:hAnsi="Courier New" w:cs="Courier New"/>
+                <w:color w:val="BCBEC4"/>
+                <w:sz w:val="20"/>
+                <w:szCs w:val="20"/>
+                <w:lang w:val="en-PK" w:eastAsia="en-PK"/>
+              </w:rPr>
+              <w:t xml:space="preserve">(), </w:t>
+            </w:r>
+            <w:r>
+              <w:rPr>
+                <w:rFonts w:ascii="Courier New" w:eastAsia="Times New Roman" w:hAnsi="Courier New" w:cs="Courier New"/>
+                <w:color w:val="6AAB73"/>
+                <w:sz w:val="20"/>
+                <w:szCs w:val="20"/>
+                <w:lang w:val="en-PK" w:eastAsia="en-PK"/>
+              </w:rPr>
+              <w:t>"Non-existent file should not be found"</w:t>
+            </w:r>
+            <w:r>
+              <w:rPr>
+                <w:rFonts w:ascii="Courier New" w:eastAsia="Times New Roman" w:hAnsi="Courier New" w:cs="Courier New"/>
+                <w:color w:val="BCBEC4"/>
+                <w:sz w:val="20"/>
+                <w:szCs w:val="20"/>
+                <w:lang w:val="en-PK" w:eastAsia="en-PK"/>
+              </w:rPr>
+              <w:t>);</w:t>
+            </w:r>
+            <w:r>
+              <w:rPr>
+                <w:rFonts w:ascii="Courier New" w:eastAsia="Times New Roman" w:hAnsi="Courier New" w:cs="Courier New"/>
+                <w:color w:val="BCBEC4"/>
+                <w:sz w:val="20"/>
+                <w:szCs w:val="20"/>
+                <w:lang w:val="en-PK" w:eastAsia="en-PK"/>
+              </w:rPr>
+              <w:br/>
+              <w:t xml:space="preserve">    }</w:t>
+            </w:r>
+            <w:r>
+              <w:rPr>
+                <w:rFonts w:ascii="Courier New" w:eastAsia="Times New Roman" w:hAnsi="Courier New" w:cs="Courier New"/>
+                <w:color w:val="BCBEC4"/>
+                <w:sz w:val="20"/>
+                <w:szCs w:val="20"/>
+                <w:lang w:val="en-PK" w:eastAsia="en-PK"/>
+              </w:rPr>
+              <w:br/>
+            </w:r>
+            <w:r>
+              <w:rPr>
+                <w:rFonts w:ascii="Courier New" w:eastAsia="Times New Roman" w:hAnsi="Courier New" w:cs="Courier New"/>
+                <w:color w:val="BCBEC4"/>
+                <w:sz w:val="20"/>
+                <w:szCs w:val="20"/>
+                <w:lang w:val="en-PK" w:eastAsia="en-PK"/>
+              </w:rPr>
+              <w:br/>
+              <w:t xml:space="preserve">    </w:t>
+            </w:r>
+            <w:r>
+              <w:rPr>
+                <w:rFonts w:ascii="Courier New" w:eastAsia="Times New Roman" w:hAnsi="Courier New" w:cs="Courier New"/>
+                <w:color w:val="7A7E85"/>
+                <w:sz w:val="20"/>
+                <w:szCs w:val="20"/>
+                <w:lang w:val="en-PK" w:eastAsia="en-PK"/>
+              </w:rPr>
+              <w:t xml:space="preserve">// ---------- Tests for </w:t>
+            </w:r>
+            <w:proofErr w:type="spellStart"/>
+            <w:r>
+              <w:rPr>
+                <w:rFonts w:ascii="Courier New" w:eastAsia="Times New Roman" w:hAnsi="Courier New" w:cs="Courier New"/>
+                <w:color w:val="7A7E85"/>
+                <w:sz w:val="20"/>
+                <w:szCs w:val="20"/>
+                <w:lang w:val="en-PK" w:eastAsia="en-PK"/>
+              </w:rPr>
+              <w:t>StringPermutations</w:t>
+            </w:r>
+            <w:proofErr w:type="spellEnd"/>
+            <w:r>
+              <w:rPr>
+                <w:rFonts w:ascii="Courier New" w:eastAsia="Times New Roman" w:hAnsi="Courier New" w:cs="Courier New"/>
+                <w:color w:val="7A7E85"/>
+                <w:sz w:val="20"/>
+                <w:szCs w:val="20"/>
+                <w:lang w:val="en-PK" w:eastAsia="en-PK"/>
+              </w:rPr>
+              <w:t xml:space="preserve"> ----------</w:t>
+            </w:r>
+            <w:r>
+              <w:rPr>
+                <w:rFonts w:ascii="Courier New" w:eastAsia="Times New Roman" w:hAnsi="Courier New" w:cs="Courier New"/>
+                <w:color w:val="7A7E85"/>
+                <w:sz w:val="20"/>
+                <w:szCs w:val="20"/>
+                <w:lang w:val="en-PK" w:eastAsia="en-PK"/>
+              </w:rPr>
+              <w:br/>
+              <w:t xml:space="preserve">    </w:t>
+            </w:r>
+            <w:r>
+              <w:rPr>
+                <w:rFonts w:ascii="Courier New" w:eastAsia="Times New Roman" w:hAnsi="Courier New" w:cs="Courier New"/>
+                <w:color w:val="B3AE60"/>
+                <w:sz w:val="20"/>
+                <w:szCs w:val="20"/>
+                <w:lang w:val="en-PK" w:eastAsia="en-PK"/>
+              </w:rPr>
+              <w:t>@Test</w:t>
+            </w:r>
+            <w:r>
+              <w:rPr>
+                <w:rFonts w:ascii="Courier New" w:eastAsia="Times New Roman" w:hAnsi="Courier New" w:cs="Courier New"/>
+                <w:color w:val="B3AE60"/>
+                <w:sz w:val="20"/>
+                <w:szCs w:val="20"/>
+                <w:lang w:val="en-PK" w:eastAsia="en-PK"/>
+              </w:rPr>
+              <w:br/>
+              <w:t xml:space="preserve">    </w:t>
+            </w:r>
+            <w:r>
+              <w:rPr>
+                <w:rFonts w:ascii="Courier New" w:eastAsia="Times New Roman" w:hAnsi="Courier New" w:cs="Courier New"/>
+                <w:color w:val="CF8E6D"/>
+                <w:sz w:val="20"/>
+                <w:szCs w:val="20"/>
+                <w:lang w:val="en-PK" w:eastAsia="en-PK"/>
+              </w:rPr>
+              <w:t xml:space="preserve">public void </w:t>
+            </w:r>
+            <w:proofErr w:type="spellStart"/>
+            <w:r>
+              <w:rPr>
+                <w:rFonts w:ascii="Courier New" w:eastAsia="Times New Roman" w:hAnsi="Courier New" w:cs="Courier New"/>
+                <w:color w:val="56A8F5"/>
+                <w:sz w:val="20"/>
+                <w:szCs w:val="20"/>
+                <w:lang w:val="en-PK" w:eastAsia="en-PK"/>
+              </w:rPr>
+              <w:t>testPermutationsCount</w:t>
+            </w:r>
+            <w:proofErr w:type="spellEnd"/>
+            <w:r>
+              <w:rPr>
+                <w:rFonts w:ascii="Courier New" w:eastAsia="Times New Roman" w:hAnsi="Courier New" w:cs="Courier New"/>
+                <w:color w:val="BCBEC4"/>
+                <w:sz w:val="20"/>
+                <w:szCs w:val="20"/>
+                <w:lang w:val="en-PK" w:eastAsia="en-PK"/>
+              </w:rPr>
+              <w:t>() {</w:t>
+            </w:r>
+            <w:r>
+              <w:rPr>
+                <w:rFonts w:ascii="Courier New" w:eastAsia="Times New Roman" w:hAnsi="Courier New" w:cs="Courier New"/>
+                <w:color w:val="BCBEC4"/>
+                <w:sz w:val="20"/>
+                <w:szCs w:val="20"/>
+                <w:lang w:val="en-PK" w:eastAsia="en-PK"/>
+              </w:rPr>
+              <w:br/>
+              <w:t xml:space="preserve">        Set&lt;String&gt; result = </w:t>
+            </w:r>
+            <w:r>
+              <w:rPr>
+                <w:rFonts w:ascii="Courier New" w:eastAsia="Times New Roman" w:hAnsi="Courier New" w:cs="Courier New"/>
+                <w:color w:val="CF8E6D"/>
+                <w:sz w:val="20"/>
+                <w:szCs w:val="20"/>
+                <w:lang w:val="en-PK" w:eastAsia="en-PK"/>
+              </w:rPr>
+              <w:t xml:space="preserve">new </w:t>
+            </w:r>
+            <w:r>
+              <w:rPr>
+                <w:rFonts w:ascii="Courier New" w:eastAsia="Times New Roman" w:hAnsi="Courier New" w:cs="Courier New"/>
+                <w:color w:val="BCBEC4"/>
+                <w:sz w:val="20"/>
+                <w:szCs w:val="20"/>
+                <w:lang w:val="en-PK" w:eastAsia="en-PK"/>
+              </w:rPr>
+              <w:t>HashSet&lt;&gt;();</w:t>
+            </w:r>
+            <w:r>
+              <w:rPr>
+                <w:rFonts w:ascii="Courier New" w:eastAsia="Times New Roman" w:hAnsi="Courier New" w:cs="Courier New"/>
+                <w:color w:val="BCBEC4"/>
+                <w:sz w:val="20"/>
+                <w:szCs w:val="20"/>
+                <w:lang w:val="en-PK" w:eastAsia="en-PK"/>
+              </w:rPr>
+              <w:br/>
+              <w:t xml:space="preserve">        </w:t>
+            </w:r>
+            <w:proofErr w:type="spellStart"/>
+            <w:r>
+              <w:rPr>
+                <w:rFonts w:ascii="Courier New" w:eastAsia="Times New Roman" w:hAnsi="Courier New" w:cs="Courier New"/>
+                <w:color w:val="BCBEC4"/>
+                <w:sz w:val="20"/>
+                <w:szCs w:val="20"/>
+                <w:lang w:val="en-PK" w:eastAsia="en-PK"/>
+              </w:rPr>
+              <w:t>StringPermutations.</w:t>
+            </w:r>
+            <w:r>
+              <w:rPr>
+                <w:rFonts w:ascii="Courier New" w:eastAsia="Times New Roman" w:hAnsi="Courier New" w:cs="Courier New"/>
+                <w:i/>
+                <w:iCs/>
+                <w:color w:val="BCBEC4"/>
+                <w:sz w:val="20"/>
+                <w:szCs w:val="20"/>
+                <w:lang w:val="en-PK" w:eastAsia="en-PK"/>
+              </w:rPr>
+              <w:t>generatePermutations</w:t>
+            </w:r>
+            <w:proofErr w:type="spellEnd"/>
+            <w:r>
+              <w:rPr>
+                <w:rFonts w:ascii="Courier New" w:eastAsia="Times New Roman" w:hAnsi="Courier New" w:cs="Courier New"/>
+                <w:color w:val="BCBEC4"/>
+                <w:sz w:val="20"/>
+                <w:szCs w:val="20"/>
+                <w:lang w:val="en-PK" w:eastAsia="en-PK"/>
+              </w:rPr>
+              <w:t>(</w:t>
+            </w:r>
+            <w:r>
+              <w:rPr>
+                <w:rFonts w:ascii="Courier New" w:eastAsia="Times New Roman" w:hAnsi="Courier New" w:cs="Courier New"/>
+                <w:color w:val="6AAB73"/>
+                <w:sz w:val="20"/>
+                <w:szCs w:val="20"/>
+                <w:lang w:val="en-PK" w:eastAsia="en-PK"/>
+              </w:rPr>
+              <w:t>"</w:t>
+            </w:r>
+            <w:proofErr w:type="spellStart"/>
+            <w:r>
+              <w:rPr>
+                <w:rFonts w:ascii="Courier New" w:eastAsia="Times New Roman" w:hAnsi="Courier New" w:cs="Courier New"/>
+                <w:color w:val="6AAB73"/>
+                <w:sz w:val="20"/>
+                <w:szCs w:val="20"/>
+                <w:lang w:val="en-PK" w:eastAsia="en-PK"/>
+              </w:rPr>
+              <w:t>abc</w:t>
+            </w:r>
+            <w:proofErr w:type="spellEnd"/>
+            <w:r>
+              <w:rPr>
+                <w:rFonts w:ascii="Courier New" w:eastAsia="Times New Roman" w:hAnsi="Courier New" w:cs="Courier New"/>
+                <w:color w:val="6AAB73"/>
+                <w:sz w:val="20"/>
+                <w:szCs w:val="20"/>
+                <w:lang w:val="en-PK" w:eastAsia="en-PK"/>
+              </w:rPr>
+              <w:t>"</w:t>
+            </w:r>
+            <w:r>
+              <w:rPr>
+                <w:rFonts w:ascii="Courier New" w:eastAsia="Times New Roman" w:hAnsi="Courier New" w:cs="Courier New"/>
+                <w:color w:val="BCBEC4"/>
+                <w:sz w:val="20"/>
+                <w:szCs w:val="20"/>
+                <w:lang w:val="en-PK" w:eastAsia="en-PK"/>
+              </w:rPr>
+              <w:t xml:space="preserve">, </w:t>
+            </w:r>
+            <w:r>
+              <w:rPr>
+                <w:rFonts w:ascii="Courier New" w:eastAsia="Times New Roman" w:hAnsi="Courier New" w:cs="Courier New"/>
+                <w:color w:val="6AAB73"/>
+                <w:sz w:val="20"/>
+                <w:szCs w:val="20"/>
+                <w:lang w:val="en-PK" w:eastAsia="en-PK"/>
+              </w:rPr>
+              <w:t>""</w:t>
+            </w:r>
+            <w:r>
+              <w:rPr>
+                <w:rFonts w:ascii="Courier New" w:eastAsia="Times New Roman" w:hAnsi="Courier New" w:cs="Courier New"/>
+                <w:color w:val="BCBEC4"/>
+                <w:sz w:val="20"/>
+                <w:szCs w:val="20"/>
+                <w:lang w:val="en-PK" w:eastAsia="en-PK"/>
+              </w:rPr>
+              <w:t>, result);</w:t>
+            </w:r>
+            <w:r>
+              <w:rPr>
+                <w:rFonts w:ascii="Courier New" w:eastAsia="Times New Roman" w:hAnsi="Courier New" w:cs="Courier New"/>
+                <w:color w:val="BCBEC4"/>
+                <w:sz w:val="20"/>
+                <w:szCs w:val="20"/>
+                <w:lang w:val="en-PK" w:eastAsia="en-PK"/>
+              </w:rPr>
+              <w:br/>
+              <w:t xml:space="preserve">        </w:t>
+            </w:r>
+            <w:proofErr w:type="spellStart"/>
+            <w:r>
+              <w:rPr>
+                <w:rFonts w:ascii="Courier New" w:eastAsia="Times New Roman" w:hAnsi="Courier New" w:cs="Courier New"/>
+                <w:i/>
+                <w:iCs/>
+                <w:color w:val="BCBEC4"/>
+                <w:sz w:val="20"/>
+                <w:szCs w:val="20"/>
+                <w:lang w:val="en-PK" w:eastAsia="en-PK"/>
+              </w:rPr>
+              <w:t>assertEquals</w:t>
+            </w:r>
+            <w:proofErr w:type="spellEnd"/>
+            <w:r>
+              <w:rPr>
+                <w:rFonts w:ascii="Courier New" w:eastAsia="Times New Roman" w:hAnsi="Courier New" w:cs="Courier New"/>
+                <w:color w:val="BCBEC4"/>
+                <w:sz w:val="20"/>
+                <w:szCs w:val="20"/>
+                <w:lang w:val="en-PK" w:eastAsia="en-PK"/>
+              </w:rPr>
+              <w:t>(</w:t>
+            </w:r>
+            <w:r>
+              <w:rPr>
+                <w:rFonts w:ascii="Courier New" w:eastAsia="Times New Roman" w:hAnsi="Courier New" w:cs="Courier New"/>
+                <w:color w:val="2AACB8"/>
+                <w:sz w:val="20"/>
+                <w:szCs w:val="20"/>
+                <w:lang w:val="en-PK" w:eastAsia="en-PK"/>
+              </w:rPr>
+              <w:t>6</w:t>
+            </w:r>
+            <w:r>
+              <w:rPr>
+                <w:rFonts w:ascii="Courier New" w:eastAsia="Times New Roman" w:hAnsi="Courier New" w:cs="Courier New"/>
+                <w:color w:val="BCBEC4"/>
+                <w:sz w:val="20"/>
+                <w:szCs w:val="20"/>
+                <w:lang w:val="en-PK" w:eastAsia="en-PK"/>
+              </w:rPr>
+              <w:t xml:space="preserve">, </w:t>
+            </w:r>
+            <w:proofErr w:type="spellStart"/>
+            <w:r>
+              <w:rPr>
+                <w:rFonts w:ascii="Courier New" w:eastAsia="Times New Roman" w:hAnsi="Courier New" w:cs="Courier New"/>
+                <w:color w:val="BCBEC4"/>
+                <w:sz w:val="20"/>
+                <w:szCs w:val="20"/>
+                <w:lang w:val="en-PK" w:eastAsia="en-PK"/>
+              </w:rPr>
+              <w:t>result.size</w:t>
+            </w:r>
+            <w:proofErr w:type="spellEnd"/>
+            <w:r>
+              <w:rPr>
+                <w:rFonts w:ascii="Courier New" w:eastAsia="Times New Roman" w:hAnsi="Courier New" w:cs="Courier New"/>
+                <w:color w:val="BCBEC4"/>
+                <w:sz w:val="20"/>
+                <w:szCs w:val="20"/>
+                <w:lang w:val="en-PK" w:eastAsia="en-PK"/>
+              </w:rPr>
+              <w:t xml:space="preserve">(), </w:t>
+            </w:r>
+            <w:r>
+              <w:rPr>
+                <w:rFonts w:ascii="Courier New" w:eastAsia="Times New Roman" w:hAnsi="Courier New" w:cs="Courier New"/>
+                <w:color w:val="6AAB73"/>
+                <w:sz w:val="20"/>
+                <w:szCs w:val="20"/>
+                <w:lang w:val="en-PK" w:eastAsia="en-PK"/>
+              </w:rPr>
+              <w:t>"3! permutations should be generated"</w:t>
+            </w:r>
+            <w:r>
+              <w:rPr>
+                <w:rFonts w:ascii="Courier New" w:eastAsia="Times New Roman" w:hAnsi="Courier New" w:cs="Courier New"/>
+                <w:color w:val="BCBEC4"/>
+                <w:sz w:val="20"/>
+                <w:szCs w:val="20"/>
+                <w:lang w:val="en-PK" w:eastAsia="en-PK"/>
+              </w:rPr>
+              <w:t>);</w:t>
+            </w:r>
+            <w:r>
+              <w:rPr>
+                <w:rFonts w:ascii="Courier New" w:eastAsia="Times New Roman" w:hAnsi="Courier New" w:cs="Courier New"/>
+                <w:color w:val="BCBEC4"/>
+                <w:sz w:val="20"/>
+                <w:szCs w:val="20"/>
+                <w:lang w:val="en-PK" w:eastAsia="en-PK"/>
+              </w:rPr>
+              <w:br/>
+              <w:t xml:space="preserve">    }</w:t>
+            </w:r>
+            <w:r>
+              <w:rPr>
+                <w:rFonts w:ascii="Courier New" w:eastAsia="Times New Roman" w:hAnsi="Courier New" w:cs="Courier New"/>
+                <w:color w:val="BCBEC4"/>
+                <w:sz w:val="20"/>
+                <w:szCs w:val="20"/>
+                <w:lang w:val="en-PK" w:eastAsia="en-PK"/>
+              </w:rPr>
+              <w:br/>
+            </w:r>
+            <w:r>
+              <w:rPr>
+                <w:rFonts w:ascii="Courier New" w:eastAsia="Times New Roman" w:hAnsi="Courier New" w:cs="Courier New"/>
+                <w:color w:val="BCBEC4"/>
+                <w:sz w:val="20"/>
+                <w:szCs w:val="20"/>
+                <w:lang w:val="en-PK" w:eastAsia="en-PK"/>
+              </w:rPr>
+              <w:br/>
+              <w:t xml:space="preserve">    </w:t>
+            </w:r>
+            <w:r>
+              <w:rPr>
+                <w:rFonts w:ascii="Courier New" w:eastAsia="Times New Roman" w:hAnsi="Courier New" w:cs="Courier New"/>
+                <w:color w:val="B3AE60"/>
+                <w:sz w:val="20"/>
+                <w:szCs w:val="20"/>
+                <w:lang w:val="en-PK" w:eastAsia="en-PK"/>
+              </w:rPr>
+              <w:t>@Test</w:t>
+            </w:r>
+            <w:r>
+              <w:rPr>
+                <w:rFonts w:ascii="Courier New" w:eastAsia="Times New Roman" w:hAnsi="Courier New" w:cs="Courier New"/>
+                <w:color w:val="B3AE60"/>
+                <w:sz w:val="20"/>
+                <w:szCs w:val="20"/>
+                <w:lang w:val="en-PK" w:eastAsia="en-PK"/>
+              </w:rPr>
+              <w:br/>
+              <w:t xml:space="preserve">    </w:t>
+            </w:r>
+            <w:r>
+              <w:rPr>
+                <w:rFonts w:ascii="Courier New" w:eastAsia="Times New Roman" w:hAnsi="Courier New" w:cs="Courier New"/>
+                <w:color w:val="CF8E6D"/>
+                <w:sz w:val="20"/>
+                <w:szCs w:val="20"/>
+                <w:lang w:val="en-PK" w:eastAsia="en-PK"/>
+              </w:rPr>
+              <w:t xml:space="preserve">public void </w:t>
+            </w:r>
+            <w:proofErr w:type="spellStart"/>
+            <w:r>
+              <w:rPr>
+                <w:rFonts w:ascii="Courier New" w:eastAsia="Times New Roman" w:hAnsi="Courier New" w:cs="Courier New"/>
+                <w:color w:val="56A8F5"/>
+                <w:sz w:val="20"/>
+                <w:szCs w:val="20"/>
+                <w:lang w:val="en-PK" w:eastAsia="en-PK"/>
+              </w:rPr>
+              <w:t>testPermutationsEmptyString</w:t>
+            </w:r>
+            <w:proofErr w:type="spellEnd"/>
+            <w:r>
+              <w:rPr>
+                <w:rFonts w:ascii="Courier New" w:eastAsia="Times New Roman" w:hAnsi="Courier New" w:cs="Courier New"/>
+                <w:color w:val="BCBEC4"/>
+                <w:sz w:val="20"/>
+                <w:szCs w:val="20"/>
+                <w:lang w:val="en-PK" w:eastAsia="en-PK"/>
+              </w:rPr>
+              <w:t>() {</w:t>
+            </w:r>
+            <w:r>
+              <w:rPr>
+                <w:rFonts w:ascii="Courier New" w:eastAsia="Times New Roman" w:hAnsi="Courier New" w:cs="Courier New"/>
+                <w:color w:val="BCBEC4"/>
+                <w:sz w:val="20"/>
+                <w:szCs w:val="20"/>
+                <w:lang w:val="en-PK" w:eastAsia="en-PK"/>
+              </w:rPr>
+              <w:br/>
+              <w:t xml:space="preserve">        Set&lt;String&gt; result = </w:t>
+            </w:r>
+            <w:r>
+              <w:rPr>
+                <w:rFonts w:ascii="Courier New" w:eastAsia="Times New Roman" w:hAnsi="Courier New" w:cs="Courier New"/>
+                <w:color w:val="CF8E6D"/>
+                <w:sz w:val="20"/>
+                <w:szCs w:val="20"/>
+                <w:lang w:val="en-PK" w:eastAsia="en-PK"/>
+              </w:rPr>
+              <w:t xml:space="preserve">new </w:t>
+            </w:r>
+            <w:r>
+              <w:rPr>
+                <w:rFonts w:ascii="Courier New" w:eastAsia="Times New Roman" w:hAnsi="Courier New" w:cs="Courier New"/>
+                <w:color w:val="BCBEC4"/>
+                <w:sz w:val="20"/>
+                <w:szCs w:val="20"/>
+                <w:lang w:val="en-PK" w:eastAsia="en-PK"/>
+              </w:rPr>
+              <w:t>HashSet&lt;&gt;();</w:t>
+            </w:r>
+            <w:r>
+              <w:rPr>
+                <w:rFonts w:ascii="Courier New" w:eastAsia="Times New Roman" w:hAnsi="Courier New" w:cs="Courier New"/>
+                <w:color w:val="BCBEC4"/>
+                <w:sz w:val="20"/>
+                <w:szCs w:val="20"/>
+                <w:lang w:val="en-PK" w:eastAsia="en-PK"/>
+              </w:rPr>
+              <w:br/>
+              <w:t xml:space="preserve">        </w:t>
+            </w:r>
+            <w:proofErr w:type="spellStart"/>
+            <w:r>
+              <w:rPr>
+                <w:rFonts w:ascii="Courier New" w:eastAsia="Times New Roman" w:hAnsi="Courier New" w:cs="Courier New"/>
+                <w:color w:val="BCBEC4"/>
+                <w:sz w:val="20"/>
+                <w:szCs w:val="20"/>
+                <w:lang w:val="en-PK" w:eastAsia="en-PK"/>
+              </w:rPr>
+              <w:t>StringPermutations.</w:t>
+            </w:r>
+            <w:r>
+              <w:rPr>
+                <w:rFonts w:ascii="Courier New" w:eastAsia="Times New Roman" w:hAnsi="Courier New" w:cs="Courier New"/>
+                <w:i/>
+                <w:iCs/>
+                <w:color w:val="BCBEC4"/>
+                <w:sz w:val="20"/>
+                <w:szCs w:val="20"/>
+                <w:lang w:val="en-PK" w:eastAsia="en-PK"/>
+              </w:rPr>
+              <w:t>generatePermutations</w:t>
+            </w:r>
+            <w:proofErr w:type="spellEnd"/>
+            <w:r>
+              <w:rPr>
+                <w:rFonts w:ascii="Courier New" w:eastAsia="Times New Roman" w:hAnsi="Courier New" w:cs="Courier New"/>
+                <w:color w:val="BCBEC4"/>
+                <w:sz w:val="20"/>
+                <w:szCs w:val="20"/>
+                <w:lang w:val="en-PK" w:eastAsia="en-PK"/>
+              </w:rPr>
+              <w:t>(</w:t>
+            </w:r>
+            <w:r>
+              <w:rPr>
+                <w:rFonts w:ascii="Courier New" w:eastAsia="Times New Roman" w:hAnsi="Courier New" w:cs="Courier New"/>
+                <w:color w:val="6AAB73"/>
+                <w:sz w:val="20"/>
+                <w:szCs w:val="20"/>
+                <w:lang w:val="en-PK" w:eastAsia="en-PK"/>
+              </w:rPr>
+              <w:t>""</w:t>
+            </w:r>
+            <w:r>
+              <w:rPr>
+                <w:rFonts w:ascii="Courier New" w:eastAsia="Times New Roman" w:hAnsi="Courier New" w:cs="Courier New"/>
+                <w:color w:val="BCBEC4"/>
+                <w:sz w:val="20"/>
+                <w:szCs w:val="20"/>
+                <w:lang w:val="en-PK" w:eastAsia="en-PK"/>
+              </w:rPr>
+              <w:t xml:space="preserve">, </w:t>
+            </w:r>
+            <w:r>
+              <w:rPr>
+                <w:rFonts w:ascii="Courier New" w:eastAsia="Times New Roman" w:hAnsi="Courier New" w:cs="Courier New"/>
+                <w:color w:val="6AAB73"/>
+                <w:sz w:val="20"/>
+                <w:szCs w:val="20"/>
+                <w:lang w:val="en-PK" w:eastAsia="en-PK"/>
+              </w:rPr>
+              <w:t>""</w:t>
+            </w:r>
+            <w:r>
+              <w:rPr>
+                <w:rFonts w:ascii="Courier New" w:eastAsia="Times New Roman" w:hAnsi="Courier New" w:cs="Courier New"/>
+                <w:color w:val="BCBEC4"/>
+                <w:sz w:val="20"/>
+                <w:szCs w:val="20"/>
+                <w:lang w:val="en-PK" w:eastAsia="en-PK"/>
+              </w:rPr>
+              <w:t>, result);</w:t>
+            </w:r>
+            <w:r>
+              <w:rPr>
+                <w:rFonts w:ascii="Courier New" w:eastAsia="Times New Roman" w:hAnsi="Courier New" w:cs="Courier New"/>
+                <w:color w:val="BCBEC4"/>
+                <w:sz w:val="20"/>
+                <w:szCs w:val="20"/>
+                <w:lang w:val="en-PK" w:eastAsia="en-PK"/>
+              </w:rPr>
+              <w:br/>
+              <w:t xml:space="preserve">        </w:t>
+            </w:r>
+            <w:proofErr w:type="spellStart"/>
+            <w:r>
+              <w:rPr>
+                <w:rFonts w:ascii="Courier New" w:eastAsia="Times New Roman" w:hAnsi="Courier New" w:cs="Courier New"/>
+                <w:i/>
+                <w:iCs/>
+                <w:color w:val="BCBEC4"/>
+                <w:sz w:val="20"/>
+                <w:szCs w:val="20"/>
+                <w:lang w:val="en-PK" w:eastAsia="en-PK"/>
+              </w:rPr>
+              <w:t>assertTrue</w:t>
+            </w:r>
+            <w:proofErr w:type="spellEnd"/>
+            <w:r>
+              <w:rPr>
+                <w:rFonts w:ascii="Courier New" w:eastAsia="Times New Roman" w:hAnsi="Courier New" w:cs="Courier New"/>
+                <w:color w:val="BCBEC4"/>
+                <w:sz w:val="20"/>
+                <w:szCs w:val="20"/>
+                <w:lang w:val="en-PK" w:eastAsia="en-PK"/>
+              </w:rPr>
+              <w:t>(</w:t>
+            </w:r>
+            <w:proofErr w:type="spellStart"/>
+            <w:r>
+              <w:rPr>
+                <w:rFonts w:ascii="Courier New" w:eastAsia="Times New Roman" w:hAnsi="Courier New" w:cs="Courier New"/>
+                <w:color w:val="BCBEC4"/>
+                <w:sz w:val="20"/>
+                <w:szCs w:val="20"/>
+                <w:lang w:val="en-PK" w:eastAsia="en-PK"/>
+              </w:rPr>
+              <w:t>result.contains</w:t>
+            </w:r>
+            <w:proofErr w:type="spellEnd"/>
+            <w:r>
+              <w:rPr>
+                <w:rFonts w:ascii="Courier New" w:eastAsia="Times New Roman" w:hAnsi="Courier New" w:cs="Courier New"/>
+                <w:color w:val="BCBEC4"/>
+                <w:sz w:val="20"/>
+                <w:szCs w:val="20"/>
+                <w:lang w:val="en-PK" w:eastAsia="en-PK"/>
+              </w:rPr>
+              <w:t>(</w:t>
+            </w:r>
+            <w:r>
+              <w:rPr>
+                <w:rFonts w:ascii="Courier New" w:eastAsia="Times New Roman" w:hAnsi="Courier New" w:cs="Courier New"/>
+                <w:color w:val="6AAB73"/>
+                <w:sz w:val="20"/>
+                <w:szCs w:val="20"/>
+                <w:lang w:val="en-PK" w:eastAsia="en-PK"/>
+              </w:rPr>
+              <w:t>""</w:t>
+            </w:r>
+            <w:r>
+              <w:rPr>
+                <w:rFonts w:ascii="Courier New" w:eastAsia="Times New Roman" w:hAnsi="Courier New" w:cs="Courier New"/>
+                <w:color w:val="BCBEC4"/>
+                <w:sz w:val="20"/>
+                <w:szCs w:val="20"/>
+                <w:lang w:val="en-PK" w:eastAsia="en-PK"/>
+              </w:rPr>
+              <w:t xml:space="preserve">), </w:t>
+            </w:r>
+            <w:r>
+              <w:rPr>
+                <w:rFonts w:ascii="Courier New" w:eastAsia="Times New Roman" w:hAnsi="Courier New" w:cs="Courier New"/>
+                <w:color w:val="6AAB73"/>
+                <w:sz w:val="20"/>
+                <w:szCs w:val="20"/>
+                <w:lang w:val="en-PK" w:eastAsia="en-PK"/>
+              </w:rPr>
+              <w:t>"Empty string permutation should be itself"</w:t>
+            </w:r>
+            <w:r>
+              <w:rPr>
+                <w:rFonts w:ascii="Courier New" w:eastAsia="Times New Roman" w:hAnsi="Courier New" w:cs="Courier New"/>
+                <w:color w:val="BCBEC4"/>
+                <w:sz w:val="20"/>
+                <w:szCs w:val="20"/>
+                <w:lang w:val="en-PK" w:eastAsia="en-PK"/>
+              </w:rPr>
+              <w:t>);</w:t>
+            </w:r>
+            <w:r>
+              <w:rPr>
+                <w:rFonts w:ascii="Courier New" w:eastAsia="Times New Roman" w:hAnsi="Courier New" w:cs="Courier New"/>
+                <w:color w:val="BCBEC4"/>
+                <w:sz w:val="20"/>
+                <w:szCs w:val="20"/>
+                <w:lang w:val="en-PK" w:eastAsia="en-PK"/>
+              </w:rPr>
+              <w:br/>
+              <w:t xml:space="preserve">    }</w:t>
+            </w:r>
+            <w:r>
+              <w:rPr>
+                <w:rFonts w:ascii="Courier New" w:eastAsia="Times New Roman" w:hAnsi="Courier New" w:cs="Courier New"/>
+                <w:color w:val="BCBEC4"/>
+                <w:sz w:val="20"/>
+                <w:szCs w:val="20"/>
+                <w:lang w:val="en-PK" w:eastAsia="en-PK"/>
+              </w:rPr>
+              <w:br/>
+            </w:r>
+            <w:r>
+              <w:rPr>
+                <w:rFonts w:ascii="Courier New" w:eastAsia="Times New Roman" w:hAnsi="Courier New" w:cs="Courier New"/>
+                <w:color w:val="BCBEC4"/>
+                <w:sz w:val="20"/>
+                <w:szCs w:val="20"/>
+                <w:lang w:val="en-PK" w:eastAsia="en-PK"/>
+              </w:rPr>
+              <w:br/>
+              <w:t xml:space="preserve">    </w:t>
+            </w:r>
+            <w:r>
+              <w:rPr>
+                <w:rFonts w:ascii="Courier New" w:eastAsia="Times New Roman" w:hAnsi="Courier New" w:cs="Courier New"/>
+                <w:color w:val="B3AE60"/>
+                <w:sz w:val="20"/>
+                <w:szCs w:val="20"/>
+                <w:lang w:val="en-PK" w:eastAsia="en-PK"/>
+              </w:rPr>
+              <w:t>@Test</w:t>
+            </w:r>
+            <w:r>
+              <w:rPr>
+                <w:rFonts w:ascii="Courier New" w:eastAsia="Times New Roman" w:hAnsi="Courier New" w:cs="Courier New"/>
+                <w:color w:val="B3AE60"/>
+                <w:sz w:val="20"/>
+                <w:szCs w:val="20"/>
+                <w:lang w:val="en-PK" w:eastAsia="en-PK"/>
+              </w:rPr>
+              <w:br/>
+              <w:t xml:space="preserve">    </w:t>
+            </w:r>
+            <w:r>
+              <w:rPr>
+                <w:rFonts w:ascii="Courier New" w:eastAsia="Times New Roman" w:hAnsi="Courier New" w:cs="Courier New"/>
+                <w:color w:val="CF8E6D"/>
+                <w:sz w:val="20"/>
+                <w:szCs w:val="20"/>
+                <w:lang w:val="en-PK" w:eastAsia="en-PK"/>
+              </w:rPr>
+              <w:t xml:space="preserve">public void </w:t>
+            </w:r>
+            <w:proofErr w:type="spellStart"/>
+            <w:r>
+              <w:rPr>
+                <w:rFonts w:ascii="Courier New" w:eastAsia="Times New Roman" w:hAnsi="Courier New" w:cs="Courier New"/>
+                <w:color w:val="56A8F5"/>
+                <w:sz w:val="20"/>
+                <w:szCs w:val="20"/>
+                <w:lang w:val="en-PK" w:eastAsia="en-PK"/>
+              </w:rPr>
+              <w:t>testIterativeMatchesRecursive</w:t>
+            </w:r>
+            <w:proofErr w:type="spellEnd"/>
+            <w:r>
+              <w:rPr>
+                <w:rFonts w:ascii="Courier New" w:eastAsia="Times New Roman" w:hAnsi="Courier New" w:cs="Courier New"/>
+                <w:color w:val="BCBEC4"/>
+                <w:sz w:val="20"/>
+                <w:szCs w:val="20"/>
+                <w:lang w:val="en-PK" w:eastAsia="en-PK"/>
+              </w:rPr>
+              <w:t>() {</w:t>
+            </w:r>
+            <w:r>
+              <w:rPr>
+                <w:rFonts w:ascii="Courier New" w:eastAsia="Times New Roman" w:hAnsi="Courier New" w:cs="Courier New"/>
+                <w:color w:val="BCBEC4"/>
+                <w:sz w:val="20"/>
+                <w:szCs w:val="20"/>
+                <w:lang w:val="en-PK" w:eastAsia="en-PK"/>
+              </w:rPr>
+              <w:br/>
+              <w:t xml:space="preserve">        Set&lt;String&gt; recursive = </w:t>
+            </w:r>
+            <w:r>
+              <w:rPr>
+                <w:rFonts w:ascii="Courier New" w:eastAsia="Times New Roman" w:hAnsi="Courier New" w:cs="Courier New"/>
+                <w:color w:val="CF8E6D"/>
+                <w:sz w:val="20"/>
+                <w:szCs w:val="20"/>
+                <w:lang w:val="en-PK" w:eastAsia="en-PK"/>
+              </w:rPr>
+              <w:t xml:space="preserve">new </w:t>
+            </w:r>
+            <w:r>
+              <w:rPr>
+                <w:rFonts w:ascii="Courier New" w:eastAsia="Times New Roman" w:hAnsi="Courier New" w:cs="Courier New"/>
+                <w:color w:val="BCBEC4"/>
+                <w:sz w:val="20"/>
+                <w:szCs w:val="20"/>
+                <w:lang w:val="en-PK" w:eastAsia="en-PK"/>
+              </w:rPr>
+              <w:t>HashSet&lt;&gt;();</w:t>
+            </w:r>
+            <w:r>
+              <w:rPr>
+                <w:rFonts w:ascii="Courier New" w:eastAsia="Times New Roman" w:hAnsi="Courier New" w:cs="Courier New"/>
+                <w:color w:val="BCBEC4"/>
+                <w:sz w:val="20"/>
+                <w:szCs w:val="20"/>
+                <w:lang w:val="en-PK" w:eastAsia="en-PK"/>
+              </w:rPr>
+              <w:br/>
+              <w:t xml:space="preserve">        </w:t>
+            </w:r>
+            <w:proofErr w:type="spellStart"/>
+            <w:r>
+              <w:rPr>
+                <w:rFonts w:ascii="Courier New" w:eastAsia="Times New Roman" w:hAnsi="Courier New" w:cs="Courier New"/>
+                <w:color w:val="BCBEC4"/>
+                <w:sz w:val="20"/>
+                <w:szCs w:val="20"/>
+                <w:lang w:val="en-PK" w:eastAsia="en-PK"/>
+              </w:rPr>
+              <w:t>StringPermutations.</w:t>
+            </w:r>
+            <w:r>
+              <w:rPr>
+                <w:rFonts w:ascii="Courier New" w:eastAsia="Times New Roman" w:hAnsi="Courier New" w:cs="Courier New"/>
+                <w:i/>
+                <w:iCs/>
+                <w:color w:val="BCBEC4"/>
+                <w:sz w:val="20"/>
+                <w:szCs w:val="20"/>
+                <w:lang w:val="en-PK" w:eastAsia="en-PK"/>
+              </w:rPr>
+              <w:t>generatePermutations</w:t>
+            </w:r>
+            <w:proofErr w:type="spellEnd"/>
+            <w:r>
+              <w:rPr>
+                <w:rFonts w:ascii="Courier New" w:eastAsia="Times New Roman" w:hAnsi="Courier New" w:cs="Courier New"/>
+                <w:color w:val="BCBEC4"/>
+                <w:sz w:val="20"/>
+                <w:szCs w:val="20"/>
+                <w:lang w:val="en-PK" w:eastAsia="en-PK"/>
+              </w:rPr>
+              <w:t>(</w:t>
+            </w:r>
+            <w:r>
+              <w:rPr>
+                <w:rFonts w:ascii="Courier New" w:eastAsia="Times New Roman" w:hAnsi="Courier New" w:cs="Courier New"/>
+                <w:color w:val="6AAB73"/>
+                <w:sz w:val="20"/>
+                <w:szCs w:val="20"/>
+                <w:lang w:val="en-PK" w:eastAsia="en-PK"/>
+              </w:rPr>
+              <w:t>"</w:t>
+            </w:r>
+            <w:proofErr w:type="spellStart"/>
+            <w:r>
+              <w:rPr>
+                <w:rFonts w:ascii="Courier New" w:eastAsia="Times New Roman" w:hAnsi="Courier New" w:cs="Courier New"/>
+                <w:color w:val="6AAB73"/>
+                <w:sz w:val="20"/>
+                <w:szCs w:val="20"/>
+                <w:lang w:val="en-PK" w:eastAsia="en-PK"/>
+              </w:rPr>
+              <w:t>abc</w:t>
+            </w:r>
+            <w:proofErr w:type="spellEnd"/>
+            <w:r>
+              <w:rPr>
+                <w:rFonts w:ascii="Courier New" w:eastAsia="Times New Roman" w:hAnsi="Courier New" w:cs="Courier New"/>
+                <w:color w:val="6AAB73"/>
+                <w:sz w:val="20"/>
+                <w:szCs w:val="20"/>
+                <w:lang w:val="en-PK" w:eastAsia="en-PK"/>
+              </w:rPr>
+              <w:t>"</w:t>
+            </w:r>
+            <w:r>
+              <w:rPr>
+                <w:rFonts w:ascii="Courier New" w:eastAsia="Times New Roman" w:hAnsi="Courier New" w:cs="Courier New"/>
+                <w:color w:val="BCBEC4"/>
+                <w:sz w:val="20"/>
+                <w:szCs w:val="20"/>
+                <w:lang w:val="en-PK" w:eastAsia="en-PK"/>
+              </w:rPr>
+              <w:t xml:space="preserve">, </w:t>
+            </w:r>
+            <w:r>
+              <w:rPr>
+                <w:rFonts w:ascii="Courier New" w:eastAsia="Times New Roman" w:hAnsi="Courier New" w:cs="Courier New"/>
+                <w:color w:val="6AAB73"/>
+                <w:sz w:val="20"/>
+                <w:szCs w:val="20"/>
+                <w:lang w:val="en-PK" w:eastAsia="en-PK"/>
+              </w:rPr>
+              <w:t>""</w:t>
+            </w:r>
+            <w:r>
+              <w:rPr>
+                <w:rFonts w:ascii="Courier New" w:eastAsia="Times New Roman" w:hAnsi="Courier New" w:cs="Courier New"/>
+                <w:color w:val="BCBEC4"/>
+                <w:sz w:val="20"/>
+                <w:szCs w:val="20"/>
+                <w:lang w:val="en-PK" w:eastAsia="en-PK"/>
+              </w:rPr>
+              <w:t>, recursive);</w:t>
+            </w:r>
+            <w:r>
+              <w:rPr>
+                <w:rFonts w:ascii="Courier New" w:eastAsia="Times New Roman" w:hAnsi="Courier New" w:cs="Courier New"/>
+                <w:color w:val="BCBEC4"/>
+                <w:sz w:val="20"/>
+                <w:szCs w:val="20"/>
+                <w:lang w:val="en-PK" w:eastAsia="en-PK"/>
+              </w:rPr>
+              <w:br/>
+              <w:t xml:space="preserve">        List&lt;String&gt; iterative = </w:t>
+            </w:r>
+            <w:proofErr w:type="spellStart"/>
+            <w:r>
+              <w:rPr>
+                <w:rFonts w:ascii="Courier New" w:eastAsia="Times New Roman" w:hAnsi="Courier New" w:cs="Courier New"/>
+                <w:color w:val="BCBEC4"/>
+                <w:sz w:val="20"/>
+                <w:szCs w:val="20"/>
+                <w:lang w:val="en-PK" w:eastAsia="en-PK"/>
+              </w:rPr>
+              <w:t>StringPermutations.</w:t>
+            </w:r>
+            <w:r>
+              <w:rPr>
+                <w:rFonts w:ascii="Courier New" w:eastAsia="Times New Roman" w:hAnsi="Courier New" w:cs="Courier New"/>
+                <w:i/>
+                <w:iCs/>
+                <w:color w:val="BCBEC4"/>
+                <w:sz w:val="20"/>
+                <w:szCs w:val="20"/>
+                <w:lang w:val="en-PK" w:eastAsia="en-PK"/>
+              </w:rPr>
+              <w:t>generateIterative</w:t>
+            </w:r>
+            <w:proofErr w:type="spellEnd"/>
+            <w:r>
+              <w:rPr>
+                <w:rFonts w:ascii="Courier New" w:eastAsia="Times New Roman" w:hAnsi="Courier New" w:cs="Courier New"/>
+                <w:color w:val="BCBEC4"/>
+                <w:sz w:val="20"/>
+                <w:szCs w:val="20"/>
+                <w:lang w:val="en-PK" w:eastAsia="en-PK"/>
+              </w:rPr>
+              <w:t>(</w:t>
+            </w:r>
+            <w:r>
+              <w:rPr>
+                <w:rFonts w:ascii="Courier New" w:eastAsia="Times New Roman" w:hAnsi="Courier New" w:cs="Courier New"/>
+                <w:color w:val="6AAB73"/>
+                <w:sz w:val="20"/>
+                <w:szCs w:val="20"/>
+                <w:lang w:val="en-PK" w:eastAsia="en-PK"/>
+              </w:rPr>
+              <w:t>"</w:t>
+            </w:r>
+            <w:proofErr w:type="spellStart"/>
+            <w:r>
+              <w:rPr>
+                <w:rFonts w:ascii="Courier New" w:eastAsia="Times New Roman" w:hAnsi="Courier New" w:cs="Courier New"/>
+                <w:color w:val="6AAB73"/>
+                <w:sz w:val="20"/>
+                <w:szCs w:val="20"/>
+                <w:lang w:val="en-PK" w:eastAsia="en-PK"/>
+              </w:rPr>
+              <w:t>abc</w:t>
+            </w:r>
+            <w:proofErr w:type="spellEnd"/>
+            <w:r>
+              <w:rPr>
+                <w:rFonts w:ascii="Courier New" w:eastAsia="Times New Roman" w:hAnsi="Courier New" w:cs="Courier New"/>
+                <w:color w:val="6AAB73"/>
+                <w:sz w:val="20"/>
+                <w:szCs w:val="20"/>
+                <w:lang w:val="en-PK" w:eastAsia="en-PK"/>
+              </w:rPr>
+              <w:t>"</w:t>
+            </w:r>
+            <w:r>
+              <w:rPr>
+                <w:rFonts w:ascii="Courier New" w:eastAsia="Times New Roman" w:hAnsi="Courier New" w:cs="Courier New"/>
+                <w:color w:val="BCBEC4"/>
+                <w:sz w:val="20"/>
+                <w:szCs w:val="20"/>
+                <w:lang w:val="en-PK" w:eastAsia="en-PK"/>
+              </w:rPr>
+              <w:t>);</w:t>
+            </w:r>
+            <w:r>
+              <w:rPr>
+                <w:rFonts w:ascii="Courier New" w:eastAsia="Times New Roman" w:hAnsi="Courier New" w:cs="Courier New"/>
+                <w:color w:val="BCBEC4"/>
+                <w:sz w:val="20"/>
+                <w:szCs w:val="20"/>
+                <w:lang w:val="en-PK" w:eastAsia="en-PK"/>
+              </w:rPr>
+              <w:br/>
+              <w:t xml:space="preserve">        </w:t>
+            </w:r>
+            <w:proofErr w:type="spellStart"/>
+            <w:r>
+              <w:rPr>
+                <w:rFonts w:ascii="Courier New" w:eastAsia="Times New Roman" w:hAnsi="Courier New" w:cs="Courier New"/>
+                <w:i/>
+                <w:iCs/>
+                <w:color w:val="BCBEC4"/>
+                <w:sz w:val="20"/>
+                <w:szCs w:val="20"/>
+                <w:lang w:val="en-PK" w:eastAsia="en-PK"/>
+              </w:rPr>
+              <w:t>assertEquals</w:t>
+            </w:r>
+            <w:proofErr w:type="spellEnd"/>
+            <w:r>
+              <w:rPr>
+                <w:rFonts w:ascii="Courier New" w:eastAsia="Times New Roman" w:hAnsi="Courier New" w:cs="Courier New"/>
+                <w:color w:val="BCBEC4"/>
+                <w:sz w:val="20"/>
+                <w:szCs w:val="20"/>
+                <w:lang w:val="en-PK" w:eastAsia="en-PK"/>
+              </w:rPr>
+              <w:t>(</w:t>
+            </w:r>
+            <w:proofErr w:type="spellStart"/>
+            <w:r>
+              <w:rPr>
+                <w:rFonts w:ascii="Courier New" w:eastAsia="Times New Roman" w:hAnsi="Courier New" w:cs="Courier New"/>
+                <w:color w:val="BCBEC4"/>
+                <w:sz w:val="20"/>
+                <w:szCs w:val="20"/>
+                <w:lang w:val="en-PK" w:eastAsia="en-PK"/>
+              </w:rPr>
+              <w:t>recursive.size</w:t>
+            </w:r>
+            <w:proofErr w:type="spellEnd"/>
+            <w:r>
+              <w:rPr>
+                <w:rFonts w:ascii="Courier New" w:eastAsia="Times New Roman" w:hAnsi="Courier New" w:cs="Courier New"/>
+                <w:color w:val="BCBEC4"/>
+                <w:sz w:val="20"/>
+                <w:szCs w:val="20"/>
+                <w:lang w:val="en-PK" w:eastAsia="en-PK"/>
+              </w:rPr>
+              <w:t xml:space="preserve">(), </w:t>
+            </w:r>
+            <w:proofErr w:type="spellStart"/>
+            <w:r>
+              <w:rPr>
+                <w:rFonts w:ascii="Courier New" w:eastAsia="Times New Roman" w:hAnsi="Courier New" w:cs="Courier New"/>
+                <w:color w:val="BCBEC4"/>
+                <w:sz w:val="20"/>
+                <w:szCs w:val="20"/>
+                <w:lang w:val="en-PK" w:eastAsia="en-PK"/>
+              </w:rPr>
+              <w:t>iterative.size</w:t>
+            </w:r>
+            <w:proofErr w:type="spellEnd"/>
+            <w:r>
+              <w:rPr>
+                <w:rFonts w:ascii="Courier New" w:eastAsia="Times New Roman" w:hAnsi="Courier New" w:cs="Courier New"/>
+                <w:color w:val="BCBEC4"/>
+                <w:sz w:val="20"/>
+                <w:szCs w:val="20"/>
+                <w:lang w:val="en-PK" w:eastAsia="en-PK"/>
+              </w:rPr>
+              <w:t xml:space="preserve">(), </w:t>
+            </w:r>
+            <w:r>
+              <w:rPr>
+                <w:rFonts w:ascii="Courier New" w:eastAsia="Times New Roman" w:hAnsi="Courier New" w:cs="Courier New"/>
+                <w:color w:val="6AAB73"/>
+                <w:sz w:val="20"/>
+                <w:szCs w:val="20"/>
+                <w:lang w:val="en-PK" w:eastAsia="en-PK"/>
+              </w:rPr>
+              <w:t>"Iterative and recursive should produce same number"</w:t>
+            </w:r>
+            <w:r>
+              <w:rPr>
+                <w:rFonts w:ascii="Courier New" w:eastAsia="Times New Roman" w:hAnsi="Courier New" w:cs="Courier New"/>
+                <w:color w:val="BCBEC4"/>
+                <w:sz w:val="20"/>
+                <w:szCs w:val="20"/>
+                <w:lang w:val="en-PK" w:eastAsia="en-PK"/>
+              </w:rPr>
+              <w:t>);</w:t>
+            </w:r>
+            <w:r>
+              <w:rPr>
+                <w:rFonts w:ascii="Courier New" w:eastAsia="Times New Roman" w:hAnsi="Courier New" w:cs="Courier New"/>
+                <w:color w:val="BCBEC4"/>
+                <w:sz w:val="20"/>
+                <w:szCs w:val="20"/>
+                <w:lang w:val="en-PK" w:eastAsia="en-PK"/>
+              </w:rPr>
+              <w:br/>
+              <w:t xml:space="preserve">    }</w:t>
+            </w:r>
+            <w:r>
+              <w:rPr>
+                <w:rFonts w:ascii="Courier New" w:eastAsia="Times New Roman" w:hAnsi="Courier New" w:cs="Courier New"/>
+                <w:color w:val="BCBEC4"/>
+                <w:sz w:val="20"/>
+                <w:szCs w:val="20"/>
+                <w:lang w:val="en-PK" w:eastAsia="en-PK"/>
+              </w:rPr>
+              <w:br/>
+              <w:t>}</w:t>
+            </w:r>
+          </w:p>
+          <w:p>
+            <w:pPr>
+              <w:pStyle w:val="BodyText"/>
+              <w:rPr>
+                <w:rFonts w:ascii="Times New Roman" w:hAnsi="Times New Roman" w:cs="Times New Roman"/>
+                <w:b/>
+                <w:bCs/>
+                <w:szCs w:val="32"/>
+                <w:lang w:val="en-PK"/>
+              </w:rPr>
+            </w:pPr>
+          </w:p>
+          <w:p>
+            <w:pPr>
+              <w:pStyle w:val="BodyText"/>
+              <w:rPr>
+                <w:rFonts w:ascii="Times New Roman" w:hAnsi="Times New Roman" w:cs="Times New Roman"/>
+                <w:b/>
+                <w:bCs/>
+                <w:szCs w:val="32"/>
+                <w:lang w:val="en-PK"/>
+              </w:rPr>
+            </w:pPr>
+            <w:r>
+              <w:rPr>
+                <w:rFonts w:ascii="Times New Roman" w:hAnsi="Times New Roman" w:cs="Times New Roman"/>
+                <w:b/>
+                <w:bCs/>
+                <w:szCs w:val="32"/>
+                <w:lang w:val="en-PK"/>
+              </w:rPr>
+              <w:t>Screenshot:</w:t>
+            </w:r>
+          </w:p>
+          <w:p>
+            <w:pPr>
+              <w:pStyle w:val="BodyText"/>
+              <w:jc w:val="center"/>
+              <w:rPr>
+                <w:rFonts w:ascii="Times New Roman" w:hAnsi="Times New Roman" w:cs="Times New Roman"/>
+                <w:b/>
+                <w:bCs/>
+                <w:szCs w:val="32"/>
+                <w:lang w:val="en-PK"/>
+              </w:rPr>
+            </w:pPr>
+            <w:r>
+              <w:rPr>
+                <w:rFonts w:ascii="Times New Roman" w:hAnsi="Times New Roman" w:cs="Times New Roman"/>
+                <w:b/>
+                <w:bCs/>
+                <w:szCs w:val="32"/>
+                <w:lang w:val="en-PK"/>
+              </w:rPr>
+              <w:drawing>
+                <wp:inline distT="0" distB="0" distL="0" distR="0" wp14:anchorId="25B7B517" wp14:editId="1F8F3055">
+                  <wp:extent cx="5866130" cy="1840667"/>
+                  <wp:effectExtent l="0" t="0" r="1270" b="7620"/>
+                  <wp:docPr id="1026907589" name="Picture 1"/>
+                  <wp:cNvGraphicFramePr>
+                    <a:graphicFrameLocks xmlns:a="http://schemas.openxmlformats.org/drawingml/2006/main" noChangeAspect="1"/>
+                  </wp:cNvGraphicFramePr>
+                  <a:graphic xmlns:a="http://schemas.openxmlformats.org/drawingml/2006/main">
+                    <a:graphicData uri="http://schemas.openxmlformats.org/drawingml/2006/picture">
+                      <pic:pic xmlns:pic="http://schemas.openxmlformats.org/drawingml/2006/picture">
+                        <pic:nvPicPr>
+                          <pic:cNvPr id="1026907589" name=""/>
+                          <pic:cNvPicPr/>
+                        </pic:nvPicPr>
+                        <pic:blipFill>
+                          <a:blip r:embed="rId13"/>
+                          <a:stretch>
+                            <a:fillRect/>
+                          </a:stretch>
+                        </pic:blipFill>
+                        <pic:spPr>
+                          <a:xfrm>
+                            <a:off x="0" y="0"/>
+                            <a:ext cx="5872923" cy="1842799"/>
+                          </a:xfrm>
+                          <a:prstGeom prst="rect">
+                            <a:avLst/>
+                          </a:prstGeom>
+                        </pic:spPr>
+                      </pic:pic>
+                    </a:graphicData>
+                  </a:graphic>
+                </wp:inline>
+              </w:drawing>
+            </w:r>
+          </w:p>
+          <w:p>
+            <w:pPr>
+              <w:pStyle w:val="BodyText"/>
+              <w:jc w:val="center"/>
+              <w:rPr>
+                <w:rFonts w:ascii="Times New Roman" w:hAnsi="Times New Roman" w:cs="Times New Roman"/>
+                <w:b/>
+                <w:bCs/>
+                <w:szCs w:val="32"/>
+                <w:lang w:val="en-PK"/>
+              </w:rPr>
+            </w:pPr>
           </w:p>
         </w:tc>
       </w:tr>
@@ -12440,702 +14843,46 @@
         <w:pStyle w:val="BodyText"/>
         <w:spacing w:before="10"/>
         <w:rPr>
+          <w:rFonts w:asciiTheme="majorBidi" w:hAnsiTheme="majorBidi" w:cstheme="majorBidi"/>
+          <w:b/>
+          <w:sz w:val="22"/>
+          <w:szCs w:val="22"/>
+        </w:rPr>
+      </w:pPr>
+    </w:p>
+    <w:p>
+      <w:pPr>
+        <w:pStyle w:val="BodyText"/>
+        <w:spacing w:before="10"/>
+        <w:rPr>
+          <w:rFonts w:asciiTheme="majorBidi" w:hAnsiTheme="majorBidi" w:cstheme="majorBidi"/>
+          <w:b/>
+          <w:sz w:val="22"/>
+          <w:szCs w:val="22"/>
+        </w:rPr>
+      </w:pPr>
+    </w:p>
+    <w:p>
+      <w:pPr>
+        <w:pStyle w:val="BodyText"/>
+        <w:spacing w:before="10"/>
+        <w:rPr>
+          <w:rFonts w:asciiTheme="majorBidi" w:hAnsiTheme="majorBidi" w:cstheme="majorBidi"/>
+          <w:b/>
+          <w:sz w:val="22"/>
+          <w:szCs w:val="22"/>
+        </w:rPr>
+      </w:pPr>
+    </w:p>
+    <w:p>
+      <w:pPr>
+        <w:pStyle w:val="BodyText"/>
+        <w:spacing w:before="10"/>
+        <w:rPr>
           <w:rFonts w:ascii="Times New Roman" w:hAnsi="Times New Roman" w:cs="Times New Roman"/>
           <w:sz w:val="10"/>
         </w:rPr>
       </w:pPr>
-      <w:r>
-        <w:rPr>
-          <w:rFonts w:ascii="Times New Roman" w:hAnsi="Times New Roman" w:cs="Times New Roman"/>
-          <w:noProof/>
-        </w:rPr>
-        <mc:AlternateContent>
-          <mc:Choice Requires="wpg">
-            <w:drawing>
-              <wp:anchor distT="0" distB="0" distL="0" distR="0" simplePos="0" relativeHeight="251658240" behindDoc="1" locked="0" layoutInCell="1" allowOverlap="1" wp14:anchorId="2A21D657" wp14:editId="6F2897ED">
-                <wp:simplePos x="0" y="0"/>
-                <wp:positionH relativeFrom="page">
-                  <wp:posOffset>914400</wp:posOffset>
-                </wp:positionH>
-                <wp:positionV relativeFrom="paragraph">
-                  <wp:posOffset>107950</wp:posOffset>
-                </wp:positionV>
-                <wp:extent cx="5944235" cy="847725"/>
-                <wp:effectExtent l="0" t="0" r="12065" b="15875"/>
-                <wp:wrapTopAndBottom/>
-                <wp:docPr id="2" name="Group 2"/>
-                <wp:cNvGraphicFramePr>
-                  <a:graphicFrameLocks xmlns:a="http://schemas.openxmlformats.org/drawingml/2006/main"/>
-                </wp:cNvGraphicFramePr>
-                <a:graphic xmlns:a="http://schemas.openxmlformats.org/drawingml/2006/main">
-                  <a:graphicData uri="http://schemas.microsoft.com/office/word/2010/wordprocessingGroup">
-                    <wpg:wgp>
-                      <wpg:cNvGrpSpPr>
-                        <a:grpSpLocks/>
-                      </wpg:cNvGrpSpPr>
-                      <wpg:grpSpPr bwMode="auto">
-                        <a:xfrm>
-                          <a:off x="0" y="0"/>
-                          <a:ext cx="5944235" cy="847725"/>
-                          <a:chOff x="1440" y="170"/>
-                          <a:chExt cx="9361" cy="1335"/>
-                        </a:xfrm>
-                      </wpg:grpSpPr>
-                      <wps:wsp>
-                        <wps:cNvPr id="3" name="Rectangle 11"/>
-                        <wps:cNvSpPr>
-                          <a:spLocks/>
-                        </wps:cNvSpPr>
-                        <wps:spPr bwMode="auto">
-                          <a:xfrm>
-                            <a:off x="1440" y="585"/>
-                            <a:ext cx="9361" cy="20"/>
-                          </a:xfrm>
-                          <a:prstGeom prst="rect">
-                            <a:avLst/>
-                          </a:prstGeom>
-                          <a:solidFill>
-                            <a:srgbClr val="000000"/>
-                          </a:solidFill>
-                          <a:ln>
-                            <a:noFill/>
-                          </a:ln>
-                          <a:extLst>
-                            <a:ext uri="{91240B29-F687-4F45-9708-019B960494DF}">
-                              <a14:hiddenLine xmlns:a14="http://schemas.microsoft.com/office/drawing/2010/main" w="9525">
-                                <a:solidFill>
-                                  <a:srgbClr val="000000"/>
-                                </a:solidFill>
-                                <a:miter lim="800000"/>
-                                <a:headEnd/>
-                                <a:tailEnd/>
-                              </a14:hiddenLine>
-                            </a:ext>
-                          </a:extLst>
-                        </wps:spPr>
-                        <wps:bodyPr rot="0" vert="horz" wrap="square" lIns="91440" tIns="45720" rIns="91440" bIns="45720" anchor="t" anchorCtr="0" upright="1">
-                          <a:noAutofit/>
-                        </wps:bodyPr>
-                      </wps:wsp>
-                      <wps:wsp>
-                        <wps:cNvPr id="4" name="Line 10"/>
-                        <wps:cNvCnPr>
-                          <a:cxnSpLocks/>
-                        </wps:cNvCnPr>
-                        <wps:spPr bwMode="auto">
-                          <a:xfrm>
-                            <a:off x="1450" y="170"/>
-                            <a:ext cx="0" cy="415"/>
-                          </a:xfrm>
-                          <a:prstGeom prst="line">
-                            <a:avLst/>
-                          </a:prstGeom>
-                          <a:noFill/>
-                          <a:ln w="6350">
-                            <a:solidFill>
-                              <a:srgbClr val="7F7F7F"/>
-                            </a:solidFill>
-                            <a:round/>
-                            <a:headEnd/>
-                            <a:tailEnd/>
-                          </a:ln>
-                          <a:extLst>
-                            <a:ext uri="{909E8E84-426E-40DD-AFC4-6F175D3DCCD1}">
-                              <a14:hiddenFill xmlns:a14="http://schemas.microsoft.com/office/drawing/2010/main">
-                                <a:noFill/>
-                              </a14:hiddenFill>
-                            </a:ext>
-                          </a:extLst>
-                        </wps:spPr>
-                        <wps:bodyPr/>
-                      </wps:wsp>
-                      <wps:wsp>
-                        <wps:cNvPr id="5" name="Line 9"/>
-                        <wps:cNvCnPr>
-                          <a:cxnSpLocks/>
-                        </wps:cNvCnPr>
-                        <wps:spPr bwMode="auto">
-                          <a:xfrm>
-                            <a:off x="1450" y="585"/>
-                            <a:ext cx="0" cy="920"/>
-                          </a:xfrm>
-                          <a:prstGeom prst="line">
-                            <a:avLst/>
-                          </a:prstGeom>
-                          <a:noFill/>
-                          <a:ln w="12700">
-                            <a:solidFill>
-                              <a:srgbClr val="000000"/>
-                            </a:solidFill>
-                            <a:round/>
-                            <a:headEnd/>
-                            <a:tailEnd/>
-                          </a:ln>
-                          <a:extLst>
-                            <a:ext uri="{909E8E84-426E-40DD-AFC4-6F175D3DCCD1}">
-                              <a14:hiddenFill xmlns:a14="http://schemas.microsoft.com/office/drawing/2010/main">
-                                <a:noFill/>
-                              </a14:hiddenFill>
-                            </a:ext>
-                          </a:extLst>
-                        </wps:spPr>
-                        <wps:bodyPr/>
-                      </wps:wsp>
-                      <wps:wsp>
-                        <wps:cNvPr id="6" name="Line 8"/>
-                        <wps:cNvCnPr>
-                          <a:cxnSpLocks/>
-                        </wps:cNvCnPr>
-                        <wps:spPr bwMode="auto">
-                          <a:xfrm>
-                            <a:off x="10790" y="170"/>
-                            <a:ext cx="0" cy="415"/>
-                          </a:xfrm>
-                          <a:prstGeom prst="line">
-                            <a:avLst/>
-                          </a:prstGeom>
-                          <a:noFill/>
-                          <a:ln w="6350">
-                            <a:solidFill>
-                              <a:srgbClr val="7F7F7F"/>
-                            </a:solidFill>
-                            <a:round/>
-                            <a:headEnd/>
-                            <a:tailEnd/>
-                          </a:ln>
-                          <a:extLst>
-                            <a:ext uri="{909E8E84-426E-40DD-AFC4-6F175D3DCCD1}">
-                              <a14:hiddenFill xmlns:a14="http://schemas.microsoft.com/office/drawing/2010/main">
-                                <a:noFill/>
-                              </a14:hiddenFill>
-                            </a:ext>
-                          </a:extLst>
-                        </wps:spPr>
-                        <wps:bodyPr/>
-                      </wps:wsp>
-                      <wps:wsp>
-                        <wps:cNvPr id="7" name="Line 7"/>
-                        <wps:cNvCnPr>
-                          <a:cxnSpLocks/>
-                        </wps:cNvCnPr>
-                        <wps:spPr bwMode="auto">
-                          <a:xfrm>
-                            <a:off x="10790" y="585"/>
-                            <a:ext cx="0" cy="920"/>
-                          </a:xfrm>
-                          <a:prstGeom prst="line">
-                            <a:avLst/>
-                          </a:prstGeom>
-                          <a:noFill/>
-                          <a:ln w="12700">
-                            <a:solidFill>
-                              <a:srgbClr val="000000"/>
-                            </a:solidFill>
-                            <a:round/>
-                            <a:headEnd/>
-                            <a:tailEnd/>
-                          </a:ln>
-                          <a:extLst>
-                            <a:ext uri="{909E8E84-426E-40DD-AFC4-6F175D3DCCD1}">
-                              <a14:hiddenFill xmlns:a14="http://schemas.microsoft.com/office/drawing/2010/main">
-                                <a:noFill/>
-                              </a14:hiddenFill>
-                            </a:ext>
-                          </a:extLst>
-                        </wps:spPr>
-                        <wps:bodyPr/>
-                      </wps:wsp>
-                      <wps:wsp>
-                        <wps:cNvPr id="8" name="Line 6"/>
-                        <wps:cNvCnPr>
-                          <a:cxnSpLocks/>
-                        </wps:cNvCnPr>
-                        <wps:spPr bwMode="auto">
-                          <a:xfrm>
-                            <a:off x="1440" y="180"/>
-                            <a:ext cx="9360" cy="0"/>
-                          </a:xfrm>
-                          <a:prstGeom prst="line">
-                            <a:avLst/>
-                          </a:prstGeom>
-                          <a:noFill/>
-                          <a:ln w="6350">
-                            <a:solidFill>
-                              <a:srgbClr val="7F7F7F"/>
-                            </a:solidFill>
-                            <a:round/>
-                            <a:headEnd/>
-                            <a:tailEnd/>
-                          </a:ln>
-                          <a:extLst>
-                            <a:ext uri="{909E8E84-426E-40DD-AFC4-6F175D3DCCD1}">
-                              <a14:hiddenFill xmlns:a14="http://schemas.microsoft.com/office/drawing/2010/main">
-                                <a:noFill/>
-                              </a14:hiddenFill>
-                            </a:ext>
-                          </a:extLst>
-                        </wps:spPr>
-                        <wps:bodyPr/>
-                      </wps:wsp>
-                      <wps:wsp>
-                        <wps:cNvPr id="9" name="Line 5"/>
-                        <wps:cNvCnPr>
-                          <a:cxnSpLocks/>
-                        </wps:cNvCnPr>
-                        <wps:spPr bwMode="auto">
-                          <a:xfrm>
-                            <a:off x="1440" y="1495"/>
-                            <a:ext cx="9360" cy="0"/>
-                          </a:xfrm>
-                          <a:prstGeom prst="line">
-                            <a:avLst/>
-                          </a:prstGeom>
-                          <a:noFill/>
-                          <a:ln w="12700">
-                            <a:solidFill>
-                              <a:srgbClr val="000000"/>
-                            </a:solidFill>
-                            <a:round/>
-                            <a:headEnd/>
-                            <a:tailEnd/>
-                          </a:ln>
-                          <a:extLst>
-                            <a:ext uri="{909E8E84-426E-40DD-AFC4-6F175D3DCCD1}">
-                              <a14:hiddenFill xmlns:a14="http://schemas.microsoft.com/office/drawing/2010/main">
-                                <a:noFill/>
-                              </a14:hiddenFill>
-                            </a:ext>
-                          </a:extLst>
-                        </wps:spPr>
-                        <wps:bodyPr/>
-                      </wps:wsp>
-                      <wps:wsp>
-                        <wps:cNvPr id="10" name="Text Box 4"/>
-                        <wps:cNvSpPr txBox="1">
-                          <a:spLocks/>
-                        </wps:cNvSpPr>
-                        <wps:spPr bwMode="auto">
-                          <a:xfrm>
-                            <a:off x="1460" y="605"/>
-                            <a:ext cx="9321" cy="880"/>
-                          </a:xfrm>
-                          <a:prstGeom prst="rect">
-                            <a:avLst/>
-                          </a:prstGeom>
-                          <a:noFill/>
-                          <a:ln>
-                            <a:noFill/>
-                          </a:ln>
-                          <a:extLst>
-                            <a:ext uri="{909E8E84-426E-40DD-AFC4-6F175D3DCCD1}">
-                              <a14:hiddenFill xmlns:a14="http://schemas.microsoft.com/office/drawing/2010/main">
-                                <a:solidFill>
-                                  <a:srgbClr val="FFFFFF"/>
-                                </a:solidFill>
-                              </a14:hiddenFill>
-                            </a:ext>
-                            <a:ext uri="{91240B29-F687-4F45-9708-019B960494DF}">
-                              <a14:hiddenLine xmlns:a14="http://schemas.microsoft.com/office/drawing/2010/main" w="9525">
-                                <a:solidFill>
-                                  <a:srgbClr val="000000"/>
-                                </a:solidFill>
-                                <a:miter lim="800000"/>
-                                <a:headEnd/>
-                                <a:tailEnd/>
-                              </a14:hiddenLine>
-                            </a:ext>
-                          </a:extLst>
-                        </wps:spPr>
-                        <wps:txbx>
-                          <w:txbxContent>
-                            <w:p>
-                              <w:pPr>
-                                <w:rPr>
-                                  <w:rFonts w:asciiTheme="majorBidi" w:hAnsiTheme="majorBidi" w:cstheme="majorBidi"/>
-                                  <w:sz w:val="26"/>
-                                </w:rPr>
-                              </w:pPr>
-                            </w:p>
-                            <w:p>
-                              <w:pPr>
-                                <w:spacing w:before="6"/>
-                                <w:rPr>
-                                  <w:rFonts w:asciiTheme="majorBidi" w:hAnsiTheme="majorBidi" w:cstheme="majorBidi"/>
-                                  <w:sz w:val="20"/>
-                                </w:rPr>
-                              </w:pPr>
-                            </w:p>
-                            <w:p>
-                              <w:pPr>
-                                <w:ind w:left="80"/>
-                                <w:rPr>
-                                  <w:rFonts w:asciiTheme="majorBidi" w:hAnsiTheme="majorBidi" w:cstheme="majorBidi"/>
-                                  <w:b/>
-                                </w:rPr>
-                              </w:pPr>
-                              <w:r>
-                                <w:rPr>
-                                  <w:rFonts w:asciiTheme="majorBidi" w:hAnsiTheme="majorBidi" w:cstheme="majorBidi"/>
-                                  <w:b/>
-                                </w:rPr>
-                                <w:t>Source</w:t>
-                              </w:r>
-                              <w:r>
-                                <w:rPr>
-                                  <w:rFonts w:asciiTheme="majorBidi" w:hAnsiTheme="majorBidi" w:cstheme="majorBidi"/>
-                                  <w:b/>
-                                  <w:spacing w:val="-1"/>
-                                </w:rPr>
-                                <w:t xml:space="preserve"> </w:t>
-                              </w:r>
-                              <w:r>
-                                <w:rPr>
-                                  <w:rFonts w:asciiTheme="majorBidi" w:hAnsiTheme="majorBidi" w:cstheme="majorBidi"/>
-                                  <w:b/>
-                                </w:rPr>
-                                <w:t>Code: Zip your</w:t>
-                              </w:r>
-                              <w:r>
-                                <w:rPr>
-                                  <w:rFonts w:asciiTheme="majorBidi" w:hAnsiTheme="majorBidi" w:cstheme="majorBidi"/>
-                                  <w:b/>
-                                  <w:spacing w:val="-1"/>
-                                </w:rPr>
-                                <w:t xml:space="preserve"> </w:t>
-                              </w:r>
-                              <w:r>
-                                <w:rPr>
-                                  <w:rFonts w:asciiTheme="majorBidi" w:hAnsiTheme="majorBidi" w:cstheme="majorBidi"/>
-                                  <w:b/>
-                                </w:rPr>
-                                <w:t xml:space="preserve">source code </w:t>
-                              </w:r>
-                              <w:r>
-                                <w:rPr>
-                                  <w:rFonts w:asciiTheme="majorBidi" w:hAnsiTheme="majorBidi" w:cstheme="majorBidi"/>
-                                  <w:b/>
-                                </w:rPr>
-                                <w:t xml:space="preserve">along with report </w:t>
-                              </w:r>
-                              <w:r>
-                                <w:rPr>
-                                  <w:rFonts w:asciiTheme="majorBidi" w:hAnsiTheme="majorBidi" w:cstheme="majorBidi"/>
-                                  <w:b/>
-                                </w:rPr>
-                                <w:t>and</w:t>
-                              </w:r>
-                              <w:r>
-                                <w:rPr>
-                                  <w:rFonts w:asciiTheme="majorBidi" w:hAnsiTheme="majorBidi" w:cstheme="majorBidi"/>
-                                  <w:b/>
-                                  <w:spacing w:val="-1"/>
-                                </w:rPr>
-                                <w:t xml:space="preserve"> </w:t>
-                              </w:r>
-                              <w:r>
-                                <w:rPr>
-                                  <w:rFonts w:asciiTheme="majorBidi" w:hAnsiTheme="majorBidi" w:cstheme="majorBidi"/>
-                                  <w:b/>
-                                </w:rPr>
-                                <w:t>upload one file on</w:t>
-                              </w:r>
-                              <w:r>
-                                <w:rPr>
-                                  <w:rFonts w:asciiTheme="majorBidi" w:hAnsiTheme="majorBidi" w:cstheme="majorBidi"/>
-                                  <w:b/>
-                                  <w:spacing w:val="-1"/>
-                                </w:rPr>
-                                <w:t xml:space="preserve"> </w:t>
-                              </w:r>
-                              <w:r>
-                                <w:rPr>
-                                  <w:rFonts w:asciiTheme="majorBidi" w:hAnsiTheme="majorBidi" w:cstheme="majorBidi"/>
-                                  <w:b/>
-                                </w:rPr>
-                                <w:t>LMS as</w:t>
-                              </w:r>
-                              <w:r>
-                                <w:rPr>
-                                  <w:rFonts w:asciiTheme="majorBidi" w:hAnsiTheme="majorBidi" w:cstheme="majorBidi"/>
-                                  <w:b/>
-                                  <w:spacing w:val="-1"/>
-                                </w:rPr>
-                                <w:t xml:space="preserve"> </w:t>
-                              </w:r>
-                              <w:r>
-                                <w:rPr>
-                                  <w:rFonts w:asciiTheme="majorBidi" w:hAnsiTheme="majorBidi" w:cstheme="majorBidi"/>
-                                  <w:b/>
-                                </w:rPr>
-                                <w:t>well.</w:t>
-                              </w:r>
-                            </w:p>
-                          </w:txbxContent>
-                        </wps:txbx>
-                        <wps:bodyPr rot="0" vert="horz" wrap="square" lIns="0" tIns="0" rIns="0" bIns="0" anchor="t" anchorCtr="0" upright="1">
-                          <a:noAutofit/>
-                        </wps:bodyPr>
-                      </wps:wsp>
-                      <wps:wsp>
-                        <wps:cNvPr id="11" name="Text Box 3"/>
-                        <wps:cNvSpPr txBox="1">
-                          <a:spLocks/>
-                        </wps:cNvSpPr>
-                        <wps:spPr bwMode="auto">
-                          <a:xfrm>
-                            <a:off x="1455" y="185"/>
-                            <a:ext cx="9331" cy="420"/>
-                          </a:xfrm>
-                          <a:prstGeom prst="rect">
-                            <a:avLst/>
-                          </a:prstGeom>
-                          <a:solidFill>
-                            <a:srgbClr val="000000"/>
-                          </a:solidFill>
-                          <a:ln>
-                            <a:noFill/>
-                          </a:ln>
-                          <a:extLst>
-                            <a:ext uri="{91240B29-F687-4F45-9708-019B960494DF}">
-                              <a14:hiddenLine xmlns:a14="http://schemas.microsoft.com/office/drawing/2010/main" w="9525">
-                                <a:solidFill>
-                                  <a:srgbClr val="000000"/>
-                                </a:solidFill>
-                                <a:miter lim="800000"/>
-                                <a:headEnd/>
-                                <a:tailEnd/>
-                              </a14:hiddenLine>
-                            </a:ext>
-                          </a:extLst>
-                        </wps:spPr>
-                        <wps:txbx>
-                          <w:txbxContent>
-                            <w:p>
-                              <w:pPr>
-                                <w:spacing w:before="60"/>
-                                <w:ind w:left="4225" w:right="4226"/>
-                                <w:jc w:val="center"/>
-                                <w:rPr>
-                                  <w:rFonts w:ascii="Times New Roman" w:hAnsi="Times New Roman" w:cs="Times New Roman"/>
-                                  <w:b/>
-                                </w:rPr>
-                              </w:pPr>
-                              <w:r>
-                                <w:rPr>
-                                  <w:rFonts w:ascii="Times New Roman" w:hAnsi="Times New Roman" w:cs="Times New Roman"/>
-                                  <w:b/>
-                                  <w:color w:val="FFFFFF"/>
-                                </w:rPr>
-                                <w:t>Solution</w:t>
-                              </w:r>
-                            </w:p>
-                          </w:txbxContent>
-                        </wps:txbx>
-                        <wps:bodyPr rot="0" vert="horz" wrap="square" lIns="0" tIns="0" rIns="0" bIns="0" anchor="t" anchorCtr="0" upright="1">
-                          <a:noAutofit/>
-                        </wps:bodyPr>
-                      </wps:wsp>
-                    </wpg:wgp>
-                  </a:graphicData>
-                </a:graphic>
-                <wp14:sizeRelH relativeFrom="page">
-                  <wp14:pctWidth>0</wp14:pctWidth>
-                </wp14:sizeRelH>
-                <wp14:sizeRelV relativeFrom="page">
-                  <wp14:pctHeight>0</wp14:pctHeight>
-                </wp14:sizeRelV>
-              </wp:anchor>
-            </w:drawing>
-          </mc:Choice>
-          <mc:Fallback>
-            <w:pict>
-              <v:group w14:anchorId="2A21D657" id="Group 2" o:spid="_x0000_s1026" style="position:absolute;margin-left:1in;margin-top:8.5pt;width:468.05pt;height:66.75pt;z-index:-251658240;mso-wrap-distance-left:0;mso-wrap-distance-right:0;mso-position-horizontal-relative:page" coordorigin="1440,170" coordsize="9361,1335" o:gfxdata="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">
-                <v:rect id="Rectangle 11" o:spid="_x0000_s1027" style="position:absolute;left:1440;top:585;width:9361;height:20;visibility:visible;mso-wrap-style:square;v-text-anchor:top" o:gfxdata="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" fillcolor="black" stroked="f">
-                  <v:path arrowok="t"/>
-                </v:rect>
-                <v:line id="Line 10" o:spid="_x0000_s1028" style="position:absolute;visibility:visible;mso-wrap-style:square" from="1450,170" to="1450,585" o:connectortype="straight" o:gfxdata="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" strokecolor="#7f7f7f" strokeweight=".5pt">
-                  <o:lock v:ext="edit" shapetype="f"/>
-                </v:line>
-                <v:line id="Line 9" o:spid="_x0000_s1029" style="position:absolute;visibility:visible;mso-wrap-style:square" from="1450,585" to="1450,1505" o:connectortype="straight" o:gfxdata="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" strokeweight="1pt">
-                  <o:lock v:ext="edit" shapetype="f"/>
-                </v:line>
-                <v:line id="Line 8" o:spid="_x0000_s1030" style="position:absolute;visibility:visible;mso-wrap-style:square" from="10790,170" to="10790,585" o:connectortype="straight" o:gfxdata="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" strokecolor="#7f7f7f" strokeweight=".5pt">
-                  <o:lock v:ext="edit" shapetype="f"/>
-                </v:line>
-                <v:line id="Line 7" o:spid="_x0000_s1031" style="position:absolute;visibility:visible;mso-wrap-style:square" from="10790,585" to="10790,1505" o:connectortype="straight" o:gfxdata="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" strokeweight="1pt">
-                  <o:lock v:ext="edit" shapetype="f"/>
-                </v:line>
-                <v:line id="Line 6" o:spid="_x0000_s1032" style="position:absolute;visibility:visible;mso-wrap-style:square" from="1440,180" to="10800,180" o:connectortype="straight" o:gfxdata="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" strokecolor="#7f7f7f" strokeweight=".5pt">
-                  <o:lock v:ext="edit" shapetype="f"/>
-                </v:line>
-                <v:line id="Line 5" o:spid="_x0000_s1033" style="position:absolute;visibility:visible;mso-wrap-style:square" from="1440,1495" to="10800,1495" o:connectortype="straight" o:gfxdata="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" strokeweight="1pt">
-                  <o:lock v:ext="edit" shapetype="f"/>
-                </v:line>
-                <v:shapetype id="_x0000_t202" coordsize="21600,21600" o:spt="202" path="m,l,21600r21600,l21600,xe">
-                  <v:stroke joinstyle="miter"/>
-                  <v:path gradientshapeok="t" o:connecttype="rect"/>
-                </v:shapetype>
-                <v:shape id="Text Box 4" o:spid="_x0000_s1034" type="#_x0000_t202" style="position:absolute;left:1460;top:605;width:9321;height:880;visibility:visible;mso-wrap-style:square;v-text-anchor:top" o:gfxdata="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" filled="f" stroked="f">
-                  <v:path arrowok="t"/>
-                  <v:textbox inset="0,0,0,0">
-                    <w:txbxContent>
-                      <w:p>
-                        <w:pPr>
-                          <w:rPr>
-                            <w:rFonts w:asciiTheme="majorBidi" w:hAnsiTheme="majorBidi" w:cstheme="majorBidi"/>
-                            <w:sz w:val="26"/>
-                          </w:rPr>
-                        </w:pPr>
-                      </w:p>
-                      <w:p>
-                        <w:pPr>
-                          <w:spacing w:before="6"/>
-                          <w:rPr>
-                            <w:rFonts w:asciiTheme="majorBidi" w:hAnsiTheme="majorBidi" w:cstheme="majorBidi"/>
-                            <w:sz w:val="20"/>
-                          </w:rPr>
-                        </w:pPr>
-                      </w:p>
-                      <w:p>
-                        <w:pPr>
-                          <w:ind w:left="80"/>
-                          <w:rPr>
-                            <w:rFonts w:asciiTheme="majorBidi" w:hAnsiTheme="majorBidi" w:cstheme="majorBidi"/>
-                            <w:b/>
-                          </w:rPr>
-                        </w:pPr>
-                        <w:r>
-                          <w:rPr>
-                            <w:rFonts w:asciiTheme="majorBidi" w:hAnsiTheme="majorBidi" w:cstheme="majorBidi"/>
-                            <w:b/>
-                          </w:rPr>
-                          <w:t>Source</w:t>
-                        </w:r>
-                        <w:r>
-                          <w:rPr>
-                            <w:rFonts w:asciiTheme="majorBidi" w:hAnsiTheme="majorBidi" w:cstheme="majorBidi"/>
-                            <w:b/>
-                            <w:spacing w:val="-1"/>
-                          </w:rPr>
-                          <w:t xml:space="preserve"> </w:t>
-                        </w:r>
-                        <w:r>
-                          <w:rPr>
-                            <w:rFonts w:asciiTheme="majorBidi" w:hAnsiTheme="majorBidi" w:cstheme="majorBidi"/>
-                            <w:b/>
-                          </w:rPr>
-                          <w:t>Code: Zip your</w:t>
-                        </w:r>
-                        <w:r>
-                          <w:rPr>
-                            <w:rFonts w:asciiTheme="majorBidi" w:hAnsiTheme="majorBidi" w:cstheme="majorBidi"/>
-                            <w:b/>
-                            <w:spacing w:val="-1"/>
-                          </w:rPr>
-                          <w:t xml:space="preserve"> </w:t>
-                        </w:r>
-                        <w:r>
-                          <w:rPr>
-                            <w:rFonts w:asciiTheme="majorBidi" w:hAnsiTheme="majorBidi" w:cstheme="majorBidi"/>
-                            <w:b/>
-                          </w:rPr>
-                          <w:t xml:space="preserve">source code </w:t>
-                        </w:r>
-                        <w:r>
-                          <w:rPr>
-                            <w:rFonts w:asciiTheme="majorBidi" w:hAnsiTheme="majorBidi" w:cstheme="majorBidi"/>
-                            <w:b/>
-                          </w:rPr>
-                          <w:t xml:space="preserve">along with report </w:t>
-                        </w:r>
-                        <w:r>
-                          <w:rPr>
-                            <w:rFonts w:asciiTheme="majorBidi" w:hAnsiTheme="majorBidi" w:cstheme="majorBidi"/>
-                            <w:b/>
-                          </w:rPr>
-                          <w:t>and</w:t>
-                        </w:r>
-                        <w:r>
-                          <w:rPr>
-                            <w:rFonts w:asciiTheme="majorBidi" w:hAnsiTheme="majorBidi" w:cstheme="majorBidi"/>
-                            <w:b/>
-                            <w:spacing w:val="-1"/>
-                          </w:rPr>
-                          <w:t xml:space="preserve"> </w:t>
-                        </w:r>
-                        <w:r>
-                          <w:rPr>
-                            <w:rFonts w:asciiTheme="majorBidi" w:hAnsiTheme="majorBidi" w:cstheme="majorBidi"/>
-                            <w:b/>
-                          </w:rPr>
-                          <w:t>upload one file on</w:t>
-                        </w:r>
-                        <w:r>
-                          <w:rPr>
-                            <w:rFonts w:asciiTheme="majorBidi" w:hAnsiTheme="majorBidi" w:cstheme="majorBidi"/>
-                            <w:b/>
-                            <w:spacing w:val="-1"/>
-                          </w:rPr>
-                          <w:t xml:space="preserve"> </w:t>
-                        </w:r>
-                        <w:r>
-                          <w:rPr>
-                            <w:rFonts w:asciiTheme="majorBidi" w:hAnsiTheme="majorBidi" w:cstheme="majorBidi"/>
-                            <w:b/>
-                          </w:rPr>
-                          <w:t>LMS as</w:t>
-                        </w:r>
-                        <w:r>
-                          <w:rPr>
-                            <w:rFonts w:asciiTheme="majorBidi" w:hAnsiTheme="majorBidi" w:cstheme="majorBidi"/>
-                            <w:b/>
-                            <w:spacing w:val="-1"/>
-                          </w:rPr>
-                          <w:t xml:space="preserve"> </w:t>
-                        </w:r>
-                        <w:r>
-                          <w:rPr>
-                            <w:rFonts w:asciiTheme="majorBidi" w:hAnsiTheme="majorBidi" w:cstheme="majorBidi"/>
-                            <w:b/>
-                          </w:rPr>
-                          <w:t>well.</w:t>
-                        </w:r>
-                      </w:p>
-                    </w:txbxContent>
-                  </v:textbox>
-                </v:shape>
-                <v:shape id="Text Box 3" o:spid="_x0000_s1035" type="#_x0000_t202" style="position:absolute;left:1455;top:185;width:9331;height:420;visibility:visible;mso-wrap-style:square;v-text-anchor:top" o:gfxdata="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" fillcolor="black" stroked="f">
-                  <v:path arrowok="t"/>
-                  <v:textbox inset="0,0,0,0">
-                    <w:txbxContent>
-                      <w:p>
-                        <w:pPr>
-                          <w:spacing w:before="60"/>
-                          <w:ind w:left="4225" w:right="4226"/>
-                          <w:jc w:val="center"/>
-                          <w:rPr>
-                            <w:rFonts w:ascii="Times New Roman" w:hAnsi="Times New Roman" w:cs="Times New Roman"/>
-                            <w:b/>
-                          </w:rPr>
-                        </w:pPr>
-                        <w:r>
-                          <w:rPr>
-                            <w:rFonts w:ascii="Times New Roman" w:hAnsi="Times New Roman" w:cs="Times New Roman"/>
-                            <w:b/>
-                            <w:color w:val="FFFFFF"/>
-                          </w:rPr>
-                          <w:t>Solution</w:t>
-                        </w:r>
-                      </w:p>
-                    </w:txbxContent>
-                  </v:textbox>
-                </v:shape>
-                <w10:wrap type="topAndBottom" anchorx="page"/>
-              </v:group>
-            </w:pict>
-          </mc:Fallback>
-        </mc:AlternateContent>
-      </w:r>
     </w:p>
     <w:p>
       <w:pPr>
@@ -13150,6 +14897,7 @@
         <w:rPr>
           <w:rFonts w:ascii="Times New Roman" w:hAnsi="Times New Roman" w:cs="Times New Roman"/>
         </w:rPr>
+        <w:lastRenderedPageBreak/>
         <w:t>Deliverables</w:t>
       </w:r>
       <w:r>
@@ -13408,7 +15156,7 @@
         </w:rPr>
         <w:t xml:space="preserve"> </w:t>
       </w:r>
-      <w:hyperlink r:id="rId13" w:history="1">
+      <w:hyperlink r:id="rId14" w:history="1">
         <w:r>
           <w:rPr>
             <w:rStyle w:val="Hyperlink"/>
@@ -13714,7 +15462,7 @@
               <v:stroke joinstyle="miter"/>
               <v:path gradientshapeok="t" o:connecttype="rect"/>
             </v:shapetype>
-            <v:shape id="Text Box 1" o:spid="_x0000_s1036" type="#_x0000_t202" style="position:absolute;margin-left:508.95pt;margin-top:730.65pt;width:33.75pt;height:14.8pt;z-index:-15800832;visibility:visible;mso-wrap-style:square;mso-width-percent:0;mso-height-percent:0;mso-wrap-distance-left:9pt;mso-wrap-distance-top:0;mso-wrap-distance-right:9pt;mso-wrap-distance-bottom:0;mso-position-horizontal:absolute;mso-position-horizontal-relative:page;mso-position-vertical:absolute;mso-position-vertical-relative:page;mso-width-percent:0;mso-height-percent:0;mso-width-relative:page;mso-height-relative:page;v-text-anchor:top" o:gfxdata="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" filled="f" stroked="f">
+            <v:shape id="Text Box 1" o:spid="_x0000_s1026" type="#_x0000_t202" style="position:absolute;margin-left:508.95pt;margin-top:730.65pt;width:33.75pt;height:14.8pt;z-index:-15800832;visibility:visible;mso-wrap-style:square;mso-width-percent:0;mso-height-percent:0;mso-wrap-distance-left:9pt;mso-wrap-distance-top:0;mso-wrap-distance-right:9pt;mso-wrap-distance-bottom:0;mso-position-horizontal:absolute;mso-position-horizontal-relative:page;mso-position-vertical:absolute;mso-position-vertical-relative:page;mso-width-percent:0;mso-height-percent:0;mso-width-relative:page;mso-height-relative:page;v-text-anchor:top" o:gfxdata="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" filled="f" stroked="f">
               <v:path arrowok="t"/>
               <v:textbox inset="0,0,0,0">
                 <w:txbxContent>
@@ -13973,7 +15721,7 @@
         </mc:Choice>
         <mc:Fallback>
           <w:pict>
-            <v:shape w14:anchorId="1692C6D9" id="Text Box 2" o:spid="_x0000_s1037" type="#_x0000_t202" style="position:absolute;margin-left:71pt;margin-top:731.2pt;width:140.1pt;height:14.2pt;z-index:-15801344;visibility:visible;mso-wrap-style:square;mso-width-percent:0;mso-height-percent:0;mso-wrap-distance-left:9pt;mso-wrap-distance-top:0;mso-wrap-distance-right:9pt;mso-wrap-distance-bottom:0;mso-position-horizontal:absolute;mso-position-horizontal-relative:page;mso-position-vertical:absolute;mso-position-vertical-relative:page;mso-width-percent:0;mso-height-percent:0;mso-width-relative:page;mso-height-relative:page;v-text-anchor:top" o:gfxdata="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" filled="f" stroked="f">
+            <v:shape w14:anchorId="1692C6D9" id="Text Box 2" o:spid="_x0000_s1027" type="#_x0000_t202" style="position:absolute;margin-left:71pt;margin-top:731.2pt;width:140.1pt;height:14.2pt;z-index:-15801344;visibility:visible;mso-wrap-style:square;mso-width-percent:0;mso-height-percent:0;mso-wrap-distance-left:9pt;mso-wrap-distance-top:0;mso-wrap-distance-right:9pt;mso-wrap-distance-bottom:0;mso-position-horizontal:absolute;mso-position-horizontal-relative:page;mso-position-vertical:absolute;mso-position-vertical-relative:page;mso-width-percent:0;mso-height-percent:0;mso-width-relative:page;mso-height-relative:page;v-text-anchor:top" o:gfxdata="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" filled="f" stroked="f">
               <v:path arrowok="t"/>
               <v:textbox inset="0,0,0,0">
                 <w:txbxContent>

--- a/Lab 08 - Recursion.docx
+++ b/Lab 08 - Recursion.docx
@@ -14,33 +14,6 @@
     <w:p>
       <w:pPr>
         <w:pStyle w:val="BodyText"/>
-        <w:rPr>
-          <w:rFonts w:ascii="Times New Roman"/>
-          <w:sz w:val="20"/>
-        </w:rPr>
-      </w:pPr>
-    </w:p>
-    <w:p>
-      <w:pPr>
-        <w:pStyle w:val="BodyText"/>
-        <w:rPr>
-          <w:rFonts w:ascii="Times New Roman"/>
-          <w:sz w:val="20"/>
-        </w:rPr>
-      </w:pPr>
-    </w:p>
-    <w:p>
-      <w:pPr>
-        <w:pStyle w:val="BodyText"/>
-        <w:rPr>
-          <w:rFonts w:ascii="Times New Roman"/>
-          <w:sz w:val="20"/>
-        </w:rPr>
-      </w:pPr>
-    </w:p>
-    <w:p>
-      <w:pPr>
-        <w:pStyle w:val="BodyText"/>
         <w:spacing w:before="2"/>
         <w:rPr>
           <w:rFonts w:ascii="Times New Roman"/>
@@ -72,11 +45,13 @@
     </w:p>
     <w:p>
       <w:pPr>
-        <w:spacing w:before="7"/>
+        <w:jc w:val="center"/>
         <w:rPr>
           <w:rFonts w:ascii="Times New Roman" w:hAnsi="Times New Roman" w:cs="Times New Roman"/>
           <w:b/>
-          <w:sz w:val="53"/>
+          <w:bCs/>
+          <w:sz w:val="36"/>
+          <w:szCs w:val="36"/>
         </w:rPr>
       </w:pPr>
     </w:p>
@@ -530,8 +505,7 @@
     <w:p>
       <w:pPr>
         <w:spacing w:before="237"/>
-        <w:ind w:left="2031" w:right="1925"/>
-        <w:jc w:val="center"/>
+        <w:ind w:right="1925"/>
         <w:rPr>
           <w:rFonts w:asciiTheme="majorBidi" w:hAnsiTheme="majorBidi" w:cstheme="majorBidi"/>
           <w:b/>
@@ -546,7 +520,7 @@
           <w:sz w:val="32"/>
           <w:szCs w:val="32"/>
         </w:rPr>
-        <w:t xml:space="preserve">        </w:t>
+        <w:t xml:space="preserve">  </w:t>
       </w:r>
     </w:p>
     <w:p>
@@ -593,28 +567,148 @@
         <w:t>CMS ID: 464544</w:t>
       </w:r>
     </w:p>
+    <w:bookmarkEnd w:id="1"/>
+    <w:p>
+      <w:pPr>
+        <w:jc w:val="center"/>
+        <w:rPr>
+          <w:rFonts w:ascii="Times New Roman" w:hAnsi="Times New Roman" w:cs="Times New Roman"/>
+          <w:b/>
+          <w:bCs/>
+          <w:sz w:val="32"/>
+          <w:szCs w:val="32"/>
+        </w:rPr>
+      </w:pPr>
+    </w:p>
+    <w:p>
+      <w:pPr>
+        <w:jc w:val="center"/>
+        <w:rPr>
+          <w:rFonts w:ascii="Times New Roman" w:hAnsi="Times New Roman" w:cs="Times New Roman"/>
+          <w:b/>
+          <w:bCs/>
+          <w:sz w:val="32"/>
+          <w:szCs w:val="32"/>
+        </w:rPr>
+      </w:pPr>
+      <w:r>
+        <w:rPr>
+          <w:rFonts w:ascii="Times New Roman" w:hAnsi="Times New Roman" w:cs="Times New Roman"/>
+          <w:b/>
+          <w:bCs/>
+          <w:sz w:val="32"/>
+          <w:szCs w:val="32"/>
+        </w:rPr>
+        <w:t xml:space="preserve">Instructor: </w:t>
+      </w:r>
+      <w:r>
+        <w:rPr>
+          <w:rFonts w:ascii="Times New Roman" w:hAnsi="Times New Roman" w:cs="Times New Roman"/>
+          <w:b/>
+          <w:bCs/>
+          <w:sz w:val="32"/>
+          <w:szCs w:val="32"/>
+        </w:rPr>
+        <w:t>Dr</w:t>
+      </w:r>
+      <w:r>
+        <w:rPr>
+          <w:rFonts w:ascii="Times New Roman" w:hAnsi="Times New Roman" w:cs="Times New Roman"/>
+          <w:b/>
+          <w:bCs/>
+          <w:sz w:val="32"/>
+          <w:szCs w:val="32"/>
+        </w:rPr>
+        <w:t xml:space="preserve">. </w:t>
+      </w:r>
+      <w:r>
+        <w:rPr>
+          <w:rFonts w:ascii="Times New Roman" w:hAnsi="Times New Roman" w:cs="Times New Roman"/>
+          <w:b/>
+          <w:bCs/>
+          <w:sz w:val="32"/>
+          <w:szCs w:val="32"/>
+        </w:rPr>
+        <w:t>Sidra Sultana</w:t>
+      </w:r>
+      <w:r>
+        <w:rPr>
+          <w:rFonts w:ascii="Times New Roman" w:hAnsi="Times New Roman" w:cs="Times New Roman"/>
+          <w:b/>
+          <w:bCs/>
+          <w:sz w:val="32"/>
+          <w:szCs w:val="32"/>
+        </w:rPr>
+        <w:br/>
+        <w:t>Lab Engineer: Mr. Aftab Farooq</w:t>
+      </w:r>
+    </w:p>
+    <w:p>
+      <w:pPr>
+        <w:jc w:val="center"/>
+        <w:rPr>
+          <w:rFonts w:ascii="Times New Roman" w:hAnsi="Times New Roman" w:cs="Times New Roman"/>
+          <w:b/>
+          <w:bCs/>
+          <w:sz w:val="32"/>
+          <w:szCs w:val="32"/>
+        </w:rPr>
+      </w:pPr>
+    </w:p>
+    <w:p>
+      <w:pPr>
+        <w:jc w:val="center"/>
+        <w:rPr>
+          <w:rFonts w:ascii="Times New Roman" w:hAnsi="Times New Roman" w:cs="Times New Roman"/>
+          <w:b/>
+          <w:bCs/>
+          <w:sz w:val="32"/>
+          <w:szCs w:val="32"/>
+        </w:rPr>
+      </w:pPr>
+    </w:p>
     <w:p>
       <w:pPr>
         <w:spacing w:before="237"/>
         <w:ind w:left="2031" w:right="1925"/>
+        <w:jc w:val="center"/>
         <w:rPr>
           <w:rFonts w:asciiTheme="majorBidi" w:hAnsiTheme="majorBidi" w:cstheme="majorBidi"/>
           <w:b/>
-          <w:sz w:val="32"/>
-          <w:szCs w:val="32"/>
-        </w:rPr>
-      </w:pPr>
+          <w:sz w:val="24"/>
+          <w:szCs w:val="24"/>
+        </w:rPr>
+      </w:pPr>
+      <w:r>
+        <w:rPr>
+          <w:rFonts w:asciiTheme="majorBidi" w:hAnsiTheme="majorBidi" w:cstheme="majorBidi"/>
+          <w:b/>
+          <w:sz w:val="24"/>
+          <w:szCs w:val="24"/>
+        </w:rPr>
+        <w:t xml:space="preserve">Github Repo Link: </w:t>
+      </w:r>
+      <w:hyperlink r:id="rId7" w:history="1">
+        <w:r>
+          <w:rPr>
+            <w:rStyle w:val="Hyperlink"/>
+            <w:rFonts w:asciiTheme="majorBidi" w:hAnsiTheme="majorBidi" w:cstheme="majorBidi"/>
+            <w:b/>
+            <w:sz w:val="24"/>
+            <w:szCs w:val="24"/>
+          </w:rPr>
+          <w:t>https://github.com/Sikander-Hayat-Khan/SC-LAB-8.git</w:t>
+        </w:r>
+      </w:hyperlink>
     </w:p>
-    <w:bookmarkEnd w:id="1"/>
     <w:p>
       <w:pPr>
-        <w:jc w:val="center"/>
         <w:rPr>
           <w:sz w:val="28"/>
         </w:rPr>
         <w:sectPr>
-          <w:headerReference w:type="default" r:id="rId7"/>
-          <w:footerReference w:type="default" r:id="rId8"/>
+          <w:headerReference w:type="default" r:id="rId8"/>
+          <w:footerReference w:type="default" r:id="rId9"/>
           <w:type w:val="continuous"/>
           <w:pgSz w:w="12240" w:h="15840"/>
           <w:pgMar w:top="1920" w:right="1320" w:bottom="1200" w:left="1340" w:header="784" w:footer="1000" w:gutter="0"/>
@@ -622,67 +716,18 @@
           <w:cols w:space="720"/>
         </w:sectPr>
       </w:pPr>
-      <w:r>
-        <w:rPr>
-          <w:rFonts w:ascii="Times New Roman" w:hAnsi="Times New Roman" w:cs="Times New Roman"/>
-          <w:b/>
-          <w:bCs/>
-          <w:sz w:val="32"/>
-          <w:szCs w:val="32"/>
-        </w:rPr>
-        <w:t xml:space="preserve">Instructor: </w:t>
-      </w:r>
-      <w:r>
-        <w:rPr>
-          <w:rFonts w:ascii="Times New Roman" w:hAnsi="Times New Roman" w:cs="Times New Roman"/>
-          <w:b/>
-          <w:bCs/>
-          <w:sz w:val="32"/>
-          <w:szCs w:val="32"/>
-        </w:rPr>
-        <w:t>Dr</w:t>
-      </w:r>
-      <w:r>
-        <w:rPr>
-          <w:rFonts w:ascii="Times New Roman" w:hAnsi="Times New Roman" w:cs="Times New Roman"/>
-          <w:b/>
-          <w:bCs/>
-          <w:sz w:val="32"/>
-          <w:szCs w:val="32"/>
-        </w:rPr>
-        <w:t xml:space="preserve">. </w:t>
-      </w:r>
-      <w:r>
-        <w:rPr>
-          <w:rFonts w:ascii="Times New Roman" w:hAnsi="Times New Roman" w:cs="Times New Roman"/>
-          <w:b/>
-          <w:bCs/>
-          <w:sz w:val="32"/>
-          <w:szCs w:val="32"/>
-        </w:rPr>
-        <w:t>Sidra Sultana</w:t>
-      </w:r>
-      <w:r>
-        <w:rPr>
-          <w:rFonts w:ascii="Times New Roman" w:hAnsi="Times New Roman" w:cs="Times New Roman"/>
-          <w:b/>
-          <w:bCs/>
-          <w:sz w:val="32"/>
-          <w:szCs w:val="32"/>
-        </w:rPr>
-        <w:br/>
-        <w:t>Lab Engineer: Mr. Aftab Farooq</w:t>
-      </w:r>
     </w:p>
     <w:p>
       <w:pPr>
-        <w:jc w:val="center"/>
+        <w:tabs>
+          <w:tab w:val="center" w:pos="4790"/>
+        </w:tabs>
         <w:rPr>
           <w:sz w:val="28"/>
         </w:rPr>
         <w:sectPr>
-          <w:headerReference w:type="default" r:id="rId9"/>
-          <w:footerReference w:type="default" r:id="rId10"/>
+          <w:headerReference w:type="default" r:id="rId10"/>
+          <w:footerReference w:type="default" r:id="rId11"/>
           <w:type w:val="continuous"/>
           <w:pgSz w:w="12240" w:h="15840"/>
           <w:pgMar w:top="1920" w:right="1320" w:bottom="1200" w:left="1340" w:header="784" w:footer="1000" w:gutter="0"/>
@@ -6182,7 +6227,7 @@
                           <pic:cNvPicPr/>
                         </pic:nvPicPr>
                         <pic:blipFill>
-                          <a:blip r:embed="rId11"/>
+                          <a:blip r:embed="rId12"/>
                           <a:stretch>
                             <a:fillRect/>
                           </a:stretch>
@@ -12172,10 +12217,7 @@
                 <w:lang w:val="en-PK"/>
               </w:rPr>
             </w:pPr>
-          </w:p>
-          <w:p>
-            <w:pPr>
-              <w:pStyle w:val="BodyText"/>
+            <w:r>
               <w:rPr>
                 <w:rFonts w:ascii="Times New Roman" w:hAnsi="Times New Roman" w:cs="Times New Roman"/>
                 <w:b/>
@@ -12183,6 +12225,311 @@
                 <w:szCs w:val="32"/>
                 <w:lang w:val="en-PK"/>
               </w:rPr>
+              <w:t>Comment on Time Complexity:</w:t>
+            </w:r>
+          </w:p>
+          <w:p>
+            <w:pPr>
+              <w:pStyle w:val="BodyText"/>
+              <w:rPr>
+                <w:rFonts w:ascii="Times New Roman" w:hAnsi="Times New Roman" w:cs="Times New Roman"/>
+                <w:b/>
+                <w:bCs/>
+                <w:szCs w:val="32"/>
+                <w:lang w:val="en-PK"/>
+              </w:rPr>
+            </w:pPr>
+          </w:p>
+          <w:tbl>
+            <w:tblPr>
+              <w:tblStyle w:val="TableGrid"/>
+              <w:tblW w:w="0" w:type="auto"/>
+              <w:tblInd w:w="313" w:type="dxa"/>
+              <w:tblLook w:val="04A0" w:firstRow="1" w:lastRow="0" w:firstColumn="1" w:lastColumn="0" w:noHBand="0" w:noVBand="1"/>
+            </w:tblPr>
+            <w:tblGrid>
+              <w:gridCol w:w="2801"/>
+              <w:gridCol w:w="3115"/>
+              <w:gridCol w:w="2872"/>
+            </w:tblGrid>
+            <w:tr>
+              <w:tc>
+                <w:tcPr>
+                  <w:tcW w:w="2801" w:type="dxa"/>
+                  <w:shd w:val="clear" w:color="auto" w:fill="C6D9F1" w:themeFill="text2" w:themeFillTint="33"/>
+                </w:tcPr>
+                <w:p>
+                  <w:pPr>
+                    <w:pStyle w:val="BodyText"/>
+                    <w:jc w:val="center"/>
+                    <w:rPr>
+                      <w:rFonts w:ascii="Times New Roman" w:hAnsi="Times New Roman" w:cs="Times New Roman"/>
+                      <w:b/>
+                      <w:bCs/>
+                      <w:szCs w:val="32"/>
+                      <w:lang w:val="en-PK"/>
+                    </w:rPr>
+                  </w:pPr>
+                  <w:r>
+                    <w:rPr>
+                      <w:rFonts w:ascii="Times New Roman" w:hAnsi="Times New Roman" w:cs="Times New Roman"/>
+                      <w:b/>
+                      <w:bCs/>
+                      <w:szCs w:val="32"/>
+                      <w:lang w:val="en-PK"/>
+                    </w:rPr>
+                    <w:t>String</w:t>
+                  </w:r>
+                </w:p>
+              </w:tc>
+              <w:tc>
+                <w:tcPr>
+                  <w:tcW w:w="3115" w:type="dxa"/>
+                  <w:shd w:val="clear" w:color="auto" w:fill="C6D9F1" w:themeFill="text2" w:themeFillTint="33"/>
+                </w:tcPr>
+                <w:p>
+                  <w:pPr>
+                    <w:pStyle w:val="BodyText"/>
+                    <w:jc w:val="center"/>
+                    <w:rPr>
+                      <w:rFonts w:ascii="Times New Roman" w:hAnsi="Times New Roman" w:cs="Times New Roman"/>
+                      <w:b/>
+                      <w:bCs/>
+                      <w:szCs w:val="32"/>
+                      <w:lang w:val="en-PK"/>
+                    </w:rPr>
+                  </w:pPr>
+                  <w:r>
+                    <w:rPr>
+                      <w:rFonts w:ascii="Times New Roman" w:hAnsi="Times New Roman" w:cs="Times New Roman"/>
+                      <w:b/>
+                      <w:bCs/>
+                      <w:szCs w:val="32"/>
+                      <w:lang w:val="en-PK"/>
+                    </w:rPr>
+                    <w:t>Recursive Approach</w:t>
+                  </w:r>
+                </w:p>
+              </w:tc>
+              <w:tc>
+                <w:tcPr>
+                  <w:tcW w:w="2872" w:type="dxa"/>
+                  <w:shd w:val="clear" w:color="auto" w:fill="C6D9F1" w:themeFill="text2" w:themeFillTint="33"/>
+                </w:tcPr>
+                <w:p>
+                  <w:pPr>
+                    <w:pStyle w:val="BodyText"/>
+                    <w:jc w:val="center"/>
+                    <w:rPr>
+                      <w:rFonts w:ascii="Times New Roman" w:hAnsi="Times New Roman" w:cs="Times New Roman"/>
+                      <w:b/>
+                      <w:bCs/>
+                      <w:szCs w:val="32"/>
+                      <w:lang w:val="en-PK"/>
+                    </w:rPr>
+                  </w:pPr>
+                  <w:r>
+                    <w:rPr>
+                      <w:rFonts w:ascii="Times New Roman" w:hAnsi="Times New Roman" w:cs="Times New Roman"/>
+                      <w:b/>
+                      <w:bCs/>
+                      <w:szCs w:val="32"/>
+                      <w:lang w:val="en-PK"/>
+                    </w:rPr>
+                    <w:t>Iterative Approach</w:t>
+                  </w:r>
+                </w:p>
+              </w:tc>
+            </w:tr>
+            <w:tr>
+              <w:tc>
+                <w:tcPr>
+                  <w:tcW w:w="2801" w:type="dxa"/>
+                  <w:shd w:val="clear" w:color="auto" w:fill="F2F2F2" w:themeFill="background1" w:themeFillShade="F2"/>
+                </w:tcPr>
+                <w:p>
+                  <w:pPr>
+                    <w:pStyle w:val="BodyText"/>
+                    <w:jc w:val="center"/>
+                    <w:rPr>
+                      <w:rFonts w:ascii="Times New Roman" w:hAnsi="Times New Roman" w:cs="Times New Roman"/>
+                      <w:b/>
+                      <w:bCs/>
+                      <w:szCs w:val="32"/>
+                      <w:lang w:val="en-PK"/>
+                    </w:rPr>
+                  </w:pPr>
+                  <w:r>
+                    <w:rPr>
+                      <w:rFonts w:ascii="Times New Roman" w:hAnsi="Times New Roman" w:cs="Times New Roman"/>
+                      <w:b/>
+                      <w:bCs/>
+                      <w:szCs w:val="32"/>
+                      <w:lang w:val="en-PK"/>
+                    </w:rPr>
+                    <w:t>“Ali”</w:t>
+                  </w:r>
+                </w:p>
+              </w:tc>
+              <w:tc>
+                <w:tcPr>
+                  <w:tcW w:w="3115" w:type="dxa"/>
+                  <w:shd w:val="clear" w:color="auto" w:fill="F2F2F2" w:themeFill="background1" w:themeFillShade="F2"/>
+                </w:tcPr>
+                <w:p>
+                  <w:pPr>
+                    <w:pStyle w:val="BodyText"/>
+                    <w:jc w:val="center"/>
+                    <w:rPr>
+                      <w:rFonts w:ascii="Times New Roman" w:hAnsi="Times New Roman" w:cs="Times New Roman"/>
+                      <w:b/>
+                      <w:bCs/>
+                      <w:szCs w:val="32"/>
+                      <w:lang w:val="en-PK"/>
+                    </w:rPr>
+                  </w:pPr>
+                  <w:r>
+                    <w:rPr>
+                      <w:rFonts w:ascii="Times New Roman" w:hAnsi="Times New Roman" w:cs="Times New Roman"/>
+                      <w:b/>
+                      <w:bCs/>
+                      <w:szCs w:val="32"/>
+                      <w:lang w:val="en-PK"/>
+                    </w:rPr>
+                    <w:t>10.416800 ms</w:t>
+                  </w:r>
+                </w:p>
+              </w:tc>
+              <w:tc>
+                <w:tcPr>
+                  <w:tcW w:w="2872" w:type="dxa"/>
+                  <w:shd w:val="clear" w:color="auto" w:fill="F2F2F2" w:themeFill="background1" w:themeFillShade="F2"/>
+                </w:tcPr>
+                <w:p>
+                  <w:pPr>
+                    <w:pStyle w:val="BodyText"/>
+                    <w:jc w:val="center"/>
+                    <w:rPr>
+                      <w:rFonts w:ascii="Times New Roman" w:hAnsi="Times New Roman" w:cs="Times New Roman"/>
+                      <w:b/>
+                      <w:bCs/>
+                      <w:szCs w:val="32"/>
+                      <w:lang w:val="en-PK"/>
+                    </w:rPr>
+                  </w:pPr>
+                  <w:r>
+                    <w:rPr>
+                      <w:rFonts w:ascii="Times New Roman" w:hAnsi="Times New Roman" w:cs="Times New Roman"/>
+                      <w:b/>
+                      <w:bCs/>
+                      <w:szCs w:val="32"/>
+                      <w:lang w:val="en-PK"/>
+                    </w:rPr>
+                    <w:t>0.051400 ms</w:t>
+                  </w:r>
+                </w:p>
+              </w:tc>
+            </w:tr>
+            <w:tr>
+              <w:tc>
+                <w:tcPr>
+                  <w:tcW w:w="2801" w:type="dxa"/>
+                  <w:shd w:val="clear" w:color="auto" w:fill="F2F2F2" w:themeFill="background1" w:themeFillShade="F2"/>
+                </w:tcPr>
+                <w:p>
+                  <w:pPr>
+                    <w:pStyle w:val="BodyText"/>
+                    <w:jc w:val="center"/>
+                    <w:rPr>
+                      <w:rFonts w:ascii="Times New Roman" w:hAnsi="Times New Roman" w:cs="Times New Roman"/>
+                      <w:b/>
+                      <w:bCs/>
+                      <w:szCs w:val="32"/>
+                      <w:lang w:val="en-PK"/>
+                    </w:rPr>
+                  </w:pPr>
+                  <w:r>
+                    <w:rPr>
+                      <w:rFonts w:ascii="Times New Roman" w:hAnsi="Times New Roman" w:cs="Times New Roman"/>
+                      <w:b/>
+                      <w:bCs/>
+                      <w:szCs w:val="32"/>
+                      <w:lang w:val="en-PK"/>
+                    </w:rPr>
+                    <w:t>“Ahmad”</w:t>
+                  </w:r>
+                </w:p>
+              </w:tc>
+              <w:tc>
+                <w:tcPr>
+                  <w:tcW w:w="3115" w:type="dxa"/>
+                  <w:shd w:val="clear" w:color="auto" w:fill="F2F2F2" w:themeFill="background1" w:themeFillShade="F2"/>
+                </w:tcPr>
+                <w:p>
+                  <w:pPr>
+                    <w:pStyle w:val="BodyText"/>
+                    <w:jc w:val="center"/>
+                    <w:rPr>
+                      <w:rFonts w:ascii="Times New Roman" w:hAnsi="Times New Roman" w:cs="Times New Roman"/>
+                      <w:b/>
+                      <w:bCs/>
+                      <w:szCs w:val="32"/>
+                      <w:lang w:val="en-PK"/>
+                    </w:rPr>
+                  </w:pPr>
+                  <w:r>
+                    <w:rPr>
+                      <w:rFonts w:ascii="Times New Roman" w:hAnsi="Times New Roman" w:cs="Times New Roman"/>
+                      <w:b/>
+                      <w:bCs/>
+                      <w:szCs w:val="32"/>
+                      <w:lang w:val="en-PK"/>
+                    </w:rPr>
+                    <w:t>10.035300 ms</w:t>
+                  </w:r>
+                </w:p>
+              </w:tc>
+              <w:tc>
+                <w:tcPr>
+                  <w:tcW w:w="2872" w:type="dxa"/>
+                  <w:shd w:val="clear" w:color="auto" w:fill="F2F2F2" w:themeFill="background1" w:themeFillShade="F2"/>
+                </w:tcPr>
+                <w:p>
+                  <w:pPr>
+                    <w:pStyle w:val="BodyText"/>
+                    <w:jc w:val="center"/>
+                    <w:rPr>
+                      <w:rFonts w:ascii="Times New Roman" w:hAnsi="Times New Roman" w:cs="Times New Roman"/>
+                      <w:b/>
+                      <w:bCs/>
+                      <w:szCs w:val="32"/>
+                      <w:lang w:val="en-PK"/>
+                    </w:rPr>
+                  </w:pPr>
+                  <w:r>
+                    <w:rPr>
+                      <w:rFonts w:ascii="Times New Roman" w:hAnsi="Times New Roman" w:cs="Times New Roman"/>
+                      <w:b/>
+                      <w:bCs/>
+                      <w:szCs w:val="32"/>
+                      <w:lang w:val="en-PK"/>
+                    </w:rPr>
+                    <w:t>0.036700 ms</w:t>
+                  </w:r>
+                </w:p>
+              </w:tc>
+            </w:tr>
+          </w:tbl>
+          <w:p>
+            <w:pPr>
+              <w:pStyle w:val="BodyText"/>
+              <w:rPr>
+                <w:rFonts w:ascii="Times New Roman" w:hAnsi="Times New Roman" w:cs="Times New Roman"/>
+                <w:b/>
+                <w:bCs/>
+                <w:szCs w:val="32"/>
+                <w:lang w:val="en-PK"/>
+              </w:rPr>
             </w:pPr>
           </w:p>
           <w:p>
@@ -12277,54 +12624,6 @@
                 <w:b/>
                 <w:bCs/>
                 <w:szCs w:val="32"/>
-                <w:lang w:val="en-PK"/>
-              </w:rPr>
-            </w:pPr>
-          </w:p>
-          <w:p>
-            <w:pPr>
-              <w:pStyle w:val="BodyText"/>
-              <w:rPr>
-                <w:rFonts w:ascii="Times New Roman" w:hAnsi="Times New Roman" w:cs="Times New Roman"/>
-                <w:b/>
-                <w:bCs/>
-                <w:szCs w:val="32"/>
-                <w:lang w:val="en-PK"/>
-              </w:rPr>
-            </w:pPr>
-          </w:p>
-          <w:p>
-            <w:pPr>
-              <w:pStyle w:val="BodyText"/>
-              <w:rPr>
-                <w:rFonts w:ascii="Times New Roman" w:hAnsi="Times New Roman" w:cs="Times New Roman"/>
-                <w:b/>
-                <w:bCs/>
-                <w:szCs w:val="32"/>
-                <w:lang w:val="en-PK"/>
-              </w:rPr>
-            </w:pPr>
-          </w:p>
-          <w:p>
-            <w:pPr>
-              <w:pStyle w:val="BodyText"/>
-              <w:rPr>
-                <w:rFonts w:ascii="Times New Roman" w:hAnsi="Times New Roman" w:cs="Times New Roman"/>
-                <w:b/>
-                <w:bCs/>
-                <w:szCs w:val="32"/>
-                <w:lang w:val="en-PK"/>
-              </w:rPr>
-            </w:pPr>
-          </w:p>
-          <w:p>
-            <w:pPr>
-              <w:pStyle w:val="BodyText"/>
-              <w:rPr>
-                <w:rFonts w:ascii="Times New Roman" w:hAnsi="Times New Roman" w:cs="Times New Roman"/>
-                <w:b/>
-                <w:bCs/>
-                <w:szCs w:val="32"/>
               </w:rPr>
             </w:pPr>
             <w:r>
@@ -12344,23 +12643,19 @@
               <w:jc w:val="center"/>
               <w:rPr>
                 <w:rFonts w:ascii="Times New Roman" w:hAnsi="Times New Roman" w:cs="Times New Roman"/>
-                <w:b/>
-                <w:bCs/>
                 <w:szCs w:val="32"/>
               </w:rPr>
             </w:pPr>
             <w:r>
               <w:rPr>
                 <w:rFonts w:ascii="Times New Roman" w:hAnsi="Times New Roman" w:cs="Times New Roman"/>
-                <w:b/>
-                <w:bCs/>
                 <w:szCs w:val="32"/>
               </w:rPr>
               <w:drawing>
-                <wp:inline distT="0" distB="0" distL="0" distR="0" wp14:anchorId="3928A1B6" wp14:editId="48CD864F">
-                  <wp:extent cx="3205190" cy="4709160"/>
-                  <wp:effectExtent l="0" t="0" r="0" b="0"/>
-                  <wp:docPr id="1762240516" name="Picture 1"/>
+                <wp:inline distT="0" distB="0" distL="0" distR="0" wp14:anchorId="1E3D573D" wp14:editId="68CE514F">
+                  <wp:extent cx="2749983" cy="4069080"/>
+                  <wp:effectExtent l="0" t="0" r="0" b="7620"/>
+                  <wp:docPr id="286300881" name="Picture 1"/>
                   <wp:cNvGraphicFramePr>
                     <a:graphicFrameLocks xmlns:a="http://schemas.openxmlformats.org/drawingml/2006/main" noChangeAspect="1"/>
                   </wp:cNvGraphicFramePr>
@@ -12368,19 +12663,80 @@
                     <a:graphicData uri="http://schemas.openxmlformats.org/drawingml/2006/picture">
                       <pic:pic xmlns:pic="http://schemas.openxmlformats.org/drawingml/2006/picture">
                         <pic:nvPicPr>
-                          <pic:cNvPr id="1762240516" name=""/>
+                          <pic:cNvPr id="286300881" name=""/>
                           <pic:cNvPicPr/>
                         </pic:nvPicPr>
                         <pic:blipFill>
-                          <a:blip r:embed="rId12"/>
+                          <a:blip r:embed="rId13"/>
                           <a:stretch>
                             <a:fillRect/>
                           </a:stretch>
                         </pic:blipFill>
                         <pic:spPr>
-                          <a:xfrm flipH="1">
+                          <a:xfrm>
                             <a:off x="0" y="0"/>
-                            <a:ext cx="3258358" cy="4787276"/>
+                            <a:ext cx="2764560" cy="4090650"/>
+                          </a:xfrm>
+                          <a:prstGeom prst="rect">
+                            <a:avLst/>
+                          </a:prstGeom>
+                        </pic:spPr>
+                      </pic:pic>
+                    </a:graphicData>
+                  </a:graphic>
+                </wp:inline>
+              </w:drawing>
+            </w:r>
+          </w:p>
+          <w:p>
+            <w:pPr>
+              <w:pStyle w:val="BodyText"/>
+              <w:jc w:val="center"/>
+              <w:rPr>
+                <w:rFonts w:ascii="Times New Roman" w:hAnsi="Times New Roman" w:cs="Times New Roman"/>
+                <w:szCs w:val="32"/>
+              </w:rPr>
+            </w:pPr>
+          </w:p>
+          <w:p>
+            <w:pPr>
+              <w:pStyle w:val="BodyText"/>
+              <w:jc w:val="center"/>
+              <w:rPr>
+                <w:rFonts w:ascii="Times New Roman" w:hAnsi="Times New Roman" w:cs="Times New Roman"/>
+                <w:szCs w:val="32"/>
+              </w:rPr>
+            </w:pPr>
+            <w:r>
+              <w:rPr>
+                <w:rFonts w:ascii="Times New Roman" w:hAnsi="Times New Roman" w:cs="Times New Roman"/>
+                <w:szCs w:val="32"/>
+              </w:rPr>
+              <w:drawing>
+                <wp:inline distT="0" distB="0" distL="0" distR="0" wp14:anchorId="10580D6B" wp14:editId="060A74F1">
+                  <wp:extent cx="2712720" cy="3611909"/>
+                  <wp:effectExtent l="0" t="0" r="0" b="7620"/>
+                  <wp:docPr id="1095938680" name="Picture 1"/>
+                  <wp:cNvGraphicFramePr>
+                    <a:graphicFrameLocks xmlns:a="http://schemas.openxmlformats.org/drawingml/2006/main" noChangeAspect="1"/>
+                  </wp:cNvGraphicFramePr>
+                  <a:graphic xmlns:a="http://schemas.openxmlformats.org/drawingml/2006/main">
+                    <a:graphicData uri="http://schemas.openxmlformats.org/drawingml/2006/picture">
+                      <pic:pic xmlns:pic="http://schemas.openxmlformats.org/drawingml/2006/picture">
+                        <pic:nvPicPr>
+                          <pic:cNvPr id="1095938680" name=""/>
+                          <pic:cNvPicPr/>
+                        </pic:nvPicPr>
+                        <pic:blipFill>
+                          <a:blip r:embed="rId14"/>
+                          <a:stretch>
+                            <a:fillRect/>
+                          </a:stretch>
+                        </pic:blipFill>
+                        <pic:spPr>
+                          <a:xfrm>
+                            <a:off x="0" y="0"/>
+                            <a:ext cx="2732490" cy="3638232"/>
                           </a:xfrm>
                           <a:prstGeom prst="rect">
                             <a:avLst/>
@@ -13229,16 +13585,6 @@
                 <w:lang w:val="en-PK" w:eastAsia="en-PK"/>
               </w:rPr>
               <w:br/>
-            </w:r>
-            <w:r>
-              <w:rPr>
-                <w:rFonts w:ascii="Courier New" w:eastAsia="Times New Roman" w:hAnsi="Courier New" w:cs="Courier New"/>
-                <w:color w:val="B3AE60"/>
-                <w:sz w:val="20"/>
-                <w:szCs w:val="20"/>
-                <w:lang w:val="en-PK" w:eastAsia="en-PK"/>
-              </w:rPr>
-              <w:lastRenderedPageBreak/>
               <w:t xml:space="preserve">    </w:t>
             </w:r>
             <w:r>
@@ -14792,7 +15138,7 @@
                           <pic:cNvPicPr/>
                         </pic:nvPicPr>
                         <pic:blipFill>
-                          <a:blip r:embed="rId13"/>
+                          <a:blip r:embed="rId15"/>
                           <a:stretch>
                             <a:fillRect/>
                           </a:stretch>
@@ -14897,7 +15243,6 @@
         <w:rPr>
           <w:rFonts w:ascii="Times New Roman" w:hAnsi="Times New Roman" w:cs="Times New Roman"/>
         </w:rPr>
-        <w:lastRenderedPageBreak/>
         <w:t>Deliverables</w:t>
       </w:r>
       <w:r>
@@ -15156,7 +15501,7 @@
         </w:rPr>
         <w:t xml:space="preserve"> </w:t>
       </w:r>
-      <w:hyperlink r:id="rId14" w:history="1">
+      <w:hyperlink r:id="rId16" w:history="1">
         <w:r>
           <w:rPr>
             <w:rStyle w:val="Hyperlink"/>
